--- a/Paper/manuscript_MG_JP.docx
+++ b/Paper/manuscript_MG_JP.docx
@@ -1,6 +1,6 @@
 
 <file path=word/document.xml><?xml version="1.0" encoding="utf-8"?>
-<w:document xmlns:wpc="http://schemas.microsoft.com/office/word/2010/wordprocessingCanvas" xmlns:cx="http://schemas.microsoft.com/office/drawing/2014/chartex" xmlns:cx1="http://schemas.microsoft.com/office/drawing/2015/9/8/chartex" xmlns:cx2="http://schemas.microsoft.com/office/drawing/2015/10/21/chartex" xmlns:cx3="http://schemas.microsoft.com/office/drawing/2016/5/9/chartex" xmlns:cx4="http://schemas.microsoft.com/office/drawing/2016/5/10/chartex" xmlns:cx5="http://schemas.microsoft.com/office/drawing/2016/5/11/chartex" xmlns:cx6="http://schemas.microsoft.com/office/drawing/2016/5/12/chartex" xmlns:cx7="http://schemas.microsoft.com/office/drawing/2016/5/13/chartex" xmlns:cx8="http://schemas.microsoft.com/office/drawing/2016/5/14/chartex" xmlns:mc="http://schemas.openxmlformats.org/markup-compatibility/2006" xmlns:aink="http://schemas.microsoft.com/office/drawing/2016/ink" xmlns:am3d="http://schemas.microsoft.com/office/drawing/2017/model3d" xmlns:o="urn:schemas-microsoft-com:office:office" xmlns:oel="http://schemas.microsoft.com/office/2019/extlst" xmlns:r="http://schemas.openxmlformats.org/officeDocument/2006/relationships" xmlns:m="http://schemas.openxmlformats.org/officeDocument/2006/math" xmlns:v="urn:schemas-microsoft-com:vml" xmlns:wp14="http://schemas.microsoft.com/office/word/2010/wordprocessingDrawing" xmlns:wp="http://schemas.openxmlformats.org/drawingml/2006/wordprocessingDrawing" xmlns:w10="urn:schemas-microsoft-com:office:word" xmlns:w="http://schemas.openxmlformats.org/wordprocessingml/2006/main" xmlns:w14="http://schemas.microsoft.com/office/word/2010/wordml" xmlns:w15="http://schemas.microsoft.com/office/word/2012/wordml" xmlns:w16cex="http://schemas.microsoft.com/office/word/2018/wordml/cex" xmlns:w16cid="http://schemas.microsoft.com/office/word/2016/wordml/cid" xmlns:w16="http://schemas.microsoft.com/office/word/2018/wordml" xmlns:w16sdtdh="http://schemas.microsoft.com/office/word/2020/wordml/sdtdatahash" xmlns:w16se="http://schemas.microsoft.com/office/word/2015/wordml/symex" xmlns:wpg="http://schemas.microsoft.com/office/word/2010/wordprocessingGroup" xmlns:wpi="http://schemas.microsoft.com/office/word/2010/wordprocessingInk" xmlns:wne="http://schemas.microsoft.com/office/word/2006/wordml" xmlns:wps="http://schemas.microsoft.com/office/word/2010/wordprocessingShape" mc:Ignorable="w14 w15 w16se w16cid w16 w16cex w16sdtdh wp14">
+<w:document xmlns:wpc="http://schemas.microsoft.com/office/word/2010/wordprocessingCanvas" xmlns:cx="http://schemas.microsoft.com/office/drawing/2014/chartex" xmlns:cx1="http://schemas.microsoft.com/office/drawing/2015/9/8/chartex" xmlns:cx2="http://schemas.microsoft.com/office/drawing/2015/10/21/chartex" xmlns:cx3="http://schemas.microsoft.com/office/drawing/2016/5/9/chartex" xmlns:cx4="http://schemas.microsoft.com/office/drawing/2016/5/10/chartex" xmlns:cx5="http://schemas.microsoft.com/office/drawing/2016/5/11/chartex" xmlns:cx6="http://schemas.microsoft.com/office/drawing/2016/5/12/chartex" xmlns:cx7="http://schemas.microsoft.com/office/drawing/2016/5/13/chartex" xmlns:cx8="http://schemas.microsoft.com/office/drawing/2016/5/14/chartex" xmlns:mc="http://schemas.openxmlformats.org/markup-compatibility/2006" xmlns:aink="http://schemas.microsoft.com/office/drawing/2016/ink" xmlns:am3d="http://schemas.microsoft.com/office/drawing/2017/model3d" xmlns:o="urn:schemas-microsoft-com:office:office" xmlns:oel="http://schemas.microsoft.com/office/2019/extlst" xmlns:r="http://schemas.openxmlformats.org/officeDocument/2006/relationships" xmlns:m="http://schemas.openxmlformats.org/officeDocument/2006/math" xmlns:v="urn:schemas-microsoft-com:vml" xmlns:wp14="http://schemas.microsoft.com/office/word/2010/wordprocessingDrawing" xmlns:wp="http://schemas.openxmlformats.org/drawingml/2006/wordprocessingDrawing" xmlns:w10="urn:schemas-microsoft-com:office:word" xmlns:w="http://schemas.openxmlformats.org/wordprocessingml/2006/main" xmlns:w14="http://schemas.microsoft.com/office/word/2010/wordml" xmlns:w15="http://schemas.microsoft.com/office/word/2012/wordml" xmlns:w16cex="http://schemas.microsoft.com/office/word/2018/wordml/cex" xmlns:w16cid="http://schemas.microsoft.com/office/word/2016/wordml/cid" xmlns:w16="http://schemas.microsoft.com/office/word/2018/wordml" xmlns:w16du="http://schemas.microsoft.com/office/word/2023/wordml/word16du" xmlns:w16sdtdh="http://schemas.microsoft.com/office/word/2020/wordml/sdtdatahash" xmlns:w16sdtfl="http://schemas.microsoft.com/office/word/2024/wordml/sdtformatlock" xmlns:w16se="http://schemas.microsoft.com/office/word/2015/wordml/symex" xmlns:wpg="http://schemas.microsoft.com/office/word/2010/wordprocessingGroup" xmlns:wpi="http://schemas.microsoft.com/office/word/2010/wordprocessingInk" xmlns:wne="http://schemas.microsoft.com/office/word/2006/wordml" xmlns:wps="http://schemas.microsoft.com/office/word/2010/wordprocessingShape" mc:Ignorable="w14 w15 w16se w16cid w16 w16cex w16sdtdh w16sdtfl w16du wp14">
   <w:body>
     <w:p>
       <w:pPr>
@@ -1840,7 +1840,6 @@
           <w:rPr>
             <w:color w:val="000000"/>
           </w:rPr>
-          <w:lastRenderedPageBreak/>
           <w:t>T</w:t>
         </w:r>
       </w:ins>
@@ -2432,6 +2431,7 @@
             <w:b/>
             <w:u w:val="single"/>
           </w:rPr>
+          <w:lastRenderedPageBreak/>
           <w:t xml:space="preserve">State: perspective (e.g., </w:t>
         </w:r>
       </w:ins>
@@ -2602,7 +2602,23 @@
             <w:b/>
             <w:u w:val="single"/>
           </w:rPr>
-          <w:t xml:space="preserve">Mention the N in the parent study and that some proportion were unable to be </w:t>
+          <w:t xml:space="preserve">Mention the N in the parent study and that some </w:t>
+        </w:r>
+        <w:proofErr w:type="gramStart"/>
+        <w:r>
+          <w:rPr>
+            <w:b/>
+            <w:u w:val="single"/>
+          </w:rPr>
+          <w:t>proportion</w:t>
+        </w:r>
+        <w:proofErr w:type="gramEnd"/>
+        <w:r>
+          <w:rPr>
+            <w:b/>
+            <w:u w:val="single"/>
+          </w:rPr>
+          <w:t xml:space="preserve"> were unable to be </w:t>
         </w:r>
       </w:ins>
       <w:ins w:id="224" w:author="Jonah Popp" w:date="2023-11-10T14:30:00Z">
@@ -2745,7 +2761,35 @@
         <w:rPr>
           <w:bCs/>
         </w:rPr>
-        <w:t>diarrhea to the International Centre for Diarrhoeal Disease Research, Bangladesh (icddr,b)</w:t>
+        <w:t xml:space="preserve">diarrhea to the International Centre for </w:t>
+      </w:r>
+      <w:proofErr w:type="spellStart"/>
+      <w:r>
+        <w:rPr>
+          <w:bCs/>
+        </w:rPr>
+        <w:t>Diarrhoeal</w:t>
+      </w:r>
+      <w:proofErr w:type="spellEnd"/>
+      <w:r>
+        <w:rPr>
+          <w:bCs/>
+        </w:rPr>
+        <w:t xml:space="preserve"> Disease Research, Bangladesh (</w:t>
+      </w:r>
+      <w:proofErr w:type="spellStart"/>
+      <w:r>
+        <w:rPr>
+          <w:bCs/>
+        </w:rPr>
+        <w:t>icddr,b</w:t>
+      </w:r>
+      <w:proofErr w:type="spellEnd"/>
+      <w:r>
+        <w:rPr>
+          <w:bCs/>
+        </w:rPr>
+        <w:t>)</w:t>
       </w:r>
       <w:ins w:id="234" w:author="Jonah Popp" w:date="2023-10-27T11:27:00Z">
         <w:r>
@@ -2970,14 +3014,7 @@
         <w:rPr>
           <w:bCs/>
         </w:rPr>
-        <w:t xml:space="preserve"> nurses independently assessed patients for </w:t>
-      </w:r>
-      <w:r>
-        <w:rPr>
-          <w:bCs/>
-        </w:rPr>
-        <w:lastRenderedPageBreak/>
-        <w:t>symptoms of dehydration on arrival</w:t>
+        <w:t xml:space="preserve"> nurses independently assessed patients for symptoms of dehydration on arrival</w:t>
       </w:r>
       <w:r>
         <w:rPr>
@@ -3058,7 +3095,21 @@
           <w:rPr>
             <w:bCs/>
           </w:rPr>
-          <w:t>managed according to icddr,b’s hospital p</w:t>
+          <w:t xml:space="preserve">managed according to </w:t>
+        </w:r>
+        <w:proofErr w:type="spellStart"/>
+        <w:r>
+          <w:rPr>
+            <w:bCs/>
+          </w:rPr>
+          <w:t>icddr,b’s</w:t>
+        </w:r>
+        <w:proofErr w:type="spellEnd"/>
+        <w:r>
+          <w:rPr>
+            <w:bCs/>
+          </w:rPr>
+          <w:t xml:space="preserve"> hospital p</w:t>
         </w:r>
       </w:ins>
       <w:ins w:id="255" w:author="Monique Gainey" w:date="2023-10-07T02:05:00Z">
@@ -3252,7 +3303,35 @@
           <w:rPr>
             <w:bCs/>
           </w:rPr>
-          <w:t>Percent dehydration = 100%*[(Post-illness weight – admission weight)/Post-illness weight]</w:t>
+          <w:t>Percent dehydration = 100%*[(</w:t>
+        </w:r>
+        <w:proofErr w:type="gramStart"/>
+        <w:r>
+          <w:rPr>
+            <w:bCs/>
+          </w:rPr>
+          <w:t>Post-illness</w:t>
+        </w:r>
+        <w:proofErr w:type="gramEnd"/>
+        <w:r>
+          <w:rPr>
+            <w:bCs/>
+          </w:rPr>
+          <w:t xml:space="preserve"> weight – admission weight)/</w:t>
+        </w:r>
+        <w:proofErr w:type="gramStart"/>
+        <w:r>
+          <w:rPr>
+            <w:bCs/>
+          </w:rPr>
+          <w:t>Post-illness</w:t>
+        </w:r>
+        <w:proofErr w:type="gramEnd"/>
+        <w:r>
+          <w:rPr>
+            <w:bCs/>
+          </w:rPr>
+          <w:t xml:space="preserve"> weight]</w:t>
         </w:r>
       </w:ins>
     </w:p>
@@ -3392,7 +3471,21 @@
           <w:rPr>
             <w:bCs/>
           </w:rPr>
-          <w:t>Ethical approval was obtained from icddr,b’s Ethical Review Committee and Rhode Island Hosp</w:t>
+          <w:t xml:space="preserve">Ethical approval was obtained from </w:t>
+        </w:r>
+        <w:proofErr w:type="spellStart"/>
+        <w:r>
+          <w:rPr>
+            <w:bCs/>
+          </w:rPr>
+          <w:t>icddr,b’s</w:t>
+        </w:r>
+        <w:proofErr w:type="spellEnd"/>
+        <w:r>
+          <w:rPr>
+            <w:bCs/>
+          </w:rPr>
+          <w:t xml:space="preserve"> Ethical Review Committee and Rhode Island Hosp</w:t>
         </w:r>
       </w:ins>
       <w:ins w:id="293" w:author="Monique Gainey" w:date="2023-10-07T02:24:00Z">
@@ -3677,24 +3770,36 @@
         </w:rPr>
         <w:t xml:space="preserve">Costs for treatment were calculated using data from </w:t>
       </w:r>
+      <w:proofErr w:type="spellStart"/>
+      <w:proofErr w:type="gramStart"/>
       <w:r>
         <w:rPr>
           <w:bCs/>
         </w:rPr>
         <w:t>icddr,b</w:t>
       </w:r>
-      <w:r>
-        <w:rPr>
-          <w:bCs/>
-        </w:rPr>
-        <w:t xml:space="preserve">. Total costs for each individual patient in the study were calculated based on the type and total amount of fluid each patient received, associated equipment costs, length of stay at the hospital, and wages lost while in the hospital. All costs were received directly from </w:t>
-      </w:r>
+      <w:proofErr w:type="spellEnd"/>
+      <w:r>
+        <w:rPr>
+          <w:bCs/>
+        </w:rPr>
+        <w:t>.</w:t>
+      </w:r>
+      <w:proofErr w:type="gramEnd"/>
+      <w:r>
+        <w:rPr>
+          <w:bCs/>
+        </w:rPr>
+        <w:t xml:space="preserve"> Total costs for each individual patient in the study were calculated based on the type and total amount of fluid each patient received, associated equipment costs, length of stay at the hospital, and wages lost while in the hospital. All costs were received directly from </w:t>
+      </w:r>
+      <w:proofErr w:type="spellStart"/>
       <w:r>
         <w:rPr>
           <w:bCs/>
         </w:rPr>
         <w:t>icddr,b</w:t>
       </w:r>
+      <w:proofErr w:type="spellEnd"/>
       <w:r>
         <w:rPr>
           <w:bCs/>
@@ -3818,308 +3923,304 @@
         <w:rPr>
           <w:lang w:val="en-GB"/>
         </w:rPr>
-        <w:t xml:space="preserve">tables </w:t>
-      </w:r>
+        <w:t>tables which outline life expectancies at specified age</w:t>
+      </w:r>
+      <w:r>
+        <w:rPr>
+          <w:lang w:val="en-GB"/>
+        </w:rPr>
+        <w:t xml:space="preserve">s </w:t>
+      </w:r>
+      <w:r>
+        <w:rPr>
+          <w:lang w:val="en-GB"/>
+        </w:rPr>
+        <w:fldChar w:fldCharType="begin"/>
+      </w:r>
+      <w:r>
+        <w:rPr>
+          <w:lang w:val="en-GB"/>
+        </w:rPr>
+        <w:instrText xml:space="preserve"> ADDIN ZOTERO_ITEM CSL_CITATION {"citationID":"c3jUxMnT","properties":{"formattedCitation":"(10,11)","plainCitation":"(10,11)","noteIndex":0},"citationItems":[{"id":490,"uris":["http://zotero.org/users/local/o7RWvSLw/items/TM8V4UBP"],"itemData":{"id":490,"type":"document","publisher":"Ministry of Health, Labour and Welfare, Government of Japan","title":"Abridged Life Tables for Japan 2019"}},{"id":485,"uris":["http://zotero.org/users/local/o7RWvSLw/items/XJVCWRYS"],"itemData":{"id":485,"type":"article-journal","abstract":"Because of the epidemiological transition, the global burden of illness has changed. Several factors have contributed to this change, including improvements in maternal and child health, increasing age of populations, and newly recognized disorders of the nervous system. It is now evident that neurologic disorders have emerged as priority health problems worldwide. This is reflected in the Global Burden of Disease Study, jointly published by the World Health Organization and other groups. The proportionate share of the total global burden of disease resulting from neuropsychiatric disorders is projected to rise to 14.7% by 2020. Although neurologic and psychiatric disorders comprise only 1.4% of all deaths, they account for a remarkable 28% of all years of life lived with a disability. This study provides compelling evidence that one cannot assess the neurologic health status of a population by examining mortality statistics alone. Health ministries worldwide must prioritize neurologic disorders, and neurologists must be prepared to provide care for increased numbers of people individually and in population groups.Arch Neurol. 2000;57:418-420--&gt;","container-title":"Archives of Neurology","DOI":"10.1001/archneur.57.3.418","ISSN":"0003-9942","issue":"3","journalAbbreviation":"Archives of Neurology","page":"418-420","source":"Silverchair","title":"The Global Burden of Disease Study: Implications for Neurology","title-short":"The Global Burden of Disease Study","volume":"57","author":[{"family":"Menken","given":"Matthew"},{"family":"Munsat","given":"Theodore L."},{"family":"Toole","given":"James F."}],"issued":{"date-parts":[["2000",3,1]]}}}],"schema":"https://github.com/citation-style-language/schema/raw/master/csl-citation.json"} </w:instrText>
+      </w:r>
+      <w:r>
+        <w:rPr>
+          <w:lang w:val="en-GB"/>
+        </w:rPr>
+        <w:fldChar w:fldCharType="separate"/>
+      </w:r>
+      <w:r>
+        <w:rPr>
+          <w:noProof/>
+          <w:lang w:val="en-GB"/>
+        </w:rPr>
+        <w:t>(10,11)</w:t>
+      </w:r>
+      <w:r>
+        <w:rPr>
+          <w:lang w:val="en-GB"/>
+        </w:rPr>
+        <w:fldChar w:fldCharType="end"/>
+      </w:r>
+      <w:r>
+        <w:rPr>
+          <w:lang w:val="en-GB"/>
+        </w:rPr>
+        <w:t xml:space="preserve">. </w:t>
+      </w:r>
+      <w:r>
+        <w:rPr>
+          <w:lang w:val="en-GB"/>
+        </w:rPr>
+        <w:t xml:space="preserve">Years lived with disability were calculated based on </w:t>
+      </w:r>
+      <w:r>
+        <w:rPr>
+          <w:lang w:val="en-GB"/>
+        </w:rPr>
+        <w:t xml:space="preserve">estimates from the Global Burden of Disease study </w:t>
+      </w:r>
+      <w:r>
+        <w:rPr>
+          <w:lang w:val="en-GB"/>
+        </w:rPr>
+        <w:t xml:space="preserve">and prior literature on the effects of over- and undertreatment of severe dehydration </w:t>
+      </w:r>
+      <w:r>
+        <w:rPr>
+          <w:lang w:val="en-GB"/>
+        </w:rPr>
+        <w:fldChar w:fldCharType="begin"/>
+      </w:r>
+      <w:r>
+        <w:rPr>
+          <w:lang w:val="en-GB"/>
+        </w:rPr>
+        <w:instrText xml:space="preserve"> ADDIN ZOTERO_ITEM CSL_CITATION {"citationID":"jRnTDyi8","properties":{"formattedCitation":"(12\\uc0\\u8211{}14)","plainCitation":"(12–14)","noteIndex":0},"citationItems":[{"id":504,"uris":["http://zotero.org/users/local/o7RWvSLw/items/EHDJJFWT"],"itemData":{"id":504,"type":"dataset","abstract":"The Global Burden of Disease Study 2019 (GBD 2019), coordinated by the Institute for Health Metrics and Evaluation (IHME), estimated the burden of diseases, injuries, and risk factors for 204 countries and territories and selected subnational locations.\n\nDisability weights, which represent the magnitude of health loss associated with specific health outcomes, are used to calculate years lived with disability (YLD) for these outcomes in a given population. The weights are measured on a scale from 0 to 1, where 0 equals a state of full health and 1 equals death. This table provides disability weights for the 440 health states (including combined health states) used to estimate nonfatal health outcomes for the GBD 2019 study.\n\nFor additional GBD results and resources, visit the GBD 2019 Data Resources page.","DOI":"10.6069/1W19-VX76","publisher":"Institute for Health Metrics and Evaluation (IHME)","source":"DOI.org (Datacite)","title":"Global Burden of Disease Study 2019 (GBD 2019) Disability Weights","URL":"http://ghdx.healthdata.org/record/ihme-data/gbd-2019-disability-weights","author":[{"literal":"Global Burden of Disease Collaborative Network"}],"accessed":{"date-parts":[["2023",7,28]]},"issued":{"date-parts":[["2020"]]}}},{"id":505,"uris":["http://zotero.org/users/local/o7RWvSLw/items/R6SH9VFT"],"itemData":{"id":505,"type":"article-journal","container-title":"The Lancet","DOI":"10.1016/S0140-6736(12)61729-2","ISSN":"0140-6736, 1474-547X","issue":"9859","journalAbbreviation":"The Lancet","language":"English","note":"publisher: Elsevier\nPMID: 23245607","page":"2163-2196","source":"www.thelancet.com","title":"Years lived with disability (YLDs) for 1160 sequelae of 289 diseases and injuries 1990–2010: a systematic analysis for the Global Burden of Disease Study 2010","title-short":"Years lived with disability (YLDs) for 1160 sequelae of 289 diseases and injuries 1990–2010","volume":"380","author":[{"family":"Vos","given":"Theo"},{"family":"Flaxman","given":"Abraham D."},{"family":"Naghavi","given":"Mohsen"},{"family":"Lozano","given":"Rafael"},{"family":"Michaud","given":"Catherine"},{"family":"Ezzati","given":"Majid"},{"family":"Shibuya","given":"Kenji"},{"family":"Salomon","given":"Joshua A."},{"family":"Abdalla","given":"Safa"},{"family":"Aboyans","given":"Victor"},{"family":"Abraham","given":"Jerry"},{"family":"Ackerman","given":"Ilana"},{"family":"Aggarwal","given":"Rakesh"},{"family":"Ahn","given":"Stephanie Y."},{"family":"Ali","given":"Mohammed K."},{"family":"AlMazroa","given":"Mohammad A."},{"family":"Alvarado","given":"Miriam"},{"family":"Anderson","given":"H. Ross"},{"family":"Anderson","given":"Laurie M."},{"family":"Andrews","given":"Kathryn G."},{"family":"Atkinson","given":"Charles"},{"family":"Baddour","given":"Larry M."},{"family":"Bahalim","given":"Adil N."},{"family":"Barker-Collo","given":"Suzanne"},{"family":"Barrero","given":"Lope H."},{"family":"Bartels","given":"David H."},{"family":"Basáñez","given":"Maria-Gloria"},{"family":"Baxter","given":"Amanda"},{"family":"Bell","given":"Michelle L."},{"family":"Benjamin","given":"Emelia J."},{"family":"Bennett","given":"Derrick"},{"family":"Bernabé","given":"Eduardo"},{"family":"Bhalla","given":"Kavi"},{"family":"Bhandari","given":"Bishal"},{"family":"Bikbov","given":"Boris"},{"family":"Abdulhak","given":"Aref Bin"},{"family":"Birbeck","given":"Gretchen"},{"family":"Black","given":"James A."},{"family":"Blencowe","given":"Hannah"},{"family":"Blore","given":"Jed D."},{"family":"Blyth","given":"Fiona"},{"family":"Bolliger","given":"Ian"},{"family":"Bonaventure","given":"Audrey"},{"family":"Boufous","given":"Soufiane"},{"family":"Bourne","given":"Rupert"},{"family":"Boussinesq","given":"Michel"},{"family":"Braithwaite","given":"Tasanee"},{"family":"Brayne","given":"Carol"},{"family":"Bridgett","given":"Lisa"},{"family":"Brooker","given":"Simon"},{"family":"Brooks","given":"Peter"},{"family":"Brugha","given":"Traolach S."},{"family":"Bryan-Hancock","given":"Claire"},{"family":"Bucello","given":"Chiara"},{"family":"Buchbinder","given":"Rachelle"},{"family":"Buckle","given":"Geoffrey"},{"family":"Budke","given":"Christine M."},{"family":"Burch","given":"Michael"},{"family":"Burney","given":"Peter"},{"family":"Burstein","given":"Roy"},{"family":"Calabria","given":"Bianca"},{"family":"Campbell","given":"Benjamin"},{"family":"Canter","given":"Charles E."},{"family":"Carabin","given":"Hélène"},{"family":"Carapetis","given":"Jonathan"},{"family":"Carmona","given":"Loreto"},{"family":"Cella","given":"Claudia"},{"family":"Charlson","given":"Fiona"},{"family":"Chen","given":"Honglei"},{"family":"Cheng","given":"Andrew Tai-Ann"},{"family":"Chou","given":"David"},{"family":"Chugh","given":"Sumeet S."},{"family":"Coffeng","given":"Luc E."},{"family":"Colan","given":"Steven D."},{"family":"Colquhoun","given":"Samantha"},{"family":"Colson","given":"K. Ellicott"},{"family":"Condon","given":"John"},{"family":"Connor","given":"Myles D."},{"family":"Cooper","given":"Leslie T."},{"family":"Corriere","given":"Matthew"},{"family":"Cortinovis","given":"Monica"},{"family":"Vaccaro","given":"Karen Courville","dropping-particle":"de"},{"family":"Couser","given":"William"},{"family":"Cowie","given":"Benjamin C."},{"family":"Criqui","given":"Michael H."},{"family":"Cross","given":"Marita"},{"family":"Dabhadkar","given":"Kaustubh C."},{"family":"Dahiya","given":"Manu"},{"family":"Dahodwala","given":"Nabila"},{"family":"Damsere-Derry","given":"James"},{"family":"Danaei","given":"Goodarz"},{"family":"Davis","given":"Adrian"},{"family":"Leo","given":"Diego De"},{"family":"Degenhardt","given":"Louisa"},{"family":"Dellavalle","given":"Robert"},{"family":"Delossantos","given":"Allyne"},{"family":"Denenberg","given":"Julie"},{"family":"Derrett","given":"Sarah"},{"family":"Jarlais","given":"Don C. Des"},{"family":"Dharmaratne","given":"Samath D."},{"family":"Dherani","given":"Mukesh"},{"family":"Diaz-Torne","given":"Cesar"},{"family":"Dolk","given":"Helen"},{"family":"Dorsey","given":"E. Ray"},{"family":"Driscoll","given":"Tim"},{"family":"Duber","given":"Herbert"},{"family":"Ebel","given":"Beth"},{"family":"Edmond","given":"Karen"},{"family":"Elbaz","given":"Alexis"},{"family":"Ali","given":"Suad Eltahir"},{"family":"Erskine","given":"Holly"},{"family":"Erwin","given":"Patricia J."},{"family":"Espindola","given":"Patricia"},{"family":"Ewoigbokhan","given":"Stalin E."},{"family":"Farzadfar","given":"Farshad"},{"family":"Feigin","given":"Valery"},{"family":"Felson","given":"David T."},{"family":"Ferrari","given":"Alize"},{"family":"Ferri","given":"Cleusa P."},{"family":"Fèvre","given":"Eric M."},{"family":"Finucane","given":"Mariel M."},{"family":"Flaxman","given":"Seth"},{"family":"Flood","given":"Louise"},{"family":"Foreman","given":"Kyle"},{"family":"Forouzanfar","given":"Mohammad H."},{"family":"Fowkes","given":"Francis Gerry R."},{"family":"Franklin","given":"Richard"},{"family":"Fransen","given":"Marlene"},{"family":"Freeman","given":"Michael K."},{"family":"Gabbe","given":"Belinda J."},{"family":"Gabriel","given":"Sherine E."},{"family":"Gakidou","given":"Emmanuela"},{"family":"Ganatra","given":"Hammad A."},{"family":"Garcia","given":"Bianca"},{"family":"Gaspari","given":"Flavio"},{"family":"Gillum","given":"Richard F."},{"family":"Gmel","given":"Gerhard"},{"family":"Gosselin","given":"Richard"},{"family":"Grainger","given":"Rebecca"},{"family":"Groeger","given":"Justina"},{"family":"Guillemin","given":"Francis"},{"family":"Gunnell","given":"David"},{"family":"Gupta","given":"Ramyani"},{"family":"Haagsma","given":"Juanita"},{"family":"Hagan","given":"Holly"},{"family":"Halasa","given":"Yara A."},{"family":"Hall","given":"Wayne"},{"family":"Haring","given":"Diana"},{"family":"Haro","given":"Josep Maria"},{"family":"Harrison","given":"James E."},{"family":"Havmoeller","given":"Rasmus"},{"family":"Hay","given":"Roderick J."},{"family":"Higashi","given":"Hideki"},{"family":"Hill","given":"Catherine"},{"family":"Hoen","given":"Bruno"},{"family":"Hoffman","given":"Howard"},{"family":"Hotez","given":"Peter J."},{"family":"Hoy","given":"Damian"},{"family":"Huang","given":"John J."},{"family":"Ibeanusi","given":"Sydney E."},{"family":"Jacobsen","given":"Kathryn H."},{"family":"James","given":"Spencer L."},{"family":"Jarvis","given":"Deborah"},{"family":"Jasrasaria","given":"Rashmi"},{"family":"Jayaraman","given":"Sudha"},{"family":"Johns","given":"Nicole"},{"family":"Jonas","given":"Jost B."},{"family":"Karthikeyan","given":"Ganesan"},{"family":"Kassebaum","given":"Nicholas"},{"family":"Kawakami","given":"Norito"},{"family":"Keren","given":"Andre"},{"family":"Khoo","given":"Jon-Paul"},{"family":"King","given":"Charles H."},{"family":"Knowlton","given":"Lisa Marie"},{"family":"Kobusingye","given":"Olive"},{"family":"Koranteng","given":"Adofo"},{"family":"Krishnamurthi","given":"Rita"},{"family":"Lalloo","given":"Ratilal"},{"family":"Laslett","given":"Laura L."},{"family":"Lathlean","given":"Tim"},{"family":"Leasher","given":"Janet L."},{"family":"Lee","given":"Yong Yi"},{"family":"Leigh","given":"James"},{"family":"Lim","given":"Stephen S."},{"family":"Limb","given":"Elizabeth"},{"family":"Lin","given":"John Kent"},{"family":"Lipnick","given":"Michael"},{"family":"Lipshultz","given":"Steven E."},{"family":"Liu","given":"Wei"},{"family":"Loane","given":"Maria"},{"family":"Ohno","given":"Summer Lockett"},{"family":"Lyons","given":"Ronan"},{"family":"Ma","given":"Jixiang"},{"family":"Mabweijano","given":"Jacqueline"},{"family":"MacIntyre","given":"Michael F."},{"family":"Malekzadeh","given":"Reza"},{"family":"Mallinger","given":"Leslie"},{"family":"Manivannan","given":"Sivabalan"},{"family":"Marcenes","given":"Wagner"},{"family":"March","given":"Lyn"},{"family":"Margolis","given":"David J."},{"family":"Marks","given":"Guy B."},{"family":"Marks","given":"Robin"},{"family":"Matsumori","given":"Akira"},{"family":"Matzopoulos","given":"Richard"},{"family":"Mayosi","given":"Bongani M."},{"family":"McAnulty","given":"John H."},{"family":"McDermott","given":"Mary M."},{"family":"McGill","given":"Neil"},{"family":"McGrath","given":"John"},{"family":"Medina-Mora","given":"Maria Elena"},{"family":"Meltzer","given":"Michele"},{"family":"Memish","given":"Ziad A."},{"family":"Mensah","given":"George A."},{"family":"Merriman","given":"Tony R."},{"family":"Meyer","given":"Ana-Claire"},{"family":"Miglioli","given":"Valeria"},{"family":"Miller","given":"Matthew"},{"family":"Miller","given":"Ted R."},{"family":"Mitchell","given":"Philip B."},{"family":"Mocumbi","given":"Ana Olga"},{"family":"Moffitt","given":"Terrie E."},{"family":"Mokdad","given":"Ali A."},{"family":"Monasta","given":"Lorenzo"},{"family":"Montico","given":"Marcella"},{"family":"Moradi-Lakeh","given":"Maziar"},{"family":"Moran","given":"Andrew"},{"family":"Morawska","given":"Lidia"},{"family":"Mori","given":"Rintaro"},{"family":"Murdoch","given":"Michele E."},{"family":"Mwaniki","given":"Michael K."},{"family":"Naidoo","given":"Kovin"},{"family":"Nair","given":"M. Nathan"},{"family":"Naldi","given":"Luigi"},{"family":"Narayan","given":"KM Venkat"},{"family":"Nelson","given":"Paul K."},{"family":"Nelson","given":"Robert G."},{"family":"Nevitt","given":"Michael C."},{"family":"Newton","given":"Charles R."},{"family":"Nolte","given":"Sandra"},{"family":"Norman","given":"Paul"},{"family":"Norman","given":"Rosana"},{"family":"O'Donnell","given":"Martin"},{"family":"O'Hanlon","given":"Simon"},{"family":"Olives","given":"Casey"},{"family":"Omer","given":"Saad B."},{"family":"Ortblad","given":"Katrina"},{"family":"Osborne","given":"Richard"},{"family":"Ozgediz","given":"Doruk"},{"family":"Page","given":"Andrew"},{"family":"Pahari","given":"Bishnu"},{"family":"Pandian","given":"Jeyaraj Durai"},{"family":"Rivero","given":"Andrea Panozo"},{"family":"Patten","given":"Scott B."},{"family":"Pearce","given":"Neil"},{"family":"Padilla","given":"Rogelio Perez"},{"family":"Perez-Ruiz","given":"Fernando"},{"family":"Perico","given":"Norberto"},{"family":"Pesudovs","given":"Konrad"},{"family":"Phillips","given":"David"},{"family":"Phillips","given":"Michael R."},{"family":"Pierce","given":"Kelsey"},{"family":"Pion","given":"Sébastien"},{"family":"Polanczyk","given":"Guilherme V."},{"family":"Polinder","given":"Suzanne"},{"family":"Pope","given":"C. Arden"},{"family":"Popova","given":"Svetlana"},{"family":"Porrini","given":"Esteban"},{"family":"Pourmalek","given":"Farshad"},{"family":"Prince","given":"Martin"},{"family":"Pullan","given":"Rachel L."},{"family":"Ramaiah","given":"Kapa D."},{"family":"Ranganathan","given":"Dharani"},{"family":"Razavi","given":"Homie"},{"family":"Regan","given":"Mathilda"},{"family":"Rehm","given":"Jürgen T."},{"family":"Rein","given":"David B."},{"family":"Remuzzi","given":"Guiseppe"},{"family":"Richardson","given":"Kathryn"},{"family":"Rivara","given":"Frederick P."},{"family":"Roberts","given":"Thomas"},{"family":"Robinson","given":"Carolyn"},{"family":"Leòn","given":"Felipe Rodriguez De"},{"family":"Ronfani","given":"Luca"},{"family":"Room","given":"Robin"},{"family":"Rosenfeld","given":"Lisa C."},{"family":"Rushton","given":"Lesley"},{"family":"Sacco","given":"Ralph L."},{"family":"Saha","given":"Sukanta"},{"family":"Sampson","given":"Uchechukwu"},{"family":"Sanchez-Riera","given":"Lidia"},{"family":"Sanman","given":"Ella"},{"family":"Schwebel","given":"David C."},{"family":"Scott","given":"James Graham"},{"family":"Segui-Gomez","given":"Maria"},{"family":"Shahraz","given":"Saeid"},{"family":"Shepard","given":"Donald S."},{"family":"Shin","given":"Hwashin"},{"family":"Shivakoti","given":"Rupak"},{"family":"Silberberg","given":"Donald"},{"family":"Singh","given":"David"},{"family":"Singh","given":"Gitanjali M."},{"family":"Singh","given":"Jasvinder A."},{"family":"Singleton","given":"Jessica"},{"family":"Sleet","given":"David A."},{"family":"Sliwa","given":"Karen"},{"family":"Smith","given":"Emma"},{"family":"Smith","given":"Jennifer L."},{"family":"Stapelberg","given":"Nicolas JC"},{"family":"Steer","given":"Andrew"},{"family":"Steiner","given":"Timothy"},{"family":"Stolk","given":"Wilma A."},{"family":"Stovner","given":"Lars Jacob"},{"family":"Sudfeld","given":"Christopher"},{"family":"Syed","given":"Sana"},{"family":"Tamburlini","given":"Giorgio"},{"family":"Tavakkoli","given":"Mohammad"},{"family":"Taylor","given":"Hugh R."},{"family":"Taylor","given":"Jennifer A."},{"family":"Taylor","given":"William J."},{"family":"Thomas","given":"Bernadette"},{"family":"Thomson","given":"W. Murray"},{"family":"Thurston","given":"George D."},{"family":"Tleyjeh","given":"Imad M."},{"family":"Tonelli","given":"Marcello"},{"family":"Towbin","given":"Jeffrey A."},{"family":"Truelsen","given":"Thomas"},{"family":"Tsilimbaris","given":"Miltiadis K."},{"family":"Ubeda","given":"Clotilde"},{"family":"Undurraga","given":"Eduardo A."},{"family":"Werf","given":"Marieke J.","dropping-particle":"van der"},{"family":"Os","given":"Jim","dropping-particle":"van"},{"family":"Vavilala","given":"Monica S."},{"family":"Venketasubramanian","given":"N."},{"family":"Wang","given":"Mengru"},{"family":"Wang","given":"Wenzhi"},{"family":"Watt","given":"Kerrianne"},{"family":"Weatherall","given":"David J."},{"family":"Weinstock","given":"Martin A."},{"family":"Weintraub","given":"Robert"},{"family":"Weisskopf","given":"Marc G."},{"family":"Weissman","given":"Myrna M."},{"family":"White","given":"Richard A."},{"family":"Whiteford","given":"Harvey"},{"family":"Wiersma","given":"Steven T."},{"family":"Wilkinson","given":"James D."},{"family":"Williams","given":"Hywel C."},{"family":"Williams","given":"Sean RM"},{"family":"Witt","given":"Emma"},{"family":"Wolfe","given":"Frederick"},{"family":"Woolf","given":"Anthony D."},{"family":"Wulf","given":"Sarah"},{"family":"Yeh","given":"Pon-Hsiu"},{"family":"Zaidi","given":"Anita KM"},{"family":"Zheng","given":"Zhi-Jie"},{"family":"Zonies","given":"David"},{"family":"Lopez","given":"Alan D."},{"family":"Murray","given":"Christopher JL"}],"issued":{"date-parts":[["2012",12,15]]}}},{"id":508,"uris":["http://zotero.org/users/local/o7RWvSLw/items/TW9MFVLJ"],"itemData":{"id":508,"type":"article-journal","abstract":"A controlled, randomised trial comparing the results of oral rehydration therapy with those of intravenous fluid treatment in 470 children with severe gastroenteritis was undertaken. The oral rehydration therapy was divided into two phases--a rehydration phase that used high sodium isotonic fluid at 40 ml/kg per hour and a maintenance phase using low sodium isotonic fluid (sodium 40, potassium 30, bicarbonate 25, chloride 45, and dextrose 130 mmol/l). The results indicate that oral rehydration treatment, used according to this protocol, is successful in treating severe diarrhoea and dehydration, and has considerable advantages over intravenous fluid therapy in reducing complications associated with the treatment of hypernatraemia, in promoting rapid correction of hypokalaemia and acidosis, in decreasing the duration of diarrhoea, and in promoting a greater weight gain at hospital discharge.","container-title":"Archives of Disease in Childhood","DOI":"10.1136/adc.60.9.856","ISSN":"0003-9888, 1468-2044","issue":"9","language":"en","note":"publisher: BMJ Publishing Group Ltd\nsection: Research Article\nPMID: 3901934","page":"856-860","source":"adc.bmj.com","title":"Oral versus intravenous rehydration therapy in severe gastroenteritis.","volume":"60","author":[{"family":"Sharifi","given":"J."},{"family":"Ghavami","given":"F."},{"family":"Nowrouzi","given":"Z."},{"family":"Fouladvand","given":"B."},{"family":"Malek","given":"M."},{"family":"Rezaeian","given":"M."},{"family":"Emami","given":"M."}],"issued":{"date-parts":[["1985",9,1]]}}}],"schema":"https://github.com/citation-style-language/schema/raw/master/csl-citation.json"} </w:instrText>
+      </w:r>
+      <w:r>
+        <w:rPr>
+          <w:lang w:val="en-GB"/>
+        </w:rPr>
+        <w:fldChar w:fldCharType="separate"/>
+      </w:r>
+      <w:r>
+        <w:t>(12–14)</w:t>
+      </w:r>
+      <w:r>
+        <w:rPr>
+          <w:lang w:val="en-GB"/>
+        </w:rPr>
+        <w:fldChar w:fldCharType="end"/>
+      </w:r>
+      <w:r>
+        <w:rPr>
+          <w:lang w:val="en-GB"/>
+        </w:rPr>
+        <w:t xml:space="preserve">. </w:t>
+      </w:r>
+      <w:r>
+        <w:rPr>
+          <w:lang w:val="en-GB"/>
+        </w:rPr>
+        <w:t xml:space="preserve">Expected </w:t>
+      </w:r>
+      <w:r>
+        <w:rPr>
+          <w:lang w:val="en-GB"/>
+        </w:rPr>
+        <w:t xml:space="preserve">DALYs for each branch of the decision tree were calculated by taking the mean </w:t>
+      </w:r>
+      <w:r>
+        <w:rPr>
+          <w:lang w:val="en-GB"/>
+        </w:rPr>
+        <w:t xml:space="preserve">number of </w:t>
+      </w:r>
+      <w:r>
+        <w:rPr>
+          <w:lang w:val="en-GB"/>
+        </w:rPr>
+        <w:t xml:space="preserve">DALYs for all </w:t>
+      </w:r>
+      <w:r>
+        <w:rPr>
+          <w:lang w:val="en-GB"/>
+        </w:rPr>
+        <w:t>patients in that branch</w:t>
+      </w:r>
+      <w:r>
+        <w:rPr>
+          <w:lang w:val="en-GB"/>
+        </w:rPr>
+        <w:t xml:space="preserve"> and multiplying by the branch probability.</w:t>
+      </w:r>
+    </w:p>
+    <w:p>
+      <w:pPr>
+        <w:spacing w:line="276" w:lineRule="auto"/>
+        <w:rPr>
+          <w:ins w:id="296" w:author="Jonah Popp" w:date="2023-10-27T10:47:00Z"/>
+          <w:lang w:val="en-GB"/>
+        </w:rPr>
+      </w:pPr>
+    </w:p>
+    <w:p>
+      <w:pPr>
+        <w:spacing w:line="276" w:lineRule="auto"/>
+        <w:rPr>
+          <w:lang w:val="en-GB"/>
+        </w:rPr>
+      </w:pPr>
+    </w:p>
+    <w:p>
+      <w:pPr>
+        <w:spacing w:line="276" w:lineRule="auto"/>
+        <w:rPr>
+          <w:b/>
+          <w:bCs/>
+          <w:lang w:val="en-GB"/>
+        </w:rPr>
+      </w:pPr>
+      <w:r>
+        <w:rPr>
+          <w:b/>
+          <w:bCs/>
+          <w:highlight w:val="yellow"/>
+          <w:lang w:val="en-GB"/>
+        </w:rPr>
+        <w:t>[QUESTION FOR JP — INCLUDE TABLE DEMONSTRATING DALY CALCULATION?]</w:t>
+      </w:r>
+    </w:p>
+    <w:p>
+      <w:pPr>
+        <w:spacing w:line="276" w:lineRule="auto"/>
+        <w:rPr>
+          <w:lang w:val="en-GB"/>
+        </w:rPr>
+      </w:pPr>
+    </w:p>
+    <w:p>
+      <w:pPr>
+        <w:spacing w:line="276" w:lineRule="auto"/>
+        <w:rPr>
+          <w:lang w:val="en-GB"/>
+        </w:rPr>
+      </w:pPr>
+      <w:r>
+        <w:rPr>
+          <w:lang w:val="en-GB"/>
+        </w:rPr>
+        <w:t>For the base case analysis, t</w:t>
+      </w:r>
+      <w:r>
+        <w:rPr>
+          <w:lang w:val="en-GB"/>
+        </w:rPr>
+        <w:t xml:space="preserve">he probability of death from serious cases of undertreatment (i.e., if a patient had severe dehydration but was predicted to have some or no dehydration) </w:t>
+      </w:r>
+      <w:r>
+        <w:rPr>
+          <w:lang w:val="en-GB"/>
+        </w:rPr>
+        <w:t xml:space="preserve">and probability of death from serious cases of overtreatment (e.g., if the patient has some or no dehydration but was predicted to have severe dehydration) were estimated based on </w:t>
+      </w:r>
+      <w:r>
+        <w:rPr>
+          <w:lang w:val="en-GB"/>
+        </w:rPr>
+        <w:t xml:space="preserve">clinical input from physicians who have practiced at </w:t>
+      </w:r>
+      <w:proofErr w:type="spellStart"/>
+      <w:r>
+        <w:rPr>
+          <w:bCs/>
+        </w:rPr>
+        <w:t>icddr,b</w:t>
+      </w:r>
+      <w:proofErr w:type="spellEnd"/>
+      <w:r>
+        <w:rPr>
+          <w:lang w:val="en-GB"/>
+        </w:rPr>
+        <w:t xml:space="preserve"> and</w:t>
+      </w:r>
+      <w:r>
+        <w:rPr>
+          <w:lang w:val="en-GB"/>
+        </w:rPr>
+        <w:t xml:space="preserve"> on prior studies of undertreatment in the context of dehydration due to diarrheal illness</w:t>
+      </w:r>
+      <w:r>
+        <w:rPr>
+          <w:lang w:val="en-GB"/>
+        </w:rPr>
+        <w:t xml:space="preserve"> </w:t>
+      </w:r>
+      <w:r>
+        <w:rPr>
+          <w:lang w:val="en-GB"/>
+        </w:rPr>
+        <w:fldChar w:fldCharType="begin"/>
+      </w:r>
+      <w:r>
+        <w:rPr>
+          <w:lang w:val="en-GB"/>
+        </w:rPr>
+        <w:instrText xml:space="preserve"> ADDIN ZOTERO_ITEM CSL_CITATION {"citationID":"e31rRNYP","properties":{"formattedCitation":"(14)","plainCitation":"(14)","noteIndex":0},"citationItems":[{"id":508,"uris":["http://zotero.org/users/local/o7RWvSLw/items/TW9MFVLJ"],"itemData":{"id":508,"type":"article-journal","abstract":"A controlled, randomised trial comparing the results of oral rehydration therapy with those of intravenous fluid treatment in 470 children with severe gastroenteritis was undertaken. The oral rehydration therapy was divided into two phases--a rehydration phase that used high sodium isotonic fluid at 40 ml/kg per hour and a maintenance phase using low sodium isotonic fluid (sodium 40, potassium 30, bicarbonate 25, chloride 45, and dextrose 130 mmol/l). The results indicate that oral rehydration treatment, used according to this protocol, is successful in treating severe diarrhoea and dehydration, and has considerable advantages over intravenous fluid therapy in reducing complications associated with the treatment of hypernatraemia, in promoting rapid correction of hypokalaemia and acidosis, in decreasing the duration of diarrhoea, and in promoting a greater weight gain at hospital discharge.","container-title":"Archives of Disease in Childhood","DOI":"10.1136/adc.60.9.856","ISSN":"0003-9888, 1468-2044","issue":"9","language":"en","note":"publisher: BMJ Publishing Group Ltd\nsection: Research Article\nPMID: 3901934","page":"856-860","source":"adc.bmj.com","title":"Oral versus intravenous rehydration therapy in severe gastroenteritis.","volume":"60","author":[{"family":"Sharifi","given":"J."},{"family":"Ghavami","given":"F."},{"family":"Nowrouzi","given":"Z."},{"family":"Fouladvand","given":"B."},{"family":"Malek","given":"M."},{"family":"Rezaeian","given":"M."},{"family":"Emami","given":"M."}],"issued":{"date-parts":[["1985",9,1]]}}}],"schema":"https://github.com/citation-style-language/schema/raw/master/csl-citation.json"} </w:instrText>
+      </w:r>
+      <w:r>
+        <w:rPr>
+          <w:lang w:val="en-GB"/>
+        </w:rPr>
+        <w:fldChar w:fldCharType="separate"/>
+      </w:r>
+      <w:r>
+        <w:rPr>
+          <w:noProof/>
+          <w:lang w:val="en-GB"/>
+        </w:rPr>
+        <w:t>(14)</w:t>
+      </w:r>
+      <w:r>
+        <w:rPr>
+          <w:lang w:val="en-GB"/>
+        </w:rPr>
+        <w:fldChar w:fldCharType="end"/>
+      </w:r>
+      <w:r>
+        <w:rPr>
+          <w:lang w:val="en-GB"/>
+        </w:rPr>
+        <w:t>. An initial incremental cost-effectiveness ratio (ICER) was calculated using these data</w:t>
+      </w:r>
+      <w:r>
+        <w:rPr>
+          <w:lang w:val="en-GB"/>
+        </w:rPr>
+        <w:t xml:space="preserve">. </w:t>
+      </w:r>
+    </w:p>
+    <w:p>
+      <w:pPr>
+        <w:spacing w:line="276" w:lineRule="auto"/>
+        <w:rPr>
+          <w:lang w:val="en-GB"/>
+        </w:rPr>
+      </w:pPr>
+    </w:p>
+    <w:p>
+      <w:pPr>
+        <w:spacing w:line="276" w:lineRule="auto"/>
+        <w:rPr>
+          <w:lang w:val="en-GB"/>
+        </w:rPr>
+      </w:pPr>
       <w:r>
         <w:rPr>
           <w:lang w:val="en-GB"/>
         </w:rPr>
         <w:lastRenderedPageBreak/>
-        <w:t>which outline life expectancies at specified age</w:t>
-      </w:r>
-      <w:r>
-        <w:rPr>
-          <w:lang w:val="en-GB"/>
-        </w:rPr>
-        <w:t xml:space="preserve">s </w:t>
-      </w:r>
-      <w:r>
-        <w:rPr>
-          <w:lang w:val="en-GB"/>
-        </w:rPr>
-        <w:fldChar w:fldCharType="begin"/>
-      </w:r>
-      <w:r>
-        <w:rPr>
-          <w:lang w:val="en-GB"/>
-        </w:rPr>
-        <w:instrText xml:space="preserve"> ADDIN ZOTERO_ITEM CSL_CITATION {"citationID":"c3jUxMnT","properties":{"formattedCitation":"(10,11)","plainCitation":"(10,11)","noteIndex":0},"citationItems":[{"id":490,"uris":["http://zotero.org/users/local/o7RWvSLw/items/TM8V4UBP"],"itemData":{"id":490,"type":"document","publisher":"Ministry of Health, Labour and Welfare, Government of Japan","title":"Abridged Life Tables for Japan 2019"}},{"id":485,"uris":["http://zotero.org/users/local/o7RWvSLw/items/XJVCWRYS"],"itemData":{"id":485,"type":"article-journal","abstract":"Because of the epidemiological transition, the global burden of illness has changed. Several factors have contributed to this change, including improvements in maternal and child health, increasing age of populations, and newly recognized disorders of the nervous system. It is now evident that neurologic disorders have emerged as priority health problems worldwide. This is reflected in the Global Burden of Disease Study, jointly published by the World Health Organization and other groups. The proportionate share of the total global burden of disease resulting from neuropsychiatric disorders is projected to rise to 14.7% by 2020. Although neurologic and psychiatric disorders comprise only 1.4% of all deaths, they account for a remarkable 28% of all years of life lived with a disability. This study provides compelling evidence that one cannot assess the neurologic health status of a population by examining mortality statistics alone. Health ministries worldwide must prioritize neurologic disorders, and neurologists must be prepared to provide care for increased numbers of people individually and in population groups.Arch Neurol. 2000;57:418-420--&gt;","container-title":"Archives of Neurology","DOI":"10.1001/archneur.57.3.418","ISSN":"0003-9942","issue":"3","journalAbbreviation":"Archives of Neurology","page":"418-420","source":"Silverchair","title":"The Global Burden of Disease Study: Implications for Neurology","title-short":"The Global Burden of Disease Study","volume":"57","author":[{"family":"Menken","given":"Matthew"},{"family":"Munsat","given":"Theodore L."},{"family":"Toole","given":"James F."}],"issued":{"date-parts":[["2000",3,1]]}}}],"schema":"https://github.com/citation-style-language/schema/raw/master/csl-citation.json"} </w:instrText>
-      </w:r>
-      <w:r>
-        <w:rPr>
-          <w:lang w:val="en-GB"/>
-        </w:rPr>
-        <w:fldChar w:fldCharType="separate"/>
-      </w:r>
-      <w:r>
-        <w:rPr>
-          <w:noProof/>
-          <w:lang w:val="en-GB"/>
-        </w:rPr>
-        <w:t>(10,11)</w:t>
-      </w:r>
-      <w:r>
-        <w:rPr>
-          <w:lang w:val="en-GB"/>
-        </w:rPr>
-        <w:fldChar w:fldCharType="end"/>
-      </w:r>
-      <w:r>
-        <w:rPr>
-          <w:lang w:val="en-GB"/>
-        </w:rPr>
-        <w:t xml:space="preserve">. </w:t>
-      </w:r>
-      <w:r>
-        <w:rPr>
-          <w:lang w:val="en-GB"/>
-        </w:rPr>
-        <w:t xml:space="preserve">Years lived with disability were calculated based on </w:t>
-      </w:r>
-      <w:r>
-        <w:rPr>
-          <w:lang w:val="en-GB"/>
-        </w:rPr>
-        <w:t xml:space="preserve">estimates from the Global Burden of Disease study </w:t>
-      </w:r>
-      <w:r>
-        <w:rPr>
-          <w:lang w:val="en-GB"/>
-        </w:rPr>
-        <w:t xml:space="preserve">and prior literature on the effects of over- and undertreatment of severe dehydration </w:t>
-      </w:r>
-      <w:r>
-        <w:rPr>
-          <w:lang w:val="en-GB"/>
-        </w:rPr>
-        <w:fldChar w:fldCharType="begin"/>
-      </w:r>
-      <w:r>
-        <w:rPr>
-          <w:lang w:val="en-GB"/>
-        </w:rPr>
-        <w:instrText xml:space="preserve"> ADDIN ZOTERO_ITEM CSL_CITATION {"citationID":"jRnTDyi8","properties":{"formattedCitation":"(12\\uc0\\u8211{}14)","plainCitation":"(12–14)","noteIndex":0},"citationItems":[{"id":504,"uris":["http://zotero.org/users/local/o7RWvSLw/items/EHDJJFWT"],"itemData":{"id":504,"type":"dataset","abstract":"The Global Burden of Disease Study 2019 (GBD 2019), coordinated by the Institute for Health Metrics and Evaluation (IHME), estimated the burden of diseases, injuries, and risk factors for 204 countries and territories and selected subnational locations.\n\nDisability weights, which represent the magnitude of health loss associated with specific health outcomes, are used to calculate years lived with disability (YLD) for these outcomes in a given population. The weights are measured on a scale from 0 to 1, where 0 equals a state of full health and 1 equals death. This table provides disability weights for the 440 health states (including combined health states) used to estimate nonfatal health outcomes for the GBD 2019 study.\n\nFor additional GBD results and resources, visit the GBD 2019 Data Resources page.","DOI":"10.6069/1W19-VX76","publisher":"Institute for Health Metrics and Evaluation (IHME)","source":"DOI.org (Datacite)","title":"Global Burden of Disease Study 2019 (GBD 2019) Disability Weights","URL":"http://ghdx.healthdata.org/record/ihme-data/gbd-2019-disability-weights","author":[{"literal":"Global Burden of Disease Collaborative Network"}],"accessed":{"date-parts":[["2023",7,28]]},"issued":{"date-parts":[["2020"]]}}},{"id":505,"uris":["http://zotero.org/users/local/o7RWvSLw/items/R6SH9VFT"],"itemData":{"id":505,"type":"article-journal","container-title":"The Lancet","DOI":"10.1016/S0140-6736(12)61729-2","ISSN":"0140-6736, 1474-547X","issue":"9859","journalAbbreviation":"The Lancet","language":"English","note":"publisher: Elsevier\nPMID: 23245607","page":"2163-2196","source":"www.thelancet.com","title":"Years lived with disability (YLDs) for 1160 sequelae of 289 diseases and injuries 1990–2010: a systematic analysis for the Global Burden of Disease Study 2010","title-short":"Years lived with disability (YLDs) for 1160 sequelae of 289 diseases and injuries 1990–2010","volume":"380","author":[{"family":"Vos","given":"Theo"},{"family":"Flaxman","given":"Abraham D."},{"family":"Naghavi","given":"Mohsen"},{"family":"Lozano","given":"Rafael"},{"family":"Michaud","given":"Catherine"},{"family":"Ezzati","given":"Majid"},{"family":"Shibuya","given":"Kenji"},{"family":"Salomon","given":"Joshua A."},{"family":"Abdalla","given":"Safa"},{"family":"Aboyans","given":"Victor"},{"family":"Abraham","given":"Jerry"},{"family":"Ackerman","given":"Ilana"},{"family":"Aggarwal","given":"Rakesh"},{"family":"Ahn","given":"Stephanie Y."},{"family":"Ali","given":"Mohammed K."},{"family":"AlMazroa","given":"Mohammad A."},{"family":"Alvarado","given":"Miriam"},{"family":"Anderson","given":"H. Ross"},{"family":"Anderson","given":"Laurie M."},{"family":"Andrews","given":"Kathryn G."},{"family":"Atkinson","given":"Charles"},{"family":"Baddour","given":"Larry M."},{"family":"Bahalim","given":"Adil N."},{"family":"Barker-Collo","given":"Suzanne"},{"family":"Barrero","given":"Lope H."},{"family":"Bartels","given":"David H."},{"family":"Basáñez","given":"Maria-Gloria"},{"family":"Baxter","given":"Amanda"},{"family":"Bell","given":"Michelle L."},{"family":"Benjamin","given":"Emelia J."},{"family":"Bennett","given":"Derrick"},{"family":"Bernabé","given":"Eduardo"},{"family":"Bhalla","given":"Kavi"},{"family":"Bhandari","given":"Bishal"},{"family":"Bikbov","given":"Boris"},{"family":"Abdulhak","given":"Aref Bin"},{"family":"Birbeck","given":"Gretchen"},{"family":"Black","given":"James A."},{"family":"Blencowe","given":"Hannah"},{"family":"Blore","given":"Jed D."},{"family":"Blyth","given":"Fiona"},{"family":"Bolliger","given":"Ian"},{"family":"Bonaventure","given":"Audrey"},{"family":"Boufous","given":"Soufiane"},{"family":"Bourne","given":"Rupert"},{"family":"Boussinesq","given":"Michel"},{"family":"Braithwaite","given":"Tasanee"},{"family":"Brayne","given":"Carol"},{"family":"Bridgett","given":"Lisa"},{"family":"Brooker","given":"Simon"},{"family":"Brooks","given":"Peter"},{"family":"Brugha","given":"Traolach S."},{"family":"Bryan-Hancock","given":"Claire"},{"family":"Bucello","given":"Chiara"},{"family":"Buchbinder","given":"Rachelle"},{"family":"Buckle","given":"Geoffrey"},{"family":"Budke","given":"Christine M."},{"family":"Burch","given":"Michael"},{"family":"Burney","given":"Peter"},{"family":"Burstein","given":"Roy"},{"family":"Calabria","given":"Bianca"},{"family":"Campbell","given":"Benjamin"},{"family":"Canter","given":"Charles E."},{"family":"Carabin","given":"Hélène"},{"family":"Carapetis","given":"Jonathan"},{"family":"Carmona","given":"Loreto"},{"family":"Cella","given":"Claudia"},{"family":"Charlson","given":"Fiona"},{"family":"Chen","given":"Honglei"},{"family":"Cheng","given":"Andrew Tai-Ann"},{"family":"Chou","given":"David"},{"family":"Chugh","given":"Sumeet S."},{"family":"Coffeng","given":"Luc E."},{"family":"Colan","given":"Steven D."},{"family":"Colquhoun","given":"Samantha"},{"family":"Colson","given":"K. Ellicott"},{"family":"Condon","given":"John"},{"family":"Connor","given":"Myles D."},{"family":"Cooper","given":"Leslie T."},{"family":"Corriere","given":"Matthew"},{"family":"Cortinovis","given":"Monica"},{"family":"Vaccaro","given":"Karen Courville","dropping-particle":"de"},{"family":"Couser","given":"William"},{"family":"Cowie","given":"Benjamin C."},{"family":"Criqui","given":"Michael H."},{"family":"Cross","given":"Marita"},{"family":"Dabhadkar","given":"Kaustubh C."},{"family":"Dahiya","given":"Manu"},{"family":"Dahodwala","given":"Nabila"},{"family":"Damsere-Derry","given":"James"},{"family":"Danaei","given":"Goodarz"},{"family":"Davis","given":"Adrian"},{"family":"Leo","given":"Diego De"},{"family":"Degenhardt","given":"Louisa"},{"family":"Dellavalle","given":"Robert"},{"family":"Delossantos","given":"Allyne"},{"family":"Denenberg","given":"Julie"},{"family":"Derrett","given":"Sarah"},{"family":"Jarlais","given":"Don C. Des"},{"family":"Dharmaratne","given":"Samath D."},{"family":"Dherani","given":"Mukesh"},{"family":"Diaz-Torne","given":"Cesar"},{"family":"Dolk","given":"Helen"},{"family":"Dorsey","given":"E. Ray"},{"family":"Driscoll","given":"Tim"},{"family":"Duber","given":"Herbert"},{"family":"Ebel","given":"Beth"},{"family":"Edmond","given":"Karen"},{"family":"Elbaz","given":"Alexis"},{"family":"Ali","given":"Suad Eltahir"},{"family":"Erskine","given":"Holly"},{"family":"Erwin","given":"Patricia J."},{"family":"Espindola","given":"Patricia"},{"family":"Ewoigbokhan","given":"Stalin E."},{"family":"Farzadfar","given":"Farshad"},{"family":"Feigin","given":"Valery"},{"family":"Felson","given":"David T."},{"family":"Ferrari","given":"Alize"},{"family":"Ferri","given":"Cleusa P."},{"family":"Fèvre","given":"Eric M."},{"family":"Finucane","given":"Mariel M."},{"family":"Flaxman","given":"Seth"},{"family":"Flood","given":"Louise"},{"family":"Foreman","given":"Kyle"},{"family":"Forouzanfar","given":"Mohammad H."},{"family":"Fowkes","given":"Francis Gerry R."},{"family":"Franklin","given":"Richard"},{"family":"Fransen","given":"Marlene"},{"family":"Freeman","given":"Michael K."},{"family":"Gabbe","given":"Belinda J."},{"family":"Gabriel","given":"Sherine E."},{"family":"Gakidou","given":"Emmanuela"},{"family":"Ganatra","given":"Hammad A."},{"family":"Garcia","given":"Bianca"},{"family":"Gaspari","given":"Flavio"},{"family":"Gillum","given":"Richard F."},{"family":"Gmel","given":"Gerhard"},{"family":"Gosselin","given":"Richard"},{"family":"Grainger","given":"Rebecca"},{"family":"Groeger","given":"Justina"},{"family":"Guillemin","given":"Francis"},{"family":"Gunnell","given":"David"},{"family":"Gupta","given":"Ramyani"},{"family":"Haagsma","given":"Juanita"},{"family":"Hagan","given":"Holly"},{"family":"Halasa","given":"Yara A."},{"family":"Hall","given":"Wayne"},{"family":"Haring","given":"Diana"},{"family":"Haro","given":"Josep Maria"},{"family":"Harrison","given":"James E."},{"family":"Havmoeller","given":"Rasmus"},{"family":"Hay","given":"Roderick J."},{"family":"Higashi","given":"Hideki"},{"family":"Hill","given":"Catherine"},{"family":"Hoen","given":"Bruno"},{"family":"Hoffman","given":"Howard"},{"family":"Hotez","given":"Peter J."},{"family":"Hoy","given":"Damian"},{"family":"Huang","given":"John J."},{"family":"Ibeanusi","given":"Sydney E."},{"family":"Jacobsen","given":"Kathryn H."},{"family":"James","given":"Spencer L."},{"family":"Jarvis","given":"Deborah"},{"family":"Jasrasaria","given":"Rashmi"},{"family":"Jayaraman","given":"Sudha"},{"family":"Johns","given":"Nicole"},{"family":"Jonas","given":"Jost B."},{"family":"Karthikeyan","given":"Ganesan"},{"family":"Kassebaum","given":"Nicholas"},{"family":"Kawakami","given":"Norito"},{"family":"Keren","given":"Andre"},{"family":"Khoo","given":"Jon-Paul"},{"family":"King","given":"Charles H."},{"family":"Knowlton","given":"Lisa Marie"},{"family":"Kobusingye","given":"Olive"},{"family":"Koranteng","given":"Adofo"},{"family":"Krishnamurthi","given":"Rita"},{"family":"Lalloo","given":"Ratilal"},{"family":"Laslett","given":"Laura L."},{"family":"Lathlean","given":"Tim"},{"family":"Leasher","given":"Janet L."},{"family":"Lee","given":"Yong Yi"},{"family":"Leigh","given":"James"},{"family":"Lim","given":"Stephen S."},{"family":"Limb","given":"Elizabeth"},{"family":"Lin","given":"John Kent"},{"family":"Lipnick","given":"Michael"},{"family":"Lipshultz","given":"Steven E."},{"family":"Liu","given":"Wei"},{"family":"Loane","given":"Maria"},{"family":"Ohno","given":"Summer Lockett"},{"family":"Lyons","given":"Ronan"},{"family":"Ma","given":"Jixiang"},{"family":"Mabweijano","given":"Jacqueline"},{"family":"MacIntyre","given":"Michael F."},{"family":"Malekzadeh","given":"Reza"},{"family":"Mallinger","given":"Leslie"},{"family":"Manivannan","given":"Sivabalan"},{"family":"Marcenes","given":"Wagner"},{"family":"March","given":"Lyn"},{"family":"Margolis","given":"David J."},{"family":"Marks","given":"Guy B."},{"family":"Marks","given":"Robin"},{"family":"Matsumori","given":"Akira"},{"family":"Matzopoulos","given":"Richard"},{"family":"Mayosi","given":"Bongani M."},{"family":"McAnulty","given":"John H."},{"family":"McDermott","given":"Mary M."},{"family":"McGill","given":"Neil"},{"family":"McGrath","given":"John"},{"family":"Medina-Mora","given":"Maria Elena"},{"family":"Meltzer","given":"Michele"},{"family":"Memish","given":"Ziad A."},{"family":"Mensah","given":"George A."},{"family":"Merriman","given":"Tony R."},{"family":"Meyer","given":"Ana-Claire"},{"family":"Miglioli","given":"Valeria"},{"family":"Miller","given":"Matthew"},{"family":"Miller","given":"Ted R."},{"family":"Mitchell","given":"Philip B."},{"family":"Mocumbi","given":"Ana Olga"},{"family":"Moffitt","given":"Terrie E."},{"family":"Mokdad","given":"Ali A."},{"family":"Monasta","given":"Lorenzo"},{"family":"Montico","given":"Marcella"},{"family":"Moradi-Lakeh","given":"Maziar"},{"family":"Moran","given":"Andrew"},{"family":"Morawska","given":"Lidia"},{"family":"Mori","given":"Rintaro"},{"family":"Murdoch","given":"Michele E."},{"family":"Mwaniki","given":"Michael K."},{"family":"Naidoo","given":"Kovin"},{"family":"Nair","given":"M. Nathan"},{"family":"Naldi","given":"Luigi"},{"family":"Narayan","given":"KM Venkat"},{"family":"Nelson","given":"Paul K."},{"family":"Nelson","given":"Robert G."},{"family":"Nevitt","given":"Michael C."},{"family":"Newton","given":"Charles R."},{"family":"Nolte","given":"Sandra"},{"family":"Norman","given":"Paul"},{"family":"Norman","given":"Rosana"},{"family":"O'Donnell","given":"Martin"},{"family":"O'Hanlon","given":"Simon"},{"family":"Olives","given":"Casey"},{"family":"Omer","given":"Saad B."},{"family":"Ortblad","given":"Katrina"},{"family":"Osborne","given":"Richard"},{"family":"Ozgediz","given":"Doruk"},{"family":"Page","given":"Andrew"},{"family":"Pahari","given":"Bishnu"},{"family":"Pandian","given":"Jeyaraj Durai"},{"family":"Rivero","given":"Andrea Panozo"},{"family":"Patten","given":"Scott B."},{"family":"Pearce","given":"Neil"},{"family":"Padilla","given":"Rogelio Perez"},{"family":"Perez-Ruiz","given":"Fernando"},{"family":"Perico","given":"Norberto"},{"family":"Pesudovs","given":"Konrad"},{"family":"Phillips","given":"David"},{"family":"Phillips","given":"Michael R."},{"family":"Pierce","given":"Kelsey"},{"family":"Pion","given":"Sébastien"},{"family":"Polanczyk","given":"Guilherme V."},{"family":"Polinder","given":"Suzanne"},{"family":"Pope","given":"C. Arden"},{"family":"Popova","given":"Svetlana"},{"family":"Porrini","given":"Esteban"},{"family":"Pourmalek","given":"Farshad"},{"family":"Prince","given":"Martin"},{"family":"Pullan","given":"Rachel L."},{"family":"Ramaiah","given":"Kapa D."},{"family":"Ranganathan","given":"Dharani"},{"family":"Razavi","given":"Homie"},{"family":"Regan","given":"Mathilda"},{"family":"Rehm","given":"Jürgen T."},{"family":"Rein","given":"David B."},{"family":"Remuzzi","given":"Guiseppe"},{"family":"Richardson","given":"Kathryn"},{"family":"Rivara","given":"Frederick P."},{"family":"Roberts","given":"Thomas"},{"family":"Robinson","given":"Carolyn"},{"family":"Leòn","given":"Felipe Rodriguez De"},{"family":"Ronfani","given":"Luca"},{"family":"Room","given":"Robin"},{"family":"Rosenfeld","given":"Lisa C."},{"family":"Rushton","given":"Lesley"},{"family":"Sacco","given":"Ralph L."},{"family":"Saha","given":"Sukanta"},{"family":"Sampson","given":"Uchechukwu"},{"family":"Sanchez-Riera","given":"Lidia"},{"family":"Sanman","given":"Ella"},{"family":"Schwebel","given":"David C."},{"family":"Scott","given":"James Graham"},{"family":"Segui-Gomez","given":"Maria"},{"family":"Shahraz","given":"Saeid"},{"family":"Shepard","given":"Donald S."},{"family":"Shin","given":"Hwashin"},{"family":"Shivakoti","given":"Rupak"},{"family":"Silberberg","given":"Donald"},{"family":"Singh","given":"David"},{"family":"Singh","given":"Gitanjali M."},{"family":"Singh","given":"Jasvinder A."},{"family":"Singleton","given":"Jessica"},{"family":"Sleet","given":"David A."},{"family":"Sliwa","given":"Karen"},{"family":"Smith","given":"Emma"},{"family":"Smith","given":"Jennifer L."},{"family":"Stapelberg","given":"Nicolas JC"},{"family":"Steer","given":"Andrew"},{"family":"Steiner","given":"Timothy"},{"family":"Stolk","given":"Wilma A."},{"family":"Stovner","given":"Lars Jacob"},{"family":"Sudfeld","given":"Christopher"},{"family":"Syed","given":"Sana"},{"family":"Tamburlini","given":"Giorgio"},{"family":"Tavakkoli","given":"Mohammad"},{"family":"Taylor","given":"Hugh R."},{"family":"Taylor","given":"Jennifer A."},{"family":"Taylor","given":"William J."},{"family":"Thomas","given":"Bernadette"},{"family":"Thomson","given":"W. Murray"},{"family":"Thurston","given":"George D."},{"family":"Tleyjeh","given":"Imad M."},{"family":"Tonelli","given":"Marcello"},{"family":"Towbin","given":"Jeffrey A."},{"family":"Truelsen","given":"Thomas"},{"family":"Tsilimbaris","given":"Miltiadis K."},{"family":"Ubeda","given":"Clotilde"},{"family":"Undurraga","given":"Eduardo A."},{"family":"Werf","given":"Marieke J.","dropping-particle":"van der"},{"family":"Os","given":"Jim","dropping-particle":"van"},{"family":"Vavilala","given":"Monica S."},{"family":"Venketasubramanian","given":"N."},{"family":"Wang","given":"Mengru"},{"family":"Wang","given":"Wenzhi"},{"family":"Watt","given":"Kerrianne"},{"family":"Weatherall","given":"David J."},{"family":"Weinstock","given":"Martin A."},{"family":"Weintraub","given":"Robert"},{"family":"Weisskopf","given":"Marc G."},{"family":"Weissman","given":"Myrna M."},{"family":"White","given":"Richard A."},{"family":"Whiteford","given":"Harvey"},{"family":"Wiersma","given":"Steven T."},{"family":"Wilkinson","given":"James D."},{"family":"Williams","given":"Hywel C."},{"family":"Williams","given":"Sean RM"},{"family":"Witt","given":"Emma"},{"family":"Wolfe","given":"Frederick"},{"family":"Woolf","given":"Anthony D."},{"family":"Wulf","given":"Sarah"},{"family":"Yeh","given":"Pon-Hsiu"},{"family":"Zaidi","given":"Anita KM"},{"family":"Zheng","given":"Zhi-Jie"},{"family":"Zonies","given":"David"},{"family":"Lopez","given":"Alan D."},{"family":"Murray","given":"Christopher JL"}],"issued":{"date-parts":[["2012",12,15]]}}},{"id":508,"uris":["http://zotero.org/users/local/o7RWvSLw/items/TW9MFVLJ"],"itemData":{"id":508,"type":"article-journal","abstract":"A controlled, randomised trial comparing the results of oral rehydration therapy with those of intravenous fluid treatment in 470 children with severe gastroenteritis was undertaken. The oral rehydration therapy was divided into two phases--a rehydration phase that used high sodium isotonic fluid at 40 ml/kg per hour and a maintenance phase using low sodium isotonic fluid (sodium 40, potassium 30, bicarbonate 25, chloride 45, and dextrose 130 mmol/l). The results indicate that oral rehydration treatment, used according to this protocol, is successful in treating severe diarrhoea and dehydration, and has considerable advantages over intravenous fluid therapy in reducing complications associated with the treatment of hypernatraemia, in promoting rapid correction of hypokalaemia and acidosis, in decreasing the duration of diarrhoea, and in promoting a greater weight gain at hospital discharge.","container-title":"Archives of Disease in Childhood","DOI":"10.1136/adc.60.9.856","ISSN":"0003-9888, 1468-2044","issue":"9","language":"en","note":"publisher: BMJ Publishing Group Ltd\nsection: Research Article\nPMID: 3901934","page":"856-860","source":"adc.bmj.com","title":"Oral versus intravenous rehydration therapy in severe gastroenteritis.","volume":"60","author":[{"family":"Sharifi","given":"J."},{"family":"Ghavami","given":"F."},{"family":"Nowrouzi","given":"Z."},{"family":"Fouladvand","given":"B."},{"family":"Malek","given":"M."},{"family":"Rezaeian","given":"M."},{"family":"Emami","given":"M."}],"issued":{"date-parts":[["1985",9,1]]}}}],"schema":"https://github.com/citation-style-language/schema/raw/master/csl-citation.json"} </w:instrText>
-      </w:r>
-      <w:r>
-        <w:rPr>
-          <w:lang w:val="en-GB"/>
-        </w:rPr>
-        <w:fldChar w:fldCharType="separate"/>
-      </w:r>
-      <w:r>
-        <w:t>(12–14)</w:t>
-      </w:r>
-      <w:r>
-        <w:rPr>
-          <w:lang w:val="en-GB"/>
-        </w:rPr>
-        <w:fldChar w:fldCharType="end"/>
-      </w:r>
-      <w:r>
-        <w:rPr>
-          <w:lang w:val="en-GB"/>
-        </w:rPr>
-        <w:t xml:space="preserve">. </w:t>
-      </w:r>
-      <w:r>
-        <w:rPr>
-          <w:lang w:val="en-GB"/>
-        </w:rPr>
-        <w:t xml:space="preserve">Expected </w:t>
-      </w:r>
-      <w:r>
-        <w:rPr>
-          <w:lang w:val="en-GB"/>
-        </w:rPr>
-        <w:t xml:space="preserve">DALYs for each branch of the decision tree were calculated by taking the mean </w:t>
-      </w:r>
-      <w:r>
-        <w:rPr>
-          <w:lang w:val="en-GB"/>
-        </w:rPr>
-        <w:t xml:space="preserve">number of </w:t>
-      </w:r>
-      <w:r>
-        <w:rPr>
-          <w:lang w:val="en-GB"/>
-        </w:rPr>
-        <w:t xml:space="preserve">DALYs for all </w:t>
-      </w:r>
-      <w:r>
-        <w:rPr>
-          <w:lang w:val="en-GB"/>
-        </w:rPr>
-        <w:t>patients in that branch</w:t>
-      </w:r>
-      <w:r>
-        <w:rPr>
-          <w:lang w:val="en-GB"/>
-        </w:rPr>
-        <w:t xml:space="preserve"> and multiplying by the branch probability.</w:t>
-      </w:r>
-    </w:p>
-    <w:p>
-      <w:pPr>
-        <w:spacing w:line="276" w:lineRule="auto"/>
-        <w:rPr>
-          <w:ins w:id="296" w:author="Jonah Popp" w:date="2023-10-27T10:47:00Z"/>
-          <w:lang w:val="en-GB"/>
-        </w:rPr>
-      </w:pPr>
-    </w:p>
-    <w:p>
-      <w:pPr>
-        <w:spacing w:line="276" w:lineRule="auto"/>
-        <w:rPr>
-          <w:lang w:val="en-GB"/>
-        </w:rPr>
-      </w:pPr>
-    </w:p>
-    <w:p>
-      <w:pPr>
-        <w:spacing w:line="276" w:lineRule="auto"/>
-        <w:rPr>
-          <w:b/>
-          <w:bCs/>
-          <w:lang w:val="en-GB"/>
-        </w:rPr>
-      </w:pPr>
-      <w:r>
-        <w:rPr>
-          <w:b/>
-          <w:bCs/>
-          <w:highlight w:val="yellow"/>
-          <w:lang w:val="en-GB"/>
-        </w:rPr>
-        <w:t>[QUESTION FOR JP — INCLUDE TABLE DEMONSTRATING DALY CALCULATION?]</w:t>
-      </w:r>
-    </w:p>
-    <w:p>
-      <w:pPr>
-        <w:spacing w:line="276" w:lineRule="auto"/>
-        <w:rPr>
-          <w:lang w:val="en-GB"/>
-        </w:rPr>
-      </w:pPr>
-    </w:p>
-    <w:p>
-      <w:pPr>
-        <w:spacing w:line="276" w:lineRule="auto"/>
-        <w:rPr>
-          <w:lang w:val="en-GB"/>
-        </w:rPr>
-      </w:pPr>
-      <w:r>
-        <w:rPr>
-          <w:lang w:val="en-GB"/>
-        </w:rPr>
-        <w:t>For the base case analysis, t</w:t>
-      </w:r>
-      <w:r>
-        <w:rPr>
-          <w:lang w:val="en-GB"/>
-        </w:rPr>
-        <w:t xml:space="preserve">he probability of death from serious cases of undertreatment (i.e., if a patient had severe dehydration but was predicted to have some or no dehydration) </w:t>
-      </w:r>
-      <w:r>
-        <w:rPr>
-          <w:lang w:val="en-GB"/>
-        </w:rPr>
-        <w:t xml:space="preserve">and probability of death from serious cases of overtreatment (e.g., if the patient has some or no dehydration but was predicted to have severe dehydration) were estimated based on </w:t>
-      </w:r>
-      <w:r>
-        <w:rPr>
-          <w:lang w:val="en-GB"/>
-        </w:rPr>
-        <w:t xml:space="preserve">clinical input from physicians who have practiced at </w:t>
-      </w:r>
-      <w:r>
-        <w:rPr>
-          <w:bCs/>
-        </w:rPr>
-        <w:t>icddr,b</w:t>
-      </w:r>
-      <w:r>
-        <w:rPr>
-          <w:lang w:val="en-GB"/>
-        </w:rPr>
-        <w:t xml:space="preserve"> and</w:t>
-      </w:r>
-      <w:r>
-        <w:rPr>
-          <w:lang w:val="en-GB"/>
-        </w:rPr>
-        <w:t xml:space="preserve"> on prior studies of undertreatment in the context of dehydration due to diarrheal illness</w:t>
-      </w:r>
-      <w:r>
-        <w:rPr>
-          <w:lang w:val="en-GB"/>
-        </w:rPr>
-        <w:t xml:space="preserve"> </w:t>
-      </w:r>
-      <w:r>
-        <w:rPr>
-          <w:lang w:val="en-GB"/>
-        </w:rPr>
-        <w:fldChar w:fldCharType="begin"/>
-      </w:r>
-      <w:r>
-        <w:rPr>
-          <w:lang w:val="en-GB"/>
-        </w:rPr>
-        <w:instrText xml:space="preserve"> ADDIN ZOTERO_ITEM CSL_CITATION {"citationID":"e31rRNYP","properties":{"formattedCitation":"(14)","plainCitation":"(14)","noteIndex":0},"citationItems":[{"id":508,"uris":["http://zotero.org/users/local/o7RWvSLw/items/TW9MFVLJ"],"itemData":{"id":508,"type":"article-journal","abstract":"A controlled, randomised trial comparing the results of oral rehydration therapy with those of intravenous fluid treatment in 470 children with severe gastroenteritis was undertaken. The oral rehydration therapy was divided into two phases--a rehydration phase that used high sodium isotonic fluid at 40 ml/kg per hour and a maintenance phase using low sodium isotonic fluid (sodium 40, potassium 30, bicarbonate 25, chloride 45, and dextrose 130 mmol/l). The results indicate that oral rehydration treatment, used according to this protocol, is successful in treating severe diarrhoea and dehydration, and has considerable advantages over intravenous fluid therapy in reducing complications associated with the treatment of hypernatraemia, in promoting rapid correction of hypokalaemia and acidosis, in decreasing the duration of diarrhoea, and in promoting a greater weight gain at hospital discharge.","container-title":"Archives of Disease in Childhood","DOI":"10.1136/adc.60.9.856","ISSN":"0003-9888, 1468-2044","issue":"9","language":"en","note":"publisher: BMJ Publishing Group Ltd\nsection: Research Article\nPMID: 3901934","page":"856-860","source":"adc.bmj.com","title":"Oral versus intravenous rehydration therapy in severe gastroenteritis.","volume":"60","author":[{"family":"Sharifi","given":"J."},{"family":"Ghavami","given":"F."},{"family":"Nowrouzi","given":"Z."},{"family":"Fouladvand","given":"B."},{"family":"Malek","given":"M."},{"family":"Rezaeian","given":"M."},{"family":"Emami","given":"M."}],"issued":{"date-parts":[["1985",9,1]]}}}],"schema":"https://github.com/citation-style-language/schema/raw/master/csl-citation.json"} </w:instrText>
-      </w:r>
-      <w:r>
-        <w:rPr>
-          <w:lang w:val="en-GB"/>
-        </w:rPr>
-        <w:fldChar w:fldCharType="separate"/>
-      </w:r>
-      <w:r>
-        <w:rPr>
-          <w:noProof/>
-          <w:lang w:val="en-GB"/>
-        </w:rPr>
-        <w:t>(14)</w:t>
-      </w:r>
-      <w:r>
-        <w:rPr>
-          <w:lang w:val="en-GB"/>
-        </w:rPr>
-        <w:fldChar w:fldCharType="end"/>
-      </w:r>
-      <w:r>
-        <w:rPr>
-          <w:lang w:val="en-GB"/>
-        </w:rPr>
-        <w:t>. An initial incremental cost-effectiveness ratio (ICER) was calculated using these data</w:t>
-      </w:r>
-      <w:r>
-        <w:rPr>
-          <w:lang w:val="en-GB"/>
-        </w:rPr>
-        <w:t xml:space="preserve">. </w:t>
-      </w:r>
-    </w:p>
-    <w:p>
-      <w:pPr>
-        <w:spacing w:line="276" w:lineRule="auto"/>
-        <w:rPr>
-          <w:lang w:val="en-GB"/>
-        </w:rPr>
-      </w:pPr>
-    </w:p>
-    <w:p>
-      <w:pPr>
-        <w:spacing w:line="276" w:lineRule="auto"/>
-        <w:rPr>
-          <w:lang w:val="en-GB"/>
-        </w:rPr>
-      </w:pPr>
-      <w:r>
-        <w:rPr>
-          <w:lang w:val="en-GB"/>
-        </w:rPr>
         <w:t xml:space="preserve">Two-way sensitivity analyses were </w:t>
       </w:r>
       <w:r>
@@ -4533,7 +4634,6 @@
           <w:b/>
           <w:u w:val="single"/>
         </w:rPr>
-        <w:lastRenderedPageBreak/>
         <w:t>Conclusion</w:t>
       </w:r>
     </w:p>
@@ -4823,7 +4923,398 @@
         <w:fldChar w:fldCharType="end"/>
       </w:r>
     </w:p>
-    <w:p/>
+    <w:p>
+      <w:pPr>
+        <w:rPr>
+          <w:ins w:id="297" w:author="Lokhande, Anagha" w:date="2025-04-09T17:31:00Z" w16du:dateUtc="2025-04-09T21:31:00Z"/>
+          <w:b/>
+          <w:bCs/>
+          <w:u w:val="single"/>
+        </w:rPr>
+      </w:pPr>
+    </w:p>
+    <w:p>
+      <w:pPr>
+        <w:rPr>
+          <w:ins w:id="298" w:author="Lokhande, Anagha" w:date="2025-04-09T17:31:00Z" w16du:dateUtc="2025-04-09T21:31:00Z"/>
+          <w:b/>
+          <w:bCs/>
+          <w:u w:val="single"/>
+        </w:rPr>
+      </w:pPr>
+      <w:ins w:id="299" w:author="Lokhande, Anagha" w:date="2025-04-09T17:31:00Z" w16du:dateUtc="2025-04-09T21:31:00Z">
+        <w:r>
+          <w:rPr>
+            <w:b/>
+            <w:bCs/>
+            <w:u w:val="single"/>
+          </w:rPr>
+          <w:t>TO-DO</w:t>
+        </w:r>
+      </w:ins>
+    </w:p>
+    <w:p>
+      <w:pPr>
+        <w:rPr>
+          <w:ins w:id="300" w:author="Lokhande, Anagha" w:date="2025-04-09T17:31:00Z" w16du:dateUtc="2025-04-09T21:31:00Z"/>
+          <w:rPrChange w:id="301" w:author="Lokhande, Anagha" w:date="2025-04-09T17:31:00Z" w16du:dateUtc="2025-04-09T21:31:00Z">
+            <w:rPr>
+              <w:ins w:id="302" w:author="Lokhande, Anagha" w:date="2025-04-09T17:31:00Z" w16du:dateUtc="2025-04-09T21:31:00Z"/>
+              <w:b/>
+              <w:bCs/>
+              <w:u w:val="single"/>
+            </w:rPr>
+          </w:rPrChange>
+        </w:rPr>
+      </w:pPr>
+      <w:ins w:id="303" w:author="Lokhande, Anagha" w:date="2025-04-09T17:31:00Z" w16du:dateUtc="2025-04-09T21:31:00Z">
+        <w:r>
+          <w:rPr>
+            <w:rPrChange w:id="304" w:author="Lokhande, Anagha" w:date="2025-04-09T17:31:00Z" w16du:dateUtc="2025-04-09T21:31:00Z">
+              <w:rPr>
+                <w:b/>
+                <w:bCs/>
+                <w:u w:val="single"/>
+              </w:rPr>
+            </w:rPrChange>
+          </w:rPr>
+          <w:t>PARAMETER LIST</w:t>
+        </w:r>
+      </w:ins>
+      <w:ins w:id="305" w:author="Lokhande, Anagha" w:date="2025-04-09T17:35:00Z" w16du:dateUtc="2025-04-09T21:35:00Z">
+        <w:r>
+          <w:t xml:space="preserve"> (look for range/sample size or CI/alpha/bounds if possible)</w:t>
+        </w:r>
+      </w:ins>
+    </w:p>
+    <w:p>
+      <w:pPr>
+        <w:pStyle w:val="ListParagraph"/>
+        <w:numPr>
+          <w:ilvl w:val="0"/>
+          <w:numId w:val="6"/>
+        </w:numPr>
+        <w:spacing w:after="160" w:line="278" w:lineRule="auto"/>
+        <w:rPr>
+          <w:ins w:id="306" w:author="Lokhande, Anagha" w:date="2025-04-09T17:31:00Z" w16du:dateUtc="2025-04-09T21:31:00Z"/>
+        </w:rPr>
+      </w:pPr>
+      <w:ins w:id="307" w:author="Lokhande, Anagha" w:date="2025-04-09T17:31:00Z" w16du:dateUtc="2025-04-09T21:31:00Z">
+        <w:r>
+          <w:t>Probability of dying from overtreatment / SEVERE dehydration</w:t>
+        </w:r>
+      </w:ins>
+    </w:p>
+    <w:p>
+      <w:pPr>
+        <w:pStyle w:val="ListParagraph"/>
+        <w:numPr>
+          <w:ilvl w:val="0"/>
+          <w:numId w:val="6"/>
+        </w:numPr>
+        <w:spacing w:after="160" w:line="278" w:lineRule="auto"/>
+        <w:rPr>
+          <w:ins w:id="308" w:author="Lokhande, Anagha" w:date="2025-04-09T17:31:00Z" w16du:dateUtc="2025-04-09T21:31:00Z"/>
+        </w:rPr>
+      </w:pPr>
+      <w:ins w:id="309" w:author="Lokhande, Anagha" w:date="2025-04-09T17:31:00Z" w16du:dateUtc="2025-04-09T21:31:00Z">
+        <w:r>
+          <w:t>Probability of dying from undertreatment / SEVERE dehydration</w:t>
+        </w:r>
+      </w:ins>
+    </w:p>
+    <w:p>
+      <w:pPr>
+        <w:pStyle w:val="ListParagraph"/>
+        <w:numPr>
+          <w:ilvl w:val="0"/>
+          <w:numId w:val="6"/>
+        </w:numPr>
+        <w:spacing w:after="160" w:line="278" w:lineRule="auto"/>
+        <w:rPr>
+          <w:ins w:id="310" w:author="Lokhande, Anagha" w:date="2025-04-09T17:31:00Z" w16du:dateUtc="2025-04-09T21:31:00Z"/>
+        </w:rPr>
+      </w:pPr>
+      <w:ins w:id="311" w:author="Lokhande, Anagha" w:date="2025-04-09T17:31:00Z" w16du:dateUtc="2025-04-09T21:31:00Z">
+        <w:r>
+          <w:t>Adverse events from IVF</w:t>
+        </w:r>
+      </w:ins>
+    </w:p>
+    <w:p>
+      <w:pPr>
+        <w:pStyle w:val="ListParagraph"/>
+        <w:numPr>
+          <w:ilvl w:val="0"/>
+          <w:numId w:val="6"/>
+        </w:numPr>
+        <w:spacing w:after="160" w:line="278" w:lineRule="auto"/>
+        <w:rPr>
+          <w:ins w:id="312" w:author="Lokhande, Anagha" w:date="2025-04-09T17:31:00Z" w16du:dateUtc="2025-04-09T21:31:00Z"/>
+        </w:rPr>
+      </w:pPr>
+      <w:ins w:id="313" w:author="Lokhande, Anagha" w:date="2025-04-09T17:31:00Z" w16du:dateUtc="2025-04-09T21:31:00Z">
+        <w:r>
+          <w:t>Mean annual wage for Bangladesh around 2020</w:t>
+        </w:r>
+      </w:ins>
+      <w:ins w:id="314" w:author="Lokhande, Anagha" w:date="2025-04-09T17:35:00Z" w16du:dateUtc="2025-04-09T21:35:00Z">
+        <w:r>
+          <w:t xml:space="preserve"> — </w:t>
+        </w:r>
+      </w:ins>
+      <w:ins w:id="315" w:author="Lokhande, Anagha" w:date="2025-04-09T17:36:00Z" w16du:dateUtc="2025-04-09T21:36:00Z">
+        <w:r>
+          <w:t>empirical econ value, no range needed</w:t>
+        </w:r>
+      </w:ins>
+    </w:p>
+    <w:p>
+      <w:pPr>
+        <w:pStyle w:val="ListParagraph"/>
+        <w:numPr>
+          <w:ilvl w:val="0"/>
+          <w:numId w:val="6"/>
+        </w:numPr>
+        <w:spacing w:after="160" w:line="278" w:lineRule="auto"/>
+        <w:rPr>
+          <w:ins w:id="316" w:author="Lokhande, Anagha" w:date="2025-04-09T17:37:00Z" w16du:dateUtc="2025-04-09T21:37:00Z"/>
+        </w:rPr>
+      </w:pPr>
+      <w:ins w:id="317" w:author="Lokhande, Anagha" w:date="2025-04-09T17:31:00Z" w16du:dateUtc="2025-04-09T21:31:00Z">
+        <w:r>
+          <w:t>Bangladesh WTP range</w:t>
+        </w:r>
+      </w:ins>
+      <w:ins w:id="318" w:author="Lokhande, Anagha" w:date="2025-04-09T17:36:00Z" w16du:dateUtc="2025-04-09T21:36:00Z">
+        <w:r>
+          <w:t xml:space="preserve"> </w:t>
+        </w:r>
+        <w:r>
+          <w:t>— empirical econ value, no range needed</w:t>
+        </w:r>
+      </w:ins>
+    </w:p>
+    <w:p>
+      <w:pPr>
+        <w:pStyle w:val="ListParagraph"/>
+        <w:numPr>
+          <w:ilvl w:val="1"/>
+          <w:numId w:val="6"/>
+        </w:numPr>
+        <w:spacing w:after="160" w:line="278" w:lineRule="auto"/>
+        <w:rPr>
+          <w:ins w:id="319" w:author="Lokhande, Anagha" w:date="2025-04-09T17:31:00Z" w16du:dateUtc="2025-04-09T21:31:00Z"/>
+        </w:rPr>
+        <w:pPrChange w:id="320" w:author="Lokhande, Anagha" w:date="2025-04-09T17:37:00Z" w16du:dateUtc="2025-04-09T21:37:00Z">
+          <w:pPr>
+            <w:pStyle w:val="ListParagraph"/>
+            <w:numPr>
+              <w:numId w:val="6"/>
+            </w:numPr>
+            <w:spacing w:after="160" w:line="278" w:lineRule="auto"/>
+            <w:ind w:hanging="360"/>
+          </w:pPr>
+        </w:pPrChange>
+      </w:pPr>
+      <w:ins w:id="321" w:author="Lokhande, Anagha" w:date="2025-04-09T17:37:00Z" w16du:dateUtc="2025-04-09T21:37:00Z">
+        <w:r>
+          <w:t>Can base on per capita GDP (Jonah)</w:t>
+        </w:r>
+      </w:ins>
+    </w:p>
+    <w:p>
+      <w:pPr>
+        <w:spacing w:after="160" w:line="278" w:lineRule="auto"/>
+        <w:rPr>
+          <w:ins w:id="322" w:author="Lokhande, Anagha" w:date="2025-04-09T17:31:00Z" w16du:dateUtc="2025-04-09T21:31:00Z"/>
+        </w:rPr>
+      </w:pPr>
+      <w:ins w:id="323" w:author="Lokhande, Anagha" w:date="2025-04-09T17:31:00Z" w16du:dateUtc="2025-04-09T21:31:00Z">
+        <w:r>
+          <w:t>MANUSCRIPT</w:t>
+        </w:r>
+      </w:ins>
+      <w:ins w:id="324" w:author="Lokhande, Anagha" w:date="2025-04-09T17:34:00Z" w16du:dateUtc="2025-04-09T21:34:00Z">
+        <w:r>
+          <w:t xml:space="preserve"> WRITING</w:t>
+        </w:r>
+      </w:ins>
+    </w:p>
+    <w:p>
+      <w:pPr>
+        <w:pStyle w:val="ListParagraph"/>
+        <w:numPr>
+          <w:ilvl w:val="0"/>
+          <w:numId w:val="6"/>
+        </w:numPr>
+        <w:spacing w:after="160" w:line="278" w:lineRule="auto"/>
+        <w:rPr>
+          <w:ins w:id="325" w:author="Lokhande, Anagha" w:date="2025-04-09T17:32:00Z" w16du:dateUtc="2025-04-09T21:32:00Z"/>
+        </w:rPr>
+      </w:pPr>
+      <w:ins w:id="326" w:author="Lokhande, Anagha" w:date="2025-04-09T17:31:00Z" w16du:dateUtc="2025-04-09T21:31:00Z">
+        <w:r>
+          <w:t xml:space="preserve">Anagha: </w:t>
+        </w:r>
+      </w:ins>
+      <w:ins w:id="327" w:author="Lokhande, Anagha" w:date="2025-04-09T17:32:00Z" w16du:dateUtc="2025-04-09T21:32:00Z">
+        <w:r>
+          <w:t>re-write intro</w:t>
+        </w:r>
+      </w:ins>
+      <w:ins w:id="328" w:author="Lokhande, Anagha" w:date="2025-04-09T17:33:00Z" w16du:dateUtc="2025-04-09T21:33:00Z">
+        <w:r>
+          <w:t xml:space="preserve"> (to frame the </w:t>
+        </w:r>
+      </w:ins>
+      <w:ins w:id="329" w:author="Lokhande, Anagha" w:date="2025-04-09T17:34:00Z" w16du:dateUtc="2025-04-09T21:34:00Z">
+        <w:r>
+          <w:t>problem more clearly)</w:t>
+        </w:r>
+      </w:ins>
+    </w:p>
+    <w:p>
+      <w:pPr>
+        <w:pStyle w:val="ListParagraph"/>
+        <w:numPr>
+          <w:ilvl w:val="1"/>
+          <w:numId w:val="6"/>
+        </w:numPr>
+        <w:spacing w:after="160" w:line="278" w:lineRule="auto"/>
+        <w:rPr>
+          <w:ins w:id="330" w:author="Lokhande, Anagha" w:date="2025-04-09T17:32:00Z" w16du:dateUtc="2025-04-09T21:32:00Z"/>
+        </w:rPr>
+      </w:pPr>
+      <w:ins w:id="331" w:author="Lokhande, Anagha" w:date="2025-04-09T17:32:00Z" w16du:dateUtc="2025-04-09T21:32:00Z">
+        <w:r>
+          <w:t>Add references</w:t>
+        </w:r>
+      </w:ins>
+    </w:p>
+    <w:p>
+      <w:pPr>
+        <w:pStyle w:val="ListParagraph"/>
+        <w:numPr>
+          <w:ilvl w:val="1"/>
+          <w:numId w:val="6"/>
+        </w:numPr>
+        <w:spacing w:after="160" w:line="278" w:lineRule="auto"/>
+        <w:rPr>
+          <w:ins w:id="332" w:author="Lokhande, Anagha" w:date="2025-04-09T17:32:00Z" w16du:dateUtc="2025-04-09T21:32:00Z"/>
+        </w:rPr>
+      </w:pPr>
+      <w:ins w:id="333" w:author="Lokhande, Anagha" w:date="2025-04-09T17:32:00Z" w16du:dateUtc="2025-04-09T21:32:00Z">
+        <w:r>
+          <w:t xml:space="preserve">Address </w:t>
+        </w:r>
+      </w:ins>
+      <w:ins w:id="334" w:author="Lokhande, Anagha" w:date="2025-04-09T17:33:00Z" w16du:dateUtc="2025-04-09T21:33:00Z">
+        <w:r>
+          <w:t xml:space="preserve">existing </w:t>
+        </w:r>
+      </w:ins>
+      <w:ins w:id="335" w:author="Lokhande, Anagha" w:date="2025-04-09T17:32:00Z" w16du:dateUtc="2025-04-09T21:32:00Z">
+        <w:r>
+          <w:t>comments</w:t>
+        </w:r>
+      </w:ins>
+    </w:p>
+    <w:p>
+      <w:pPr>
+        <w:pStyle w:val="ListParagraph"/>
+        <w:numPr>
+          <w:ilvl w:val="1"/>
+          <w:numId w:val="6"/>
+        </w:numPr>
+        <w:spacing w:after="160" w:line="278" w:lineRule="auto"/>
+        <w:rPr>
+          <w:ins w:id="336" w:author="Lokhande, Anagha" w:date="2025-04-09T17:32:00Z" w16du:dateUtc="2025-04-09T21:32:00Z"/>
+        </w:rPr>
+      </w:pPr>
+      <w:ins w:id="337" w:author="Lokhande, Anagha" w:date="2025-04-09T17:33:00Z" w16du:dateUtc="2025-04-09T21:33:00Z">
+        <w:r>
+          <w:t>Double check</w:t>
+        </w:r>
+      </w:ins>
+      <w:ins w:id="338" w:author="Lokhande, Anagha" w:date="2025-04-09T17:32:00Z" w16du:dateUtc="2025-04-09T21:32:00Z">
+        <w:r>
+          <w:t xml:space="preserve"> details about Methods (data collection/trial)</w:t>
+        </w:r>
+      </w:ins>
+    </w:p>
+    <w:p>
+      <w:pPr>
+        <w:pStyle w:val="ListParagraph"/>
+        <w:numPr>
+          <w:ilvl w:val="0"/>
+          <w:numId w:val="6"/>
+        </w:numPr>
+        <w:spacing w:after="160" w:line="278" w:lineRule="auto"/>
+        <w:rPr>
+          <w:ins w:id="339" w:author="Lokhande, Anagha" w:date="2025-04-09T17:34:00Z" w16du:dateUtc="2025-04-09T21:34:00Z"/>
+        </w:rPr>
+      </w:pPr>
+      <w:ins w:id="340" w:author="Lokhande, Anagha" w:date="2025-04-09T17:33:00Z" w16du:dateUtc="2025-04-09T21:33:00Z">
+        <w:r>
+          <w:t xml:space="preserve">Jonah: Methods (other than </w:t>
+        </w:r>
+      </w:ins>
+      <w:ins w:id="341" w:author="Lokhande, Anagha" w:date="2025-04-09T17:34:00Z" w16du:dateUtc="2025-04-09T21:34:00Z">
+        <w:r>
+          <w:t>data collection/trial)</w:t>
+        </w:r>
+      </w:ins>
+    </w:p>
+    <w:p>
+      <w:pPr>
+        <w:pStyle w:val="ListParagraph"/>
+        <w:numPr>
+          <w:ilvl w:val="1"/>
+          <w:numId w:val="6"/>
+        </w:numPr>
+        <w:spacing w:after="160" w:line="278" w:lineRule="auto"/>
+        <w:rPr>
+          <w:ins w:id="342" w:author="Lokhande, Anagha" w:date="2025-04-09T17:34:00Z" w16du:dateUtc="2025-04-09T21:34:00Z"/>
+        </w:rPr>
+      </w:pPr>
+      <w:ins w:id="343" w:author="Lokhande, Anagha" w:date="2025-04-09T17:34:00Z" w16du:dateUtc="2025-04-09T21:34:00Z">
+        <w:r>
+          <w:t>Crystalize table/figure list</w:t>
+        </w:r>
+      </w:ins>
+    </w:p>
+    <w:p>
+      <w:pPr>
+        <w:spacing w:after="160" w:line="278" w:lineRule="auto"/>
+        <w:rPr>
+          <w:ins w:id="344" w:author="Lokhande, Anagha" w:date="2025-04-09T17:34:00Z" w16du:dateUtc="2025-04-09T21:34:00Z"/>
+        </w:rPr>
+      </w:pPr>
+      <w:ins w:id="345" w:author="Lokhande, Anagha" w:date="2025-04-09T17:34:00Z" w16du:dateUtc="2025-04-09T21:34:00Z">
+        <w:r>
+          <w:t>ANALYSES</w:t>
+        </w:r>
+      </w:ins>
+    </w:p>
+    <w:p>
+      <w:pPr>
+        <w:pStyle w:val="ListParagraph"/>
+        <w:numPr>
+          <w:ilvl w:val="0"/>
+          <w:numId w:val="6"/>
+        </w:numPr>
+        <w:spacing w:after="160" w:line="278" w:lineRule="auto"/>
+        <w:pPrChange w:id="346" w:author="Lokhande, Anagha" w:date="2025-04-09T17:34:00Z" w16du:dateUtc="2025-04-09T21:34:00Z">
+          <w:pPr/>
+        </w:pPrChange>
+      </w:pPr>
+      <w:ins w:id="347" w:author="Lokhande, Anagha" w:date="2025-04-09T17:36:00Z" w16du:dateUtc="2025-04-09T21:36:00Z">
+        <w:r>
+          <w:t>Jonah: add discounting</w:t>
+        </w:r>
+      </w:ins>
+    </w:p>
     <w:sectPr>
       <w:pgSz w:w="12240" w:h="15840"/>
       <w:pgMar w:top="1440" w:right="1440" w:bottom="1440" w:left="1440" w:header="720" w:footer="720" w:gutter="0"/>
@@ -4835,7 +5326,7 @@
 </file>
 
 <file path=word/comments.xml><?xml version="1.0" encoding="utf-8"?>
-<w:comments xmlns:wpc="http://schemas.microsoft.com/office/word/2010/wordprocessingCanvas" xmlns:cx="http://schemas.microsoft.com/office/drawing/2014/chartex" xmlns:cx1="http://schemas.microsoft.com/office/drawing/2015/9/8/chartex" xmlns:cx2="http://schemas.microsoft.com/office/drawing/2015/10/21/chartex" xmlns:cx3="http://schemas.microsoft.com/office/drawing/2016/5/9/chartex" xmlns:cx4="http://schemas.microsoft.com/office/drawing/2016/5/10/chartex" xmlns:cx5="http://schemas.microsoft.com/office/drawing/2016/5/11/chartex" xmlns:cx6="http://schemas.microsoft.com/office/drawing/2016/5/12/chartex" xmlns:cx7="http://schemas.microsoft.com/office/drawing/2016/5/13/chartex" xmlns:cx8="http://schemas.microsoft.com/office/drawing/2016/5/14/chartex" xmlns:mc="http://schemas.openxmlformats.org/markup-compatibility/2006" xmlns:aink="http://schemas.microsoft.com/office/drawing/2016/ink" xmlns:am3d="http://schemas.microsoft.com/office/drawing/2017/model3d" xmlns:o="urn:schemas-microsoft-com:office:office" xmlns:oel="http://schemas.microsoft.com/office/2019/extlst" xmlns:r="http://schemas.openxmlformats.org/officeDocument/2006/relationships" xmlns:m="http://schemas.openxmlformats.org/officeDocument/2006/math" xmlns:v="urn:schemas-microsoft-com:vml" xmlns:wp14="http://schemas.microsoft.com/office/word/2010/wordprocessingDrawing" xmlns:wp="http://schemas.openxmlformats.org/drawingml/2006/wordprocessingDrawing" xmlns:w10="urn:schemas-microsoft-com:office:word" xmlns:w="http://schemas.openxmlformats.org/wordprocessingml/2006/main" xmlns:w14="http://schemas.microsoft.com/office/word/2010/wordml" xmlns:w15="http://schemas.microsoft.com/office/word/2012/wordml" xmlns:w16cex="http://schemas.microsoft.com/office/word/2018/wordml/cex" xmlns:w16cid="http://schemas.microsoft.com/office/word/2016/wordml/cid" xmlns:w16="http://schemas.microsoft.com/office/word/2018/wordml" xmlns:w16sdtdh="http://schemas.microsoft.com/office/word/2020/wordml/sdtdatahash" xmlns:w16se="http://schemas.microsoft.com/office/word/2015/wordml/symex" xmlns:wpg="http://schemas.microsoft.com/office/word/2010/wordprocessingGroup" xmlns:wpi="http://schemas.microsoft.com/office/word/2010/wordprocessingInk" xmlns:wne="http://schemas.microsoft.com/office/word/2006/wordml" xmlns:wps="http://schemas.microsoft.com/office/word/2010/wordprocessingShape" mc:Ignorable="w14 w15 w16se w16cid w16 w16cex w16sdtdh wp14">
+<w:comments xmlns:wpc="http://schemas.microsoft.com/office/word/2010/wordprocessingCanvas" xmlns:cx="http://schemas.microsoft.com/office/drawing/2014/chartex" xmlns:cx1="http://schemas.microsoft.com/office/drawing/2015/9/8/chartex" xmlns:cx2="http://schemas.microsoft.com/office/drawing/2015/10/21/chartex" xmlns:cx3="http://schemas.microsoft.com/office/drawing/2016/5/9/chartex" xmlns:cx4="http://schemas.microsoft.com/office/drawing/2016/5/10/chartex" xmlns:cx5="http://schemas.microsoft.com/office/drawing/2016/5/11/chartex" xmlns:cx6="http://schemas.microsoft.com/office/drawing/2016/5/12/chartex" xmlns:cx7="http://schemas.microsoft.com/office/drawing/2016/5/13/chartex" xmlns:cx8="http://schemas.microsoft.com/office/drawing/2016/5/14/chartex" xmlns:mc="http://schemas.openxmlformats.org/markup-compatibility/2006" xmlns:aink="http://schemas.microsoft.com/office/drawing/2016/ink" xmlns:am3d="http://schemas.microsoft.com/office/drawing/2017/model3d" xmlns:o="urn:schemas-microsoft-com:office:office" xmlns:oel="http://schemas.microsoft.com/office/2019/extlst" xmlns:r="http://schemas.openxmlformats.org/officeDocument/2006/relationships" xmlns:m="http://schemas.openxmlformats.org/officeDocument/2006/math" xmlns:v="urn:schemas-microsoft-com:vml" xmlns:wp14="http://schemas.microsoft.com/office/word/2010/wordprocessingDrawing" xmlns:wp="http://schemas.openxmlformats.org/drawingml/2006/wordprocessingDrawing" xmlns:w10="urn:schemas-microsoft-com:office:word" xmlns:w="http://schemas.openxmlformats.org/wordprocessingml/2006/main" xmlns:w14="http://schemas.microsoft.com/office/word/2010/wordml" xmlns:w15="http://schemas.microsoft.com/office/word/2012/wordml" xmlns:w16cex="http://schemas.microsoft.com/office/word/2018/wordml/cex" xmlns:w16cid="http://schemas.microsoft.com/office/word/2016/wordml/cid" xmlns:w16="http://schemas.microsoft.com/office/word/2018/wordml" xmlns:w16du="http://schemas.microsoft.com/office/word/2023/wordml/word16du" xmlns:w16sdtdh="http://schemas.microsoft.com/office/word/2020/wordml/sdtdatahash" xmlns:w16sdtfl="http://schemas.microsoft.com/office/word/2024/wordml/sdtformatlock" xmlns:w16se="http://schemas.microsoft.com/office/word/2015/wordml/symex" xmlns:wpg="http://schemas.microsoft.com/office/word/2010/wordprocessingGroup" xmlns:wpi="http://schemas.microsoft.com/office/word/2010/wordprocessingInk" xmlns:wne="http://schemas.microsoft.com/office/word/2006/wordml" xmlns:wps="http://schemas.microsoft.com/office/word/2010/wordprocessingShape" mc:Ignorable="w14 w15 w16se w16cid w16 w16cex w16sdtdh w16sdtfl w16du wp14">
   <w:comment w:id="13" w:author="Monique Gainey" w:date="2023-10-07T02:11:00Z" w:initials="MG">
     <w:p>
       <w:pPr>
@@ -5667,7 +6158,7 @@
 </file>
 
 <file path=word/commentsExtended.xml><?xml version="1.0" encoding="utf-8"?>
-<w15:commentsEx xmlns:wpc="http://schemas.microsoft.com/office/word/2010/wordprocessingCanvas" xmlns:cx="http://schemas.microsoft.com/office/drawing/2014/chartex" xmlns:cx1="http://schemas.microsoft.com/office/drawing/2015/9/8/chartex" xmlns:cx2="http://schemas.microsoft.com/office/drawing/2015/10/21/chartex" xmlns:cx3="http://schemas.microsoft.com/office/drawing/2016/5/9/chartex" xmlns:cx4="http://schemas.microsoft.com/office/drawing/2016/5/10/chartex" xmlns:cx5="http://schemas.microsoft.com/office/drawing/2016/5/11/chartex" xmlns:cx6="http://schemas.microsoft.com/office/drawing/2016/5/12/chartex" xmlns:cx7="http://schemas.microsoft.com/office/drawing/2016/5/13/chartex" xmlns:cx8="http://schemas.microsoft.com/office/drawing/2016/5/14/chartex" xmlns:mc="http://schemas.openxmlformats.org/markup-compatibility/2006" xmlns:aink="http://schemas.microsoft.com/office/drawing/2016/ink" xmlns:am3d="http://schemas.microsoft.com/office/drawing/2017/model3d" xmlns:o="urn:schemas-microsoft-com:office:office" xmlns:oel="http://schemas.microsoft.com/office/2019/extlst" xmlns:r="http://schemas.openxmlformats.org/officeDocument/2006/relationships" xmlns:m="http://schemas.openxmlformats.org/officeDocument/2006/math" xmlns:v="urn:schemas-microsoft-com:vml" xmlns:wp14="http://schemas.microsoft.com/office/word/2010/wordprocessingDrawing" xmlns:wp="http://schemas.openxmlformats.org/drawingml/2006/wordprocessingDrawing" xmlns:w10="urn:schemas-microsoft-com:office:word" xmlns:w="http://schemas.openxmlformats.org/wordprocessingml/2006/main" xmlns:w14="http://schemas.microsoft.com/office/word/2010/wordml" xmlns:w15="http://schemas.microsoft.com/office/word/2012/wordml" xmlns:w16cex="http://schemas.microsoft.com/office/word/2018/wordml/cex" xmlns:w16cid="http://schemas.microsoft.com/office/word/2016/wordml/cid" xmlns:w16="http://schemas.microsoft.com/office/word/2018/wordml" xmlns:w16sdtdh="http://schemas.microsoft.com/office/word/2020/wordml/sdtdatahash" xmlns:w16se="http://schemas.microsoft.com/office/word/2015/wordml/symex" xmlns:wpg="http://schemas.microsoft.com/office/word/2010/wordprocessingGroup" xmlns:wpi="http://schemas.microsoft.com/office/word/2010/wordprocessingInk" xmlns:wne="http://schemas.microsoft.com/office/word/2006/wordml" xmlns:wps="http://schemas.microsoft.com/office/word/2010/wordprocessingShape" mc:Ignorable="w14 w15 w16se w16cid w16 w16cex w16sdtdh wp14">
+<w15:commentsEx xmlns:wpc="http://schemas.microsoft.com/office/word/2010/wordprocessingCanvas" xmlns:cx="http://schemas.microsoft.com/office/drawing/2014/chartex" xmlns:cx1="http://schemas.microsoft.com/office/drawing/2015/9/8/chartex" xmlns:cx2="http://schemas.microsoft.com/office/drawing/2015/10/21/chartex" xmlns:cx3="http://schemas.microsoft.com/office/drawing/2016/5/9/chartex" xmlns:cx4="http://schemas.microsoft.com/office/drawing/2016/5/10/chartex" xmlns:cx5="http://schemas.microsoft.com/office/drawing/2016/5/11/chartex" xmlns:cx6="http://schemas.microsoft.com/office/drawing/2016/5/12/chartex" xmlns:cx7="http://schemas.microsoft.com/office/drawing/2016/5/13/chartex" xmlns:cx8="http://schemas.microsoft.com/office/drawing/2016/5/14/chartex" xmlns:mc="http://schemas.openxmlformats.org/markup-compatibility/2006" xmlns:aink="http://schemas.microsoft.com/office/drawing/2016/ink" xmlns:am3d="http://schemas.microsoft.com/office/drawing/2017/model3d" xmlns:o="urn:schemas-microsoft-com:office:office" xmlns:oel="http://schemas.microsoft.com/office/2019/extlst" xmlns:r="http://schemas.openxmlformats.org/officeDocument/2006/relationships" xmlns:m="http://schemas.openxmlformats.org/officeDocument/2006/math" xmlns:v="urn:schemas-microsoft-com:vml" xmlns:wp14="http://schemas.microsoft.com/office/word/2010/wordprocessingDrawing" xmlns:wp="http://schemas.openxmlformats.org/drawingml/2006/wordprocessingDrawing" xmlns:w10="urn:schemas-microsoft-com:office:word" xmlns:w="http://schemas.openxmlformats.org/wordprocessingml/2006/main" xmlns:w14="http://schemas.microsoft.com/office/word/2010/wordml" xmlns:w15="http://schemas.microsoft.com/office/word/2012/wordml" xmlns:w16cex="http://schemas.microsoft.com/office/word/2018/wordml/cex" xmlns:w16cid="http://schemas.microsoft.com/office/word/2016/wordml/cid" xmlns:w16="http://schemas.microsoft.com/office/word/2018/wordml" xmlns:w16du="http://schemas.microsoft.com/office/word/2023/wordml/word16du" xmlns:w16sdtdh="http://schemas.microsoft.com/office/word/2020/wordml/sdtdatahash" xmlns:w16sdtfl="http://schemas.microsoft.com/office/word/2024/wordml/sdtformatlock" xmlns:w16se="http://schemas.microsoft.com/office/word/2015/wordml/symex" xmlns:wpg="http://schemas.microsoft.com/office/word/2010/wordprocessingGroup" xmlns:wpi="http://schemas.microsoft.com/office/word/2010/wordprocessingInk" xmlns:wne="http://schemas.microsoft.com/office/word/2006/wordml" xmlns:wps="http://schemas.microsoft.com/office/word/2010/wordprocessingShape" mc:Ignorable="w14 w15 w16se w16cid w16 w16cex w16sdtdh w16sdtfl w16du wp14">
   <w15:commentEx w15:paraId="74C1F7F0" w15:done="0"/>
   <w15:commentEx w15:paraId="060B5A12" w15:done="0"/>
   <w15:commentEx w15:paraId="53E0EC90" w15:done="0"/>
@@ -5691,7 +6182,7 @@
 </file>
 
 <file path=word/commentsExtensible.xml><?xml version="1.0" encoding="utf-8"?>
-<w16cex:commentsExtensible xmlns:wpc="http://schemas.microsoft.com/office/word/2010/wordprocessingCanvas" xmlns:cx="http://schemas.microsoft.com/office/drawing/2014/chartex" xmlns:cx1="http://schemas.microsoft.com/office/drawing/2015/9/8/chartex" xmlns:cx2="http://schemas.microsoft.com/office/drawing/2015/10/21/chartex" xmlns:cx3="http://schemas.microsoft.com/office/drawing/2016/5/9/chartex" xmlns:cx4="http://schemas.microsoft.com/office/drawing/2016/5/10/chartex" xmlns:cx5="http://schemas.microsoft.com/office/drawing/2016/5/11/chartex" xmlns:cx6="http://schemas.microsoft.com/office/drawing/2016/5/12/chartex" xmlns:cx7="http://schemas.microsoft.com/office/drawing/2016/5/13/chartex" xmlns:cx8="http://schemas.microsoft.com/office/drawing/2016/5/14/chartex" xmlns:cr="http://schemas.microsoft.com/office/comments/2020/reactions" xmlns:mc="http://schemas.openxmlformats.org/markup-compatibility/2006" xmlns:aink="http://schemas.microsoft.com/office/drawing/2016/ink" xmlns:am3d="http://schemas.microsoft.com/office/drawing/2017/model3d" xmlns:o="urn:schemas-microsoft-com:office:office" xmlns:oel="http://schemas.microsoft.com/office/2019/extlst" xmlns:r="http://schemas.openxmlformats.org/officeDocument/2006/relationships" xmlns:m="http://schemas.openxmlformats.org/officeDocument/2006/math" xmlns:v="urn:schemas-microsoft-com:vml" xmlns:wp14="http://schemas.microsoft.com/office/word/2010/wordprocessingDrawing" xmlns:wp="http://schemas.openxmlformats.org/drawingml/2006/wordprocessingDrawing" xmlns:w10="urn:schemas-microsoft-com:office:word" xmlns:w="http://schemas.openxmlformats.org/wordprocessingml/2006/main" xmlns:w14="http://schemas.microsoft.com/office/word/2010/wordml" xmlns:w15="http://schemas.microsoft.com/office/word/2012/wordml" xmlns:w16cex="http://schemas.microsoft.com/office/word/2018/wordml/cex" xmlns:w16cid="http://schemas.microsoft.com/office/word/2016/wordml/cid" xmlns:w16="http://schemas.microsoft.com/office/word/2018/wordml" xmlns:w16sdtdh="http://schemas.microsoft.com/office/word/2020/wordml/sdtdatahash" xmlns:w16se="http://schemas.microsoft.com/office/word/2015/wordml/symex" xmlns:wpg="http://schemas.microsoft.com/office/word/2010/wordprocessingGroup" xmlns:wpi="http://schemas.microsoft.com/office/word/2010/wordprocessingInk" xmlns:wne="http://schemas.microsoft.com/office/word/2006/wordml" xmlns:wps="http://schemas.microsoft.com/office/word/2010/wordprocessingShape" mc:Ignorable="w14 w15 w16se w16cid w16 w16cex w16sdtdh cr wp14">
+<w16cex:commentsExtensible xmlns:wpc="http://schemas.microsoft.com/office/word/2010/wordprocessingCanvas" xmlns:cx="http://schemas.microsoft.com/office/drawing/2014/chartex" xmlns:cx1="http://schemas.microsoft.com/office/drawing/2015/9/8/chartex" xmlns:cx2="http://schemas.microsoft.com/office/drawing/2015/10/21/chartex" xmlns:cx3="http://schemas.microsoft.com/office/drawing/2016/5/9/chartex" xmlns:cx4="http://schemas.microsoft.com/office/drawing/2016/5/10/chartex" xmlns:cx5="http://schemas.microsoft.com/office/drawing/2016/5/11/chartex" xmlns:cx6="http://schemas.microsoft.com/office/drawing/2016/5/12/chartex" xmlns:cx7="http://schemas.microsoft.com/office/drawing/2016/5/13/chartex" xmlns:cx8="http://schemas.microsoft.com/office/drawing/2016/5/14/chartex" xmlns:cr="http://schemas.microsoft.com/office/comments/2020/reactions" xmlns:mc="http://schemas.openxmlformats.org/markup-compatibility/2006" xmlns:aink="http://schemas.microsoft.com/office/drawing/2016/ink" xmlns:am3d="http://schemas.microsoft.com/office/drawing/2017/model3d" xmlns:o="urn:schemas-microsoft-com:office:office" xmlns:oel="http://schemas.microsoft.com/office/2019/extlst" xmlns:r="http://schemas.openxmlformats.org/officeDocument/2006/relationships" xmlns:m="http://schemas.openxmlformats.org/officeDocument/2006/math" xmlns:v="urn:schemas-microsoft-com:vml" xmlns:wp14="http://schemas.microsoft.com/office/word/2010/wordprocessingDrawing" xmlns:wp="http://schemas.openxmlformats.org/drawingml/2006/wordprocessingDrawing" xmlns:w10="urn:schemas-microsoft-com:office:word" xmlns:w="http://schemas.openxmlformats.org/wordprocessingml/2006/main" xmlns:w14="http://schemas.microsoft.com/office/word/2010/wordml" xmlns:w15="http://schemas.microsoft.com/office/word/2012/wordml" xmlns:w16cex="http://schemas.microsoft.com/office/word/2018/wordml/cex" xmlns:w16cid="http://schemas.microsoft.com/office/word/2016/wordml/cid" xmlns:w16="http://schemas.microsoft.com/office/word/2018/wordml" xmlns:w16du="http://schemas.microsoft.com/office/word/2023/wordml/word16du" xmlns:w16sdtdh="http://schemas.microsoft.com/office/word/2020/wordml/sdtdatahash" xmlns:w16sdtfl="http://schemas.microsoft.com/office/word/2024/wordml/sdtformatlock" xmlns:w16se="http://schemas.microsoft.com/office/word/2015/wordml/symex" xmlns:wpg="http://schemas.microsoft.com/office/word/2010/wordprocessingGroup" xmlns:wpi="http://schemas.microsoft.com/office/word/2010/wordprocessingInk" xmlns:wne="http://schemas.microsoft.com/office/word/2006/wordml" xmlns:wps="http://schemas.microsoft.com/office/word/2010/wordprocessingShape" mc:Ignorable="w14 w15 w16se w16cid w16 w16cex w16sdtdh w16sdtfl cr w16du wp14">
   <w16cex:commentExtensible w16cex:durableId="3BD667D0" w16cex:dateUtc="2023-10-07T06:11:00Z"/>
   <w16cex:commentExtensible w16cex:durableId="648FA06B" w16cex:dateUtc="2023-10-07T04:50:00Z"/>
   <w16cex:commentExtensible w16cex:durableId="5E1FF6B4" w16cex:dateUtc="2023-10-07T04:47:00Z"/>
@@ -5715,7 +6206,7 @@
 </file>
 
 <file path=word/commentsIds.xml><?xml version="1.0" encoding="utf-8"?>
-<w16cid:commentsIds xmlns:wpc="http://schemas.microsoft.com/office/word/2010/wordprocessingCanvas" xmlns:cx="http://schemas.microsoft.com/office/drawing/2014/chartex" xmlns:cx1="http://schemas.microsoft.com/office/drawing/2015/9/8/chartex" xmlns:cx2="http://schemas.microsoft.com/office/drawing/2015/10/21/chartex" xmlns:cx3="http://schemas.microsoft.com/office/drawing/2016/5/9/chartex" xmlns:cx4="http://schemas.microsoft.com/office/drawing/2016/5/10/chartex" xmlns:cx5="http://schemas.microsoft.com/office/drawing/2016/5/11/chartex" xmlns:cx6="http://schemas.microsoft.com/office/drawing/2016/5/12/chartex" xmlns:cx7="http://schemas.microsoft.com/office/drawing/2016/5/13/chartex" xmlns:cx8="http://schemas.microsoft.com/office/drawing/2016/5/14/chartex" xmlns:mc="http://schemas.openxmlformats.org/markup-compatibility/2006" xmlns:aink="http://schemas.microsoft.com/office/drawing/2016/ink" xmlns:am3d="http://schemas.microsoft.com/office/drawing/2017/model3d" xmlns:o="urn:schemas-microsoft-com:office:office" xmlns:oel="http://schemas.microsoft.com/office/2019/extlst" xmlns:r="http://schemas.openxmlformats.org/officeDocument/2006/relationships" xmlns:m="http://schemas.openxmlformats.org/officeDocument/2006/math" xmlns:v="urn:schemas-microsoft-com:vml" xmlns:wp14="http://schemas.microsoft.com/office/word/2010/wordprocessingDrawing" xmlns:wp="http://schemas.openxmlformats.org/drawingml/2006/wordprocessingDrawing" xmlns:w10="urn:schemas-microsoft-com:office:word" xmlns:w="http://schemas.openxmlformats.org/wordprocessingml/2006/main" xmlns:w14="http://schemas.microsoft.com/office/word/2010/wordml" xmlns:w15="http://schemas.microsoft.com/office/word/2012/wordml" xmlns:w16cex="http://schemas.microsoft.com/office/word/2018/wordml/cex" xmlns:w16cid="http://schemas.microsoft.com/office/word/2016/wordml/cid" xmlns:w16="http://schemas.microsoft.com/office/word/2018/wordml" xmlns:w16sdtdh="http://schemas.microsoft.com/office/word/2020/wordml/sdtdatahash" xmlns:w16se="http://schemas.microsoft.com/office/word/2015/wordml/symex" xmlns:wpg="http://schemas.microsoft.com/office/word/2010/wordprocessingGroup" xmlns:wpi="http://schemas.microsoft.com/office/word/2010/wordprocessingInk" xmlns:wne="http://schemas.microsoft.com/office/word/2006/wordml" xmlns:wps="http://schemas.microsoft.com/office/word/2010/wordprocessingShape" mc:Ignorable="w14 w15 w16se w16cid w16 w16cex w16sdtdh wp14">
+<w16cid:commentsIds xmlns:wpc="http://schemas.microsoft.com/office/word/2010/wordprocessingCanvas" xmlns:cx="http://schemas.microsoft.com/office/drawing/2014/chartex" xmlns:cx1="http://schemas.microsoft.com/office/drawing/2015/9/8/chartex" xmlns:cx2="http://schemas.microsoft.com/office/drawing/2015/10/21/chartex" xmlns:cx3="http://schemas.microsoft.com/office/drawing/2016/5/9/chartex" xmlns:cx4="http://schemas.microsoft.com/office/drawing/2016/5/10/chartex" xmlns:cx5="http://schemas.microsoft.com/office/drawing/2016/5/11/chartex" xmlns:cx6="http://schemas.microsoft.com/office/drawing/2016/5/12/chartex" xmlns:cx7="http://schemas.microsoft.com/office/drawing/2016/5/13/chartex" xmlns:cx8="http://schemas.microsoft.com/office/drawing/2016/5/14/chartex" xmlns:mc="http://schemas.openxmlformats.org/markup-compatibility/2006" xmlns:aink="http://schemas.microsoft.com/office/drawing/2016/ink" xmlns:am3d="http://schemas.microsoft.com/office/drawing/2017/model3d" xmlns:o="urn:schemas-microsoft-com:office:office" xmlns:oel="http://schemas.microsoft.com/office/2019/extlst" xmlns:r="http://schemas.openxmlformats.org/officeDocument/2006/relationships" xmlns:m="http://schemas.openxmlformats.org/officeDocument/2006/math" xmlns:v="urn:schemas-microsoft-com:vml" xmlns:wp14="http://schemas.microsoft.com/office/word/2010/wordprocessingDrawing" xmlns:wp="http://schemas.openxmlformats.org/drawingml/2006/wordprocessingDrawing" xmlns:w10="urn:schemas-microsoft-com:office:word" xmlns:w="http://schemas.openxmlformats.org/wordprocessingml/2006/main" xmlns:w14="http://schemas.microsoft.com/office/word/2010/wordml" xmlns:w15="http://schemas.microsoft.com/office/word/2012/wordml" xmlns:w16cex="http://schemas.microsoft.com/office/word/2018/wordml/cex" xmlns:w16cid="http://schemas.microsoft.com/office/word/2016/wordml/cid" xmlns:w16="http://schemas.microsoft.com/office/word/2018/wordml" xmlns:w16du="http://schemas.microsoft.com/office/word/2023/wordml/word16du" xmlns:w16sdtdh="http://schemas.microsoft.com/office/word/2020/wordml/sdtdatahash" xmlns:w16sdtfl="http://schemas.microsoft.com/office/word/2024/wordml/sdtformatlock" xmlns:w16se="http://schemas.microsoft.com/office/word/2015/wordml/symex" xmlns:wpg="http://schemas.microsoft.com/office/word/2010/wordprocessingGroup" xmlns:wpi="http://schemas.microsoft.com/office/word/2010/wordprocessingInk" xmlns:wne="http://schemas.microsoft.com/office/word/2006/wordml" xmlns:wps="http://schemas.microsoft.com/office/word/2010/wordprocessingShape" mc:Ignorable="w14 w15 w16se w16cid w16 w16cex w16sdtdh w16sdtfl w16du wp14">
   <w16cid:commentId w16cid:paraId="74C1F7F0" w16cid:durableId="3BD667D0"/>
   <w16cid:commentId w16cid:paraId="060B5A12" w16cid:durableId="648FA06B"/>
   <w16cid:commentId w16cid:paraId="53E0EC90" w16cid:durableId="5E1FF6B4"/>
@@ -5739,7 +6230,7 @@
 </file>
 
 <file path=word/numbering.xml><?xml version="1.0" encoding="utf-8"?>
-<w:numbering xmlns:wpc="http://schemas.microsoft.com/office/word/2010/wordprocessingCanvas" xmlns:cx="http://schemas.microsoft.com/office/drawing/2014/chartex" xmlns:cx1="http://schemas.microsoft.com/office/drawing/2015/9/8/chartex" xmlns:cx2="http://schemas.microsoft.com/office/drawing/2015/10/21/chartex" xmlns:cx3="http://schemas.microsoft.com/office/drawing/2016/5/9/chartex" xmlns:cx4="http://schemas.microsoft.com/office/drawing/2016/5/10/chartex" xmlns:cx5="http://schemas.microsoft.com/office/drawing/2016/5/11/chartex" xmlns:cx6="http://schemas.microsoft.com/office/drawing/2016/5/12/chartex" xmlns:cx7="http://schemas.microsoft.com/office/drawing/2016/5/13/chartex" xmlns:cx8="http://schemas.microsoft.com/office/drawing/2016/5/14/chartex" xmlns:mc="http://schemas.openxmlformats.org/markup-compatibility/2006" xmlns:aink="http://schemas.microsoft.com/office/drawing/2016/ink" xmlns:am3d="http://schemas.microsoft.com/office/drawing/2017/model3d" xmlns:o="urn:schemas-microsoft-com:office:office" xmlns:oel="http://schemas.microsoft.com/office/2019/extlst" xmlns:r="http://schemas.openxmlformats.org/officeDocument/2006/relationships" xmlns:m="http://schemas.openxmlformats.org/officeDocument/2006/math" xmlns:v="urn:schemas-microsoft-com:vml" xmlns:wp14="http://schemas.microsoft.com/office/word/2010/wordprocessingDrawing" xmlns:wp="http://schemas.openxmlformats.org/drawingml/2006/wordprocessingDrawing" xmlns:w10="urn:schemas-microsoft-com:office:word" xmlns:w="http://schemas.openxmlformats.org/wordprocessingml/2006/main" xmlns:w14="http://schemas.microsoft.com/office/word/2010/wordml" xmlns:w15="http://schemas.microsoft.com/office/word/2012/wordml" xmlns:w16cex="http://schemas.microsoft.com/office/word/2018/wordml/cex" xmlns:w16cid="http://schemas.microsoft.com/office/word/2016/wordml/cid" xmlns:w16="http://schemas.microsoft.com/office/word/2018/wordml" xmlns:w16sdtdh="http://schemas.microsoft.com/office/word/2020/wordml/sdtdatahash" xmlns:w16se="http://schemas.microsoft.com/office/word/2015/wordml/symex" xmlns:wpg="http://schemas.microsoft.com/office/word/2010/wordprocessingGroup" xmlns:wpi="http://schemas.microsoft.com/office/word/2010/wordprocessingInk" xmlns:wne="http://schemas.microsoft.com/office/word/2006/wordml" xmlns:wps="http://schemas.microsoft.com/office/word/2010/wordprocessingShape" mc:Ignorable="w14 w15 w16se w16cid w16 w16cex w16sdtdh wp14">
+<w:numbering xmlns:wpc="http://schemas.microsoft.com/office/word/2010/wordprocessingCanvas" xmlns:cx="http://schemas.microsoft.com/office/drawing/2014/chartex" xmlns:cx1="http://schemas.microsoft.com/office/drawing/2015/9/8/chartex" xmlns:cx2="http://schemas.microsoft.com/office/drawing/2015/10/21/chartex" xmlns:cx3="http://schemas.microsoft.com/office/drawing/2016/5/9/chartex" xmlns:cx4="http://schemas.microsoft.com/office/drawing/2016/5/10/chartex" xmlns:cx5="http://schemas.microsoft.com/office/drawing/2016/5/11/chartex" xmlns:cx6="http://schemas.microsoft.com/office/drawing/2016/5/12/chartex" xmlns:cx7="http://schemas.microsoft.com/office/drawing/2016/5/13/chartex" xmlns:cx8="http://schemas.microsoft.com/office/drawing/2016/5/14/chartex" xmlns:mc="http://schemas.openxmlformats.org/markup-compatibility/2006" xmlns:aink="http://schemas.microsoft.com/office/drawing/2016/ink" xmlns:am3d="http://schemas.microsoft.com/office/drawing/2017/model3d" xmlns:o="urn:schemas-microsoft-com:office:office" xmlns:oel="http://schemas.microsoft.com/office/2019/extlst" xmlns:r="http://schemas.openxmlformats.org/officeDocument/2006/relationships" xmlns:m="http://schemas.openxmlformats.org/officeDocument/2006/math" xmlns:v="urn:schemas-microsoft-com:vml" xmlns:wp14="http://schemas.microsoft.com/office/word/2010/wordprocessingDrawing" xmlns:wp="http://schemas.openxmlformats.org/drawingml/2006/wordprocessingDrawing" xmlns:w10="urn:schemas-microsoft-com:office:word" xmlns:w="http://schemas.openxmlformats.org/wordprocessingml/2006/main" xmlns:w14="http://schemas.microsoft.com/office/word/2010/wordml" xmlns:w15="http://schemas.microsoft.com/office/word/2012/wordml" xmlns:w16cex="http://schemas.microsoft.com/office/word/2018/wordml/cex" xmlns:w16cid="http://schemas.microsoft.com/office/word/2016/wordml/cid" xmlns:w16="http://schemas.microsoft.com/office/word/2018/wordml" xmlns:w16du="http://schemas.microsoft.com/office/word/2023/wordml/word16du" xmlns:w16sdtdh="http://schemas.microsoft.com/office/word/2020/wordml/sdtdatahash" xmlns:w16sdtfl="http://schemas.microsoft.com/office/word/2024/wordml/sdtformatlock" xmlns:w16se="http://schemas.microsoft.com/office/word/2015/wordml/symex" xmlns:wpg="http://schemas.microsoft.com/office/word/2010/wordprocessingGroup" xmlns:wpi="http://schemas.microsoft.com/office/word/2010/wordprocessingInk" xmlns:wne="http://schemas.microsoft.com/office/word/2006/wordml" xmlns:wps="http://schemas.microsoft.com/office/word/2010/wordprocessingShape" mc:Ignorable="w14 w15 w16se w16cid w16 w16cex w16sdtdh w16sdtfl w16du wp14">
   <w:abstractNum w:abstractNumId="0" w15:restartNumberingAfterBreak="0">
     <w:nsid w:val="2C212888"/>
     <w:multiLevelType w:val="hybridMultilevel"/>
@@ -5967,6 +6458,118 @@
     </w:lvl>
   </w:abstractNum>
   <w:abstractNum w:abstractNumId="2" w15:restartNumberingAfterBreak="0">
+    <w:nsid w:val="31A95830"/>
+    <w:multiLevelType w:val="hybridMultilevel"/>
+    <w:tmpl w:val="E19C98DC"/>
+    <w:lvl w:ilvl="0" w:tplc="31C006D2">
+      <w:numFmt w:val="bullet"/>
+      <w:lvlText w:val="-"/>
+      <w:lvlJc w:val="left"/>
+      <w:pPr>
+        <w:ind w:left="720" w:hanging="360"/>
+      </w:pPr>
+      <w:rPr>
+        <w:rFonts w:ascii="Aptos" w:eastAsiaTheme="minorHAnsi" w:hAnsi="Aptos" w:cstheme="minorBidi" w:hint="default"/>
+      </w:rPr>
+    </w:lvl>
+    <w:lvl w:ilvl="1" w:tplc="04090003">
+      <w:start w:val="1"/>
+      <w:numFmt w:val="bullet"/>
+      <w:lvlText w:val="o"/>
+      <w:lvlJc w:val="left"/>
+      <w:pPr>
+        <w:ind w:left="1440" w:hanging="360"/>
+      </w:pPr>
+      <w:rPr>
+        <w:rFonts w:ascii="Courier New" w:hAnsi="Courier New" w:cs="Courier New" w:hint="default"/>
+      </w:rPr>
+    </w:lvl>
+    <w:lvl w:ilvl="2" w:tplc="04090005" w:tentative="1">
+      <w:start w:val="1"/>
+      <w:numFmt w:val="bullet"/>
+      <w:lvlText w:val=""/>
+      <w:lvlJc w:val="left"/>
+      <w:pPr>
+        <w:ind w:left="2160" w:hanging="360"/>
+      </w:pPr>
+      <w:rPr>
+        <w:rFonts w:ascii="Wingdings" w:hAnsi="Wingdings" w:hint="default"/>
+      </w:rPr>
+    </w:lvl>
+    <w:lvl w:ilvl="3" w:tplc="04090001" w:tentative="1">
+      <w:start w:val="1"/>
+      <w:numFmt w:val="bullet"/>
+      <w:lvlText w:val=""/>
+      <w:lvlJc w:val="left"/>
+      <w:pPr>
+        <w:ind w:left="2880" w:hanging="360"/>
+      </w:pPr>
+      <w:rPr>
+        <w:rFonts w:ascii="Symbol" w:hAnsi="Symbol" w:hint="default"/>
+      </w:rPr>
+    </w:lvl>
+    <w:lvl w:ilvl="4" w:tplc="04090003" w:tentative="1">
+      <w:start w:val="1"/>
+      <w:numFmt w:val="bullet"/>
+      <w:lvlText w:val="o"/>
+      <w:lvlJc w:val="left"/>
+      <w:pPr>
+        <w:ind w:left="3600" w:hanging="360"/>
+      </w:pPr>
+      <w:rPr>
+        <w:rFonts w:ascii="Courier New" w:hAnsi="Courier New" w:cs="Courier New" w:hint="default"/>
+      </w:rPr>
+    </w:lvl>
+    <w:lvl w:ilvl="5" w:tplc="04090005" w:tentative="1">
+      <w:start w:val="1"/>
+      <w:numFmt w:val="bullet"/>
+      <w:lvlText w:val=""/>
+      <w:lvlJc w:val="left"/>
+      <w:pPr>
+        <w:ind w:left="4320" w:hanging="360"/>
+      </w:pPr>
+      <w:rPr>
+        <w:rFonts w:ascii="Wingdings" w:hAnsi="Wingdings" w:hint="default"/>
+      </w:rPr>
+    </w:lvl>
+    <w:lvl w:ilvl="6" w:tplc="04090001" w:tentative="1">
+      <w:start w:val="1"/>
+      <w:numFmt w:val="bullet"/>
+      <w:lvlText w:val=""/>
+      <w:lvlJc w:val="left"/>
+      <w:pPr>
+        <w:ind w:left="5040" w:hanging="360"/>
+      </w:pPr>
+      <w:rPr>
+        <w:rFonts w:ascii="Symbol" w:hAnsi="Symbol" w:hint="default"/>
+      </w:rPr>
+    </w:lvl>
+    <w:lvl w:ilvl="7" w:tplc="04090003" w:tentative="1">
+      <w:start w:val="1"/>
+      <w:numFmt w:val="bullet"/>
+      <w:lvlText w:val="o"/>
+      <w:lvlJc w:val="left"/>
+      <w:pPr>
+        <w:ind w:left="5760" w:hanging="360"/>
+      </w:pPr>
+      <w:rPr>
+        <w:rFonts w:ascii="Courier New" w:hAnsi="Courier New" w:cs="Courier New" w:hint="default"/>
+      </w:rPr>
+    </w:lvl>
+    <w:lvl w:ilvl="8" w:tplc="04090005" w:tentative="1">
+      <w:start w:val="1"/>
+      <w:numFmt w:val="bullet"/>
+      <w:lvlText w:val=""/>
+      <w:lvlJc w:val="left"/>
+      <w:pPr>
+        <w:ind w:left="6480" w:hanging="360"/>
+      </w:pPr>
+      <w:rPr>
+        <w:rFonts w:ascii="Wingdings" w:hAnsi="Wingdings" w:hint="default"/>
+      </w:rPr>
+    </w:lvl>
+  </w:abstractNum>
+  <w:abstractNum w:abstractNumId="3" w15:restartNumberingAfterBreak="0">
     <w:nsid w:val="3E7B306C"/>
     <w:multiLevelType w:val="hybridMultilevel"/>
     <w:tmpl w:val="6518B44C"/>
@@ -6079,7 +6682,7 @@
       </w:rPr>
     </w:lvl>
   </w:abstractNum>
-  <w:abstractNum w:abstractNumId="3" w15:restartNumberingAfterBreak="0">
+  <w:abstractNum w:abstractNumId="4" w15:restartNumberingAfterBreak="0">
     <w:nsid w:val="622621DC"/>
     <w:multiLevelType w:val="multilevel"/>
     <w:tmpl w:val="5AB2D86C"/>
@@ -6228,7 +6831,7 @@
       </w:rPr>
     </w:lvl>
   </w:abstractNum>
-  <w:abstractNum w:abstractNumId="4" w15:restartNumberingAfterBreak="0">
+  <w:abstractNum w:abstractNumId="5" w15:restartNumberingAfterBreak="0">
     <w:nsid w:val="7043075B"/>
     <w:multiLevelType w:val="hybridMultilevel"/>
     <w:tmpl w:val="9F089AAE"/>
@@ -6318,10 +6921,10 @@
     </w:lvl>
   </w:abstractNum>
   <w:num w:numId="1" w16cid:durableId="1911499352">
-    <w:abstractNumId w:val="3"/>
+    <w:abstractNumId w:val="4"/>
   </w:num>
   <w:num w:numId="2" w16cid:durableId="1424257935">
-    <w:abstractNumId w:val="2"/>
+    <w:abstractNumId w:val="3"/>
   </w:num>
   <w:num w:numId="3" w16cid:durableId="400712347">
     <w:abstractNumId w:val="0"/>
@@ -6330,24 +6933,30 @@
     <w:abstractNumId w:val="1"/>
   </w:num>
   <w:num w:numId="5" w16cid:durableId="1754937416">
-    <w:abstractNumId w:val="4"/>
+    <w:abstractNumId w:val="5"/>
+  </w:num>
+  <w:num w:numId="6" w16cid:durableId="996761519">
+    <w:abstractNumId w:val="2"/>
   </w:num>
 </w:numbering>
 </file>
 
 <file path=word/people.xml><?xml version="1.0" encoding="utf-8"?>
-<w15:people xmlns:wpc="http://schemas.microsoft.com/office/word/2010/wordprocessingCanvas" xmlns:cx="http://schemas.microsoft.com/office/drawing/2014/chartex" xmlns:cx1="http://schemas.microsoft.com/office/drawing/2015/9/8/chartex" xmlns:cx2="http://schemas.microsoft.com/office/drawing/2015/10/21/chartex" xmlns:cx3="http://schemas.microsoft.com/office/drawing/2016/5/9/chartex" xmlns:cx4="http://schemas.microsoft.com/office/drawing/2016/5/10/chartex" xmlns:cx5="http://schemas.microsoft.com/office/drawing/2016/5/11/chartex" xmlns:cx6="http://schemas.microsoft.com/office/drawing/2016/5/12/chartex" xmlns:cx7="http://schemas.microsoft.com/office/drawing/2016/5/13/chartex" xmlns:cx8="http://schemas.microsoft.com/office/drawing/2016/5/14/chartex" xmlns:mc="http://schemas.openxmlformats.org/markup-compatibility/2006" xmlns:aink="http://schemas.microsoft.com/office/drawing/2016/ink" xmlns:am3d="http://schemas.microsoft.com/office/drawing/2017/model3d" xmlns:o="urn:schemas-microsoft-com:office:office" xmlns:oel="http://schemas.microsoft.com/office/2019/extlst" xmlns:r="http://schemas.openxmlformats.org/officeDocument/2006/relationships" xmlns:m="http://schemas.openxmlformats.org/officeDocument/2006/math" xmlns:v="urn:schemas-microsoft-com:vml" xmlns:wp14="http://schemas.microsoft.com/office/word/2010/wordprocessingDrawing" xmlns:wp="http://schemas.openxmlformats.org/drawingml/2006/wordprocessingDrawing" xmlns:w10="urn:schemas-microsoft-com:office:word" xmlns:w="http://schemas.openxmlformats.org/wordprocessingml/2006/main" xmlns:w14="http://schemas.microsoft.com/office/word/2010/wordml" xmlns:w15="http://schemas.microsoft.com/office/word/2012/wordml" xmlns:w16cex="http://schemas.microsoft.com/office/word/2018/wordml/cex" xmlns:w16cid="http://schemas.microsoft.com/office/word/2016/wordml/cid" xmlns:w16="http://schemas.microsoft.com/office/word/2018/wordml" xmlns:w16sdtdh="http://schemas.microsoft.com/office/word/2020/wordml/sdtdatahash" xmlns:w16se="http://schemas.microsoft.com/office/word/2015/wordml/symex" xmlns:wpg="http://schemas.microsoft.com/office/word/2010/wordprocessingGroup" xmlns:wpi="http://schemas.microsoft.com/office/word/2010/wordprocessingInk" xmlns:wne="http://schemas.microsoft.com/office/word/2006/wordml" xmlns:wps="http://schemas.microsoft.com/office/word/2010/wordprocessingShape" mc:Ignorable="w14 w15 w16se w16cid w16 w16cex w16sdtdh wp14">
+<w15:people xmlns:wpc="http://schemas.microsoft.com/office/word/2010/wordprocessingCanvas" xmlns:cx="http://schemas.microsoft.com/office/drawing/2014/chartex" xmlns:cx1="http://schemas.microsoft.com/office/drawing/2015/9/8/chartex" xmlns:cx2="http://schemas.microsoft.com/office/drawing/2015/10/21/chartex" xmlns:cx3="http://schemas.microsoft.com/office/drawing/2016/5/9/chartex" xmlns:cx4="http://schemas.microsoft.com/office/drawing/2016/5/10/chartex" xmlns:cx5="http://schemas.microsoft.com/office/drawing/2016/5/11/chartex" xmlns:cx6="http://schemas.microsoft.com/office/drawing/2016/5/12/chartex" xmlns:cx7="http://schemas.microsoft.com/office/drawing/2016/5/13/chartex" xmlns:cx8="http://schemas.microsoft.com/office/drawing/2016/5/14/chartex" xmlns:mc="http://schemas.openxmlformats.org/markup-compatibility/2006" xmlns:aink="http://schemas.microsoft.com/office/drawing/2016/ink" xmlns:am3d="http://schemas.microsoft.com/office/drawing/2017/model3d" xmlns:o="urn:schemas-microsoft-com:office:office" xmlns:oel="http://schemas.microsoft.com/office/2019/extlst" xmlns:r="http://schemas.openxmlformats.org/officeDocument/2006/relationships" xmlns:m="http://schemas.openxmlformats.org/officeDocument/2006/math" xmlns:v="urn:schemas-microsoft-com:vml" xmlns:wp14="http://schemas.microsoft.com/office/word/2010/wordprocessingDrawing" xmlns:wp="http://schemas.openxmlformats.org/drawingml/2006/wordprocessingDrawing" xmlns:w10="urn:schemas-microsoft-com:office:word" xmlns:w="http://schemas.openxmlformats.org/wordprocessingml/2006/main" xmlns:w14="http://schemas.microsoft.com/office/word/2010/wordml" xmlns:w15="http://schemas.microsoft.com/office/word/2012/wordml" xmlns:w16cex="http://schemas.microsoft.com/office/word/2018/wordml/cex" xmlns:w16cid="http://schemas.microsoft.com/office/word/2016/wordml/cid" xmlns:w16="http://schemas.microsoft.com/office/word/2018/wordml" xmlns:w16du="http://schemas.microsoft.com/office/word/2023/wordml/word16du" xmlns:w16sdtdh="http://schemas.microsoft.com/office/word/2020/wordml/sdtdatahash" xmlns:w16sdtfl="http://schemas.microsoft.com/office/word/2024/wordml/sdtformatlock" xmlns:w16se="http://schemas.microsoft.com/office/word/2015/wordml/symex" xmlns:wpg="http://schemas.microsoft.com/office/word/2010/wordprocessingGroup" xmlns:wpi="http://schemas.microsoft.com/office/word/2010/wordprocessingInk" xmlns:wne="http://schemas.microsoft.com/office/word/2006/wordml" xmlns:wps="http://schemas.microsoft.com/office/word/2010/wordprocessingShape" mc:Ignorable="w14 w15 w16se w16cid w16 w16cex w16sdtdh w16sdtfl w16du wp14">
   <w15:person w15:author="Monique Gainey">
     <w15:presenceInfo w15:providerId="Windows Live" w15:userId="08948272573a69f8"/>
   </w15:person>
   <w15:person w15:author="Jonah Popp">
     <w15:presenceInfo w15:providerId="AD" w15:userId="S::Jonah.Popp@cascades.online::e13ee685-9e00-433a-a52d-a70106b392c3"/>
   </w15:person>
+  <w15:person w15:author="Lokhande, Anagha">
+    <w15:presenceInfo w15:providerId="AD" w15:userId="S::alokhand@ad.brown.edu::20c78cfc-29d9-46a3-b657-6bfaa53b664a"/>
+  </w15:person>
 </w15:people>
 </file>
 
 <file path=word/styles.xml><?xml version="1.0" encoding="utf-8"?>
-<w:styles xmlns:mc="http://schemas.openxmlformats.org/markup-compatibility/2006" xmlns:r="http://schemas.openxmlformats.org/officeDocument/2006/relationships" xmlns:w="http://schemas.openxmlformats.org/wordprocessingml/2006/main" xmlns:w14="http://schemas.microsoft.com/office/word/2010/wordml" xmlns:w15="http://schemas.microsoft.com/office/word/2012/wordml" xmlns:w16cex="http://schemas.microsoft.com/office/word/2018/wordml/cex" xmlns:w16cid="http://schemas.microsoft.com/office/word/2016/wordml/cid" xmlns:w16="http://schemas.microsoft.com/office/word/2018/wordml" xmlns:w16sdtdh="http://schemas.microsoft.com/office/word/2020/wordml/sdtdatahash" xmlns:w16se="http://schemas.microsoft.com/office/word/2015/wordml/symex" mc:Ignorable="w14 w15 w16se w16cid w16 w16cex w16sdtdh">
+<w:styles xmlns:mc="http://schemas.openxmlformats.org/markup-compatibility/2006" xmlns:r="http://schemas.openxmlformats.org/officeDocument/2006/relationships" xmlns:w="http://schemas.openxmlformats.org/wordprocessingml/2006/main" xmlns:w14="http://schemas.microsoft.com/office/word/2010/wordml" xmlns:w15="http://schemas.microsoft.com/office/word/2012/wordml" xmlns:w16cex="http://schemas.microsoft.com/office/word/2018/wordml/cex" xmlns:w16cid="http://schemas.microsoft.com/office/word/2016/wordml/cid" xmlns:w16="http://schemas.microsoft.com/office/word/2018/wordml" xmlns:w16du="http://schemas.microsoft.com/office/word/2023/wordml/word16du" xmlns:w16sdtdh="http://schemas.microsoft.com/office/word/2020/wordml/sdtdatahash" xmlns:w16sdtfl="http://schemas.microsoft.com/office/word/2024/wordml/sdtformatlock" xmlns:w16se="http://schemas.microsoft.com/office/word/2015/wordml/symex" mc:Ignorable="w14 w15 w16se w16cid w16 w16cex w16sdtdh w16sdtfl w16du">
   <w:docDefaults>
     <w:rPrDefault>
       <w:rPr>

--- a/Paper/manuscript_MG_JP.docx
+++ b/Paper/manuscript_MG_JP.docx
@@ -4,51 +4,753 @@
   <w:body>
     <w:p>
       <w:pPr>
+        <w:spacing w:line="276" w:lineRule="auto"/>
         <w:jc w:val="center"/>
+        <w:rPr>
+          <w:del w:id="0" w:author="Lokhande, Anagha" w:date="2025-05-16T11:23:00Z" w16du:dateUtc="2025-05-16T15:23:00Z"/>
+          <w:bCs/>
+        </w:rPr>
+      </w:pPr>
+      <w:del w:id="1" w:author="Lokhande, Anagha" w:date="2025-05-16T11:08:00Z" w16du:dateUtc="2025-05-16T15:08:00Z">
+        <w:r>
+          <w:rPr>
+            <w:b/>
+            <w:u w:val="single"/>
+          </w:rPr>
+          <w:delText>Title:</w:delText>
+        </w:r>
+        <w:r>
+          <w:rPr>
+            <w:b/>
+            <w:u w:val="single"/>
+          </w:rPr>
+          <w:delText xml:space="preserve"> </w:delText>
+        </w:r>
+      </w:del>
+      <w:r>
         <w:rPr>
           <w:b/>
           <w:u w:val="single"/>
         </w:rPr>
-      </w:pPr>
+        <w:t xml:space="preserve">Cost-effectiveness analysis of </w:t>
+      </w:r>
       <w:r>
         <w:rPr>
           <w:b/>
           <w:u w:val="single"/>
         </w:rPr>
-        <w:t>Title:</w:t>
+        <w:t xml:space="preserve">the NIRUDAK </w:t>
       </w:r>
       <w:r>
         <w:rPr>
           <w:b/>
           <w:u w:val="single"/>
         </w:rPr>
-        <w:t xml:space="preserve"> Cost-effectiveness analysis of </w:t>
-      </w:r>
-      <w:r>
-        <w:rPr>
+        <w:t>clinical diagnostic model for dehydration severity in patients over five years</w:t>
+      </w:r>
+    </w:p>
+    <w:p>
+      <w:pPr>
+        <w:spacing w:line="276" w:lineRule="auto"/>
+        <w:jc w:val="center"/>
+        <w:rPr>
+          <w:ins w:id="2" w:author="Lokhande, Anagha" w:date="2025-05-16T11:23:00Z" w16du:dateUtc="2025-05-16T15:23:00Z"/>
           <w:b/>
           <w:u w:val="single"/>
         </w:rPr>
-        <w:t xml:space="preserve">the NIRUDAK </w:t>
-      </w:r>
-      <w:r>
-        <w:rPr>
+        <w:pPrChange w:id="3" w:author="Lokhande, Anagha" w:date="2025-05-16T11:08:00Z" w16du:dateUtc="2025-05-16T15:08:00Z">
+          <w:pPr>
+            <w:jc w:val="center"/>
+          </w:pPr>
+        </w:pPrChange>
+      </w:pPr>
+    </w:p>
+    <w:p>
+      <w:pPr>
+        <w:spacing w:line="276" w:lineRule="auto"/>
+        <w:jc w:val="center"/>
+        <w:rPr>
+          <w:bCs/>
+        </w:rPr>
+        <w:pPrChange w:id="4" w:author="Lokhande, Anagha" w:date="2025-05-16T11:23:00Z" w16du:dateUtc="2025-05-16T15:23:00Z">
+          <w:pPr/>
+        </w:pPrChange>
+      </w:pPr>
+    </w:p>
+    <w:p>
+      <w:pPr>
+        <w:spacing w:line="276" w:lineRule="auto"/>
+        <w:rPr>
+          <w:del w:id="5" w:author="Lokhande, Anagha" w:date="2025-05-16T11:08:00Z" w16du:dateUtc="2025-05-16T15:08:00Z"/>
+          <w:bCs/>
+          <w:vertAlign w:val="superscript"/>
+        </w:rPr>
+      </w:pPr>
+      <w:ins w:id="6" w:author="Lokhande, Anagha" w:date="2025-05-16T11:08:00Z">
+        <w:r>
+          <w:rPr>
+            <w:bCs/>
+            <w:rPrChange w:id="7" w:author="Lokhande, Anagha" w:date="2025-05-16T11:10:00Z" w16du:dateUtc="2025-05-16T15:10:00Z">
+              <w:rPr>
+                <w:b/>
+                <w:u w:val="single"/>
+              </w:rPr>
+            </w:rPrChange>
+          </w:rPr>
+          <w:t>Anagha Lokhande BA</w:t>
+        </w:r>
+        <w:r>
+          <w:rPr>
+            <w:bCs/>
+            <w:vertAlign w:val="superscript"/>
+            <w:rPrChange w:id="8" w:author="Lokhande, Anagha" w:date="2025-05-16T11:10:00Z" w16du:dateUtc="2025-05-16T15:10:00Z">
+              <w:rPr>
+                <w:b/>
+                <w:u w:val="single"/>
+              </w:rPr>
+            </w:rPrChange>
+          </w:rPr>
+          <w:t>1</w:t>
+        </w:r>
+      </w:ins>
+      <w:ins w:id="9" w:author="Lokhande, Anagha" w:date="2025-05-16T11:19:00Z" w16du:dateUtc="2025-05-16T15:19:00Z">
+        <w:r>
+          <w:rPr>
+            <w:bCs/>
+            <w:vertAlign w:val="superscript"/>
+          </w:rPr>
+          <w:t>*</w:t>
+        </w:r>
+      </w:ins>
+      <w:ins w:id="10" w:author="Lokhande, Anagha" w:date="2025-05-16T11:08:00Z">
+        <w:r>
+          <w:rPr>
+            <w:bCs/>
+            <w:rPrChange w:id="11" w:author="Lokhande, Anagha" w:date="2025-05-16T11:10:00Z" w16du:dateUtc="2025-05-16T15:10:00Z">
+              <w:rPr>
+                <w:b/>
+                <w:u w:val="single"/>
+              </w:rPr>
+            </w:rPrChange>
+          </w:rPr>
+          <w:t xml:space="preserve">, </w:t>
+        </w:r>
+      </w:ins>
+      <w:ins w:id="12" w:author="Lokhande, Anagha" w:date="2025-05-16T11:09:00Z" w16du:dateUtc="2025-05-16T15:09:00Z">
+        <w:r>
+          <w:rPr>
+            <w:bCs/>
+            <w:rPrChange w:id="13" w:author="Lokhande, Anagha" w:date="2025-05-16T11:10:00Z" w16du:dateUtc="2025-05-16T15:10:00Z">
+              <w:rPr>
+                <w:b/>
+                <w:u w:val="single"/>
+              </w:rPr>
+            </w:rPrChange>
+          </w:rPr>
+          <w:t>Jonah Popp PhD</w:t>
+        </w:r>
+      </w:ins>
+      <w:ins w:id="14" w:author="Lokhande, Anagha" w:date="2025-05-16T11:12:00Z" w16du:dateUtc="2025-05-16T15:12:00Z">
+        <w:r>
+          <w:rPr>
+            <w:bCs/>
+            <w:vertAlign w:val="superscript"/>
+          </w:rPr>
+          <w:t>2</w:t>
+        </w:r>
+      </w:ins>
+      <w:ins w:id="15" w:author="Lokhande, Anagha" w:date="2025-05-16T11:19:00Z" w16du:dateUtc="2025-05-16T15:19:00Z">
+        <w:r>
+          <w:rPr>
+            <w:bCs/>
+            <w:vertAlign w:val="superscript"/>
+          </w:rPr>
+          <w:t>*</w:t>
+        </w:r>
+      </w:ins>
+      <w:ins w:id="16" w:author="Lokhande, Anagha" w:date="2025-05-16T11:09:00Z" w16du:dateUtc="2025-05-16T15:09:00Z">
+        <w:r>
+          <w:rPr>
+            <w:bCs/>
+            <w:rPrChange w:id="17" w:author="Lokhande, Anagha" w:date="2025-05-16T11:10:00Z" w16du:dateUtc="2025-05-16T15:10:00Z">
+              <w:rPr>
+                <w:b/>
+                <w:u w:val="single"/>
+              </w:rPr>
+            </w:rPrChange>
+          </w:rPr>
+          <w:t xml:space="preserve">, </w:t>
+        </w:r>
+      </w:ins>
+      <w:ins w:id="18" w:author="Lokhande, Anagha" w:date="2025-05-16T11:08:00Z">
+        <w:r>
+          <w:rPr>
+            <w:bCs/>
+            <w:rPrChange w:id="19" w:author="Lokhande, Anagha" w:date="2025-05-16T11:10:00Z" w16du:dateUtc="2025-05-16T15:10:00Z">
+              <w:rPr>
+                <w:b/>
+                <w:u w:val="single"/>
+              </w:rPr>
+            </w:rPrChange>
+          </w:rPr>
+          <w:t>Monique Gainey MS MPH</w:t>
+        </w:r>
+      </w:ins>
+      <w:ins w:id="20" w:author="Lokhande, Anagha" w:date="2025-05-16T11:15:00Z" w16du:dateUtc="2025-05-16T15:15:00Z">
+        <w:r>
+          <w:rPr>
+            <w:bCs/>
+            <w:vertAlign w:val="superscript"/>
+          </w:rPr>
+          <w:t>3</w:t>
+        </w:r>
+      </w:ins>
+      <w:ins w:id="21" w:author="Lokhande, Anagha" w:date="2025-05-16T11:08:00Z">
+        <w:r>
+          <w:rPr>
+            <w:bCs/>
+            <w:rPrChange w:id="22" w:author="Lokhande, Anagha" w:date="2025-05-16T11:10:00Z" w16du:dateUtc="2025-05-16T15:10:00Z">
+              <w:rPr>
+                <w:b/>
+                <w:u w:val="single"/>
+              </w:rPr>
+            </w:rPrChange>
+          </w:rPr>
+          <w:t xml:space="preserve">, Stephanie C. </w:t>
+        </w:r>
+        <w:proofErr w:type="spellStart"/>
+        <w:r>
+          <w:rPr>
+            <w:bCs/>
+            <w:rPrChange w:id="23" w:author="Lokhande, Anagha" w:date="2025-05-16T11:10:00Z" w16du:dateUtc="2025-05-16T15:10:00Z">
+              <w:rPr>
+                <w:b/>
+                <w:u w:val="single"/>
+              </w:rPr>
+            </w:rPrChange>
+          </w:rPr>
+          <w:t>Garbern</w:t>
+        </w:r>
+        <w:proofErr w:type="spellEnd"/>
+        <w:r>
+          <w:rPr>
+            <w:bCs/>
+            <w:rPrChange w:id="24" w:author="Lokhande, Anagha" w:date="2025-05-16T11:10:00Z" w16du:dateUtc="2025-05-16T15:10:00Z">
+              <w:rPr>
+                <w:b/>
+                <w:u w:val="single"/>
+              </w:rPr>
+            </w:rPrChange>
+          </w:rPr>
+          <w:t xml:space="preserve"> MD MPH</w:t>
+        </w:r>
+      </w:ins>
+      <w:ins w:id="25" w:author="Lokhande, Anagha" w:date="2025-05-16T11:17:00Z" w16du:dateUtc="2025-05-16T15:17:00Z">
+        <w:r>
+          <w:rPr>
+            <w:bCs/>
+            <w:vertAlign w:val="superscript"/>
+          </w:rPr>
+          <w:t>1</w:t>
+        </w:r>
+      </w:ins>
+      <w:ins w:id="26" w:author="Lokhande, Anagha" w:date="2025-05-16T11:08:00Z">
+        <w:r>
+          <w:rPr>
+            <w:bCs/>
+            <w:rPrChange w:id="27" w:author="Lokhande, Anagha" w:date="2025-05-16T11:10:00Z" w16du:dateUtc="2025-05-16T15:10:00Z">
+              <w:rPr>
+                <w:b/>
+                <w:u w:val="single"/>
+              </w:rPr>
+            </w:rPrChange>
+          </w:rPr>
+          <w:t>, Sabiha Nasrin MBBS MPH</w:t>
+        </w:r>
+      </w:ins>
+      <w:ins w:id="28" w:author="Lokhande, Anagha" w:date="2025-05-16T11:17:00Z" w16du:dateUtc="2025-05-16T15:17:00Z">
+        <w:r>
+          <w:rPr>
+            <w:bCs/>
+            <w:vertAlign w:val="superscript"/>
+          </w:rPr>
+          <w:t>4</w:t>
+        </w:r>
+      </w:ins>
+      <w:ins w:id="29" w:author="Lokhande, Anagha" w:date="2025-05-16T11:08:00Z">
+        <w:r>
+          <w:rPr>
+            <w:bCs/>
+            <w:rPrChange w:id="30" w:author="Lokhande, Anagha" w:date="2025-05-16T11:10:00Z" w16du:dateUtc="2025-05-16T15:10:00Z">
+              <w:rPr>
+                <w:b/>
+                <w:u w:val="single"/>
+              </w:rPr>
+            </w:rPrChange>
+          </w:rPr>
+          <w:t>, Nur H. Alam MD MBBS PhD</w:t>
+        </w:r>
+      </w:ins>
+      <w:ins w:id="31" w:author="Lokhande, Anagha" w:date="2025-05-16T11:17:00Z" w16du:dateUtc="2025-05-16T15:17:00Z">
+        <w:r>
+          <w:rPr>
+            <w:bCs/>
+            <w:vertAlign w:val="superscript"/>
+          </w:rPr>
+          <w:t>4</w:t>
+        </w:r>
+      </w:ins>
+      <w:ins w:id="32" w:author="Lokhande, Anagha" w:date="2025-05-16T11:08:00Z">
+        <w:r>
+          <w:rPr>
+            <w:bCs/>
+            <w:rPrChange w:id="33" w:author="Lokhande, Anagha" w:date="2025-05-16T11:10:00Z" w16du:dateUtc="2025-05-16T15:10:00Z">
+              <w:rPr>
+                <w:b/>
+                <w:u w:val="single"/>
+              </w:rPr>
+            </w:rPrChange>
+          </w:rPr>
+          <w:t>, Adam C. Levine MD MPH</w:t>
+        </w:r>
+      </w:ins>
+      <w:ins w:id="34" w:author="Lokhande, Anagha" w:date="2025-05-16T11:09:00Z" w16du:dateUtc="2025-05-16T15:09:00Z">
+        <w:r>
+          <w:rPr>
+            <w:bCs/>
+            <w:vertAlign w:val="superscript"/>
+            <w:rPrChange w:id="35" w:author="Lokhande, Anagha" w:date="2025-05-16T11:10:00Z" w16du:dateUtc="2025-05-16T15:10:00Z">
+              <w:rPr>
+                <w:b/>
+                <w:u w:val="single"/>
+                <w:vertAlign w:val="superscript"/>
+              </w:rPr>
+            </w:rPrChange>
+          </w:rPr>
+          <w:t>1</w:t>
+        </w:r>
+      </w:ins>
+      <w:del w:id="36" w:author="Lokhande, Anagha" w:date="2025-05-16T11:08:00Z" w16du:dateUtc="2025-05-16T15:08:00Z">
+        <w:r>
+          <w:rPr>
+            <w:bCs/>
+            <w:rPrChange w:id="37" w:author="Lokhande, Anagha" w:date="2025-05-16T11:10:00Z" w16du:dateUtc="2025-05-16T15:10:00Z">
+              <w:rPr>
+                <w:b/>
+                <w:u w:val="single"/>
+              </w:rPr>
+            </w:rPrChange>
+          </w:rPr>
+          <w:delText xml:space="preserve">Authors: </w:delText>
+        </w:r>
+      </w:del>
+    </w:p>
+    <w:p>
+      <w:pPr>
+        <w:spacing w:line="276" w:lineRule="auto"/>
+        <w:rPr>
+          <w:ins w:id="38" w:author="Lokhande, Anagha" w:date="2025-05-16T11:10:00Z" w16du:dateUtc="2025-05-16T15:10:00Z"/>
+          <w:bCs/>
+          <w:rPrChange w:id="39" w:author="Lokhande, Anagha" w:date="2025-05-16T11:10:00Z" w16du:dateUtc="2025-05-16T15:10:00Z">
+            <w:rPr>
+              <w:ins w:id="40" w:author="Lokhande, Anagha" w:date="2025-05-16T11:10:00Z" w16du:dateUtc="2025-05-16T15:10:00Z"/>
+              <w:b/>
+              <w:u w:val="single"/>
+            </w:rPr>
+          </w:rPrChange>
+        </w:rPr>
+      </w:pPr>
+    </w:p>
+    <w:p>
+      <w:pPr>
+        <w:spacing w:line="276" w:lineRule="auto"/>
+        <w:rPr>
+          <w:ins w:id="41" w:author="Lokhande, Anagha" w:date="2025-05-16T11:09:00Z" w16du:dateUtc="2025-05-16T15:09:00Z"/>
+          <w:bCs/>
+          <w:rPrChange w:id="42" w:author="Lokhande, Anagha" w:date="2025-05-16T11:08:00Z" w16du:dateUtc="2025-05-16T15:08:00Z">
+            <w:rPr>
+              <w:ins w:id="43" w:author="Lokhande, Anagha" w:date="2025-05-16T11:09:00Z" w16du:dateUtc="2025-05-16T15:09:00Z"/>
+              <w:b/>
+              <w:u w:val="single"/>
+            </w:rPr>
+          </w:rPrChange>
+        </w:rPr>
+        <w:pPrChange w:id="44" w:author="Lokhande, Anagha" w:date="2025-05-16T11:07:00Z" w16du:dateUtc="2025-05-16T15:07:00Z">
+          <w:pPr/>
+        </w:pPrChange>
+      </w:pPr>
+    </w:p>
+    <w:p>
+      <w:pPr>
+        <w:spacing w:line="276" w:lineRule="auto"/>
+        <w:rPr>
+          <w:ins w:id="45" w:author="Lokhande, Anagha" w:date="2025-05-16T11:10:00Z" w16du:dateUtc="2025-05-16T15:10:00Z"/>
+          <w:bCs/>
+        </w:rPr>
+      </w:pPr>
+      <w:del w:id="46" w:author="Lokhande, Anagha" w:date="2025-05-16T11:10:00Z" w16du:dateUtc="2025-05-16T15:10:00Z">
+        <w:r>
+          <w:rPr>
+            <w:bCs/>
+          </w:rPr>
+          <w:delText> </w:delText>
+        </w:r>
+      </w:del>
+      <w:ins w:id="47" w:author="Lokhande, Anagha" w:date="2025-05-16T11:10:00Z">
+        <w:r>
+          <w:rPr>
+            <w:bCs/>
+          </w:rPr>
+          <w:t xml:space="preserve">1 </w:t>
+        </w:r>
+      </w:ins>
+      <w:ins w:id="48" w:author="Lokhande, Anagha" w:date="2025-05-16T11:16:00Z" w16du:dateUtc="2025-05-16T15:16:00Z">
+        <w:r>
+          <w:rPr>
+            <w:bCs/>
+          </w:rPr>
+          <w:t>Department of Emergency Medicine</w:t>
+        </w:r>
+        <w:r>
+          <w:rPr>
+            <w:bCs/>
+          </w:rPr>
+          <w:t xml:space="preserve">, </w:t>
+        </w:r>
+      </w:ins>
+      <w:ins w:id="49" w:author="Lokhande, Anagha" w:date="2025-05-16T11:10:00Z" w16du:dateUtc="2025-05-16T15:10:00Z">
+        <w:r>
+          <w:rPr>
+            <w:bCs/>
+          </w:rPr>
+          <w:t xml:space="preserve">The Warren </w:t>
+        </w:r>
+      </w:ins>
+      <w:ins w:id="50" w:author="Lokhande, Anagha" w:date="2025-05-16T11:10:00Z">
+        <w:r>
+          <w:rPr>
+            <w:bCs/>
+          </w:rPr>
+          <w:t>Alpert Medical School</w:t>
+        </w:r>
+      </w:ins>
+      <w:ins w:id="51" w:author="Lokhande, Anagha" w:date="2025-05-16T11:10:00Z" w16du:dateUtc="2025-05-16T15:10:00Z">
+        <w:r>
+          <w:rPr>
+            <w:bCs/>
+          </w:rPr>
+          <w:t xml:space="preserve"> of </w:t>
+        </w:r>
+      </w:ins>
+      <w:ins w:id="52" w:author="Lokhande, Anagha" w:date="2025-05-16T11:10:00Z">
+        <w:r>
+          <w:rPr>
+            <w:bCs/>
+          </w:rPr>
+          <w:t xml:space="preserve">Brown University, Providence, </w:t>
+        </w:r>
+      </w:ins>
+      <w:ins w:id="53" w:author="Lokhande, Anagha" w:date="2025-05-16T11:23:00Z" w16du:dateUtc="2025-05-16T15:23:00Z">
+        <w:r>
+          <w:rPr>
+            <w:bCs/>
+          </w:rPr>
+          <w:t>Rhode Island</w:t>
+        </w:r>
+      </w:ins>
+      <w:ins w:id="54" w:author="Lokhande, Anagha" w:date="2025-05-16T11:10:00Z">
+        <w:r>
+          <w:rPr>
+            <w:bCs/>
+          </w:rPr>
+          <w:t xml:space="preserve">, </w:t>
+        </w:r>
+      </w:ins>
+      <w:ins w:id="55" w:author="Lokhande, Anagha" w:date="2025-05-16T11:23:00Z" w16du:dateUtc="2025-05-16T15:23:00Z">
+        <w:r>
+          <w:rPr>
+            <w:bCs/>
+          </w:rPr>
+          <w:t>United States</w:t>
+        </w:r>
+      </w:ins>
+    </w:p>
+    <w:p>
+      <w:pPr>
+        <w:spacing w:line="276" w:lineRule="auto"/>
+        <w:rPr>
+          <w:ins w:id="56" w:author="Lokhande, Anagha" w:date="2025-05-16T11:16:00Z" w16du:dateUtc="2025-05-16T15:16:00Z"/>
+          <w:bCs/>
+        </w:rPr>
+      </w:pPr>
+      <w:ins w:id="57" w:author="Lokhande, Anagha" w:date="2025-05-16T11:12:00Z" w16du:dateUtc="2025-05-16T15:12:00Z">
+        <w:r>
+          <w:rPr>
+            <w:bCs/>
+          </w:rPr>
+          <w:t xml:space="preserve">2 </w:t>
+        </w:r>
+      </w:ins>
+      <w:ins w:id="58" w:author="Lokhande, Anagha" w:date="2025-05-16T11:11:00Z" w16du:dateUtc="2025-05-16T15:11:00Z">
+        <w:r>
+          <w:rPr>
+            <w:bCs/>
+          </w:rPr>
+          <w:t>Department of Health Services, Policy and Practice, School of Public Health, Brown University</w:t>
+        </w:r>
+      </w:ins>
+      <w:ins w:id="59" w:author="Lokhande, Anagha" w:date="2025-05-16T11:23:00Z" w16du:dateUtc="2025-05-16T15:23:00Z">
+        <w:r>
+          <w:rPr>
+            <w:bCs/>
+          </w:rPr>
+          <w:t xml:space="preserve">, </w:t>
+        </w:r>
+        <w:r>
+          <w:rPr>
+            <w:bCs/>
+          </w:rPr>
+          <w:t xml:space="preserve">Providence, </w:t>
+        </w:r>
+        <w:r>
+          <w:rPr>
+            <w:bCs/>
+          </w:rPr>
+          <w:t>Rhode Island</w:t>
+        </w:r>
+        <w:r>
+          <w:rPr>
+            <w:bCs/>
+          </w:rPr>
+          <w:t xml:space="preserve">, </w:t>
+        </w:r>
+        <w:r>
+          <w:rPr>
+            <w:bCs/>
+          </w:rPr>
+          <w:t>United States</w:t>
+        </w:r>
+      </w:ins>
+    </w:p>
+    <w:p>
+      <w:pPr>
+        <w:spacing w:line="276" w:lineRule="auto"/>
+        <w:rPr>
+          <w:ins w:id="60" w:author="Lokhande, Anagha" w:date="2025-05-16T11:12:00Z" w16du:dateUtc="2025-05-16T15:12:00Z"/>
+          <w:bCs/>
+        </w:rPr>
+      </w:pPr>
+      <w:ins w:id="61" w:author="Lokhande, Anagha" w:date="2025-05-16T11:17:00Z" w16du:dateUtc="2025-05-16T15:17:00Z">
+        <w:r>
+          <w:rPr>
+            <w:bCs/>
+          </w:rPr>
+          <w:t xml:space="preserve">3 </w:t>
+        </w:r>
+      </w:ins>
+      <w:ins w:id="62" w:author="Lokhande, Anagha" w:date="2025-05-16T11:19:00Z" w16du:dateUtc="2025-05-16T15:19:00Z">
+        <w:r>
+          <w:rPr>
+            <w:bCs/>
+          </w:rPr>
+          <w:t>Virginia Tech Carilion School of Medicine</w:t>
+        </w:r>
+      </w:ins>
+      <w:ins w:id="63" w:author="Lokhande, Anagha" w:date="2025-05-16T11:22:00Z" w16du:dateUtc="2025-05-16T15:22:00Z">
+        <w:r>
+          <w:rPr>
+            <w:bCs/>
+          </w:rPr>
+          <w:t xml:space="preserve">, </w:t>
+        </w:r>
+        <w:r>
+          <w:rPr>
+            <w:bCs/>
+          </w:rPr>
+          <w:t xml:space="preserve">Roanoke, </w:t>
+        </w:r>
+      </w:ins>
+      <w:ins w:id="64" w:author="Lokhande, Anagha" w:date="2025-05-16T11:23:00Z" w16du:dateUtc="2025-05-16T15:23:00Z">
+        <w:r>
+          <w:rPr>
+            <w:bCs/>
+          </w:rPr>
+          <w:t>Virginia, United States</w:t>
+        </w:r>
+      </w:ins>
+    </w:p>
+    <w:p>
+      <w:pPr>
+        <w:spacing w:line="276" w:lineRule="auto"/>
+        <w:rPr>
+          <w:ins w:id="65" w:author="Lokhande, Anagha" w:date="2025-05-16T11:19:00Z" w16du:dateUtc="2025-05-16T15:19:00Z"/>
+          <w:bCs/>
+        </w:rPr>
+      </w:pPr>
+      <w:ins w:id="66" w:author="Lokhande, Anagha" w:date="2025-05-16T11:17:00Z" w16du:dateUtc="2025-05-16T15:17:00Z">
+        <w:r>
+          <w:rPr>
+            <w:bCs/>
+          </w:rPr>
+          <w:t xml:space="preserve">4 </w:t>
+        </w:r>
+      </w:ins>
+      <w:ins w:id="67" w:author="Lokhande, Anagha" w:date="2025-05-16T11:10:00Z">
+        <w:r>
+          <w:rPr>
+            <w:bCs/>
+          </w:rPr>
+          <w:t xml:space="preserve">International Centre for </w:t>
+        </w:r>
+        <w:proofErr w:type="spellStart"/>
+        <w:r>
+          <w:rPr>
+            <w:bCs/>
+          </w:rPr>
+          <w:t>Diarrhoeal</w:t>
+        </w:r>
+        <w:proofErr w:type="spellEnd"/>
+        <w:r>
+          <w:rPr>
+            <w:bCs/>
+          </w:rPr>
+          <w:t xml:space="preserve"> Disease Research, Bangladesh (</w:t>
+        </w:r>
+        <w:proofErr w:type="spellStart"/>
+        <w:r>
+          <w:rPr>
+            <w:bCs/>
+          </w:rPr>
+          <w:t>icddr,b</w:t>
+        </w:r>
+        <w:proofErr w:type="spellEnd"/>
+        <w:r>
+          <w:rPr>
+            <w:bCs/>
+          </w:rPr>
+          <w:t>), Dhaka,</w:t>
+        </w:r>
+      </w:ins>
+      <w:ins w:id="68" w:author="Lokhande, Anagha" w:date="2025-05-16T11:23:00Z" w16du:dateUtc="2025-05-16T15:23:00Z">
+        <w:r>
+          <w:rPr>
+            <w:bCs/>
+          </w:rPr>
+          <w:t xml:space="preserve"> </w:t>
+        </w:r>
+      </w:ins>
+      <w:ins w:id="69" w:author="Lokhande, Anagha" w:date="2025-05-16T11:10:00Z">
+        <w:r>
+          <w:rPr>
+            <w:bCs/>
+          </w:rPr>
+          <w:t>Bangladesh</w:t>
+        </w:r>
+      </w:ins>
+    </w:p>
+    <w:p>
+      <w:pPr>
+        <w:spacing w:line="276" w:lineRule="auto"/>
+        <w:rPr>
+          <w:ins w:id="70" w:author="Lokhande, Anagha" w:date="2025-05-16T11:10:00Z"/>
+          <w:bCs/>
+        </w:rPr>
+      </w:pPr>
+      <w:commentRangeStart w:id="71"/>
+      <w:ins w:id="72" w:author="Lokhande, Anagha" w:date="2025-05-16T11:19:00Z" w16du:dateUtc="2025-05-16T15:19:00Z">
+        <w:r>
+          <w:rPr>
+            <w:bCs/>
+          </w:rPr>
+          <w:t>* Authors AL and JP contributed equally</w:t>
+        </w:r>
+        <w:commentRangeEnd w:id="71"/>
+        <w:r>
+          <w:rPr>
+            <w:rStyle w:val="CommentReference"/>
+          </w:rPr>
+          <w:commentReference w:id="71"/>
+        </w:r>
+      </w:ins>
+    </w:p>
+    <w:p>
+      <w:pPr>
+        <w:spacing w:line="276" w:lineRule="auto"/>
+        <w:rPr>
+          <w:del w:id="73" w:author="Lokhande, Anagha" w:date="2025-05-16T11:07:00Z" w16du:dateUtc="2025-05-16T15:07:00Z"/>
+          <w:bCs/>
+        </w:rPr>
+        <w:pPrChange w:id="74" w:author="Lokhande, Anagha" w:date="2025-05-16T11:07:00Z" w16du:dateUtc="2025-05-16T15:07:00Z">
+          <w:pPr/>
+        </w:pPrChange>
+      </w:pPr>
+    </w:p>
+    <w:p>
+      <w:pPr>
+        <w:spacing w:line="276" w:lineRule="auto"/>
+        <w:rPr>
+          <w:del w:id="75" w:author="Lokhande, Anagha" w:date="2025-05-16T11:07:00Z" w16du:dateUtc="2025-05-16T15:07:00Z"/>
+          <w:bCs/>
+        </w:rPr>
+        <w:pPrChange w:id="76" w:author="Lokhande, Anagha" w:date="2025-05-16T11:07:00Z" w16du:dateUtc="2025-05-16T15:07:00Z">
+          <w:pPr/>
+        </w:pPrChange>
+      </w:pPr>
+      <w:del w:id="77" w:author="Lokhande, Anagha" w:date="2025-05-16T11:07:00Z" w16du:dateUtc="2025-05-16T15:07:00Z">
+        <w:r>
+          <w:rPr>
+            <w:bCs/>
+          </w:rPr>
+          <w:delText> </w:delText>
+        </w:r>
+      </w:del>
+    </w:p>
+    <w:p>
+      <w:pPr>
+        <w:spacing w:line="276" w:lineRule="auto"/>
+        <w:rPr>
+          <w:del w:id="78" w:author="Lokhande, Anagha" w:date="2025-05-16T11:07:00Z" w16du:dateUtc="2025-05-16T15:07:00Z"/>
           <w:b/>
           <w:u w:val="single"/>
         </w:rPr>
-        <w:t>clinical diagnostic model for dehydration severity in patients over five years</w:t>
-      </w:r>
-    </w:p>
-    <w:p>
-      <w:pPr>
-        <w:rPr>
-          <w:bCs/>
-        </w:rPr>
-      </w:pPr>
-    </w:p>
-    <w:p>
-      <w:pPr>
-        <w:rPr>
+        <w:pPrChange w:id="79" w:author="Lokhande, Anagha" w:date="2025-05-16T11:07:00Z" w16du:dateUtc="2025-05-16T15:07:00Z">
+          <w:pPr/>
+        </w:pPrChange>
+      </w:pPr>
+      <w:del w:id="80" w:author="Lokhande, Anagha" w:date="2025-05-16T11:07:00Z" w16du:dateUtc="2025-05-16T15:07:00Z">
+        <w:r>
+          <w:rPr>
+            <w:b/>
+            <w:u w:val="single"/>
+          </w:rPr>
+          <w:delText xml:space="preserve">Affiliations: </w:delText>
+        </w:r>
+      </w:del>
+    </w:p>
+    <w:p>
+      <w:pPr>
+        <w:spacing w:line="276" w:lineRule="auto"/>
+        <w:rPr>
+          <w:bCs/>
+        </w:rPr>
+        <w:pPrChange w:id="81" w:author="Lokhande, Anagha" w:date="2025-05-16T11:07:00Z" w16du:dateUtc="2025-05-16T15:07:00Z">
+          <w:pPr/>
+        </w:pPrChange>
+      </w:pPr>
+      <w:del w:id="82" w:author="Lokhande, Anagha" w:date="2025-05-16T11:10:00Z" w16du:dateUtc="2025-05-16T15:10:00Z">
+        <w:r>
+          <w:rPr>
+            <w:bCs/>
+          </w:rPr>
+          <w:delText> </w:delText>
+        </w:r>
+      </w:del>
+    </w:p>
+    <w:p>
+      <w:pPr>
+        <w:spacing w:line="276" w:lineRule="auto"/>
+        <w:rPr>
+          <w:ins w:id="83" w:author="Lokhande, Anagha" w:date="2025-05-16T11:19:00Z" w16du:dateUtc="2025-05-16T15:19:00Z"/>
           <w:b/>
           <w:u w:val="single"/>
         </w:rPr>
@@ -58,14 +760,151 @@
           <w:b/>
           <w:u w:val="single"/>
         </w:rPr>
-        <w:t xml:space="preserve">Authors: </w:t>
-      </w:r>
-    </w:p>
-    <w:p>
-      <w:pPr>
-        <w:rPr>
-          <w:bCs/>
-        </w:rPr>
+        <w:t>Correspondence</w:t>
+      </w:r>
+      <w:del w:id="84" w:author="Lokhande, Anagha" w:date="2025-05-16T11:19:00Z" w16du:dateUtc="2025-05-16T15:19:00Z">
+        <w:r>
+          <w:rPr>
+            <w:b/>
+            <w:u w:val="single"/>
+          </w:rPr>
+          <w:delText xml:space="preserve">: </w:delText>
+        </w:r>
+      </w:del>
+    </w:p>
+    <w:p>
+      <w:pPr>
+        <w:spacing w:line="276" w:lineRule="auto"/>
+        <w:rPr>
+          <w:ins w:id="85" w:author="Lokhande, Anagha" w:date="2025-05-16T11:19:00Z" w16du:dateUtc="2025-05-16T15:19:00Z"/>
+          <w:bCs/>
+        </w:rPr>
+      </w:pPr>
+      <w:ins w:id="86" w:author="Lokhande, Anagha" w:date="2025-05-16T11:19:00Z" w16du:dateUtc="2025-05-16T15:19:00Z">
+        <w:r>
+          <w:rPr>
+            <w:bCs/>
+          </w:rPr>
+          <w:t>Adam C. Levine MD</w:t>
+        </w:r>
+      </w:ins>
+    </w:p>
+    <w:p>
+      <w:pPr>
+        <w:spacing w:line="276" w:lineRule="auto"/>
+        <w:rPr>
+          <w:ins w:id="87" w:author="Lokhande, Anagha" w:date="2025-05-16T11:21:00Z" w16du:dateUtc="2025-05-16T15:21:00Z"/>
+          <w:bCs/>
+        </w:rPr>
+      </w:pPr>
+      <w:ins w:id="88" w:author="Lokhande, Anagha" w:date="2025-05-16T11:21:00Z" w16du:dateUtc="2025-05-16T15:21:00Z">
+        <w:r>
+          <w:rPr>
+            <w:bCs/>
+          </w:rPr>
+          <w:t>593 Eddy St</w:t>
+        </w:r>
+      </w:ins>
+    </w:p>
+    <w:p>
+      <w:pPr>
+        <w:spacing w:line="276" w:lineRule="auto"/>
+        <w:rPr>
+          <w:ins w:id="89" w:author="Lokhande, Anagha" w:date="2025-05-16T11:21:00Z" w16du:dateUtc="2025-05-16T15:21:00Z"/>
+          <w:bCs/>
+        </w:rPr>
+      </w:pPr>
+      <w:ins w:id="90" w:author="Lokhande, Anagha" w:date="2025-05-16T11:21:00Z" w16du:dateUtc="2025-05-16T15:21:00Z">
+        <w:r>
+          <w:rPr>
+            <w:bCs/>
+          </w:rPr>
+          <w:t>Providence, RI 02903</w:t>
+        </w:r>
+      </w:ins>
+    </w:p>
+    <w:p>
+      <w:pPr>
+        <w:spacing w:line="276" w:lineRule="auto"/>
+        <w:rPr>
+          <w:del w:id="91" w:author="Lokhande, Anagha" w:date="2025-05-16T11:21:00Z" w16du:dateUtc="2025-05-16T15:21:00Z"/>
+          <w:bCs/>
+        </w:rPr>
+      </w:pPr>
+      <w:ins w:id="92" w:author="Lokhande, Anagha" w:date="2025-05-16T11:21:00Z" w16du:dateUtc="2025-05-16T15:21:00Z">
+        <w:r>
+          <w:rPr>
+            <w:bCs/>
+          </w:rPr>
+          <w:fldChar w:fldCharType="begin"/>
+        </w:r>
+        <w:r>
+          <w:rPr>
+            <w:bCs/>
+          </w:rPr>
+          <w:instrText>HYPERLINK "mailto:</w:instrText>
+        </w:r>
+        <w:r>
+          <w:rPr>
+            <w:bCs/>
+          </w:rPr>
+          <w:instrText>adam_levine@brown.edu</w:instrText>
+        </w:r>
+        <w:r>
+          <w:rPr>
+            <w:bCs/>
+          </w:rPr>
+          <w:instrText>"</w:instrText>
+        </w:r>
+        <w:r>
+          <w:rPr>
+            <w:bCs/>
+          </w:rPr>
+          <w:fldChar w:fldCharType="separate"/>
+        </w:r>
+        <w:r>
+          <w:rPr>
+            <w:rStyle w:val="Hyperlink"/>
+            <w:bCs/>
+          </w:rPr>
+          <w:t>adam_levine@brown.edu</w:t>
+        </w:r>
+        <w:r>
+          <w:rPr>
+            <w:bCs/>
+          </w:rPr>
+          <w:fldChar w:fldCharType="end"/>
+        </w:r>
+      </w:ins>
+    </w:p>
+    <w:p>
+      <w:pPr>
+        <w:spacing w:line="276" w:lineRule="auto"/>
+        <w:rPr>
+          <w:ins w:id="93" w:author="Lokhande, Anagha" w:date="2025-05-16T11:21:00Z" w16du:dateUtc="2025-05-16T15:21:00Z"/>
+          <w:bCs/>
+          <w:rPrChange w:id="94" w:author="Lokhande, Anagha" w:date="2025-05-16T11:19:00Z" w16du:dateUtc="2025-05-16T15:19:00Z">
+            <w:rPr>
+              <w:ins w:id="95" w:author="Lokhande, Anagha" w:date="2025-05-16T11:21:00Z" w16du:dateUtc="2025-05-16T15:21:00Z"/>
+              <w:b/>
+              <w:u w:val="single"/>
+            </w:rPr>
+          </w:rPrChange>
+        </w:rPr>
+        <w:pPrChange w:id="96" w:author="Lokhande, Anagha" w:date="2025-05-16T11:07:00Z" w16du:dateUtc="2025-05-16T15:07:00Z">
+          <w:pPr/>
+        </w:pPrChange>
+      </w:pPr>
+    </w:p>
+    <w:p>
+      <w:pPr>
+        <w:spacing w:line="276" w:lineRule="auto"/>
+        <w:rPr>
+          <w:bCs/>
+        </w:rPr>
+        <w:pPrChange w:id="97" w:author="Lokhande, Anagha" w:date="2025-05-16T11:07:00Z" w16du:dateUtc="2025-05-16T15:07:00Z">
+          <w:pPr/>
+        </w:pPrChange>
       </w:pPr>
       <w:r>
         <w:rPr>
@@ -76,37 +915,92 @@
     </w:p>
     <w:p>
       <w:pPr>
-        <w:rPr>
-          <w:bCs/>
-        </w:rPr>
-      </w:pPr>
-      <w:r>
-        <w:rPr>
-          <w:bCs/>
-        </w:rPr>
-        <w:t> </w:t>
-      </w:r>
-    </w:p>
-    <w:p>
-      <w:pPr>
+        <w:spacing w:line="276" w:lineRule="auto"/>
+        <w:rPr>
+          <w:bCs/>
+        </w:rPr>
+        <w:pPrChange w:id="98" w:author="Lokhande, Anagha" w:date="2025-05-16T11:07:00Z" w16du:dateUtc="2025-05-16T15:07:00Z">
+          <w:pPr/>
+        </w:pPrChange>
+      </w:pPr>
+      <w:r>
         <w:rPr>
           <w:b/>
           <w:u w:val="single"/>
         </w:rPr>
+        <w:t>Key words:</w:t>
+      </w:r>
+      <w:r>
+        <w:rPr>
+          <w:bCs/>
+        </w:rPr>
+        <w:t xml:space="preserve"> cost-effectiveness, </w:t>
+      </w:r>
+      <w:r>
+        <w:rPr>
+          <w:bCs/>
+        </w:rPr>
+        <w:t>fluid resuscitation</w:t>
+      </w:r>
+      <w:ins w:id="99" w:author="Monique Gainey" w:date="2023-10-07T00:20:00Z">
+        <w:r>
+          <w:rPr>
+            <w:bCs/>
+          </w:rPr>
+          <w:t>, clinical diagnostic model</w:t>
+        </w:r>
+      </w:ins>
+    </w:p>
+    <w:p>
+      <w:pPr>
+        <w:spacing w:line="276" w:lineRule="auto"/>
+        <w:rPr>
+          <w:bCs/>
+        </w:rPr>
+        <w:pPrChange w:id="100" w:author="Lokhande, Anagha" w:date="2025-05-16T11:07:00Z" w16du:dateUtc="2025-05-16T15:07:00Z">
+          <w:pPr/>
+        </w:pPrChange>
+      </w:pPr>
+      <w:r>
+        <w:rPr>
+          <w:bCs/>
+        </w:rPr>
+        <w:t> </w:t>
+      </w:r>
+    </w:p>
+    <w:p>
+      <w:pPr>
+        <w:spacing w:line="276" w:lineRule="auto"/>
+        <w:rPr>
+          <w:bCs/>
+        </w:rPr>
+        <w:pPrChange w:id="101" w:author="Lokhande, Anagha" w:date="2025-05-16T11:07:00Z" w16du:dateUtc="2025-05-16T15:07:00Z">
+          <w:pPr/>
+        </w:pPrChange>
       </w:pPr>
       <w:r>
         <w:rPr>
           <w:b/>
           <w:u w:val="single"/>
         </w:rPr>
-        <w:t xml:space="preserve">Affiliations: </w:t>
-      </w:r>
-    </w:p>
-    <w:p>
-      <w:pPr>
-        <w:rPr>
-          <w:bCs/>
-        </w:rPr>
+        <w:t>Meetings:</w:t>
+      </w:r>
+      <w:r>
+        <w:rPr>
+          <w:bCs/>
+        </w:rPr>
+        <w:t xml:space="preserve"> Preliminary results from this work were presented at the 21st International Conference on Emergency Medicine and the American Society for Tropical Medicine and Health 2022 Annual Meeting scientific conferences.</w:t>
+      </w:r>
+    </w:p>
+    <w:p>
+      <w:pPr>
+        <w:spacing w:line="276" w:lineRule="auto"/>
+        <w:rPr>
+          <w:bCs/>
+        </w:rPr>
+        <w:pPrChange w:id="102" w:author="Lokhande, Anagha" w:date="2025-05-16T11:07:00Z" w16du:dateUtc="2025-05-16T15:07:00Z">
+          <w:pPr/>
+        </w:pPrChange>
       </w:pPr>
       <w:r>
         <w:rPr>
@@ -117,24 +1011,125 @@
     </w:p>
     <w:p>
       <w:pPr>
-        <w:rPr>
+        <w:spacing w:line="276" w:lineRule="auto"/>
+        <w:rPr>
+          <w:del w:id="103" w:author="Lokhande, Anagha" w:date="2025-05-16T11:07:00Z" w16du:dateUtc="2025-05-16T15:07:00Z"/>
           <w:b/>
           <w:u w:val="single"/>
         </w:rPr>
+        <w:pPrChange w:id="104" w:author="Lokhande, Anagha" w:date="2025-05-16T11:07:00Z" w16du:dateUtc="2025-05-16T15:07:00Z">
+          <w:pPr/>
+        </w:pPrChange>
+      </w:pPr>
+      <w:del w:id="105" w:author="Lokhande, Anagha" w:date="2025-05-16T11:07:00Z" w16du:dateUtc="2025-05-16T15:07:00Z">
+        <w:r>
+          <w:rPr>
+            <w:b/>
+            <w:u w:val="single"/>
+          </w:rPr>
+          <w:delText>DECLARATIONS</w:delText>
+        </w:r>
+      </w:del>
+    </w:p>
+    <w:p>
+      <w:pPr>
+        <w:spacing w:line="276" w:lineRule="auto"/>
+        <w:rPr>
+          <w:del w:id="106" w:author="Lokhande, Anagha" w:date="2025-05-16T11:07:00Z" w16du:dateUtc="2025-05-16T15:07:00Z"/>
+          <w:bCs/>
+        </w:rPr>
+        <w:pPrChange w:id="107" w:author="Lokhande, Anagha" w:date="2025-05-16T11:07:00Z" w16du:dateUtc="2025-05-16T15:07:00Z">
+          <w:pPr/>
+        </w:pPrChange>
+      </w:pPr>
+      <w:del w:id="108" w:author="Lokhande, Anagha" w:date="2025-05-16T11:07:00Z" w16du:dateUtc="2025-05-16T15:07:00Z">
+        <w:r>
+          <w:rPr>
+            <w:bCs/>
+          </w:rPr>
+          <w:delText> </w:delText>
+        </w:r>
+      </w:del>
+    </w:p>
+    <w:p>
+      <w:pPr>
+        <w:spacing w:line="276" w:lineRule="auto"/>
+        <w:rPr>
+          <w:bCs/>
+        </w:rPr>
+        <w:pPrChange w:id="109" w:author="Lokhande, Anagha" w:date="2025-05-16T11:07:00Z" w16du:dateUtc="2025-05-16T15:07:00Z">
+          <w:pPr/>
+        </w:pPrChange>
       </w:pPr>
       <w:r>
         <w:rPr>
           <w:b/>
           <w:u w:val="single"/>
         </w:rPr>
-        <w:t xml:space="preserve">Correspondence: </w:t>
-      </w:r>
-    </w:p>
-    <w:p>
-      <w:pPr>
-        <w:rPr>
-          <w:bCs/>
-        </w:rPr>
+        <w:t>Funding:</w:t>
+      </w:r>
+      <w:r>
+        <w:rPr>
+          <w:bCs/>
+        </w:rPr>
+        <w:t xml:space="preserve"> Funding for data collection was provided through grants from the </w:t>
+      </w:r>
+      <w:ins w:id="110" w:author="Monique Gainey" w:date="2023-10-07T00:18:00Z">
+        <w:r>
+          <w:rPr>
+            <w:bCs/>
+          </w:rPr>
+          <w:t>US National Institu</w:t>
+        </w:r>
+      </w:ins>
+      <w:ins w:id="111" w:author="Monique Gainey" w:date="2023-10-07T00:19:00Z">
+        <w:r>
+          <w:rPr>
+            <w:bCs/>
+          </w:rPr>
+          <w:t>t</w:t>
+        </w:r>
+      </w:ins>
+      <w:ins w:id="112" w:author="Monique Gainey" w:date="2023-10-07T00:18:00Z">
+        <w:r>
+          <w:rPr>
+            <w:bCs/>
+          </w:rPr>
+          <w:t xml:space="preserve">es </w:t>
+        </w:r>
+      </w:ins>
+      <w:ins w:id="113" w:author="Monique Gainey" w:date="2023-10-07T00:19:00Z">
+        <w:r>
+          <w:rPr>
+            <w:bCs/>
+          </w:rPr>
+          <w:t>of Health (NIH) National Institute for Diabetes and Diarrheal and Kidney Diseases (NIDDK) (Federal Identifier: DK116163)</w:t>
+        </w:r>
+      </w:ins>
+      <w:ins w:id="114" w:author="Monique Gainey" w:date="2023-10-07T00:18:00Z">
+        <w:r>
+          <w:rPr>
+            <w:bCs/>
+          </w:rPr>
+          <w:t xml:space="preserve">. </w:t>
+        </w:r>
+      </w:ins>
+      <w:r>
+        <w:rPr>
+          <w:bCs/>
+        </w:rPr>
+        <w:t xml:space="preserve">The funders had no role in the study design, data collection or reporting processes.   </w:t>
+      </w:r>
+    </w:p>
+    <w:p>
+      <w:pPr>
+        <w:spacing w:line="276" w:lineRule="auto"/>
+        <w:rPr>
+          <w:bCs/>
+        </w:rPr>
+        <w:pPrChange w:id="115" w:author="Lokhande, Anagha" w:date="2025-05-16T11:07:00Z" w16du:dateUtc="2025-05-16T15:07:00Z">
+          <w:pPr/>
+        </w:pPrChange>
       </w:pPr>
       <w:r>
         <w:rPr>
@@ -145,495 +1140,454 @@
     </w:p>
     <w:p>
       <w:pPr>
-        <w:rPr>
-          <w:bCs/>
-        </w:rPr>
+        <w:spacing w:line="276" w:lineRule="auto"/>
+        <w:rPr>
+          <w:bCs/>
+        </w:rPr>
+        <w:pPrChange w:id="116" w:author="Lokhande, Anagha" w:date="2025-05-16T11:07:00Z" w16du:dateUtc="2025-05-16T15:07:00Z">
+          <w:pPr/>
+        </w:pPrChange>
       </w:pPr>
       <w:r>
         <w:rPr>
           <w:b/>
           <w:u w:val="single"/>
         </w:rPr>
-        <w:t>Key words:</w:t>
-      </w:r>
-      <w:r>
-        <w:rPr>
-          <w:bCs/>
-        </w:rPr>
-        <w:t xml:space="preserve"> cost-effectiveness, </w:t>
-      </w:r>
-      <w:r>
-        <w:rPr>
-          <w:bCs/>
-        </w:rPr>
-        <w:t>fluid resuscitation</w:t>
-      </w:r>
-      <w:ins w:id="0" w:author="Monique Gainey" w:date="2023-10-07T00:20:00Z">
-        <w:r>
-          <w:rPr>
-            <w:bCs/>
-          </w:rPr>
-          <w:t>, clinical diagnostic model</w:t>
-        </w:r>
-      </w:ins>
-    </w:p>
-    <w:p>
-      <w:pPr>
-        <w:rPr>
-          <w:bCs/>
-        </w:rPr>
-      </w:pPr>
-      <w:r>
-        <w:rPr>
-          <w:bCs/>
-        </w:rPr>
-        <w:t> </w:t>
-      </w:r>
-    </w:p>
-    <w:p>
-      <w:pPr>
-        <w:rPr>
-          <w:bCs/>
-        </w:rPr>
-      </w:pPr>
-      <w:r>
-        <w:rPr>
+        <w:t>Conflict of Interest:</w:t>
+      </w:r>
+      <w:r>
+        <w:rPr>
+          <w:bCs/>
+        </w:rPr>
+        <w:t xml:space="preserve"> The authors have no conflicts of interest. The content of this manuscript is solely the responsibility of the authors and does not necessarily represent the views of </w:t>
+      </w:r>
+      <w:ins w:id="117" w:author="Monique Gainey" w:date="2023-10-07T00:21:00Z">
+        <w:r>
+          <w:rPr>
+            <w:bCs/>
+          </w:rPr>
+          <w:t>the funders,</w:t>
+        </w:r>
+      </w:ins>
+      <w:r>
+        <w:rPr>
+          <w:bCs/>
+        </w:rPr>
+        <w:t xml:space="preserve"> any governmental bodies</w:t>
+      </w:r>
+      <w:ins w:id="118" w:author="Monique Gainey" w:date="2023-10-07T00:21:00Z">
+        <w:r>
+          <w:rPr>
+            <w:bCs/>
+          </w:rPr>
+          <w:t>,</w:t>
+        </w:r>
+      </w:ins>
+      <w:r>
+        <w:rPr>
+          <w:bCs/>
+        </w:rPr>
+        <w:t xml:space="preserve"> or academic organizations.</w:t>
+      </w:r>
+    </w:p>
+    <w:p>
+      <w:pPr>
+        <w:spacing w:line="276" w:lineRule="auto"/>
+        <w:rPr>
+          <w:ins w:id="119" w:author="Monique Gainey" w:date="2023-10-07T00:21:00Z"/>
+          <w:bCs/>
+        </w:rPr>
+        <w:pPrChange w:id="120" w:author="Lokhande, Anagha" w:date="2025-05-16T11:07:00Z" w16du:dateUtc="2025-05-16T15:07:00Z">
+          <w:pPr/>
+        </w:pPrChange>
+      </w:pPr>
+    </w:p>
+    <w:p>
+      <w:pPr>
+        <w:spacing w:line="276" w:lineRule="auto"/>
+        <w:rPr>
+          <w:del w:id="121" w:author="Lokhande, Anagha" w:date="2025-05-16T11:21:00Z" w16du:dateUtc="2025-05-16T15:21:00Z"/>
+          <w:bCs/>
+        </w:rPr>
+        <w:pPrChange w:id="122" w:author="Lokhande, Anagha" w:date="2025-05-16T11:07:00Z" w16du:dateUtc="2025-05-16T15:07:00Z">
+          <w:pPr/>
+        </w:pPrChange>
+      </w:pPr>
+      <w:ins w:id="123" w:author="Monique Gainey" w:date="2023-10-07T00:21:00Z">
+        <w:r>
+          <w:rPr>
+            <w:b/>
+          </w:rPr>
+          <w:t>Data Sharing:</w:t>
+        </w:r>
+        <w:r>
+          <w:rPr>
+            <w:bCs/>
+          </w:rPr>
+          <w:t xml:space="preserve"> The dei</w:t>
+        </w:r>
+      </w:ins>
+      <w:ins w:id="124" w:author="Monique Gainey" w:date="2023-10-07T00:22:00Z">
+        <w:r>
+          <w:rPr>
+            <w:bCs/>
+          </w:rPr>
+          <w:t>dentified datasets</w:t>
+        </w:r>
+      </w:ins>
+      <w:ins w:id="125" w:author="Monique Gainey" w:date="2023-10-07T00:24:00Z">
+        <w:r>
+          <w:rPr>
+            <w:bCs/>
+          </w:rPr>
+          <w:t xml:space="preserve"> for the </w:t>
+        </w:r>
+        <w:r>
+          <w:rPr>
+            <w:bCs/>
+          </w:rPr>
+          <w:t>NIRUDAK</w:t>
+        </w:r>
+        <w:r>
+          <w:rPr>
+            <w:bCs/>
+          </w:rPr>
+          <w:t xml:space="preserve"> study</w:t>
+        </w:r>
+      </w:ins>
+      <w:ins w:id="126" w:author="Monique Gainey" w:date="2023-10-07T00:22:00Z">
+        <w:r>
+          <w:rPr>
+            <w:bCs/>
+          </w:rPr>
+          <w:t xml:space="preserve"> are freely available with no restrictions via Open Science Framework and can be accessed at https://osf.io/pncms/.</w:t>
+        </w:r>
+      </w:ins>
+    </w:p>
+    <w:p>
+      <w:pPr>
+        <w:spacing w:line="276" w:lineRule="auto"/>
+        <w:rPr>
+          <w:bCs/>
+        </w:rPr>
+        <w:pPrChange w:id="127" w:author="Lokhande, Anagha" w:date="2025-05-16T11:21:00Z" w16du:dateUtc="2025-05-16T15:21:00Z">
+          <w:pPr/>
+        </w:pPrChange>
+      </w:pPr>
+    </w:p>
+    <w:p>
+      <w:pPr>
+        <w:spacing w:line="480" w:lineRule="auto"/>
+        <w:rPr>
+          <w:bCs/>
+        </w:rPr>
+        <w:pPrChange w:id="128" w:author="Lokhande, Anagha" w:date="2025-05-16T11:07:00Z" w16du:dateUtc="2025-05-16T15:07:00Z">
+          <w:pPr/>
+        </w:pPrChange>
+      </w:pPr>
+      <w:r>
+        <w:rPr>
+          <w:bCs/>
+        </w:rPr>
+        <w:br w:type="page"/>
+      </w:r>
+    </w:p>
+    <w:p>
+      <w:pPr>
+        <w:spacing w:line="480" w:lineRule="auto"/>
+        <w:rPr>
+          <w:del w:id="129" w:author="Lokhande, Anagha" w:date="2025-05-16T11:24:00Z" w16du:dateUtc="2025-05-16T15:24:00Z"/>
           <w:b/>
           <w:u w:val="single"/>
         </w:rPr>
-        <w:t>Meetings:</w:t>
-      </w:r>
-      <w:r>
-        <w:rPr>
-          <w:bCs/>
-        </w:rPr>
-        <w:t xml:space="preserve"> Preliminary results from this work were presented at the 21st International Conference on Emergency Medicine and the American Society for Tropical Medicine and Health 2022 Annual Meeting scientific conferences.</w:t>
-      </w:r>
-    </w:p>
-    <w:p>
-      <w:pPr>
-        <w:rPr>
-          <w:bCs/>
-        </w:rPr>
-      </w:pPr>
-      <w:r>
-        <w:rPr>
-          <w:bCs/>
-        </w:rPr>
-        <w:t> </w:t>
-      </w:r>
-    </w:p>
-    <w:p>
-      <w:pPr>
+        <w:pPrChange w:id="130" w:author="Lokhande, Anagha" w:date="2025-05-16T11:07:00Z" w16du:dateUtc="2025-05-16T15:07:00Z">
+          <w:pPr/>
+        </w:pPrChange>
+      </w:pPr>
+      <w:r>
         <w:rPr>
           <w:b/>
           <w:u w:val="single"/>
         </w:rPr>
+        <w:lastRenderedPageBreak/>
+        <w:t>Abstract</w:t>
+      </w:r>
+    </w:p>
+    <w:p>
+      <w:pPr>
+        <w:spacing w:line="480" w:lineRule="auto"/>
+        <w:rPr>
+          <w:bCs/>
+        </w:rPr>
+        <w:pPrChange w:id="131" w:author="Lokhande, Anagha" w:date="2025-05-16T11:07:00Z" w16du:dateUtc="2025-05-16T15:07:00Z">
+          <w:pPr/>
+        </w:pPrChange>
+      </w:pPr>
+      <w:del w:id="132" w:author="Lokhande, Anagha" w:date="2025-05-16T11:24:00Z" w16du:dateUtc="2025-05-16T15:24:00Z">
+        <w:r>
+          <w:rPr>
+            <w:bCs/>
+          </w:rPr>
+          <w:delText> </w:delText>
+        </w:r>
+      </w:del>
+    </w:p>
+    <w:p>
+      <w:pPr>
+        <w:spacing w:line="480" w:lineRule="auto"/>
+        <w:rPr>
+          <w:del w:id="133" w:author="Lokhande, Anagha" w:date="2025-05-16T11:51:00Z" w16du:dateUtc="2025-05-16T15:51:00Z"/>
+          <w:bCs/>
+        </w:rPr>
+        <w:pPrChange w:id="134" w:author="Lokhande, Anagha" w:date="2025-05-16T11:07:00Z" w16du:dateUtc="2025-05-16T15:07:00Z">
+          <w:pPr/>
+        </w:pPrChange>
+      </w:pPr>
+      <w:del w:id="135" w:author="Lokhande, Anagha" w:date="2025-05-16T11:23:00Z" w16du:dateUtc="2025-05-16T15:23:00Z">
+        <w:r>
+          <w:rPr>
+            <w:bCs/>
+            <w:u w:val="single"/>
+            <w:rPrChange w:id="136" w:author="Lokhande, Anagha" w:date="2025-05-16T11:24:00Z" w16du:dateUtc="2025-05-16T15:24:00Z">
+              <w:rPr>
+                <w:b/>
+                <w:u w:val="single"/>
+              </w:rPr>
+            </w:rPrChange>
+          </w:rPr>
+          <w:delText>Objective</w:delText>
+        </w:r>
+      </w:del>
+      <w:ins w:id="137" w:author="Lokhande, Anagha" w:date="2025-05-16T11:23:00Z" w16du:dateUtc="2025-05-16T15:23:00Z">
+        <w:r>
+          <w:rPr>
+            <w:bCs/>
+            <w:u w:val="single"/>
+            <w:rPrChange w:id="138" w:author="Lokhande, Anagha" w:date="2025-05-16T11:24:00Z" w16du:dateUtc="2025-05-16T15:24:00Z">
+              <w:rPr>
+                <w:b/>
+                <w:u w:val="single"/>
+              </w:rPr>
+            </w:rPrChange>
+          </w:rPr>
+          <w:t>Purpose</w:t>
+        </w:r>
+      </w:ins>
+      <w:r>
+        <w:rPr>
+          <w:bCs/>
+          <w:u w:val="single"/>
+          <w:rPrChange w:id="139" w:author="Lokhande, Anagha" w:date="2025-05-16T11:24:00Z" w16du:dateUtc="2025-05-16T15:24:00Z">
+            <w:rPr>
+              <w:b/>
+              <w:u w:val="single"/>
+            </w:rPr>
+          </w:rPrChange>
+        </w:rPr>
+        <w:t>:</w:t>
+      </w:r>
+      <w:r>
+        <w:rPr>
+          <w:bCs/>
+        </w:rPr>
+        <w:t xml:space="preserve"> To compare the cost-effectiveness of the World Health Organization algorithm and the NIRUDAK model for treatment of severe dehydration due to diarrhea in patient over five years of age.  </w:t>
+      </w:r>
+    </w:p>
+    <w:p>
+      <w:pPr>
+        <w:spacing w:line="480" w:lineRule="auto"/>
+        <w:rPr>
+          <w:bCs/>
+        </w:rPr>
+        <w:pPrChange w:id="140" w:author="Lokhande, Anagha" w:date="2025-05-16T11:07:00Z" w16du:dateUtc="2025-05-16T15:07:00Z">
+          <w:pPr/>
+        </w:pPrChange>
+      </w:pPr>
+      <w:del w:id="141" w:author="Lokhande, Anagha" w:date="2025-05-16T11:51:00Z" w16du:dateUtc="2025-05-16T15:51:00Z">
+        <w:r>
+          <w:rPr>
+            <w:bCs/>
+          </w:rPr>
+          <w:delText> </w:delText>
+        </w:r>
+      </w:del>
+    </w:p>
+    <w:p>
+      <w:pPr>
+        <w:spacing w:line="480" w:lineRule="auto"/>
+        <w:rPr>
+          <w:del w:id="142" w:author="Lokhande, Anagha" w:date="2025-05-16T11:51:00Z" w16du:dateUtc="2025-05-16T15:51:00Z"/>
+          <w:bCs/>
+          <w:u w:val="single"/>
+          <w:rPrChange w:id="143" w:author="Lokhande, Anagha" w:date="2025-05-16T11:24:00Z" w16du:dateUtc="2025-05-16T15:24:00Z">
+            <w:rPr>
+              <w:del w:id="144" w:author="Lokhande, Anagha" w:date="2025-05-16T11:51:00Z" w16du:dateUtc="2025-05-16T15:51:00Z"/>
+              <w:b/>
+              <w:u w:val="single"/>
+            </w:rPr>
+          </w:rPrChange>
+        </w:rPr>
+        <w:pPrChange w:id="145" w:author="Lokhande, Anagha" w:date="2025-05-16T11:07:00Z" w16du:dateUtc="2025-05-16T15:07:00Z">
+          <w:pPr/>
+        </w:pPrChange>
+      </w:pPr>
+      <w:r>
+        <w:rPr>
+          <w:bCs/>
+          <w:u w:val="single"/>
+          <w:rPrChange w:id="146" w:author="Lokhande, Anagha" w:date="2025-05-16T11:24:00Z" w16du:dateUtc="2025-05-16T15:24:00Z">
+            <w:rPr>
+              <w:b/>
+              <w:u w:val="single"/>
+            </w:rPr>
+          </w:rPrChange>
+        </w:rPr>
+        <w:t xml:space="preserve">Methods: </w:t>
+      </w:r>
+    </w:p>
+    <w:p>
+      <w:pPr>
+        <w:spacing w:line="480" w:lineRule="auto"/>
+        <w:rPr>
+          <w:bCs/>
+        </w:rPr>
+        <w:pPrChange w:id="147" w:author="Lokhande, Anagha" w:date="2025-05-16T11:07:00Z" w16du:dateUtc="2025-05-16T15:07:00Z">
+          <w:pPr/>
+        </w:pPrChange>
+      </w:pPr>
+      <w:del w:id="148" w:author="Lokhande, Anagha" w:date="2025-05-16T11:51:00Z" w16du:dateUtc="2025-05-16T15:51:00Z">
+        <w:r>
+          <w:rPr>
+            <w:bCs/>
+          </w:rPr>
+          <w:delText> </w:delText>
+        </w:r>
+      </w:del>
+    </w:p>
+    <w:p>
+      <w:pPr>
+        <w:spacing w:line="480" w:lineRule="auto"/>
+        <w:rPr>
+          <w:del w:id="149" w:author="Lokhande, Anagha" w:date="2025-05-16T11:51:00Z" w16du:dateUtc="2025-05-16T15:51:00Z"/>
+          <w:bCs/>
+          <w:u w:val="single"/>
+          <w:rPrChange w:id="150" w:author="Lokhande, Anagha" w:date="2025-05-16T11:24:00Z" w16du:dateUtc="2025-05-16T15:24:00Z">
+            <w:rPr>
+              <w:del w:id="151" w:author="Lokhande, Anagha" w:date="2025-05-16T11:51:00Z" w16du:dateUtc="2025-05-16T15:51:00Z"/>
+              <w:b/>
+              <w:u w:val="single"/>
+            </w:rPr>
+          </w:rPrChange>
+        </w:rPr>
+        <w:pPrChange w:id="152" w:author="Lokhande, Anagha" w:date="2025-05-16T11:07:00Z" w16du:dateUtc="2025-05-16T15:07:00Z">
+          <w:pPr/>
+        </w:pPrChange>
+      </w:pPr>
+      <w:r>
+        <w:rPr>
+          <w:bCs/>
+          <w:u w:val="single"/>
+          <w:rPrChange w:id="153" w:author="Lokhande, Anagha" w:date="2025-05-16T11:24:00Z" w16du:dateUtc="2025-05-16T15:24:00Z">
+            <w:rPr>
+              <w:b/>
+              <w:u w:val="single"/>
+            </w:rPr>
+          </w:rPrChange>
+        </w:rPr>
+        <w:t xml:space="preserve">Results: </w:t>
+      </w:r>
+    </w:p>
+    <w:p>
+      <w:pPr>
+        <w:spacing w:line="480" w:lineRule="auto"/>
+        <w:rPr>
+          <w:bCs/>
+        </w:rPr>
+        <w:pPrChange w:id="154" w:author="Lokhande, Anagha" w:date="2025-05-16T11:07:00Z" w16du:dateUtc="2025-05-16T15:07:00Z">
+          <w:pPr/>
+        </w:pPrChange>
+      </w:pPr>
+      <w:del w:id="155" w:author="Lokhande, Anagha" w:date="2025-05-16T11:51:00Z" w16du:dateUtc="2025-05-16T15:51:00Z">
+        <w:r>
+          <w:rPr>
+            <w:bCs/>
+          </w:rPr>
+          <w:delText> </w:delText>
+        </w:r>
+      </w:del>
+    </w:p>
+    <w:p>
+      <w:pPr>
+        <w:spacing w:line="480" w:lineRule="auto"/>
+        <w:rPr>
+          <w:bCs/>
+        </w:rPr>
+        <w:pPrChange w:id="156" w:author="Lokhande, Anagha" w:date="2025-05-16T11:07:00Z" w16du:dateUtc="2025-05-16T15:07:00Z">
+          <w:pPr/>
+        </w:pPrChange>
+      </w:pPr>
+      <w:r>
+        <w:rPr>
+          <w:bCs/>
+          <w:u w:val="single"/>
+          <w:rPrChange w:id="157" w:author="Lokhande, Anagha" w:date="2025-05-16T11:24:00Z" w16du:dateUtc="2025-05-16T15:24:00Z">
+            <w:rPr>
+              <w:b/>
+              <w:u w:val="single"/>
+            </w:rPr>
+          </w:rPrChange>
+        </w:rPr>
+        <w:t>Conclusions:</w:t>
+      </w:r>
+      <w:r>
+        <w:rPr>
+          <w:bCs/>
+        </w:rPr>
+        <w:t xml:space="preserve"> </w:t>
+      </w:r>
+    </w:p>
+    <w:p>
+      <w:pPr>
+        <w:spacing w:line="480" w:lineRule="auto"/>
+        <w:rPr>
+          <w:bCs/>
+        </w:rPr>
+        <w:pPrChange w:id="158" w:author="Lokhande, Anagha" w:date="2025-05-16T11:07:00Z" w16du:dateUtc="2025-05-16T15:07:00Z">
+          <w:pPr/>
+        </w:pPrChange>
+      </w:pPr>
+    </w:p>
+    <w:p>
+      <w:pPr>
+        <w:spacing w:line="480" w:lineRule="auto"/>
+        <w:pPrChange w:id="159" w:author="Lokhande, Anagha" w:date="2025-05-16T11:07:00Z" w16du:dateUtc="2025-05-16T15:07:00Z">
+          <w:pPr>
+            <w:spacing w:line="276" w:lineRule="auto"/>
+          </w:pPr>
+        </w:pPrChange>
       </w:pPr>
       <w:r>
         <w:rPr>
           <w:b/>
           <w:u w:val="single"/>
         </w:rPr>
-        <w:t>DECLARATIONS</w:t>
-      </w:r>
-    </w:p>
-    <w:p>
-      <w:pPr>
-        <w:rPr>
-          <w:bCs/>
-        </w:rPr>
-      </w:pPr>
-      <w:r>
-        <w:rPr>
-          <w:bCs/>
-        </w:rPr>
-        <w:t> </w:t>
-      </w:r>
-    </w:p>
-    <w:p>
-      <w:pPr>
-        <w:rPr>
-          <w:bCs/>
-        </w:rPr>
-      </w:pPr>
+        <w:br w:type="page"/>
+      </w:r>
+      <w:commentRangeStart w:id="160"/>
       <w:r>
         <w:rPr>
           <w:b/>
           <w:u w:val="single"/>
         </w:rPr>
-        <w:t>Funding:</w:t>
-      </w:r>
-      <w:r>
-        <w:rPr>
-          <w:bCs/>
-        </w:rPr>
-        <w:t xml:space="preserve"> Funding for data collection was provided through grants from the </w:t>
-      </w:r>
-      <w:ins w:id="1" w:author="Monique Gainey" w:date="2023-10-07T00:18:00Z">
-        <w:r>
-          <w:rPr>
-            <w:bCs/>
-          </w:rPr>
-          <w:t>US National Institu</w:t>
-        </w:r>
-      </w:ins>
-      <w:ins w:id="2" w:author="Monique Gainey" w:date="2023-10-07T00:19:00Z">
-        <w:r>
-          <w:rPr>
-            <w:bCs/>
-          </w:rPr>
-          <w:t>t</w:t>
-        </w:r>
-      </w:ins>
-      <w:ins w:id="3" w:author="Monique Gainey" w:date="2023-10-07T00:18:00Z">
-        <w:r>
-          <w:rPr>
-            <w:bCs/>
-          </w:rPr>
-          <w:t xml:space="preserve">es </w:t>
-        </w:r>
-      </w:ins>
-      <w:ins w:id="4" w:author="Monique Gainey" w:date="2023-10-07T00:19:00Z">
-        <w:r>
-          <w:rPr>
-            <w:bCs/>
-          </w:rPr>
-          <w:t>of Health (NIH) National Institute for Diabetes and Diarrheal and Kidney Diseases (NIDDK) (Federal Identifier: DK116163)</w:t>
-        </w:r>
-      </w:ins>
-      <w:ins w:id="5" w:author="Monique Gainey" w:date="2023-10-07T00:18:00Z">
-        <w:r>
-          <w:rPr>
-            <w:bCs/>
-          </w:rPr>
-          <w:t xml:space="preserve">. </w:t>
-        </w:r>
-      </w:ins>
-      <w:r>
-        <w:rPr>
-          <w:bCs/>
-        </w:rPr>
-        <w:t xml:space="preserve">The funders had no role in the study design, data collection or reporting processes.   </w:t>
-      </w:r>
-    </w:p>
-    <w:p>
-      <w:pPr>
-        <w:rPr>
-          <w:bCs/>
-        </w:rPr>
-      </w:pPr>
-      <w:r>
-        <w:rPr>
-          <w:bCs/>
-        </w:rPr>
-        <w:t> </w:t>
-      </w:r>
-    </w:p>
-    <w:p>
-      <w:pPr>
-        <w:rPr>
-          <w:bCs/>
-        </w:rPr>
-      </w:pPr>
-      <w:r>
-        <w:rPr>
-          <w:b/>
-          <w:u w:val="single"/>
-        </w:rPr>
-        <w:t>Conflict of Interest:</w:t>
-      </w:r>
-      <w:r>
-        <w:rPr>
-          <w:bCs/>
-        </w:rPr>
-        <w:t xml:space="preserve"> The authors have no conflicts of interest. The content of this manuscript is solely the responsibility of the authors and does not necessarily represent the views of </w:t>
-      </w:r>
-      <w:ins w:id="6" w:author="Monique Gainey" w:date="2023-10-07T00:21:00Z">
-        <w:r>
-          <w:rPr>
-            <w:bCs/>
-          </w:rPr>
-          <w:t>the funders,</w:t>
-        </w:r>
-      </w:ins>
-      <w:r>
-        <w:rPr>
-          <w:bCs/>
-        </w:rPr>
-        <w:t xml:space="preserve"> any governmental bodies</w:t>
-      </w:r>
-      <w:ins w:id="7" w:author="Monique Gainey" w:date="2023-10-07T00:21:00Z">
-        <w:r>
-          <w:rPr>
-            <w:bCs/>
-          </w:rPr>
-          <w:t>,</w:t>
-        </w:r>
-      </w:ins>
-      <w:r>
-        <w:rPr>
-          <w:bCs/>
-        </w:rPr>
-        <w:t xml:space="preserve"> or academic organizations.</w:t>
-      </w:r>
-    </w:p>
-    <w:p>
-      <w:pPr>
-        <w:rPr>
-          <w:ins w:id="8" w:author="Monique Gainey" w:date="2023-10-07T00:21:00Z"/>
-          <w:bCs/>
-        </w:rPr>
-      </w:pPr>
-    </w:p>
-    <w:p>
-      <w:pPr>
-        <w:rPr>
-          <w:bCs/>
-        </w:rPr>
-      </w:pPr>
-      <w:ins w:id="9" w:author="Monique Gainey" w:date="2023-10-07T00:21:00Z">
-        <w:r>
-          <w:rPr>
-            <w:b/>
-          </w:rPr>
-          <w:t>Data Sharing:</w:t>
-        </w:r>
-        <w:r>
-          <w:rPr>
-            <w:bCs/>
-          </w:rPr>
-          <w:t xml:space="preserve"> The dei</w:t>
-        </w:r>
-      </w:ins>
-      <w:ins w:id="10" w:author="Monique Gainey" w:date="2023-10-07T00:22:00Z">
-        <w:r>
-          <w:rPr>
-            <w:bCs/>
-          </w:rPr>
-          <w:t>dentified datasets</w:t>
-        </w:r>
-      </w:ins>
-      <w:ins w:id="11" w:author="Monique Gainey" w:date="2023-10-07T00:24:00Z">
-        <w:r>
-          <w:rPr>
-            <w:bCs/>
-          </w:rPr>
-          <w:t xml:space="preserve"> for the </w:t>
-        </w:r>
-        <w:r>
-          <w:rPr>
-            <w:bCs/>
-          </w:rPr>
-          <w:t>NIRUDAK</w:t>
-        </w:r>
-        <w:r>
-          <w:rPr>
-            <w:bCs/>
-          </w:rPr>
-          <w:t xml:space="preserve"> study</w:t>
-        </w:r>
-      </w:ins>
-      <w:ins w:id="12" w:author="Monique Gainey" w:date="2023-10-07T00:22:00Z">
-        <w:r>
-          <w:rPr>
-            <w:bCs/>
-          </w:rPr>
-          <w:t xml:space="preserve"> are freely available with no restrictions via Open Science Framework and can be accessed at https://osf.io/pncms/.</w:t>
-        </w:r>
-      </w:ins>
-    </w:p>
-    <w:p>
-      <w:pPr>
-        <w:rPr>
-          <w:bCs/>
-        </w:rPr>
-      </w:pPr>
-    </w:p>
-    <w:p>
-      <w:pPr>
-        <w:rPr>
-          <w:bCs/>
-        </w:rPr>
-      </w:pPr>
-      <w:r>
-        <w:rPr>
-          <w:bCs/>
-        </w:rPr>
-        <w:br w:type="page"/>
-      </w:r>
-    </w:p>
-    <w:p>
-      <w:pPr>
-        <w:rPr>
-          <w:b/>
-          <w:u w:val="single"/>
-        </w:rPr>
-      </w:pPr>
-      <w:r>
-        <w:rPr>
-          <w:b/>
-          <w:u w:val="single"/>
-        </w:rPr>
-        <w:lastRenderedPageBreak/>
-        <w:t>Abstract</w:t>
-      </w:r>
-    </w:p>
-    <w:p>
-      <w:pPr>
-        <w:rPr>
-          <w:bCs/>
-        </w:rPr>
-      </w:pPr>
-      <w:r>
-        <w:rPr>
-          <w:bCs/>
-        </w:rPr>
-        <w:t> </w:t>
-      </w:r>
-    </w:p>
-    <w:p>
-      <w:pPr>
-        <w:rPr>
-          <w:bCs/>
-        </w:rPr>
-      </w:pPr>
-      <w:r>
-        <w:rPr>
-          <w:b/>
-          <w:u w:val="single"/>
-        </w:rPr>
-        <w:t>Objective:</w:t>
-      </w:r>
-      <w:r>
-        <w:rPr>
-          <w:bCs/>
-        </w:rPr>
-        <w:t xml:space="preserve"> To compare the cost-effectiveness of the World Health Organization algorithm and the NIRUDAK model for treatment of severe dehydration due to diarrhea in patient over five years of age.  </w:t>
-      </w:r>
-    </w:p>
-    <w:p>
-      <w:pPr>
-        <w:rPr>
-          <w:bCs/>
-        </w:rPr>
-      </w:pPr>
-      <w:r>
-        <w:rPr>
-          <w:bCs/>
-        </w:rPr>
-        <w:t> </w:t>
-      </w:r>
-    </w:p>
-    <w:p>
-      <w:pPr>
-        <w:rPr>
-          <w:b/>
-          <w:u w:val="single"/>
-        </w:rPr>
-      </w:pPr>
-      <w:r>
-        <w:rPr>
-          <w:b/>
-          <w:u w:val="single"/>
-        </w:rPr>
-        <w:t xml:space="preserve">Methods: </w:t>
-      </w:r>
-    </w:p>
-    <w:p>
-      <w:pPr>
-        <w:rPr>
-          <w:bCs/>
-        </w:rPr>
-      </w:pPr>
-      <w:r>
-        <w:rPr>
-          <w:bCs/>
-        </w:rPr>
-        <w:t> </w:t>
-      </w:r>
-    </w:p>
-    <w:p>
-      <w:pPr>
-        <w:rPr>
-          <w:b/>
-          <w:u w:val="single"/>
-        </w:rPr>
-      </w:pPr>
-      <w:r>
-        <w:rPr>
-          <w:b/>
-          <w:u w:val="single"/>
-        </w:rPr>
-        <w:t xml:space="preserve">Results: </w:t>
-      </w:r>
-    </w:p>
-    <w:p>
-      <w:pPr>
-        <w:rPr>
-          <w:bCs/>
-        </w:rPr>
-      </w:pPr>
-      <w:r>
-        <w:rPr>
-          <w:bCs/>
-        </w:rPr>
-        <w:t> </w:t>
-      </w:r>
-    </w:p>
-    <w:p>
-      <w:pPr>
-        <w:rPr>
-          <w:bCs/>
-        </w:rPr>
-      </w:pPr>
-      <w:r>
-        <w:rPr>
-          <w:b/>
-          <w:u w:val="single"/>
-        </w:rPr>
-        <w:t>Conclusions:</w:t>
-      </w:r>
-      <w:r>
-        <w:rPr>
-          <w:bCs/>
-        </w:rPr>
-        <w:t xml:space="preserve"> </w:t>
-      </w:r>
-    </w:p>
-    <w:p>
-      <w:pPr>
-        <w:rPr>
-          <w:bCs/>
-        </w:rPr>
-      </w:pPr>
-    </w:p>
-    <w:p>
-      <w:pPr>
-        <w:spacing w:line="276" w:lineRule="auto"/>
-      </w:pPr>
-      <w:r>
-        <w:rPr>
-          <w:b/>
-          <w:u w:val="single"/>
-        </w:rPr>
-        <w:br w:type="page"/>
-      </w:r>
-      <w:commentRangeStart w:id="13"/>
-      <w:r>
-        <w:rPr>
-          <w:b/>
-          <w:u w:val="single"/>
-        </w:rPr>
         <w:lastRenderedPageBreak/>
         <w:t>Introduction</w:t>
       </w:r>
-      <w:commentRangeEnd w:id="13"/>
+      <w:commentRangeEnd w:id="160"/>
       <w:r>
         <w:rPr>
           <w:rStyle w:val="CommentReference"/>
         </w:rPr>
-        <w:commentReference w:id="13"/>
+        <w:commentReference w:id="160"/>
       </w:r>
     </w:p>
     <w:p>
@@ -641,11 +1595,13 @@
         <w:autoSpaceDE w:val="0"/>
         <w:autoSpaceDN w:val="0"/>
         <w:adjustRightInd w:val="0"/>
-        <w:rPr>
-          <w:ins w:id="14" w:author="Jonah Popp" w:date="2023-11-10T13:54:00Z"/>
+        <w:spacing w:line="480" w:lineRule="auto"/>
+        <w:rPr>
+          <w:ins w:id="161" w:author="Jonah Popp" w:date="2023-11-10T13:54:00Z"/>
+          <w:del w:id="162" w:author="Lokhande, Anagha" w:date="2025-05-16T11:24:00Z" w16du:dateUtc="2025-05-16T15:24:00Z"/>
           <w:color w:val="000000"/>
         </w:rPr>
-        <w:pPrChange w:id="15" w:author="Jonah Popp" w:date="2023-11-10T13:58:00Z">
+        <w:pPrChange w:id="163" w:author="Lokhande, Anagha" w:date="2025-05-16T11:07:00Z" w16du:dateUtc="2025-05-16T15:07:00Z">
           <w:pPr>
             <w:autoSpaceDE w:val="0"/>
             <w:autoSpaceDN w:val="0"/>
@@ -654,29 +1610,283 @@
           </w:pPr>
         </w:pPrChange>
       </w:pPr>
+      <w:ins w:id="164" w:author="Lokhande, Anagha" w:date="2025-05-16T11:57:00Z" w16du:dateUtc="2025-05-16T15:57:00Z">
+        <w:r>
+          <w:rPr>
+            <w:color w:val="000000"/>
+          </w:rPr>
+          <w:tab/>
+        </w:r>
+      </w:ins>
       <w:r>
         <w:rPr>
           <w:color w:val="000000"/>
         </w:rPr>
         <w:t>Accounting for over 6.5 billion cases and 1.4 million deaths in 2019, diarrheal diseases are a major cause of morbidity and mortality and exert a heavy burden on health care systems worldwide</w:t>
       </w:r>
+      <w:ins w:id="165" w:author="Lokhande, Anagha" w:date="2025-05-16T11:57:00Z" w16du:dateUtc="2025-05-16T15:57:00Z">
+        <w:r>
+          <w:rPr>
+            <w:color w:val="000000"/>
+          </w:rPr>
+          <w:t>.</w:t>
+        </w:r>
+      </w:ins>
+      <w:del w:id="166" w:author="Lokhande, Anagha" w:date="2025-05-16T11:57:00Z" w16du:dateUtc="2025-05-16T15:57:00Z">
+        <w:r>
+          <w:rPr>
+            <w:color w:val="000000"/>
+          </w:rPr>
+          <w:delText xml:space="preserve"> </w:delText>
+        </w:r>
+      </w:del>
       <w:r>
         <w:rPr>
           <w:color w:val="000000"/>
         </w:rPr>
+        <w:fldChar w:fldCharType="begin"/>
+      </w:r>
+      <w:ins w:id="167" w:author="Lokhande, Anagha" w:date="2025-05-16T11:56:00Z" w16du:dateUtc="2025-05-16T15:56:00Z">
+        <w:r>
+          <w:rPr>
+            <w:color w:val="000000"/>
+          </w:rPr>
+          <w:instrText xml:space="preserve"> ADDIN ZOTERO_ITEM CSL_CITATION {"citationID":"o36GeuEn","properties":{"formattedCitation":"\\super 1\\nosupersub{}","plainCitation":"1","noteIndex":0},"citationItems":[{"id":483,"uris":["http://zotero.org/users/local/o7RWvSLw/items/69A2K3VK"],"itemData":{"id":483,"type":"article-journal","abstract":"Diarrheal diseases lead to an estimated 1.3 million deaths each year, with the majority of those deaths occurring in patients over five years of age. As the severity of diarrheal disease can vary widely, accurately assessing dehydration status remains the most critical step in acute diarrhea management. The objective of this study is to empirically derive clinical diagnostic models for assessing dehydration severity in patients over five years with acute diarrhea in low resource settings. We enrolled a random sample of patients over five years with acute diarrhea presenting to the icddr,b Dhaka Hospital. Two blinded nurses independently assessed patients for symptoms/signs of dehydration on arrival. Afterward, consecutive weights were obtained to determine the percent weight change with rehydration, our criterion standard for dehydration severity. Full and simplified ordinal logistic regression models were derived to predict the outcome of none (&lt;3%), some (3–9%), or severe (&gt;9%) dehydration. The reliability and accuracy of each model were assessed. Bootstrapping was used to correct for over-optimism and compare each model’s performance to the current World Health Organization (WHO) algorithm. 2,172 patients were enrolled, of which 2,139 (98.5%) had complete data for analysis. The Inter-Class Correlation Coefficient (reliability) was 0.90 (95% CI = 0.87, 0.91) for the full model and 0.82 (95% CI = 0.77, 0.86) for the simplified model. The area under the Receiver-Operator Characteristic curve (accuracy) for severe dehydration was 0.79 (95% CI: 0.76–0.82) for the full model and 0.73 (95% CI: 0.70, 0.76) for the simplified model. The accuracy for both the full and simplified models were significantly better than the WHO algorithm (p&lt;0.001). This is the first study to empirically derive clinical diagnostic models for dehydration severity in patients over five years. Once prospectively validated, the models may improve management of patients with acute diarrhea in low resource settings.","container-title":"PLOS Neglected Tropical Diseases","DOI":"10.1371/journal.pntd.0009266","ISSN":"1935-2735","issue":"3","journalAbbreviation":"PLOS Neglected Tropical Diseases","language":"en","note":"publisher: Public Library of Science","page":"e0009266","source":"PLoS Journals","title":"Derivation of the first clinical diagnostic models for dehydration severity in patients over five years with acute diarrhea","volume":"15","author":[{"family":"Levine","given":"Adam C."},{"family":"Barry","given":"Meagan A."},{"family":"Gainey","given":"Monique"},{"family":"Nasrin","given":"Sabiha"},{"family":"Qu","given":"Kexin"},{"family":"Schmid","given":"Christopher H."},{"family":"Nelson","given":"Eric J."},{"family":"Garbern","given":"Stephanie C."},{"family":"Monjory","given":"Mahmuda"},{"family":"Rosen","given":"Rochelle"},{"family":"Alam","given":"Nur H."}],"issued":{"date-parts":[["2021",3,10]]}}}],"schema":"https://github.com/citation-style-language/schema/raw/master/csl-citation.json"} </w:instrText>
+        </w:r>
+      </w:ins>
+      <w:del w:id="168" w:author="Lokhande, Anagha" w:date="2025-05-16T11:56:00Z" w16du:dateUtc="2025-05-16T15:56:00Z">
+        <w:r>
+          <w:rPr>
+            <w:color w:val="000000"/>
+          </w:rPr>
+          <w:delInstrText xml:space="preserve"> ADDIN ZOTERO_ITEM CSL_CITATION {"citationID":"o36GeuEn","properties":{"formattedCitation":"(1)","plainCitation":"(1)","noteIndex":0},"citationItems":[{"id":483,"uris":["http://zotero.org/users/local/o7RWvSLw/items/69A2K3VK"],"itemData":{"id":483,"type":"article-journal","abstract":"Diarrheal diseases lead to an estimated 1.3 million deaths each year, with the majority of those deaths occurring in patients over five years of age. As the severity of diarrheal disease can vary widely, accurately assessing dehydration status remains the most critical step in acute diarrhea management. The objective of this study is to empirically derive clinical diagnostic models for assessing dehydration severity in patients over five years with acute diarrhea in low resource settings. We enrolled a random sample of patients over five years with acute diarrhea presenting to the icddr,b Dhaka Hospital. Two blinded nurses independently assessed patients for symptoms/signs of dehydration on arrival. Afterward, consecutive weights were obtained to determine the percent weight change with rehydration, our criterion standard for dehydration severity. Full and simplified ordinal logistic regression models were derived to predict the outcome of none (&lt;3%), some (3–9%), or severe (&gt;9%) dehydration. The reliability and accuracy of each model were assessed. Bootstrapping was used to correct for over-optimism and compare each model’s performance to the current World Health Organization (WHO) algorithm. 2,172 patients were enrolled, of which 2,139 (98.5%) had complete data for analysis. The Inter-Class Correlation Coefficient (reliability) was 0.90 (95% CI = 0.87, 0.91) for the full model and 0.82 (95% CI = 0.77, 0.86) for the simplified model. The area under the Receiver-Operator Characteristic curve (accuracy) for severe dehydration was 0.79 (95% CI: 0.76–0.82) for the full model and 0.73 (95% CI: 0.70, 0.76) for the simplified model. The accuracy for both the full and simplified models were significantly better than the WHO algorithm (p&lt;0.001). This is the first study to empirically derive clinical diagnostic models for dehydration severity in patients over five years. Once prospectively validated, the models may improve management of patients with acute diarrhea in low resource settings.","container-title":"PLOS Neglected Tropical Diseases","DOI":"10.1371/journal.pntd.0009266","ISSN":"1935-2735","issue":"3","journalAbbreviation":"PLOS Neglected Tropical Diseases","language":"en","note":"publisher: Public Library of Science","page":"e0009266","source":"PLoS Journals","title":"Derivation of the first clinical diagnostic models for dehydration severity in patients over five years with acute diarrhea","volume":"15","author":[{"family":"Levine","given":"Adam C."},{"family":"Barry","given":"Meagan A."},{"family":"Gainey","given":"Monique"},{"family":"Nasrin","given":"Sabiha"},{"family":"Qu","given":"Kexin"},{"family":"Schmid","given":"Christopher H."},{"family":"Nelson","given":"Eric J."},{"family":"Garbern","given":"Stephanie C."},{"family":"Monjory","given":"Mahmuda"},{"family":"Rosen","given":"Rochelle"},{"family":"Alam","given":"Nur H."}],"issued":{"date-parts":[["2021",3,10]]}}}],"schema":"https://github.com/citation-style-language/schema/raw/master/csl-citation.json"} </w:delInstrText>
+        </w:r>
+      </w:del>
+      <w:r>
+        <w:rPr>
+          <w:color w:val="000000"/>
+        </w:rPr>
+        <w:fldChar w:fldCharType="separate"/>
+      </w:r>
+      <w:ins w:id="169" w:author="Lokhande, Anagha" w:date="2025-05-16T11:56:00Z" w16du:dateUtc="2025-05-16T15:56:00Z">
+        <w:r>
+          <w:rPr>
+            <w:color w:val="000000"/>
+            <w:vertAlign w:val="superscript"/>
+            <w:rPrChange w:id="170" w:author="Lokhande, Anagha" w:date="2025-05-16T11:56:00Z" w16du:dateUtc="2025-05-16T15:56:00Z">
+              <w:rPr>
+                <w:vertAlign w:val="superscript"/>
+              </w:rPr>
+            </w:rPrChange>
+          </w:rPr>
+          <w:t>1</w:t>
+        </w:r>
+      </w:ins>
+      <w:del w:id="171" w:author="Lokhande, Anagha" w:date="2025-05-16T11:56:00Z" w16du:dateUtc="2025-05-16T15:56:00Z">
+        <w:r>
+          <w:rPr>
+            <w:color w:val="000000"/>
+          </w:rPr>
+          <w:delText>(1)</w:delText>
+        </w:r>
+      </w:del>
+      <w:r>
+        <w:rPr>
+          <w:color w:val="000000"/>
+        </w:rPr>
+        <w:fldChar w:fldCharType="end"/>
+      </w:r>
+      <w:del w:id="172" w:author="Lokhande, Anagha" w:date="2025-05-16T11:57:00Z" w16du:dateUtc="2025-05-16T15:57:00Z">
+        <w:r>
+          <w:rPr>
+            <w:color w:val="000000"/>
+          </w:rPr>
+          <w:delText>.</w:delText>
+        </w:r>
+      </w:del>
+      <w:r>
+        <w:rPr>
+          <w:color w:val="000000"/>
+        </w:rPr>
         <w:t xml:space="preserve"> </w:t>
       </w:r>
+      <w:moveFromRangeStart w:id="173" w:author="Jonah Popp" w:date="2023-11-10T13:54:00Z" w:name="move150516872"/>
+      <w:moveFrom w:id="174" w:author="Jonah Popp" w:date="2023-11-10T13:54:00Z">
+        <w:r>
+          <w:rPr>
+            <w:color w:val="000000"/>
+          </w:rPr>
+          <w:t>A</w:t>
+        </w:r>
+        <w:r>
+          <w:rPr>
+            <w:color w:val="000000"/>
+          </w:rPr>
+          <w:t>s the severity of diarrheal disease can vary widely, accurately assessing dehydration status remains the most critical step in acute diarrhea management.</w:t>
+        </w:r>
+      </w:moveFrom>
+      <w:moveFromRangeEnd w:id="173"/>
+      <w:ins w:id="175" w:author="Jonah Popp" w:date="2023-11-10T13:54:00Z">
+        <w:r>
+          <w:rPr>
+            <w:color w:val="000000"/>
+          </w:rPr>
+          <w:t xml:space="preserve"> </w:t>
+        </w:r>
+      </w:ins>
+      <w:ins w:id="176" w:author="Jonah Popp" w:date="2023-11-10T13:53:00Z">
+        <w:r>
+          <w:rPr>
+            <w:color w:val="000000"/>
+          </w:rPr>
+          <w:t xml:space="preserve">Diarrheal-associated morbidity and mortality arise from dehydration and </w:t>
+        </w:r>
+      </w:ins>
+      <w:ins w:id="177" w:author="Jonah Popp" w:date="2023-11-10T13:54:00Z">
+        <w:r>
+          <w:rPr>
+            <w:color w:val="000000"/>
+          </w:rPr>
+          <w:t>thus t</w:t>
+        </w:r>
+      </w:ins>
+      <w:ins w:id="178" w:author="Jonah Popp" w:date="2023-11-10T13:49:00Z">
+        <w:r>
+          <w:rPr>
+            <w:color w:val="000000"/>
+          </w:rPr>
+          <w:t>reatment</w:t>
+        </w:r>
+      </w:ins>
+      <w:ins w:id="179" w:author="Jonah Popp" w:date="2023-11-10T13:54:00Z">
+        <w:r>
+          <w:rPr>
+            <w:color w:val="000000"/>
+          </w:rPr>
+          <w:t xml:space="preserve"> i</w:t>
+        </w:r>
+      </w:ins>
+      <w:ins w:id="180" w:author="Jonah Popp" w:date="2023-11-10T13:50:00Z">
+        <w:r>
+          <w:rPr>
+            <w:color w:val="000000"/>
+          </w:rPr>
+          <w:t>nvolves fluid resuscitation</w:t>
+        </w:r>
+      </w:ins>
+      <w:ins w:id="181" w:author="Jonah Popp" w:date="2023-11-10T13:51:00Z">
+        <w:r>
+          <w:rPr>
+            <w:color w:val="000000"/>
+          </w:rPr>
+          <w:t>.</w:t>
+        </w:r>
+      </w:ins>
+      <w:ins w:id="182" w:author="Jonah Popp" w:date="2023-11-10T13:54:00Z">
+        <w:r>
+          <w:rPr>
+            <w:color w:val="000000"/>
+          </w:rPr>
+          <w:t xml:space="preserve"> </w:t>
+        </w:r>
+      </w:ins>
+      <w:moveToRangeStart w:id="183" w:author="Jonah Popp" w:date="2023-11-10T13:54:00Z" w:name="move150516872"/>
+      <w:moveTo w:id="184" w:author="Jonah Popp" w:date="2023-11-10T13:54:00Z">
+        <w:r>
+          <w:rPr>
+            <w:color w:val="000000"/>
+          </w:rPr>
+          <w:t>As the severity of diarrheal disease can vary widely, accurately assessing dehydration status remains the most critical step in acute diarrhea management.</w:t>
+        </w:r>
+        <w:r>
+          <w:rPr>
+            <w:color w:val="000000"/>
+          </w:rPr>
+          <w:t xml:space="preserve"> </w:t>
+        </w:r>
+      </w:moveTo>
+      <w:moveToRangeEnd w:id="183"/>
       <w:r>
         <w:rPr>
           <w:color w:val="000000"/>
         </w:rPr>
+        <w:t xml:space="preserve">Existing care guidelines, namely from the World Health Organization (WHO), base treatment </w:t>
+      </w:r>
+      <w:ins w:id="185" w:author="Jonah Popp" w:date="2023-11-10T13:52:00Z">
+        <w:r>
+          <w:rPr>
+            <w:color w:val="000000"/>
+          </w:rPr>
+          <w:t xml:space="preserve">recommendations on </w:t>
+        </w:r>
+        <w:r>
+          <w:rPr>
+            <w:color w:val="000000"/>
+          </w:rPr>
+          <w:t xml:space="preserve">categorical dehydration classification, e.g., severe or moderate </w:t>
+        </w:r>
+      </w:ins>
+      <w:ins w:id="186" w:author="Jonah Popp" w:date="2023-11-10T13:54:00Z">
+        <w:r>
+          <w:rPr>
+            <w:color w:val="000000"/>
+          </w:rPr>
+          <w:t>dehydration</w:t>
+        </w:r>
+      </w:ins>
+      <w:ins w:id="187" w:author="Jonah Popp" w:date="2023-11-10T13:52:00Z">
+        <w:r>
+          <w:rPr>
+            <w:color w:val="000000"/>
+          </w:rPr>
+          <w:t>.</w:t>
+        </w:r>
+      </w:ins>
+      <w:ins w:id="188" w:author="Jonah Popp" w:date="2023-11-10T13:57:00Z">
+        <w:r>
+          <w:rPr>
+            <w:color w:val="000000"/>
+          </w:rPr>
+          <w:t xml:space="preserve"> </w:t>
+        </w:r>
+        <w:r>
+          <w:rPr>
+            <w:color w:val="000000"/>
+          </w:rPr>
+          <w:t xml:space="preserve">More specifically, patients with severe dehydration require immediate resuscitation with intravenous (IV) fluids, while those with moderate dehydration can safely </w:t>
+        </w:r>
+        <w:r>
+          <w:rPr>
+            <w:color w:val="000000"/>
+          </w:rPr>
+          <w:t xml:space="preserve">be </w:t>
+        </w:r>
+        <w:r>
+          <w:rPr>
+            <w:color w:val="000000"/>
+          </w:rPr>
+          <w:t>treated with oral rehydration solution (ORS) and those without any dehydration can be provided with instructions for expectant management at home</w:t>
+        </w:r>
+        <w:commentRangeStart w:id="189"/>
+        <w:r>
+          <w:rPr>
+            <w:color w:val="000000"/>
+          </w:rPr>
+          <w:t>.</w:t>
+        </w:r>
+      </w:ins>
+      <w:commentRangeEnd w:id="189"/>
+      <w:r>
+        <w:rPr>
+          <w:color w:val="000000"/>
+        </w:rPr>
         <w:fldChar w:fldCharType="begin"/>
       </w:r>
       <w:r>
         <w:rPr>
           <w:color w:val="000000"/>
         </w:rPr>
-        <w:instrText xml:space="preserve"> ADDIN ZOTERO_ITEM CSL_CITATION {"citationID":"o36GeuEn","properties":{"formattedCitation":"(1)","plainCitation":"(1)","noteIndex":0},"citationItems":[{"id":483,"uris":["http://zotero.org/users/local/o7RWvSLw/items/69A2K3VK"],"itemData":{"id":483,"type":"article-journal","abstract":"Diarrheal diseases lead to an estimated 1.3 million deaths each year, with the majority of those deaths occurring in patients over five years of age. As the severity of diarrheal disease can vary widely, accurately assessing dehydration status remains the most critical step in acute diarrhea management. The objective of this study is to empirically derive clinical diagnostic models for assessing dehydration severity in patients over five years with acute diarrhea in low resource settings. We enrolled a random sample of patients over five years with acute diarrhea presenting to the icddr,b Dhaka Hospital. Two blinded nurses independently assessed patients for symptoms/signs of dehydration on arrival. Afterward, consecutive weights were obtained to determine the percent weight change with rehydration, our criterion standard for dehydration severity. Full and simplified ordinal logistic regression models were derived to predict the outcome of none (&lt;3%), some (3–9%), or severe (&gt;9%) dehydration. The reliability and accuracy of each model were assessed. Bootstrapping was used to correct for over-optimism and compare each model’s performance to the current World Health Organization (WHO) algorithm. 2,172 patients were enrolled, of which 2,139 (98.5%) had complete data for analysis. The Inter-Class Correlation Coefficient (reliability) was 0.90 (95% CI = 0.87, 0.91) for the full model and 0.82 (95% CI = 0.77, 0.86) for the simplified model. The area under the Receiver-Operator Characteristic curve (accuracy) for severe dehydration was 0.79 (95% CI: 0.76–0.82) for the full model and 0.73 (95% CI: 0.70, 0.76) for the simplified model. The accuracy for both the full and simplified models were significantly better than the WHO algorithm (p&lt;0.001). This is the first study to empirically derive clinical diagnostic models for dehydration severity in patients over five years. Once prospectively validated, the models may improve management of patients with acute diarrhea in low resource settings.","container-title":"PLOS Neglected Tropical Diseases","DOI":"10.1371/journal.pntd.0009266","ISSN":"1935-2735","issue":"3","journalAbbreviation":"PLOS Neglected Tropical Diseases","language":"en","note":"publisher: Public Library of Science","page":"e0009266","source":"PLoS Journals","title":"Derivation of the first clinical diagnostic models for dehydration severity in patients over five years with acute diarrhea","volume":"15","author":[{"family":"Levine","given":"Adam C."},{"family":"Barry","given":"Meagan A."},{"family":"Gainey","given":"Monique"},{"family":"Nasrin","given":"Sabiha"},{"family":"Qu","given":"Kexin"},{"family":"Schmid","given":"Christopher H."},{"family":"Nelson","given":"Eric J."},{"family":"Garbern","given":"Stephanie C."},{"family":"Monjory","given":"Mahmuda"},{"family":"Rosen","given":"Rochelle"},{"family":"Alam","given":"Nur H."}],"issued":{"date-parts":[["2021",3,10]]}}}],"schema":"https://github.com/citation-style-language/schema/raw/master/csl-citation.json"} </w:instrText>
+        <w:instrText xml:space="preserve"> ADDIN ZOTERO_ITEM CSL_CITATION {"citationID":"v66rM2k0","properties":{"formattedCitation":"\\super 2,3\\nosupersub{}","plainCitation":"2,3","noteIndex":0},"citationItems":[{"id":514,"uris":["http://zotero.org/users/local/o7RWvSLw/items/ICDGV5XX"],"itemData":{"id":514,"type":"article-journal","abstract":"To review the relative efficacy and safety of enteral vs intravenous (IV) rehydration therapy in treating childhood gastroenteritis.MEDLINE, EMBASE, and the Cochrane Controlled Trials Register databases were searched. Known investigators and expert bodies were contacted to locate unpublished and ongoing studies.Studies were selected based on the following criteria: randomized or quasi-randomized trials; children younger than 15 years with a clinical diagnosis of gastroenteritis of less than 1-week duration; interventions comprising enteral and IV treatment arms; and at least 1 of the following: major adverse event rates, treatment failure rates, weight gain with treatment, measurement of ongoing losses, length of hospital stay, costs of treatment, and satisfaction with treatment.Data were extracted from eligible studies, which were then combined using a random-effects model.Sixteen trials involving 1545 children and conducted in 11 countries were identified. Compared with children treated with IV rehydration, children treated with oral rehydration had significantly fewer major adverse events, including death or seizures (relative risk, 0.36; 95% confidence interval [CI], 0.14-0.89), and a significant reduction in length of hospital stay (mean, 21 hours; 95% CI, 8-35 hours). There was no difference in weight gain between the 2 groups (mean, −26 g; 95% CI, −61 to 10 g). The overall failure rate of enteral therapy was 4.0% (95% CI, 3.0%-5.0%).For childhood gastroenteritis, enteral rehydration is as effective if not better than IV rehydration. Enteral rehydration by the oral or nasogastric route is associated with significantly fewer major adverse events and a shorter hospital stay compared with IV therapy and is successful in most children.Arch Pediatr Adolesc Med. 2004;158:483-490--&gt;","container-title":"Archives of Pediatrics &amp; Adolescent Medicine","DOI":"10.1001/archpedi.158.5.483","ISSN":"1072-4710","issue":"5","journalAbbreviation":"Archives of Pediatrics &amp; Adolescent Medicine","page":"483-490","source":"Silverchair","title":"Enteral vs Intravenous Rehydration Therapy for Children With Gastroenteritis: A Meta-analysis of Randomized Controlled Trials","title-short":"Enteral vs Intravenous Rehydration Therapy for Children With Gastroenteritis","volume":"158","author":[{"family":"Fonseca","given":"Bob K."},{"family":"Holdgate","given":"Anna"},{"family":"Craig","given":"Jonathan C."}],"issued":{"date-parts":[["2004",5,1]]}}},{"id":1139,"uris":["http://zotero.org/users/local/o7RWvSLw/items/F956II5U"],"itemData":{"id":1139,"type":"webpage","abstract":"Guidelines for the management of illnessess with limited-resources","language":"en","title":"IMAI district clinician manual: hospital care adolescents and adults","title-short":"IMAI district clinician manual","URL":"https://www.who.int/publications/i/item/imai-district-clinician-manual-hospital-care-adolescents-and-adults","author":[{"family":"World Health Organization","given":""}],"accessed":{"date-parts":[["2025",5,16]]}}}],"schema":"https://github.com/citation-style-language/schema/raw/master/csl-citation.json"} </w:instrText>
       </w:r>
       <w:r>
         <w:rPr>
@@ -686,10 +1896,10 @@
       </w:r>
       <w:r>
         <w:rPr>
-          <w:noProof/>
           <w:color w:val="000000"/>
-        </w:rPr>
-        <w:t>(1)</w:t>
+          <w:vertAlign w:val="superscript"/>
+        </w:rPr>
+        <w:t>2,3</w:t>
       </w:r>
       <w:r>
         <w:rPr>
@@ -697,190 +1907,14 @@
         </w:rPr>
         <w:fldChar w:fldCharType="end"/>
       </w:r>
-      <w:r>
-        <w:rPr>
-          <w:color w:val="000000"/>
-        </w:rPr>
-        <w:t>.</w:t>
-      </w:r>
-      <w:r>
-        <w:rPr>
-          <w:color w:val="000000"/>
-        </w:rPr>
-        <w:t xml:space="preserve"> </w:t>
-      </w:r>
-      <w:moveFromRangeStart w:id="16" w:author="Jonah Popp" w:date="2023-11-10T13:54:00Z" w:name="move150516872"/>
-      <w:moveFrom w:id="17" w:author="Jonah Popp" w:date="2023-11-10T13:54:00Z">
-        <w:r>
-          <w:rPr>
-            <w:color w:val="000000"/>
-          </w:rPr>
-          <w:t>A</w:t>
-        </w:r>
-        <w:r>
-          <w:rPr>
-            <w:color w:val="000000"/>
-          </w:rPr>
-          <w:t>s the severity of diarrheal disease can vary widely, accurately assessing dehydration status remains the most critical step in acute diarrhea management.</w:t>
-        </w:r>
-      </w:moveFrom>
-      <w:moveFromRangeEnd w:id="16"/>
-      <w:ins w:id="18" w:author="Jonah Popp" w:date="2023-11-10T13:54:00Z">
-        <w:r>
-          <w:rPr>
-            <w:color w:val="000000"/>
-          </w:rPr>
-          <w:t xml:space="preserve"> </w:t>
-        </w:r>
-      </w:ins>
-      <w:ins w:id="19" w:author="Jonah Popp" w:date="2023-11-10T13:53:00Z">
-        <w:r>
-          <w:rPr>
-            <w:color w:val="000000"/>
-          </w:rPr>
-          <w:t xml:space="preserve">Diarrheal-associated morbidity and mortality arise from dehydration and </w:t>
-        </w:r>
-      </w:ins>
-      <w:ins w:id="20" w:author="Jonah Popp" w:date="2023-11-10T13:54:00Z">
-        <w:r>
-          <w:rPr>
-            <w:color w:val="000000"/>
-          </w:rPr>
-          <w:t>thus t</w:t>
-        </w:r>
-      </w:ins>
-      <w:ins w:id="21" w:author="Jonah Popp" w:date="2023-11-10T13:49:00Z">
-        <w:r>
-          <w:rPr>
-            <w:color w:val="000000"/>
-          </w:rPr>
-          <w:t>reatment</w:t>
-        </w:r>
-      </w:ins>
-      <w:ins w:id="22" w:author="Jonah Popp" w:date="2023-11-10T13:54:00Z">
-        <w:r>
-          <w:rPr>
-            <w:color w:val="000000"/>
-          </w:rPr>
-          <w:t xml:space="preserve"> i</w:t>
-        </w:r>
-      </w:ins>
-      <w:ins w:id="23" w:author="Jonah Popp" w:date="2023-11-10T13:50:00Z">
-        <w:r>
-          <w:rPr>
-            <w:color w:val="000000"/>
-          </w:rPr>
-          <w:t>nvolves fluid resuscitation</w:t>
-        </w:r>
-      </w:ins>
-      <w:ins w:id="24" w:author="Jonah Popp" w:date="2023-11-10T13:51:00Z">
-        <w:r>
-          <w:rPr>
-            <w:color w:val="000000"/>
-          </w:rPr>
-          <w:t>.</w:t>
-        </w:r>
-      </w:ins>
-      <w:ins w:id="25" w:author="Jonah Popp" w:date="2023-11-10T13:54:00Z">
-        <w:r>
-          <w:rPr>
-            <w:color w:val="000000"/>
-          </w:rPr>
-          <w:t xml:space="preserve"> </w:t>
-        </w:r>
-      </w:ins>
-      <w:moveToRangeStart w:id="26" w:author="Jonah Popp" w:date="2023-11-10T13:54:00Z" w:name="move150516872"/>
-      <w:moveTo w:id="27" w:author="Jonah Popp" w:date="2023-11-10T13:54:00Z">
-        <w:r>
-          <w:rPr>
-            <w:color w:val="000000"/>
-          </w:rPr>
-          <w:t>As the severity of diarrheal disease can vary widely, accurately assessing dehydration status remains the most critical step in acute diarrhea management.</w:t>
-        </w:r>
-        <w:r>
-          <w:rPr>
-            <w:color w:val="000000"/>
-          </w:rPr>
-          <w:t xml:space="preserve"> </w:t>
-        </w:r>
-      </w:moveTo>
-      <w:moveToRangeEnd w:id="26"/>
-      <w:r>
-        <w:rPr>
-          <w:color w:val="000000"/>
-        </w:rPr>
-        <w:t xml:space="preserve">Existing care guidelines, namely from the World Health Organization (WHO), base treatment </w:t>
-      </w:r>
-      <w:ins w:id="28" w:author="Jonah Popp" w:date="2023-11-10T13:52:00Z">
-        <w:r>
-          <w:rPr>
-            <w:color w:val="000000"/>
-          </w:rPr>
-          <w:t xml:space="preserve">recommendations on </w:t>
-        </w:r>
-        <w:r>
-          <w:rPr>
-            <w:color w:val="000000"/>
-          </w:rPr>
-          <w:t xml:space="preserve">categorical dehydration classification, e.g., severe or moderate </w:t>
-        </w:r>
-      </w:ins>
-      <w:ins w:id="29" w:author="Jonah Popp" w:date="2023-11-10T13:54:00Z">
-        <w:r>
-          <w:rPr>
-            <w:color w:val="000000"/>
-          </w:rPr>
-          <w:t>dehydration</w:t>
-        </w:r>
-      </w:ins>
-      <w:ins w:id="30" w:author="Jonah Popp" w:date="2023-11-10T13:52:00Z">
-        <w:r>
-          <w:rPr>
-            <w:color w:val="000000"/>
-          </w:rPr>
-          <w:t>.</w:t>
-        </w:r>
-      </w:ins>
-      <w:ins w:id="31" w:author="Jonah Popp" w:date="2023-11-10T13:57:00Z">
-        <w:r>
-          <w:rPr>
-            <w:color w:val="000000"/>
-          </w:rPr>
-          <w:t xml:space="preserve"> </w:t>
-        </w:r>
-        <w:r>
-          <w:rPr>
-            <w:color w:val="000000"/>
-          </w:rPr>
-          <w:t xml:space="preserve">More specifically, patients with severe dehydration require immediate resuscitation with intravenous (IV) fluids, while those with moderate dehydration can safely </w:t>
-        </w:r>
-        <w:r>
-          <w:rPr>
-            <w:color w:val="000000"/>
-          </w:rPr>
-          <w:t xml:space="preserve">be </w:t>
-        </w:r>
-        <w:r>
-          <w:rPr>
-            <w:color w:val="000000"/>
-          </w:rPr>
-          <w:t>treated with oral rehydration solution (ORS) and those without any dehydration can be provided with instructions for expectant management at home</w:t>
-        </w:r>
-        <w:commentRangeStart w:id="32"/>
-        <w:r>
-          <w:rPr>
-            <w:color w:val="000000"/>
-          </w:rPr>
-          <w:t>.</w:t>
-        </w:r>
-        <w:commentRangeEnd w:id="32"/>
+      <w:ins w:id="190" w:author="Jonah Popp" w:date="2023-11-10T13:57:00Z">
         <w:r>
           <w:rPr>
             <w:rStyle w:val="CommentReference"/>
             <w:sz w:val="24"/>
             <w:szCs w:val="24"/>
           </w:rPr>
-          <w:commentReference w:id="32"/>
+          <w:commentReference w:id="189"/>
         </w:r>
         <w:r>
           <w:rPr>
@@ -931,7 +1965,7 @@
           <w:t xml:space="preserve">minimizing </w:t>
         </w:r>
       </w:ins>
-      <w:ins w:id="33" w:author="Jonah Popp" w:date="2023-11-10T13:58:00Z">
+      <w:ins w:id="191" w:author="Jonah Popp" w:date="2023-11-10T13:58:00Z">
         <w:r>
           <w:rPr>
             <w:rFonts w:eastAsiaTheme="minorHAnsi"/>
@@ -940,7 +1974,7 @@
           <w:t xml:space="preserve">the </w:t>
         </w:r>
       </w:ins>
-      <w:ins w:id="34" w:author="Jonah Popp" w:date="2023-11-10T13:59:00Z">
+      <w:ins w:id="192" w:author="Jonah Popp" w:date="2023-11-10T13:59:00Z">
         <w:r>
           <w:rPr>
             <w:rFonts w:eastAsiaTheme="minorHAnsi"/>
@@ -949,7 +1983,7 @@
           <w:t xml:space="preserve">health </w:t>
         </w:r>
       </w:ins>
-      <w:ins w:id="35" w:author="Jonah Popp" w:date="2023-11-10T13:58:00Z">
+      <w:ins w:id="193" w:author="Jonah Popp" w:date="2023-11-10T13:58:00Z">
         <w:r>
           <w:rPr>
             <w:rFonts w:eastAsiaTheme="minorHAnsi"/>
@@ -958,7 +1992,7 @@
           <w:t xml:space="preserve">risks of undertreatment and </w:t>
         </w:r>
       </w:ins>
-      <w:ins w:id="36" w:author="Jonah Popp" w:date="2023-11-10T13:57:00Z">
+      <w:ins w:id="194" w:author="Jonah Popp" w:date="2023-11-10T13:57:00Z">
         <w:r>
           <w:rPr>
             <w:rFonts w:eastAsiaTheme="minorHAnsi"/>
@@ -994,14 +2028,21 @@
         <w:autoSpaceDE w:val="0"/>
         <w:autoSpaceDN w:val="0"/>
         <w:adjustRightInd w:val="0"/>
-        <w:ind w:firstLine="720"/>
-        <w:rPr>
-          <w:ins w:id="37" w:author="Jonah Popp" w:date="2023-11-10T13:46:00Z"/>
+        <w:spacing w:line="480" w:lineRule="auto"/>
+        <w:rPr>
           <w:rFonts w:eastAsiaTheme="minorHAnsi"/>
           <w:lang w:eastAsia="en-US"/>
         </w:rPr>
-      </w:pPr>
-      <w:del w:id="38" w:author="Jonah Popp" w:date="2023-11-10T13:50:00Z">
+        <w:pPrChange w:id="195" w:author="Lokhande, Anagha" w:date="2025-05-16T11:24:00Z" w16du:dateUtc="2025-05-16T15:24:00Z">
+          <w:pPr>
+            <w:autoSpaceDE w:val="0"/>
+            <w:autoSpaceDN w:val="0"/>
+            <w:adjustRightInd w:val="0"/>
+            <w:ind w:firstLine="720"/>
+          </w:pPr>
+        </w:pPrChange>
+      </w:pPr>
+      <w:del w:id="196" w:author="Jonah Popp" w:date="2023-11-10T13:50:00Z">
         <w:r>
           <w:rPr>
             <w:color w:val="000000"/>
@@ -1009,8 +2050,8 @@
           <w:delText xml:space="preserve"> </w:delText>
         </w:r>
       </w:del>
-      <w:ins w:id="39" w:author="Monique Gainey" w:date="2023-10-07T00:46:00Z">
-        <w:del w:id="40" w:author="Jonah Popp" w:date="2023-11-10T13:50:00Z">
+      <w:ins w:id="197" w:author="Monique Gainey" w:date="2023-10-07T00:46:00Z">
+        <w:del w:id="198" w:author="Jonah Popp" w:date="2023-11-10T13:50:00Z">
           <w:r>
             <w:rPr>
               <w:color w:val="000000"/>
@@ -1018,7 +2059,7 @@
             <w:delText>A</w:delText>
           </w:r>
         </w:del>
-        <w:del w:id="41" w:author="Jonah Popp" w:date="2023-11-10T13:57:00Z">
+        <w:del w:id="199" w:author="Jonah Popp" w:date="2023-11-10T13:57:00Z">
           <w:r>
             <w:rPr>
               <w:color w:val="000000"/>
@@ -1027,34 +2068,34 @@
           </w:r>
         </w:del>
       </w:ins>
-      <w:ins w:id="42" w:author="Monique Gainey" w:date="2023-10-07T00:47:00Z">
-        <w:del w:id="43" w:author="Jonah Popp" w:date="2023-11-10T13:57:00Z">
+      <w:ins w:id="200" w:author="Monique Gainey" w:date="2023-10-07T00:47:00Z">
+        <w:del w:id="201" w:author="Jonah Popp" w:date="2023-11-10T13:57:00Z">
           <w:r>
             <w:rPr>
               <w:color w:val="000000"/>
             </w:rPr>
             <w:delText>ehydration status can reduce the morbidity and mortality that results from inappropriate hydration of patients</w:delText>
           </w:r>
-          <w:commentRangeStart w:id="44"/>
+          <w:commentRangeStart w:id="202"/>
           <w:r>
             <w:rPr>
               <w:color w:val="000000"/>
             </w:rPr>
             <w:delText>.</w:delText>
           </w:r>
-          <w:commentRangeEnd w:id="44"/>
+          <w:commentRangeEnd w:id="202"/>
           <w:r>
             <w:rPr>
               <w:rStyle w:val="CommentReference"/>
               <w:sz w:val="24"/>
               <w:szCs w:val="24"/>
             </w:rPr>
-            <w:commentReference w:id="44"/>
+            <w:commentReference w:id="202"/>
           </w:r>
         </w:del>
       </w:ins>
-      <w:ins w:id="45" w:author="Monique Gainey" w:date="2023-10-07T00:48:00Z">
-        <w:del w:id="46" w:author="Jonah Popp" w:date="2023-11-10T13:57:00Z">
+      <w:ins w:id="203" w:author="Monique Gainey" w:date="2023-10-07T00:48:00Z">
+        <w:del w:id="204" w:author="Jonah Popp" w:date="2023-11-10T13:57:00Z">
           <w:r>
             <w:rPr>
               <w:color w:val="000000"/>
@@ -1063,7 +2104,7 @@
           </w:r>
         </w:del>
       </w:ins>
-      <w:del w:id="47" w:author="Jonah Popp" w:date="2023-11-10T13:47:00Z">
+      <w:del w:id="205" w:author="Jonah Popp" w:date="2023-11-10T13:47:00Z">
         <w:r>
           <w:rPr>
             <w:color w:val="000000"/>
@@ -1071,8 +2112,8 @@
           <w:delText xml:space="preserve">Episodes of acute diarrhea </w:delText>
         </w:r>
       </w:del>
-      <w:ins w:id="48" w:author="Monique Gainey" w:date="2023-10-07T00:53:00Z">
-        <w:del w:id="49" w:author="Jonah Popp" w:date="2023-11-10T13:47:00Z">
+      <w:ins w:id="206" w:author="Monique Gainey" w:date="2023-10-07T00:53:00Z">
+        <w:del w:id="207" w:author="Jonah Popp" w:date="2023-11-10T13:47:00Z">
           <w:r>
             <w:rPr>
               <w:color w:val="000000"/>
@@ -1081,7 +2122,7 @@
           </w:r>
         </w:del>
       </w:ins>
-      <w:del w:id="50" w:author="Jonah Popp" w:date="2023-11-10T13:47:00Z">
+      <w:del w:id="208" w:author="Jonah Popp" w:date="2023-11-10T13:47:00Z">
         <w:r>
           <w:rPr>
             <w:color w:val="000000"/>
@@ -1089,7 +2130,7 @@
           <w:delText>lead to dehydration, and e</w:delText>
         </w:r>
       </w:del>
-      <w:del w:id="51" w:author="Jonah Popp" w:date="2023-11-10T13:58:00Z">
+      <w:del w:id="209" w:author="Jonah Popp" w:date="2023-11-10T13:58:00Z">
         <w:r>
           <w:rPr>
             <w:color w:val="000000"/>
@@ -1157,7 +2198,7 @@
           <w:delText xml:space="preserve"> categorical </w:delText>
         </w:r>
       </w:del>
-      <w:del w:id="52" w:author="Jonah Popp" w:date="2023-11-10T13:48:00Z">
+      <w:del w:id="210" w:author="Jonah Popp" w:date="2023-11-10T13:48:00Z">
         <w:r>
           <w:rPr>
             <w:color w:val="000000"/>
@@ -1165,7 +2206,7 @@
           <w:delText xml:space="preserve">estimates </w:delText>
         </w:r>
       </w:del>
-      <w:del w:id="53" w:author="Jonah Popp" w:date="2023-11-10T13:58:00Z">
+      <w:del w:id="211" w:author="Jonah Popp" w:date="2023-11-10T13:58:00Z">
         <w:r>
           <w:rPr>
             <w:color w:val="000000"/>
@@ -1173,8 +2214,8 @@
           <w:delText>for fluid resuscitation.</w:delText>
         </w:r>
       </w:del>
-      <w:ins w:id="54" w:author="Monique Gainey" w:date="2023-10-07T00:49:00Z">
-        <w:del w:id="55" w:author="Jonah Popp" w:date="2023-11-10T13:58:00Z">
+      <w:ins w:id="212" w:author="Monique Gainey" w:date="2023-10-07T00:49:00Z">
+        <w:del w:id="213" w:author="Jonah Popp" w:date="2023-11-10T13:58:00Z">
           <w:r>
             <w:rPr>
               <w:color w:val="000000"/>
@@ -1182,7 +2223,7 @@
             <w:delText xml:space="preserve"> </w:delText>
           </w:r>
         </w:del>
-        <w:del w:id="56" w:author="Jonah Popp" w:date="2023-11-10T13:57:00Z">
+        <w:del w:id="214" w:author="Jonah Popp" w:date="2023-11-10T13:57:00Z">
           <w:r>
             <w:rPr>
               <w:color w:val="000000"/>
@@ -1191,34 +2232,34 @@
           </w:r>
         </w:del>
       </w:ins>
-      <w:ins w:id="57" w:author="Monique Gainey" w:date="2023-10-07T00:50:00Z">
-        <w:del w:id="58" w:author="Jonah Popp" w:date="2023-11-10T13:57:00Z">
+      <w:ins w:id="215" w:author="Monique Gainey" w:date="2023-10-07T00:50:00Z">
+        <w:del w:id="216" w:author="Jonah Popp" w:date="2023-11-10T13:57:00Z">
           <w:r>
             <w:rPr>
               <w:color w:val="000000"/>
             </w:rPr>
             <w:delText>, while those with moderate dehydration can safely treated with oral rehydration solution (ORS) and those without any dehydration can be provided with instructions for expectant management at home</w:delText>
           </w:r>
-          <w:commentRangeStart w:id="59"/>
+          <w:commentRangeStart w:id="217"/>
           <w:r>
             <w:rPr>
               <w:color w:val="000000"/>
             </w:rPr>
             <w:delText>.</w:delText>
           </w:r>
-          <w:commentRangeEnd w:id="59"/>
+          <w:commentRangeEnd w:id="217"/>
           <w:r>
             <w:rPr>
               <w:rStyle w:val="CommentReference"/>
               <w:sz w:val="24"/>
               <w:szCs w:val="24"/>
             </w:rPr>
-            <w:commentReference w:id="59"/>
+            <w:commentReference w:id="217"/>
           </w:r>
         </w:del>
       </w:ins>
-      <w:ins w:id="60" w:author="Monique Gainey" w:date="2023-10-07T00:54:00Z">
-        <w:del w:id="61" w:author="Jonah Popp" w:date="2023-11-10T13:57:00Z">
+      <w:ins w:id="218" w:author="Monique Gainey" w:date="2023-10-07T00:54:00Z">
+        <w:del w:id="219" w:author="Jonah Popp" w:date="2023-11-10T13:57:00Z">
           <w:r>
             <w:rPr>
               <w:color w:val="000000"/>
@@ -1234,8 +2275,8 @@
           </w:r>
         </w:del>
       </w:ins>
-      <w:ins w:id="62" w:author="Monique Gainey" w:date="2023-10-07T00:59:00Z">
-        <w:del w:id="63" w:author="Jonah Popp" w:date="2023-11-10T13:57:00Z">
+      <w:ins w:id="220" w:author="Monique Gainey" w:date="2023-10-07T00:59:00Z">
+        <w:del w:id="221" w:author="Jonah Popp" w:date="2023-11-10T13:57:00Z">
           <w:r>
             <w:rPr>
               <w:rFonts w:eastAsiaTheme="minorHAnsi"/>
@@ -1245,8 +2286,8 @@
           </w:r>
         </w:del>
       </w:ins>
-      <w:ins w:id="64" w:author="Monique Gainey" w:date="2023-10-07T00:54:00Z">
-        <w:del w:id="65" w:author="Jonah Popp" w:date="2023-11-10T13:57:00Z">
+      <w:ins w:id="222" w:author="Monique Gainey" w:date="2023-10-07T00:54:00Z">
+        <w:del w:id="223" w:author="Jonah Popp" w:date="2023-11-10T13:57:00Z">
           <w:r>
             <w:rPr>
               <w:rFonts w:eastAsiaTheme="minorHAnsi"/>
@@ -1256,8 +2297,8 @@
           </w:r>
         </w:del>
       </w:ins>
-      <w:ins w:id="66" w:author="Monique Gainey" w:date="2023-10-07T01:00:00Z">
-        <w:del w:id="67" w:author="Jonah Popp" w:date="2023-11-10T13:57:00Z">
+      <w:ins w:id="224" w:author="Monique Gainey" w:date="2023-10-07T01:00:00Z">
+        <w:del w:id="225" w:author="Jonah Popp" w:date="2023-11-10T13:57:00Z">
           <w:r>
             <w:rPr>
               <w:rFonts w:eastAsiaTheme="minorHAnsi"/>
@@ -1267,8 +2308,8 @@
           </w:r>
         </w:del>
       </w:ins>
-      <w:ins w:id="68" w:author="Monique Gainey" w:date="2023-10-07T00:54:00Z">
-        <w:del w:id="69" w:author="Jonah Popp" w:date="2023-11-10T13:57:00Z">
+      <w:ins w:id="226" w:author="Monique Gainey" w:date="2023-10-07T00:54:00Z">
+        <w:del w:id="227" w:author="Jonah Popp" w:date="2023-11-10T13:57:00Z">
           <w:r>
             <w:rPr>
               <w:rFonts w:eastAsiaTheme="minorHAnsi"/>
@@ -1278,8 +2319,8 @@
           </w:r>
         </w:del>
       </w:ins>
-      <w:ins w:id="70" w:author="Monique Gainey" w:date="2023-10-07T01:05:00Z">
-        <w:del w:id="71" w:author="Jonah Popp" w:date="2023-11-10T13:57:00Z">
+      <w:ins w:id="228" w:author="Monique Gainey" w:date="2023-10-07T01:05:00Z">
+        <w:del w:id="229" w:author="Jonah Popp" w:date="2023-11-10T13:57:00Z">
           <w:r>
             <w:rPr>
               <w:rFonts w:eastAsiaTheme="minorHAnsi"/>
@@ -1295,186 +2336,526 @@
         <w:autoSpaceDE w:val="0"/>
         <w:autoSpaceDN w:val="0"/>
         <w:adjustRightInd w:val="0"/>
+        <w:spacing w:line="480" w:lineRule="auto"/>
         <w:ind w:firstLine="720"/>
         <w:rPr>
-          <w:ins w:id="72" w:author="Monique Gainey" w:date="2023-10-07T01:46:00Z"/>
+          <w:ins w:id="230" w:author="Lokhande, Anagha" w:date="2025-05-16T12:35:00Z" w16du:dateUtc="2025-05-16T16:35:00Z"/>
+        </w:rPr>
+      </w:pPr>
+      <w:commentRangeStart w:id="231"/>
+      <w:del w:id="232" w:author="Lokhande, Anagha" w:date="2025-05-16T12:03:00Z" w16du:dateUtc="2025-05-16T16:03:00Z">
+        <w:r>
+          <w:rPr>
+            <w:rFonts w:eastAsiaTheme="minorHAnsi"/>
+            <w:lang w:eastAsia="en-US"/>
+          </w:rPr>
+          <w:delText>[INSERT]</w:delText>
+        </w:r>
+        <w:commentRangeEnd w:id="231"/>
+        <w:r>
+          <w:rPr>
+            <w:rStyle w:val="CommentReference"/>
+          </w:rPr>
+          <w:commentReference w:id="231"/>
+        </w:r>
+        <w:r>
+          <w:rPr>
+            <w:rFonts w:eastAsiaTheme="minorHAnsi"/>
+            <w:lang w:eastAsia="en-US"/>
+          </w:rPr>
+          <w:delText xml:space="preserve"> </w:delText>
+        </w:r>
+      </w:del>
+      <w:commentRangeStart w:id="233"/>
+      <w:ins w:id="234" w:author="Monique Gainey" w:date="2023-10-07T01:46:00Z">
+        <w:r>
+          <w:rPr>
+            <w:rFonts w:eastAsiaTheme="minorHAnsi"/>
+            <w:lang w:eastAsia="en-US"/>
+          </w:rPr>
+          <w:t>ORS</w:t>
+        </w:r>
+        <w:del w:id="235" w:author="Lokhande, Anagha" w:date="2025-05-16T12:07:00Z" w16du:dateUtc="2025-05-16T16:07:00Z">
+          <w:r>
+            <w:rPr>
+              <w:rFonts w:eastAsiaTheme="minorHAnsi"/>
+              <w:lang w:eastAsia="en-US"/>
+            </w:rPr>
+            <w:delText xml:space="preserve"> </w:delText>
+          </w:r>
+        </w:del>
+      </w:ins>
+      <w:ins w:id="236" w:author="Lokhande, Anagha" w:date="2025-05-16T12:07:00Z" w16du:dateUtc="2025-05-16T16:07:00Z">
+        <w:r>
+          <w:rPr>
+            <w:rFonts w:eastAsiaTheme="minorHAnsi"/>
+            <w:lang w:eastAsia="en-US"/>
+          </w:rPr>
+          <w:t xml:space="preserve"> </w:t>
+        </w:r>
+      </w:ins>
+      <w:ins w:id="237" w:author="Monique Gainey" w:date="2023-10-07T01:46:00Z">
+        <w:del w:id="238" w:author="Lokhande, Anagha" w:date="2025-05-16T12:07:00Z" w16du:dateUtc="2025-05-16T16:07:00Z">
+          <w:r>
+            <w:rPr>
+              <w:rFonts w:eastAsiaTheme="minorHAnsi"/>
+              <w:lang w:eastAsia="en-US"/>
+            </w:rPr>
+            <w:delText>has been shown to reduce mortality from diarrheal illnesses by 93</w:delText>
+          </w:r>
+        </w:del>
+      </w:ins>
+      <w:commentRangeEnd w:id="233"/>
+      <w:del w:id="239" w:author="Lokhande, Anagha" w:date="2025-05-16T12:07:00Z" w16du:dateUtc="2025-05-16T16:07:00Z">
+        <w:r>
+          <w:rPr>
+            <w:rStyle w:val="CommentReference"/>
+          </w:rPr>
+          <w:commentReference w:id="233"/>
+        </w:r>
+      </w:del>
+      <w:ins w:id="240" w:author="Monique Gainey" w:date="2023-10-07T01:46:00Z">
+        <w:del w:id="241" w:author="Lokhande, Anagha" w:date="2025-05-16T12:07:00Z" w16du:dateUtc="2025-05-16T16:07:00Z">
+          <w:r>
+            <w:rPr>
+              <w:rFonts w:eastAsiaTheme="minorHAnsi"/>
+              <w:lang w:eastAsia="en-US"/>
+            </w:rPr>
+            <w:delText>%</w:delText>
+          </w:r>
+        </w:del>
+      </w:ins>
+      <w:ins w:id="242" w:author="Monique Gainey" w:date="2023-10-07T01:53:00Z">
+        <w:del w:id="243" w:author="Lokhande, Anagha" w:date="2025-05-16T12:07:00Z" w16du:dateUtc="2025-05-16T16:07:00Z">
+          <w:r>
+            <w:rPr>
+              <w:rFonts w:eastAsiaTheme="minorHAnsi"/>
+              <w:lang w:eastAsia="en-US"/>
+            </w:rPr>
+            <w:delText>,</w:delText>
+          </w:r>
+        </w:del>
+      </w:ins>
+      <w:ins w:id="244" w:author="Monique Gainey" w:date="2023-10-07T01:46:00Z">
+        <w:del w:id="245" w:author="Lokhande, Anagha" w:date="2025-05-16T12:07:00Z" w16du:dateUtc="2025-05-16T16:07:00Z">
+          <w:r>
+            <w:rPr>
+              <w:rFonts w:eastAsiaTheme="minorHAnsi"/>
+              <w:lang w:eastAsia="en-US"/>
+            </w:rPr>
+            <w:delText xml:space="preserve"> and </w:delText>
+          </w:r>
+        </w:del>
+        <w:del w:id="246" w:author="Lokhande, Anagha" w:date="2025-05-16T12:13:00Z" w16du:dateUtc="2025-05-16T16:13:00Z">
+          <w:r>
+            <w:rPr>
+              <w:rFonts w:eastAsiaTheme="minorHAnsi"/>
+              <w:lang w:eastAsia="en-US"/>
+            </w:rPr>
+            <w:delText>is</w:delText>
+          </w:r>
+        </w:del>
+      </w:ins>
+      <w:ins w:id="247" w:author="Lokhande, Anagha" w:date="2025-05-16T12:13:00Z" w16du:dateUtc="2025-05-16T16:13:00Z">
+        <w:r>
+          <w:rPr>
+            <w:rFonts w:eastAsiaTheme="minorHAnsi"/>
+            <w:lang w:eastAsia="en-US"/>
+          </w:rPr>
+          <w:t>has been previously shown to be</w:t>
+        </w:r>
+      </w:ins>
+      <w:ins w:id="248" w:author="Monique Gainey" w:date="2023-10-07T01:46:00Z">
+        <w:r>
+          <w:rPr>
+            <w:rFonts w:eastAsiaTheme="minorHAnsi"/>
+            <w:lang w:eastAsia="en-US"/>
+          </w:rPr>
+          <w:t xml:space="preserve"> </w:t>
+        </w:r>
+      </w:ins>
+      <w:ins w:id="249" w:author="Lokhande, Anagha" w:date="2025-05-16T12:14:00Z" w16du:dateUtc="2025-05-16T16:14:00Z">
+        <w:r>
+          <w:rPr>
+            <w:rFonts w:eastAsiaTheme="minorHAnsi"/>
+            <w:lang w:eastAsia="en-US"/>
+          </w:rPr>
+          <w:t>highly effective and</w:t>
+        </w:r>
+      </w:ins>
+      <w:ins w:id="250" w:author="Lokhande, Anagha" w:date="2025-05-16T12:35:00Z" w16du:dateUtc="2025-05-16T16:35:00Z">
+        <w:r>
+          <w:rPr>
+            <w:rFonts w:eastAsiaTheme="minorHAnsi"/>
+            <w:lang w:eastAsia="en-US"/>
+          </w:rPr>
+          <w:t xml:space="preserve">, as compared to IV fluids, </w:t>
+        </w:r>
+      </w:ins>
+      <w:ins w:id="251" w:author="Monique Gainey" w:date="2023-10-07T01:47:00Z">
+        <w:r>
+          <w:rPr>
+            <w:rFonts w:eastAsiaTheme="minorHAnsi"/>
+            <w:lang w:eastAsia="en-US"/>
+          </w:rPr>
+          <w:t xml:space="preserve">a </w:t>
+        </w:r>
+      </w:ins>
+      <w:ins w:id="252" w:author="Monique Gainey" w:date="2023-10-07T01:46:00Z">
+        <w:r>
+          <w:rPr>
+            <w:rFonts w:eastAsiaTheme="minorHAnsi"/>
+            <w:lang w:eastAsia="en-US"/>
+          </w:rPr>
+          <w:t>less expensive</w:t>
+        </w:r>
+      </w:ins>
+      <w:ins w:id="253" w:author="Monique Gainey" w:date="2023-10-07T01:47:00Z">
+        <w:r>
+          <w:rPr>
+            <w:rFonts w:eastAsiaTheme="minorHAnsi"/>
+            <w:lang w:eastAsia="en-US"/>
+          </w:rPr>
+          <w:t xml:space="preserve"> treatment option </w:t>
+        </w:r>
+        <w:del w:id="254" w:author="Lokhande, Anagha" w:date="2025-05-16T12:35:00Z" w16du:dateUtc="2025-05-16T16:35:00Z">
+          <w:r>
+            <w:rPr>
+              <w:rFonts w:eastAsiaTheme="minorHAnsi"/>
+              <w:lang w:eastAsia="en-US"/>
+            </w:rPr>
+            <w:delText>compared</w:delText>
+          </w:r>
+        </w:del>
+      </w:ins>
+      <w:ins w:id="255" w:author="Monique Gainey" w:date="2023-10-07T01:46:00Z">
+        <w:del w:id="256" w:author="Lokhande, Anagha" w:date="2025-05-16T12:35:00Z" w16du:dateUtc="2025-05-16T16:35:00Z">
+          <w:r>
+            <w:rPr>
+              <w:rFonts w:eastAsiaTheme="minorHAnsi"/>
+              <w:lang w:eastAsia="en-US"/>
+            </w:rPr>
+            <w:delText xml:space="preserve"> </w:delText>
+          </w:r>
+        </w:del>
+        <w:del w:id="257" w:author="Lokhande, Anagha" w:date="2025-05-16T12:14:00Z" w16du:dateUtc="2025-05-16T16:14:00Z">
+          <w:r>
+            <w:rPr>
+              <w:rFonts w:eastAsiaTheme="minorHAnsi"/>
+              <w:lang w:eastAsia="en-US"/>
+            </w:rPr>
+            <w:delText>than</w:delText>
+          </w:r>
+        </w:del>
+        <w:del w:id="258" w:author="Lokhande, Anagha" w:date="2025-05-16T12:35:00Z" w16du:dateUtc="2025-05-16T16:35:00Z">
+          <w:r>
+            <w:rPr>
+              <w:rFonts w:eastAsiaTheme="minorHAnsi"/>
+              <w:lang w:eastAsia="en-US"/>
+            </w:rPr>
+            <w:delText xml:space="preserve"> IV</w:delText>
+          </w:r>
+        </w:del>
+      </w:ins>
+      <w:ins w:id="259" w:author="Monique Gainey" w:date="2023-10-07T01:48:00Z">
+        <w:del w:id="260" w:author="Lokhande, Anagha" w:date="2025-05-16T12:35:00Z" w16du:dateUtc="2025-05-16T16:35:00Z">
+          <w:r>
+            <w:rPr>
+              <w:rFonts w:eastAsiaTheme="minorHAnsi"/>
+              <w:lang w:eastAsia="en-US"/>
+            </w:rPr>
+            <w:delText xml:space="preserve"> fluids </w:delText>
+          </w:r>
+        </w:del>
+        <w:r>
+          <w:rPr>
+            <w:rFonts w:eastAsiaTheme="minorHAnsi"/>
+            <w:lang w:eastAsia="en-US"/>
+          </w:rPr>
+          <w:t>in the management of dehydration</w:t>
+        </w:r>
+      </w:ins>
+      <w:ins w:id="261" w:author="Lokhande, Anagha" w:date="2025-05-16T12:14:00Z" w16du:dateUtc="2025-05-16T16:14:00Z">
+        <w:r>
+          <w:rPr>
+            <w:rFonts w:eastAsiaTheme="minorHAnsi"/>
+            <w:lang w:eastAsia="en-US"/>
+          </w:rPr>
+          <w:t>.</w:t>
+        </w:r>
+      </w:ins>
+      <w:r>
+        <w:rPr>
           <w:rFonts w:eastAsiaTheme="minorHAnsi"/>
           <w:lang w:eastAsia="en-US"/>
         </w:rPr>
-      </w:pPr>
-      <w:commentRangeStart w:id="73"/>
-    </w:p>
-    <w:p>
-      <w:pPr>
-        <w:autoSpaceDE w:val="0"/>
-        <w:autoSpaceDN w:val="0"/>
-        <w:adjustRightInd w:val="0"/>
-        <w:ind w:firstLine="720"/>
-        <w:rPr>
-          <w:ins w:id="74" w:author="Monique Gainey" w:date="2023-10-07T01:50:00Z"/>
-        </w:rPr>
-      </w:pPr>
-      <w:ins w:id="75" w:author="Jonah Popp" w:date="2023-11-10T14:00:00Z">
+        <w:fldChar w:fldCharType="begin"/>
+      </w:r>
+      <w:r>
+        <w:rPr>
+          <w:rFonts w:eastAsiaTheme="minorHAnsi"/>
+          <w:lang w:eastAsia="en-US"/>
+        </w:rPr>
+        <w:instrText xml:space="preserve"> ADDIN ZOTERO_ITEM CSL_CITATION {"citationID":"EBb9na0q","properties":{"formattedCitation":"\\super 4,5\\nosupersub{}","plainCitation":"4,5","noteIndex":0},"citationItems":[{"id":1143,"uris":["http://zotero.org/users/local/o7RWvSLw/items/TYEFPBKS"],"itemData":{"id":1143,"type":"article-journal","abstract":"In Bangladesh, the burden of diarrheal diseases is significant among children &lt;5 years old. The objective of this study is to capture the prevalence of and health care-seeking behavior for childhood diarrheal diseases (CDDs) and to identify the factors associated with CDDs at a population level in Bangladesh. We use a logistic regression approach to model careseeking based on individual characteristics. The overall diarrhea prevalence among children &lt;5 years old was found to be 5.71%. Some factors found to significantly influence the health care-seeking pattern were age and sex of the children, nutritional score, age and education of mothers, wealth index, and access to electronic media. The health care service could be improved through working in partnership with public facilities, private health care practitioners, and community-based organizations, so that all strata of the population get equitable access in cases of childhood diarrhoea.","container-title":"Global Pediatric Health","DOI":"10.1177/2333794X16680901","ISSN":"2333-794X","journalAbbreviation":"Glob Pediatr Health","language":"eng","note":"PMID: 28229092\nPMCID: PMC5308522","page":"2333794X16680901","source":"PubMed","title":"Prevalence and Health Care-Seeking Behavior for Childhood Diarrheal Disease in Bangladesh","volume":"3","author":[{"family":"Sarker","given":"Abdur Razzaque"},{"family":"Sultana","given":"Marufa"},{"family":"Mahumud","given":"Rashidul Alam"},{"family":"Sheikh","given":"Nurnabi"},{"family":"Van Der Meer","given":"Robert"},{"family":"Morton","given":"Alec"}],"issued":{"date-parts":[["2016"]]}}},{"id":1146,"uris":["http://zotero.org/users/local/o7RWvSLw/items/7XHL74GK"],"itemData":{"id":1146,"type":"article-journal","abstract":"BACKGROUND: Most diarrhoeal deaths can be prevented through the prevention and treatment of dehydration. Oral rehydration solution (ORS) and recommended home fluids (RHFs) have been recommended since 1970s and 1980s to prevent and treat diarrhoeal dehydration. We sought to estimate the effects of these interventions on diarrhoea mortality in children aged &lt;5 years.\nMETHODS: We conducted a systematic review to identify studies evaluating the efficacy and effectiveness of ORS and RHFs and abstracted study characteristics and outcome measures into standardized tables. We categorized the evidence by intervention and outcome, conducted meta-analyses for all outcomes with two or more data points and graded the quality of the evidence supporting each outcome. The CHERG Rules for Evidence Review were used to estimate the effectiveness of ORS and RHFs against diarrhoea mortality.\nRESULTS: We identified 205 papers for abstraction, of which 157 were included in the meta-analyses of ORS outcomes and 12 were included in the meta-analyses of RHF outcomes. We estimated that ORS may prevent 93% of diarrhoea deaths.\nCONCLUSIONS: ORS is effective against diarrhoea mortality in home, community and facility settings; however, there is insufficient evidence to estimate the effectiveness of RHFs against diarrhoea mortality.","container-title":"International Journal of Epidemiology","DOI":"10.1093/ije/dyq025","ISSN":"1464-3685","issue":"Suppl 1","journalAbbreviation":"Int J Epidemiol","language":"eng","note":"PMID: 20348131\nPMCID: PMC2845864","page":"i75-87","source":"PubMed","title":"The effect of oral rehydration solution and recommended home fluids on diarrhoea mortality","volume":"39 Suppl 1","author":[{"family":"Munos","given":"Melinda K."},{"family":"Walker","given":"Christa L. Fischer"},{"family":"Black","given":"Robert E."}],"issued":{"date-parts":[["2010",4]]}}}],"schema":"https://github.com/citation-style-language/schema/raw/master/csl-citation.json"} </w:instrText>
+      </w:r>
+      <w:r>
+        <w:rPr>
+          <w:rFonts w:eastAsiaTheme="minorHAnsi"/>
+          <w:lang w:eastAsia="en-US"/>
+        </w:rPr>
+        <w:fldChar w:fldCharType="separate"/>
+      </w:r>
+      <w:r>
+        <w:rPr>
+          <w:vertAlign w:val="superscript"/>
+        </w:rPr>
+        <w:t>4,5</w:t>
+      </w:r>
+      <w:r>
+        <w:rPr>
+          <w:rFonts w:eastAsiaTheme="minorHAnsi"/>
+          <w:lang w:eastAsia="en-US"/>
+        </w:rPr>
+        <w:fldChar w:fldCharType="end"/>
+      </w:r>
+      <w:ins w:id="262" w:author="Lokhande, Anagha" w:date="2025-05-16T12:14:00Z" w16du:dateUtc="2025-05-16T16:14:00Z">
         <w:r>
           <w:rPr>
             <w:rFonts w:eastAsiaTheme="minorHAnsi"/>
             <w:lang w:eastAsia="en-US"/>
           </w:rPr>
-          <w:t>[INSERT]</w:t>
-        </w:r>
-      </w:ins>
-      <w:commentRangeEnd w:id="73"/>
-      <w:ins w:id="76" w:author="Jonah Popp" w:date="2023-11-10T14:09:00Z">
-        <w:r>
-          <w:rPr>
-            <w:rStyle w:val="CommentReference"/>
-          </w:rPr>
-          <w:commentReference w:id="73"/>
-        </w:r>
-      </w:ins>
-      <w:ins w:id="77" w:author="Jonah Popp" w:date="2023-11-10T14:00:00Z">
+          <w:t xml:space="preserve"> Moreover,</w:t>
+        </w:r>
+      </w:ins>
+      <w:ins w:id="263" w:author="Lokhande, Anagha" w:date="2025-05-16T12:07:00Z" w16du:dateUtc="2025-05-16T16:07:00Z">
         <w:r>
           <w:rPr>
             <w:rFonts w:eastAsiaTheme="minorHAnsi"/>
             <w:lang w:eastAsia="en-US"/>
           </w:rPr>
-          <w:t xml:space="preserve"> </w:t>
-        </w:r>
-      </w:ins>
-      <w:commentRangeStart w:id="78"/>
-      <w:ins w:id="79" w:author="Monique Gainey" w:date="2023-10-07T01:46:00Z">
+          <w:t xml:space="preserve"> unlike</w:t>
+        </w:r>
+      </w:ins>
+      <w:ins w:id="264" w:author="Lokhande, Anagha" w:date="2025-05-16T12:08:00Z" w16du:dateUtc="2025-05-16T16:08:00Z">
         <w:r>
           <w:rPr>
             <w:rFonts w:eastAsiaTheme="minorHAnsi"/>
             <w:lang w:eastAsia="en-US"/>
           </w:rPr>
-          <w:t>ORS</w:t>
-        </w:r>
+          <w:t xml:space="preserve"> IV fluids, </w:t>
+        </w:r>
+      </w:ins>
+      <w:ins w:id="265" w:author="Lokhande, Anagha" w:date="2025-05-16T12:14:00Z" w16du:dateUtc="2025-05-16T16:14:00Z">
         <w:r>
           <w:rPr>
             <w:rFonts w:eastAsiaTheme="minorHAnsi"/>
             <w:lang w:eastAsia="en-US"/>
           </w:rPr>
-          <w:t xml:space="preserve"> has been shown to reduce mortality from diarrheal illnesses by 93</w:t>
-        </w:r>
-      </w:ins>
-      <w:commentRangeEnd w:id="78"/>
-      <w:r>
-        <w:rPr>
-          <w:rStyle w:val="CommentReference"/>
-        </w:rPr>
-        <w:commentReference w:id="78"/>
-      </w:r>
-      <w:ins w:id="80" w:author="Monique Gainey" w:date="2023-10-07T01:46:00Z">
+          <w:t xml:space="preserve">ORS </w:t>
+        </w:r>
+      </w:ins>
+      <w:ins w:id="266" w:author="Lokhande, Anagha" w:date="2025-05-16T12:08:00Z" w16du:dateUtc="2025-05-16T16:08:00Z">
         <w:r>
           <w:rPr>
             <w:rFonts w:eastAsiaTheme="minorHAnsi"/>
             <w:lang w:eastAsia="en-US"/>
           </w:rPr>
-          <w:t>%</w:t>
-        </w:r>
-      </w:ins>
-      <w:ins w:id="81" w:author="Monique Gainey" w:date="2023-10-07T01:53:00Z">
+          <w:t xml:space="preserve">can be administered outside the hospital </w:t>
+        </w:r>
+      </w:ins>
+      <w:ins w:id="267" w:author="Lokhande, Anagha" w:date="2025-05-16T12:29:00Z" w16du:dateUtc="2025-05-16T16:29:00Z">
         <w:r>
           <w:rPr>
             <w:rFonts w:eastAsiaTheme="minorHAnsi"/>
             <w:lang w:eastAsia="en-US"/>
           </w:rPr>
-          <w:t>,</w:t>
-        </w:r>
-      </w:ins>
-      <w:ins w:id="82" w:author="Monique Gainey" w:date="2023-10-07T01:46:00Z">
+          <w:t xml:space="preserve">(i.e., inpatient) </w:t>
+        </w:r>
+      </w:ins>
+      <w:ins w:id="268" w:author="Lokhande, Anagha" w:date="2025-05-16T12:08:00Z" w16du:dateUtc="2025-05-16T16:08:00Z">
         <w:r>
           <w:rPr>
             <w:rFonts w:eastAsiaTheme="minorHAnsi"/>
             <w:lang w:eastAsia="en-US"/>
           </w:rPr>
-          <w:t xml:space="preserve"> and is </w:t>
-        </w:r>
-      </w:ins>
-      <w:ins w:id="83" w:author="Monique Gainey" w:date="2023-10-07T01:47:00Z">
+          <w:t>setting in developing countries</w:t>
+        </w:r>
+      </w:ins>
+      <w:ins w:id="269" w:author="Lokhande, Anagha" w:date="2025-05-16T12:25:00Z" w16du:dateUtc="2025-05-16T16:25:00Z">
         <w:r>
           <w:rPr>
             <w:rFonts w:eastAsiaTheme="minorHAnsi"/>
             <w:lang w:eastAsia="en-US"/>
           </w:rPr>
-          <w:t xml:space="preserve">a </w:t>
-        </w:r>
-      </w:ins>
-      <w:ins w:id="84" w:author="Monique Gainey" w:date="2023-10-07T01:46:00Z">
+          <w:t xml:space="preserve">, </w:t>
+        </w:r>
+        <w:proofErr w:type="spellStart"/>
         <w:r>
           <w:rPr>
             <w:rFonts w:eastAsiaTheme="minorHAnsi"/>
             <w:lang w:eastAsia="en-US"/>
           </w:rPr>
-          <w:t>less expensive</w:t>
-        </w:r>
-      </w:ins>
-      <w:ins w:id="85" w:author="Monique Gainey" w:date="2023-10-07T01:47:00Z">
+          <w:t>e..g</w:t>
+        </w:r>
+        <w:proofErr w:type="spellEnd"/>
         <w:r>
           <w:rPr>
             <w:rFonts w:eastAsiaTheme="minorHAnsi"/>
             <w:lang w:eastAsia="en-US"/>
           </w:rPr>
-          <w:t xml:space="preserve"> treatment option compared</w:t>
-        </w:r>
-      </w:ins>
-      <w:ins w:id="86" w:author="Monique Gainey" w:date="2023-10-07T01:46:00Z">
+          <w:t>, in the more</w:t>
+        </w:r>
+      </w:ins>
+      <w:ins w:id="270" w:author="Lokhande, Anagha" w:date="2025-05-16T12:26:00Z" w16du:dateUtc="2025-05-16T16:26:00Z">
         <w:r>
           <w:rPr>
             <w:rFonts w:eastAsiaTheme="minorHAnsi"/>
             <w:lang w:eastAsia="en-US"/>
           </w:rPr>
-          <w:t xml:space="preserve"> than IV</w:t>
-        </w:r>
-      </w:ins>
-      <w:ins w:id="87" w:author="Monique Gainey" w:date="2023-10-07T01:48:00Z">
+          <w:t xml:space="preserve"> cost-effective settings of clinics and patient homes</w:t>
+        </w:r>
+      </w:ins>
+      <w:ins w:id="271" w:author="Lokhande, Anagha" w:date="2025-05-16T12:29:00Z" w16du:dateUtc="2025-05-16T16:29:00Z">
         <w:r>
           <w:rPr>
             <w:rFonts w:eastAsiaTheme="minorHAnsi"/>
             <w:lang w:eastAsia="en-US"/>
           </w:rPr>
-          <w:t xml:space="preserve"> fluids in the management of dehydration, resulting in </w:t>
-        </w:r>
-      </w:ins>
-      <w:ins w:id="88" w:author="Monique Gainey" w:date="2023-10-07T01:46:00Z">
+          <w:t xml:space="preserve"> (</w:t>
+        </w:r>
+        <w:proofErr w:type="spellStart"/>
         <w:r>
           <w:rPr>
             <w:rFonts w:eastAsiaTheme="minorHAnsi"/>
             <w:lang w:eastAsia="en-US"/>
           </w:rPr>
-          <w:t>fewer admissions  and shorter lengths of stay</w:t>
-        </w:r>
-        <w:commentRangeStart w:id="89"/>
+          <w:t>i.e</w:t>
+        </w:r>
+        <w:proofErr w:type="spellEnd"/>
         <w:r>
           <w:rPr>
             <w:rFonts w:eastAsiaTheme="minorHAnsi"/>
             <w:lang w:eastAsia="en-US"/>
           </w:rPr>
+          <w:t>, outpatient settings)</w:t>
+        </w:r>
+      </w:ins>
+      <w:ins w:id="272" w:author="Monique Gainey" w:date="2023-10-07T01:48:00Z">
+        <w:del w:id="273" w:author="Lokhande, Anagha" w:date="2025-05-16T12:07:00Z" w16du:dateUtc="2025-05-16T16:07:00Z">
+          <w:r>
+            <w:rPr>
+              <w:rFonts w:eastAsiaTheme="minorHAnsi"/>
+              <w:lang w:eastAsia="en-US"/>
+            </w:rPr>
+            <w:delText xml:space="preserve">, resulting in </w:delText>
+          </w:r>
+        </w:del>
+      </w:ins>
+      <w:ins w:id="274" w:author="Monique Gainey" w:date="2023-10-07T01:46:00Z">
+        <w:del w:id="275" w:author="Lokhande, Anagha" w:date="2025-05-16T12:07:00Z" w16du:dateUtc="2025-05-16T16:07:00Z">
+          <w:r>
+            <w:rPr>
+              <w:rFonts w:eastAsiaTheme="minorHAnsi"/>
+              <w:lang w:eastAsia="en-US"/>
+            </w:rPr>
+            <w:delText>fewer admissions  and shorter lengths of stay</w:delText>
+          </w:r>
+        </w:del>
+        <w:commentRangeStart w:id="276"/>
+        <w:r>
+          <w:rPr>
+            <w:rFonts w:eastAsiaTheme="minorHAnsi"/>
+            <w:lang w:eastAsia="en-US"/>
+          </w:rPr>
           <w:t>.</w:t>
         </w:r>
       </w:ins>
-      <w:commentRangeEnd w:id="89"/>
-      <w:ins w:id="90" w:author="Monique Gainey" w:date="2023-10-07T01:48:00Z">
+      <w:commentRangeEnd w:id="276"/>
+      <w:ins w:id="277" w:author="Monique Gainey" w:date="2023-10-07T01:48:00Z">
         <w:r>
           <w:rPr>
             <w:rStyle w:val="CommentReference"/>
           </w:rPr>
-          <w:commentReference w:id="89"/>
-        </w:r>
-      </w:ins>
-      <w:ins w:id="91" w:author="Monique Gainey" w:date="2023-10-07T01:50:00Z">
+          <w:commentReference w:id="276"/>
+        </w:r>
+      </w:ins>
+      <w:r>
+        <w:rPr>
+          <w:rFonts w:eastAsiaTheme="minorHAnsi"/>
+          <w:lang w:eastAsia="en-US"/>
+        </w:rPr>
+        <w:fldChar w:fldCharType="begin"/>
+      </w:r>
+      <w:r>
+        <w:rPr>
+          <w:rFonts w:eastAsiaTheme="minorHAnsi"/>
+          <w:lang w:eastAsia="en-US"/>
+        </w:rPr>
+        <w:instrText xml:space="preserve"> ADDIN ZOTERO_ITEM CSL_CITATION {"citationID":"4NI7yt9S","properties":{"formattedCitation":"\\super 1\\nosupersub{}","plainCitation":"1","noteIndex":0},"citationItems":[{"id":483,"uris":["http://zotero.org/users/local/o7RWvSLw/items/69A2K3VK"],"itemData":{"id":483,"type":"article-journal","abstract":"Diarrheal diseases lead to an estimated 1.3 million deaths each year, with the majority of those deaths occurring in patients over five years of age. As the severity of diarrheal disease can vary widely, accurately assessing dehydration status remains the most critical step in acute diarrhea management. The objective of this study is to empirically derive clinical diagnostic models for assessing dehydration severity in patients over five years with acute diarrhea in low resource settings. We enrolled a random sample of patients over five years with acute diarrhea presenting to the icddr,b Dhaka Hospital. Two blinded nurses independently assessed patients for symptoms/signs of dehydration on arrival. Afterward, consecutive weights were obtained to determine the percent weight change with rehydration, our criterion standard for dehydration severity. Full and simplified ordinal logistic regression models were derived to predict the outcome of none (&lt;3%), some (3–9%), or severe (&gt;9%) dehydration. The reliability and accuracy of each model were assessed. Bootstrapping was used to correct for over-optimism and compare each model’s performance to the current World Health Organization (WHO) algorithm. 2,172 patients were enrolled, of which 2,139 (98.5%) had complete data for analysis. The Inter-Class Correlation Coefficient (reliability) was 0.90 (95% CI = 0.87, 0.91) for the full model and 0.82 (95% CI = 0.77, 0.86) for the simplified model. The area under the Receiver-Operator Characteristic curve (accuracy) for severe dehydration was 0.79 (95% CI: 0.76–0.82) for the full model and 0.73 (95% CI: 0.70, 0.76) for the simplified model. The accuracy for both the full and simplified models were significantly better than the WHO algorithm (p&lt;0.001). This is the first study to empirically derive clinical diagnostic models for dehydration severity in patients over five years. Once prospectively validated, the models may improve management of patients with acute diarrhea in low resource settings.","container-title":"PLOS Neglected Tropical Diseases","DOI":"10.1371/journal.pntd.0009266","ISSN":"1935-2735","issue":"3","journalAbbreviation":"PLOS Neglected Tropical Diseases","language":"en","note":"publisher: Public Library of Science","page":"e0009266","source":"PLoS Journals","title":"Derivation of the first clinical diagnostic models for dehydration severity in patients over five years with acute diarrhea","volume":"15","author":[{"family":"Levine","given":"Adam C."},{"family":"Barry","given":"Meagan A."},{"family":"Gainey","given":"Monique"},{"family":"Nasrin","given":"Sabiha"},{"family":"Qu","given":"Kexin"},{"family":"Schmid","given":"Christopher H."},{"family":"Nelson","given":"Eric J."},{"family":"Garbern","given":"Stephanie C."},{"family":"Monjory","given":"Mahmuda"},{"family":"Rosen","given":"Rochelle"},{"family":"Alam","given":"Nur H."}],"issued":{"date-parts":[["2021",3,10]]}}}],"schema":"https://github.com/citation-style-language/schema/raw/master/csl-citation.json"} </w:instrText>
+      </w:r>
+      <w:r>
+        <w:rPr>
+          <w:rFonts w:eastAsiaTheme="minorHAnsi"/>
+          <w:lang w:eastAsia="en-US"/>
+        </w:rPr>
+        <w:fldChar w:fldCharType="separate"/>
+      </w:r>
+      <w:r>
+        <w:rPr>
+          <w:vertAlign w:val="superscript"/>
+        </w:rPr>
+        <w:t>1</w:t>
+      </w:r>
+      <w:r>
+        <w:rPr>
+          <w:rFonts w:eastAsiaTheme="minorHAnsi"/>
+          <w:lang w:eastAsia="en-US"/>
+        </w:rPr>
+        <w:fldChar w:fldCharType="end"/>
+      </w:r>
+      <w:del w:id="278" w:author="Lokhande, Anagha" w:date="2025-05-16T12:16:00Z" w16du:dateUtc="2025-05-16T16:16:00Z">
+        <w:r>
+          <w:rPr>
+            <w:rFonts w:eastAsiaTheme="minorHAnsi"/>
+            <w:lang w:eastAsia="en-US"/>
+          </w:rPr>
+          <w:fldChar w:fldCharType="begin"/>
+        </w:r>
+        <w:r>
+          <w:rPr>
+            <w:rFonts w:eastAsiaTheme="minorHAnsi"/>
+            <w:lang w:eastAsia="en-US"/>
+          </w:rPr>
+          <w:delInstrText xml:space="preserve"> ADDIN ZOTERO_ITEM CSL_CITATION {"citationID":"TquNk2tV","properties":{"formattedCitation":"\\super 2\\nosupersub{}","plainCitation":"2","noteIndex":0},"citationItems":[{"id":514,"uris":["http://zotero.org/users/local/o7RWvSLw/items/ICDGV5XX"],"itemData":{"id":514,"type":"article-journal","abstract":"To review the relative efficacy and safety of enteral vs intravenous (IV) rehydration therapy in treating childhood gastroenteritis.MEDLINE, EMBASE, and the Cochrane Controlled Trials Register databases were searched. Known investigators and expert bodies were contacted to locate unpublished and ongoing studies.Studies were selected based on the following criteria: randomized or quasi-randomized trials; children younger than 15 years with a clinical diagnosis of gastroenteritis of less than 1-week duration; interventions comprising enteral and IV treatment arms; and at least 1 of the following: major adverse event rates, treatment failure rates, weight gain with treatment, measurement of ongoing losses, length of hospital stay, costs of treatment, and satisfaction with treatment.Data were extracted from eligible studies, which were then combined using a random-effects model.Sixteen trials involving 1545 children and conducted in 11 countries were identified. Compared with children treated with IV rehydration, children treated with oral rehydration had significantly fewer major adverse events, including death or seizures (relative risk, 0.36; 95% confidence interval [CI], 0.14-0.89), and a significant reduction in length of hospital stay (mean, 21 hours; 95% CI, 8-35 hours). There was no difference in weight gain between the 2 groups (mean, −26 g; 95% CI, −61 to 10 g). The overall failure rate of enteral therapy was 4.0% (95% CI, 3.0%-5.0%).For childhood gastroenteritis, enteral rehydration is as effective if not better than IV rehydration. Enteral rehydration by the oral or nasogastric route is associated with significantly fewer major adverse events and a shorter hospital stay compared with IV therapy and is successful in most children.Arch Pediatr Adolesc Med. 2004;158:483-490--&gt;","container-title":"Archives of Pediatrics &amp; Adolescent Medicine","DOI":"10.1001/archpedi.158.5.483","ISSN":"1072-4710","issue":"5","journalAbbreviation":"Archives of Pediatrics &amp; Adolescent Medicine","page":"483-490","source":"Silverchair","title":"Enteral vs Intravenous Rehydration Therapy for Children With Gastroenteritis: A Meta-analysis of Randomized Controlled Trials","title-short":"Enteral vs Intravenous Rehydration Therapy for Children With Gastroenteritis","volume":"158","author":[{"family":"Fonseca","given":"Bob K."},{"family":"Holdgate","given":"Anna"},{"family":"Craig","given":"Jonathan C."}],"issued":{"date-parts":[["2004",5,1]]}}}],"schema":"https://github.com/citation-style-language/schema/raw/master/csl-citation.json"} </w:delInstrText>
+        </w:r>
+        <w:r>
+          <w:rPr>
+            <w:rFonts w:eastAsiaTheme="minorHAnsi"/>
+            <w:lang w:eastAsia="en-US"/>
+          </w:rPr>
+          <w:fldChar w:fldCharType="separate"/>
+        </w:r>
+        <w:r>
+          <w:rPr>
+            <w:vertAlign w:val="superscript"/>
+          </w:rPr>
+          <w:delText>2</w:delText>
+        </w:r>
+        <w:r>
+          <w:rPr>
+            <w:rFonts w:eastAsiaTheme="minorHAnsi"/>
+            <w:lang w:eastAsia="en-US"/>
+          </w:rPr>
+          <w:fldChar w:fldCharType="end"/>
+        </w:r>
+      </w:del>
+      <w:ins w:id="279" w:author="Jonah Popp" w:date="2023-10-27T10:20:00Z">
         <w:r>
           <w:t xml:space="preserve"> </w:t>
         </w:r>
       </w:ins>
-      <w:ins w:id="92" w:author="Jonah Popp" w:date="2023-10-27T10:20:00Z">
-        <w:r>
-          <w:t xml:space="preserve"> </w:t>
-        </w:r>
-      </w:ins>
-      <w:ins w:id="93" w:author="Monique Gainey" w:date="2023-10-07T01:29:00Z">
-        <w:del w:id="94" w:author="Jonah Popp" w:date="2023-10-27T10:20:00Z">
+      <w:ins w:id="280" w:author="Monique Gainey" w:date="2023-10-07T01:29:00Z">
+        <w:del w:id="281" w:author="Jonah Popp" w:date="2023-10-27T10:20:00Z">
           <w:r>
             <w:delText>T</w:delText>
           </w:r>
@@ -1483,15 +2864,15 @@
           </w:r>
         </w:del>
       </w:ins>
-      <w:ins w:id="95" w:author="Monique Gainey" w:date="2023-10-07T01:40:00Z">
-        <w:del w:id="96" w:author="Jonah Popp" w:date="2023-10-27T10:20:00Z">
+      <w:ins w:id="282" w:author="Monique Gainey" w:date="2023-10-07T01:40:00Z">
+        <w:del w:id="283" w:author="Jonah Popp" w:date="2023-10-27T10:20:00Z">
           <w:r>
             <w:delText xml:space="preserve"> better</w:delText>
           </w:r>
         </w:del>
       </w:ins>
-      <w:ins w:id="97" w:author="Monique Gainey" w:date="2023-10-07T01:29:00Z">
-        <w:del w:id="98" w:author="Jonah Popp" w:date="2023-10-27T10:20:00Z">
+      <w:ins w:id="284" w:author="Monique Gainey" w:date="2023-10-07T01:29:00Z">
+        <w:del w:id="285" w:author="Jonah Popp" w:date="2023-10-27T10:20:00Z">
           <w:r>
             <w:delText xml:space="preserve"> understand</w:delText>
           </w:r>
@@ -1512,94 +2893,176 @@
           </w:r>
         </w:del>
       </w:ins>
-      <w:ins w:id="99" w:author="Jonah Popp" w:date="2023-10-27T10:20:00Z">
-        <w:r>
-          <w:t xml:space="preserve"> </w:t>
-        </w:r>
-      </w:ins>
-      <w:ins w:id="100" w:author="Jonah Popp" w:date="2023-10-27T10:29:00Z">
-        <w:r>
-          <w:t>In developing countries, such care</w:t>
-        </w:r>
-      </w:ins>
-      <w:ins w:id="101" w:author="Jonah Popp" w:date="2023-10-27T10:31:00Z">
-        <w:r>
-          <w:t xml:space="preserve"> is a major strain on societal resources and </w:t>
-        </w:r>
-      </w:ins>
-      <w:ins w:id="102" w:author="Jonah Popp" w:date="2023-10-27T10:29:00Z">
-        <w:r>
-          <w:t xml:space="preserve">can </w:t>
-        </w:r>
-      </w:ins>
-      <w:ins w:id="103" w:author="Jonah Popp" w:date="2023-10-27T10:31:00Z">
-        <w:r>
-          <w:t xml:space="preserve">lead </w:t>
-        </w:r>
-        <w:r>
-          <w:t>to a</w:t>
-        </w:r>
-      </w:ins>
-      <w:ins w:id="104" w:author="Jonah Popp" w:date="2023-10-27T10:29:00Z">
-        <w:r>
-          <w:t xml:space="preserve"> signi</w:t>
-        </w:r>
-      </w:ins>
-      <w:ins w:id="105" w:author="Jonah Popp" w:date="2023-10-27T10:30:00Z">
-        <w:r>
-          <w:t>ficant</w:t>
-        </w:r>
-        <w:r>
-          <w:t>,</w:t>
-        </w:r>
-        <w:r>
-          <w:t xml:space="preserve"> if not catastrophic</w:t>
-        </w:r>
-        <w:r>
-          <w:t>,</w:t>
-        </w:r>
-        <w:r>
-          <w:t xml:space="preserve"> </w:t>
-        </w:r>
-        <w:r>
-          <w:t>financial burden for m</w:t>
-        </w:r>
-      </w:ins>
-      <w:ins w:id="106" w:author="Jonah Popp" w:date="2023-10-27T10:32:00Z">
-        <w:r>
-          <w:t>any</w:t>
-        </w:r>
-      </w:ins>
-      <w:ins w:id="107" w:author="Jonah Popp" w:date="2023-10-27T10:30:00Z">
-        <w:r>
-          <w:t xml:space="preserve"> households. </w:t>
-        </w:r>
-      </w:ins>
-      <w:ins w:id="108" w:author="Jonah Popp" w:date="2023-10-27T10:32:00Z">
-        <w:r>
-          <w:t>For example, o</w:t>
-        </w:r>
-      </w:ins>
-      <w:commentRangeStart w:id="109"/>
-      <w:ins w:id="110" w:author="Jonah Popp" w:date="2023-10-27T10:21:00Z">
-        <w:r>
-          <w:t>ne cost-analysis conducted in Bangladesh</w:t>
-        </w:r>
-      </w:ins>
-      <w:ins w:id="111" w:author="Jonah Popp" w:date="2023-10-27T10:33:00Z">
-        <w:r>
-          <w:t xml:space="preserve"> – where the average monthly income is $249.72 – </w:t>
-        </w:r>
-      </w:ins>
-      <w:ins w:id="112" w:author="Monique Gainey" w:date="2023-10-07T01:29:00Z">
-        <w:del w:id="113" w:author="Jonah Popp" w:date="2023-10-27T10:20:00Z">
+      <w:ins w:id="286" w:author="Jonah Popp" w:date="2023-10-27T10:20:00Z">
+        <w:del w:id="287" w:author="Lokhande, Anagha" w:date="2025-05-16T12:07:00Z" w16du:dateUtc="2025-05-16T16:07:00Z">
           <w:r>
-            <w:delText>cost</w:delText>
+            <w:delText xml:space="preserve"> </w:delText>
           </w:r>
         </w:del>
-        <w:del w:id="114" w:author="Jonah Popp" w:date="2023-10-27T10:21:00Z">
+      </w:ins>
+      <w:ins w:id="288" w:author="Jonah Popp" w:date="2023-10-27T10:29:00Z">
+        <w:r>
+          <w:t xml:space="preserve">In </w:t>
+        </w:r>
+        <w:del w:id="289" w:author="Lokhande, Anagha" w:date="2025-05-16T12:45:00Z" w16du:dateUtc="2025-05-16T16:45:00Z">
           <w:r>
-            <w:delText xml:space="preserve"> analysis study</w:delText>
+            <w:delText>developing</w:delText>
+          </w:r>
+        </w:del>
+      </w:ins>
+      <w:ins w:id="290" w:author="Lokhande, Anagha" w:date="2025-05-16T12:45:00Z" w16du:dateUtc="2025-05-16T16:45:00Z">
+        <w:r>
+          <w:t>low- and middle-income</w:t>
+        </w:r>
+      </w:ins>
+      <w:ins w:id="291" w:author="Jonah Popp" w:date="2023-10-27T10:29:00Z">
+        <w:r>
+          <w:t xml:space="preserve"> countries</w:t>
+        </w:r>
+      </w:ins>
+      <w:ins w:id="292" w:author="Lokhande, Anagha" w:date="2025-05-16T12:45:00Z" w16du:dateUtc="2025-05-16T16:45:00Z">
+        <w:r>
+          <w:t xml:space="preserve"> (LMICs)</w:t>
+        </w:r>
+      </w:ins>
+      <w:ins w:id="293" w:author="Jonah Popp" w:date="2023-10-27T10:29:00Z">
+        <w:r>
+          <w:t>, such care</w:t>
+        </w:r>
+      </w:ins>
+      <w:ins w:id="294" w:author="Jonah Popp" w:date="2023-10-27T10:31:00Z">
+        <w:r>
+          <w:t xml:space="preserve"> is a major strain on societal resources and </w:t>
+        </w:r>
+      </w:ins>
+      <w:ins w:id="295" w:author="Jonah Popp" w:date="2023-10-27T10:29:00Z">
+        <w:r>
+          <w:t xml:space="preserve">can </w:t>
+        </w:r>
+      </w:ins>
+      <w:ins w:id="296" w:author="Jonah Popp" w:date="2023-10-27T10:31:00Z">
+        <w:r>
+          <w:t xml:space="preserve">lead </w:t>
+        </w:r>
+        <w:r>
+          <w:t>to a</w:t>
+        </w:r>
+      </w:ins>
+      <w:ins w:id="297" w:author="Jonah Popp" w:date="2023-10-27T10:29:00Z">
+        <w:r>
+          <w:t xml:space="preserve"> signi</w:t>
+        </w:r>
+      </w:ins>
+      <w:ins w:id="298" w:author="Jonah Popp" w:date="2023-10-27T10:30:00Z">
+        <w:r>
+          <w:t>ficant</w:t>
+        </w:r>
+        <w:r>
+          <w:t>,</w:t>
+        </w:r>
+        <w:r>
+          <w:t xml:space="preserve"> if not catastrophic</w:t>
+        </w:r>
+        <w:r>
+          <w:t>,</w:t>
+        </w:r>
+        <w:r>
+          <w:t xml:space="preserve"> </w:t>
+        </w:r>
+        <w:r>
+          <w:t>financial burden for m</w:t>
+        </w:r>
+      </w:ins>
+      <w:ins w:id="299" w:author="Jonah Popp" w:date="2023-10-27T10:32:00Z">
+        <w:r>
+          <w:t>any</w:t>
+        </w:r>
+      </w:ins>
+      <w:ins w:id="300" w:author="Jonah Popp" w:date="2023-10-27T10:30:00Z">
+        <w:r>
+          <w:t xml:space="preserve"> households.</w:t>
+        </w:r>
+      </w:ins>
+      <w:r>
+        <w:fldChar w:fldCharType="begin"/>
+      </w:r>
+      <w:r>
+        <w:instrText xml:space="preserve"> ADDIN ZOTERO_ITEM CSL_CITATION {"citationID":"b5NerWdg","properties":{"formattedCitation":"\\super 6,7\\nosupersub{}","plainCitation":"6,7","noteIndex":0},"citationItems":[{"id":1155,"uris":["http://zotero.org/users/local/o7RWvSLw/items/ZADYXKPP"],"itemData":{"id":1155,"type":"article-journal","abstract":"There is limited information on percent expenditure of household income due to childhood diarrhoea especially in rural Bangladesh. A total of 4205 children aged &lt;5 years with acute diarrhoea were studied. Percent expenditure was calculated as total expenditure for the diarrhoeal episode divided by monthly family income, multiplied by 100. Overall median percent expenditure was 3·04 (range 0·01–94·35). For Vibrio cholerae it was 6·42 (range 0·52–82·85), for enterotoxigenic Escherichia coli 3·10 (range 0·22–91·87), for Shigella 3·17 (range 0·06–77·80), and for rotavirus 3·08 (range 0·06–48·00). In a multinomial logistic regression model, for the upper tertile of percent expenditure, significant higher odds were found for male sex, travelling a longer distance to reach hospital (</w:instrText>
+      </w:r>
+      <w:r>
+        <w:rPr>
+          <w:rFonts w:ascii="Cambria Math" w:hAnsi="Cambria Math" w:cs="Cambria Math"/>
+        </w:rPr>
+        <w:instrText>⩾</w:instrText>
+      </w:r>
+      <w:r>
+        <w:instrText>median of 4 miles), seeking care elsewhere before attending hospital, vomiting, higher frequency of purging (</w:instrText>
+      </w:r>
+      <w:r>
+        <w:rPr>
+          <w:rFonts w:ascii="Cambria Math" w:hAnsi="Cambria Math" w:cs="Cambria Math"/>
+        </w:rPr>
+        <w:instrText>⩾</w:instrText>
+      </w:r>
+      <w:r>
+        <w:instrText xml:space="preserve">10 times/day), some or severe dehydration and stunting. V. cholerae was the highest and rotavirus was the least responsible pathogen for percent expenditure of household income due to childhood diarrhoea.","container-title":"Epidemiology and Infection","DOI":"10.1017/S0950268814003781","ISSN":"0950-2688","issue":"13","journalAbbreviation":"Epidemiol Infect","note":"PMID: 25591710\nPMCID: PMC9151029","page":"2700-2706","source":"PubMed Central","title":"Determinants of percent expenditure of household income due to childhood diarrhoea in rural Bangladesh","volume":"143","author":[{"family":"DAS","given":"J."},{"family":"DAS","given":"S. K."},{"family":"AHMED","given":"S."},{"family":"FERDOUS","given":"F."},{"family":"FARZANA","given":"F. D."},{"family":"SARKER","given":"M. H. R."},{"family":"AHMED","given":"A. M. S."},{"family":"CHISTI","given":"M. J."},{"family":"MALEK","given":"M. A."},{"family":"RAHMAN","given":"A."},{"family":"FARUQUE","given":"A. S. G."},{"family":"MAMUN","given":"A. A."}],"issued":{"date-parts":[["2015",10]]}}},{"id":1158,"uris":["http://zotero.org/users/local/o7RWvSLw/items/3T36IYRG"],"itemData":{"id":1158,"type":"article-journal","abstract":"In addition to being a major cause of mortality in South Asia, childhood diarrhea creates economic burden for affected households. We used survey data from sites in Bangladesh, India, and Pakistan to estimate the costs borne by households due to childhood diarrhea, including direct medical costs, direct nonmedical costs, and productivity losses. Mean cost per episode was $1.82 in Bangladesh, $3.33 in India, and $6.47 in Pakistan. The majority of costs for households were associated with direct medical costs from treatment. Mean costs understate the distribution of costs, with 10% of cases exceeding $6.61, $8.07, and $10.11 in Bangladesh, India, and Pakistan, respectively. In all countries there was a trend toward lower costs among poorer households and in India and Pakistan there were lower costs for episodes among girls. For both poor children and girls this may reflect rationing of care, which may result in increased risks of mortality.","container-title":"Clinical Infectious Diseases: An Official Publication of the Infectious Diseases Society of America","DOI":"10.1093/cid/cis764","ISSN":"1058-4838","issue":"Suppl 4","journalAbbreviation":"Clin Infect Dis","note":"PMID: 23169945\nPMCID: PMC3502314","page":"S327-S335","source":"PubMed Central","title":"Determinants of Household Costs Associated With Childhood Diarrhea in 3 South Asian Settings","volume":"55","author":[{"family":"Rheingans","given":"Richard"},{"family":"Kukla","given":"Matt"},{"family":"Faruque","given":"Abu Syed Golam"},{"family":"Sur","given":"Dipika"},{"family":"Zaidi","given":"Anita K. M."},{"family":"Nasrin","given":"Dilruba"},{"family":"Farag","given":"Tamer H."},{"family":"Levine","given":"Myron M."},{"family":"Kotloff","given":"Karen L."}],"issued":{"date-parts":[["2012",12,15]]}}}],"schema":"https://github.com/citation-style-language/schema/raw/master/csl-citation.json"} </w:instrText>
+      </w:r>
+      <w:r>
+        <w:fldChar w:fldCharType="separate"/>
+      </w:r>
+      <w:r>
+        <w:rPr>
+          <w:vertAlign w:val="superscript"/>
+        </w:rPr>
+        <w:t>6,7</w:t>
+      </w:r>
+      <w:r>
+        <w:fldChar w:fldCharType="end"/>
+      </w:r>
+      <w:ins w:id="301" w:author="Jonah Popp" w:date="2023-10-27T10:30:00Z">
+        <w:r>
+          <w:t xml:space="preserve"> </w:t>
+        </w:r>
+      </w:ins>
+      <w:ins w:id="302" w:author="Jonah Popp" w:date="2023-10-27T10:32:00Z">
+        <w:del w:id="303" w:author="Lokhande, Anagha" w:date="2025-05-16T12:27:00Z" w16du:dateUtc="2025-05-16T16:27:00Z">
+          <w:r>
+            <w:delText>For example, o</w:delText>
+          </w:r>
+        </w:del>
+      </w:ins>
+      <w:commentRangeStart w:id="304"/>
+      <w:ins w:id="305" w:author="Jonah Popp" w:date="2023-10-27T10:21:00Z">
+        <w:del w:id="306" w:author="Lokhande, Anagha" w:date="2025-05-16T12:27:00Z" w16du:dateUtc="2025-05-16T16:27:00Z">
+          <w:r>
+            <w:delText>ne</w:delText>
+          </w:r>
+        </w:del>
+      </w:ins>
+      <w:ins w:id="307" w:author="Lokhande, Anagha" w:date="2025-05-16T12:27:00Z" w16du:dateUtc="2025-05-16T16:27:00Z">
+        <w:r>
+          <w:t>Prior</w:t>
+        </w:r>
+      </w:ins>
+      <w:ins w:id="308" w:author="Jonah Popp" w:date="2023-10-27T10:21:00Z">
+        <w:r>
+          <w:t xml:space="preserve"> cost-analysis conducted in Bangladesh</w:t>
+        </w:r>
+      </w:ins>
+      <w:ins w:id="309" w:author="Jonah Popp" w:date="2023-10-27T10:33:00Z">
+        <w:r>
+          <w:t xml:space="preserve"> </w:t>
+        </w:r>
+        <w:del w:id="310" w:author="Lokhande, Anagha" w:date="2025-05-16T12:27:00Z" w16du:dateUtc="2025-05-16T16:27:00Z">
+          <w:r>
+            <w:delText xml:space="preserve">– where the average monthly income is $249.72 – </w:delText>
+          </w:r>
+        </w:del>
+      </w:ins>
+      <w:ins w:id="311" w:author="Monique Gainey" w:date="2023-10-07T01:29:00Z">
+        <w:del w:id="312" w:author="Lokhande, Anagha" w:date="2025-05-16T12:27:00Z" w16du:dateUtc="2025-05-16T16:27:00Z">
+          <w:r>
+            <w:delText>cost analysis study</w:delText>
           </w:r>
           <w:r>
             <w:delText xml:space="preserve"> </w:delText>
@@ -1607,202 +3070,273 @@
           <w:r>
             <w:delText xml:space="preserve">in Bangladesh </w:delText>
           </w:r>
-        </w:del>
-        <w:r>
-          <w:t xml:space="preserve">found that the average </w:t>
-        </w:r>
-        <w:del w:id="115" w:author="Jonah Popp" w:date="2023-10-27T10:21:00Z">
           <w:r>
-            <w:delText xml:space="preserve">total </w:delText>
+            <w:delText xml:space="preserve">found that the average total societal cost </w:delText>
           </w:r>
         </w:del>
-        <w:r>
-          <w:t xml:space="preserve">societal cost </w:t>
-        </w:r>
-      </w:ins>
-      <w:ins w:id="116" w:author="Jonah Popp" w:date="2023-10-27T10:21:00Z">
-        <w:r>
-          <w:t xml:space="preserve">per episode of </w:t>
-        </w:r>
-      </w:ins>
-      <w:ins w:id="117" w:author="Monique Gainey" w:date="2023-10-07T01:29:00Z">
-        <w:del w:id="118" w:author="Jonah Popp" w:date="2023-10-27T10:22:00Z">
+      </w:ins>
+      <w:ins w:id="313" w:author="Jonah Popp" w:date="2023-10-27T10:21:00Z">
+        <w:del w:id="314" w:author="Lokhande, Anagha" w:date="2025-05-16T12:27:00Z" w16du:dateUtc="2025-05-16T16:27:00Z">
           <w:r>
-            <w:delText xml:space="preserve">of </w:delText>
+            <w:delText xml:space="preserve">per episode of </w:delText>
           </w:r>
         </w:del>
-        <w:r>
-          <w:t xml:space="preserve">diarrhea illness </w:t>
-        </w:r>
-        <w:del w:id="119" w:author="Jonah Popp" w:date="2023-10-27T10:22:00Z">
+      </w:ins>
+      <w:ins w:id="315" w:author="Monique Gainey" w:date="2023-10-07T01:29:00Z">
+        <w:del w:id="316" w:author="Lokhande, Anagha" w:date="2025-05-16T12:27:00Z" w16du:dateUtc="2025-05-16T16:27:00Z">
           <w:r>
-            <w:delText xml:space="preserve">per episode </w:delText>
+            <w:delText xml:space="preserve">of diarrhea illness per episode was $67.18, while </w:delText>
           </w:r>
         </w:del>
-        <w:r>
-          <w:t xml:space="preserve">was $67.18, while </w:t>
-        </w:r>
-      </w:ins>
-      <w:ins w:id="120" w:author="Jonah Popp" w:date="2023-10-27T10:33:00Z">
-        <w:r>
-          <w:t xml:space="preserve">the average cost per episode managed in an </w:t>
-        </w:r>
-      </w:ins>
-      <w:ins w:id="121" w:author="Monique Gainey" w:date="2023-10-07T01:29:00Z">
-        <w:r>
-          <w:t xml:space="preserve">inpatient and outpatient </w:t>
-        </w:r>
-      </w:ins>
-      <w:ins w:id="122" w:author="Jonah Popp" w:date="2023-10-27T10:33:00Z">
-        <w:r>
-          <w:t>setting was</w:t>
-        </w:r>
-      </w:ins>
-      <w:ins w:id="123" w:author="Monique Gainey" w:date="2023-10-07T01:29:00Z">
-        <w:del w:id="124" w:author="Jonah Popp" w:date="2023-10-27T10:33:00Z">
+      </w:ins>
+      <w:ins w:id="317" w:author="Jonah Popp" w:date="2023-10-27T10:33:00Z">
+        <w:del w:id="318" w:author="Lokhande, Anagha" w:date="2025-05-16T12:27:00Z" w16du:dateUtc="2025-05-16T16:27:00Z">
           <w:r>
-            <w:delText>costs were</w:delText>
+            <w:delText>the</w:delText>
           </w:r>
         </w:del>
-        <w:r>
-          <w:t xml:space="preserve"> $110.51 and $23.62 respectively</w:t>
-        </w:r>
-      </w:ins>
-      <w:ins w:id="125" w:author="Jonah Popp" w:date="2023-10-27T10:37:00Z">
-        <w:r>
-          <w:t xml:space="preserve">. </w:t>
-        </w:r>
-        <w:r>
-          <w:t xml:space="preserve">Shifting </w:t>
-        </w:r>
-      </w:ins>
-      <w:ins w:id="126" w:author="Jonah Popp" w:date="2023-10-27T10:39:00Z">
-        <w:r>
-          <w:t xml:space="preserve">appropriate </w:t>
-        </w:r>
-      </w:ins>
-      <w:ins w:id="127" w:author="Jonah Popp" w:date="2023-10-27T10:37:00Z">
-        <w:r>
-          <w:t>patients from inpatient to outpatient management</w:t>
-        </w:r>
-      </w:ins>
-      <w:ins w:id="128" w:author="Jonah Popp" w:date="2023-10-27T10:38:00Z">
-        <w:r>
-          <w:t xml:space="preserve"> (a roughly 80% reduction in costs) would thus</w:t>
-        </w:r>
-      </w:ins>
-      <w:ins w:id="129" w:author="Jonah Popp" w:date="2023-10-27T10:39:00Z">
-        <w:r>
-          <w:t xml:space="preserve"> be expected to </w:t>
-        </w:r>
-      </w:ins>
-      <w:ins w:id="130" w:author="Jonah Popp" w:date="2023-10-27T10:41:00Z">
-        <w:r>
-          <w:t xml:space="preserve">produce per-episode </w:t>
-        </w:r>
-      </w:ins>
-      <w:ins w:id="131" w:author="Jonah Popp" w:date="2023-10-27T10:39:00Z">
-        <w:r>
-          <w:t>cost-savings</w:t>
-        </w:r>
-      </w:ins>
-      <w:ins w:id="132" w:author="Jonah Popp" w:date="2023-10-27T10:41:00Z">
-        <w:r>
-          <w:t xml:space="preserve"> equal to </w:t>
-        </w:r>
-        <w:r>
-          <w:t>roughly one-third</w:t>
-        </w:r>
-      </w:ins>
-      <w:ins w:id="133" w:author="Jonah Popp" w:date="2023-10-27T10:42:00Z">
-        <w:r>
-          <w:t xml:space="preserve"> of the national average monthly income</w:t>
-        </w:r>
-      </w:ins>
-      <w:commentRangeEnd w:id="109"/>
-      <w:ins w:id="134" w:author="Jonah Popp" w:date="2023-10-27T10:23:00Z">
-        <w:r>
-          <w:rPr>
-            <w:rStyle w:val="CommentReference"/>
-          </w:rPr>
-          <w:commentReference w:id="109"/>
-        </w:r>
-      </w:ins>
-      <w:ins w:id="135" w:author="Jonah Popp" w:date="2023-10-27T10:39:00Z">
-        <w:r>
-          <w:t xml:space="preserve"> without </w:t>
-        </w:r>
-      </w:ins>
-      <w:ins w:id="136" w:author="Jonah Popp" w:date="2023-10-27T10:41:00Z">
-        <w:r>
-          <w:t>degrading health outcomes.</w:t>
-        </w:r>
-      </w:ins>
-      <w:ins w:id="137" w:author="Jonah Popp" w:date="2023-10-27T10:40:00Z">
+      </w:ins>
+      <w:ins w:id="319" w:author="Lokhande, Anagha" w:date="2025-05-16T12:27:00Z" w16du:dateUtc="2025-05-16T16:27:00Z">
+        <w:r>
+          <w:t xml:space="preserve">found </w:t>
+        </w:r>
+      </w:ins>
+      <w:ins w:id="320" w:author="Lokhande, Anagha" w:date="2025-05-16T12:31:00Z" w16du:dateUtc="2025-05-16T16:31:00Z">
+        <w:r>
+          <w:t xml:space="preserve">that the total societal cost of an episode of diarrhea </w:t>
+        </w:r>
+      </w:ins>
+      <w:ins w:id="321" w:author="Lokhande, Anagha" w:date="2025-05-16T12:33:00Z" w16du:dateUtc="2025-05-16T16:33:00Z">
+        <w:r>
+          <w:lastRenderedPageBreak/>
+          <w:t>equals a quarter of the average monthly household income in the country and that there is a</w:t>
+        </w:r>
+      </w:ins>
+      <w:ins w:id="322" w:author="Lokhande, Anagha" w:date="2025-05-16T12:31:00Z" w16du:dateUtc="2025-05-16T16:31:00Z">
         <w:r>
           <w:t xml:space="preserve"> </w:t>
         </w:r>
       </w:ins>
-      <w:ins w:id="138" w:author="Monique Gainey" w:date="2023-10-07T01:29:00Z">
-        <w:del w:id="139" w:author="Jonah Popp" w:date="2023-10-27T10:26:00Z">
+      <w:ins w:id="323" w:author="Lokhande, Anagha" w:date="2025-05-16T12:27:00Z" w16du:dateUtc="2025-05-16T16:27:00Z">
+        <w:r>
+          <w:t>nearly six-fold increase in average cost per</w:t>
+        </w:r>
+      </w:ins>
+      <w:ins w:id="324" w:author="Lokhande, Anagha" w:date="2025-05-16T12:28:00Z" w16du:dateUtc="2025-05-16T16:28:00Z">
+        <w:r>
+          <w:t xml:space="preserve"> episode when managed </w:t>
+        </w:r>
+      </w:ins>
+      <w:ins w:id="325" w:author="Jonah Popp" w:date="2023-10-27T10:33:00Z">
+        <w:del w:id="326" w:author="Lokhande, Anagha" w:date="2025-05-16T12:29:00Z" w16du:dateUtc="2025-05-16T16:29:00Z">
           <w:r>
-            <w:delText xml:space="preserve"> with </w:delText>
+            <w:delText xml:space="preserve"> average cost per episode managed in </w:delText>
           </w:r>
         </w:del>
-        <w:del w:id="140" w:author="Jonah Popp" w:date="2023-10-27T10:33:00Z">
+        <w:r>
+          <w:t xml:space="preserve">an </w:t>
+        </w:r>
+      </w:ins>
+      <w:ins w:id="327" w:author="Monique Gainey" w:date="2023-10-07T01:29:00Z">
+        <w:r>
+          <w:t xml:space="preserve">inpatient </w:t>
+        </w:r>
+        <w:del w:id="328" w:author="Lokhande, Anagha" w:date="2025-05-16T12:29:00Z" w16du:dateUtc="2025-05-16T16:29:00Z">
+          <w:r>
+            <w:delText>and</w:delText>
+          </w:r>
+        </w:del>
+      </w:ins>
+      <w:ins w:id="329" w:author="Lokhande, Anagha" w:date="2025-05-16T12:29:00Z" w16du:dateUtc="2025-05-16T16:29:00Z">
+        <w:r>
+          <w:t>as compared to an</w:t>
+        </w:r>
+      </w:ins>
+      <w:ins w:id="330" w:author="Monique Gainey" w:date="2023-10-07T01:29:00Z">
+        <w:r>
+          <w:t xml:space="preserve"> outpatient </w:t>
+        </w:r>
+      </w:ins>
+      <w:ins w:id="331" w:author="Jonah Popp" w:date="2023-10-27T10:33:00Z">
+        <w:r>
+          <w:t>setting</w:t>
+        </w:r>
+        <w:del w:id="332" w:author="Lokhande, Anagha" w:date="2025-05-16T12:29:00Z" w16du:dateUtc="2025-05-16T16:29:00Z">
+          <w:r>
+            <w:delText xml:space="preserve"> was</w:delText>
+          </w:r>
+        </w:del>
+      </w:ins>
+      <w:ins w:id="333" w:author="Monique Gainey" w:date="2023-10-07T01:29:00Z">
+        <w:del w:id="334" w:author="Lokhande, Anagha" w:date="2025-05-16T12:29:00Z" w16du:dateUtc="2025-05-16T16:29:00Z">
+          <w:r>
+            <w:delText>costs were $110.51 and $23.62 respectively</w:delText>
+          </w:r>
+        </w:del>
+      </w:ins>
+      <w:ins w:id="335" w:author="Jonah Popp" w:date="2023-10-27T10:37:00Z">
+        <w:r>
+          <w:t>.</w:t>
+        </w:r>
+      </w:ins>
+      <w:r>
+        <w:fldChar w:fldCharType="begin"/>
+      </w:r>
+      <w:r>
+        <w:instrText xml:space="preserve"> ADDIN ZOTERO_ITEM CSL_CITATION {"citationID":"8PrHvrW2","properties":{"formattedCitation":"\\super 8\\nosupersub{}","plainCitation":"8","noteIndex":0},"citationItems":[{"id":1152,"uris":["http://zotero.org/users/local/o7RWvSLw/items/6T8KV6B4"],"itemData":{"id":1152,"type":"article-journal","abstract":"Background\nDiarrheal diseases are a major threat to human health and still represent a leading cause of morbidity and mortality worldwide. Although the burden of the diarrheal diseases is much lower in developed countries, it is a significant public health problem in low and middle-income countries like Bangladesh. Though diarrhea is preventable and managed with low-cost interventions, it is still the leading cause of morbidity according to the patient who sought care from public hospitals in Bangladesh indicating that significant resources are consumed in treating those patients. The aim of the study is to capture the inpatients and outpatient treatment cost of diarrheal disease and to measure the cost burden and coping mechanisms associated with diarrheal illness.\n\nMethods\nThis study was conducted in six randomly selected district hospitals from six divisions (larger administrative units) in Bangladesh. The study was performed from the societal perspective which means all types of costs were identified, measured and valued no matter who incurred them. Cost analysis was estimated using the guideline proposed by the World Health Organization for estimating the economic burden of diarrheal diseases. The study adopted quantitative techniques to collect the household and hospital level data including structured and semi-structured questionnaires, observation checklists, analysis of hospital database, telephone interviews and compilation of service statistics.\n\nResults\nThe average total societal cost of illness per episode was BDT 5274.02 (US $ 67.18) whereas the average inpatient and outpatient costs were BDT 8675.09 (US $ 110.51) and BDT 1853.96 (US $ 23.62) respectively. The cost burden was significantly highest for poorest households, 21.45% of household income, compared to 4.21% of the richest quintile.\n\nConclusions\nDiarrheal diseases continue to be an overwhelming problem in Bangladesh. The economic impact of any public health interventions (either preventive or promotive) that can reduce the prevalence of diarrheal diseases can be estimated from the data generated from this study.","container-title":"Global Health Research and Policy","DOI":"10.1186/s41256-017-0056-5","ISSN":"2397-0642","journalAbbreviation":"Glob Health Res Policy","note":"PMID: 29318195\nPMCID: PMC5755417","page":"1","source":"PubMed Central","title":"Economic costs of hospitalized diarrheal disease in Bangladesh: a societal perspective","title-short":"Economic costs of hospitalized diarrheal disease in Bangladesh","volume":"3","author":[{"family":"Sarker","given":"Abdur Razzaque"},{"family":"Sultana","given":"Marufa"},{"family":"Mahumud","given":"Rashidul Alam"},{"family":"Ali","given":"Nausad"},{"family":"Huda","given":"Tanvir M"},{"family":"Salim uzzaman","given":"M."},{"family":"Haider","given":"Sabbir"},{"family":"Rahman","given":"Hafizur"},{"family":"Islam","given":"Ziaul"},{"family":"Khan","given":"Jahangir A. M."},{"family":"Van Der Meer","given":"Robert"},{"family":"Morton","given":"Alec"}],"issued":{"date-parts":[["2018",1,5]]}}}],"schema":"https://github.com/citation-style-language/schema/raw/master/csl-citation.json"} </w:instrText>
+      </w:r>
+      <w:r>
+        <w:fldChar w:fldCharType="separate"/>
+      </w:r>
+      <w:r>
+        <w:rPr>
+          <w:vertAlign w:val="superscript"/>
+        </w:rPr>
+        <w:t>8</w:t>
+      </w:r>
+      <w:r>
+        <w:fldChar w:fldCharType="end"/>
+      </w:r>
+      <w:ins w:id="336" w:author="Jonah Popp" w:date="2023-10-27T10:37:00Z">
+        <w:r>
+          <w:t xml:space="preserve"> </w:t>
+        </w:r>
+        <w:r>
+          <w:t xml:space="preserve">Shifting </w:t>
+        </w:r>
+      </w:ins>
+      <w:ins w:id="337" w:author="Jonah Popp" w:date="2023-10-27T10:39:00Z">
+        <w:r>
+          <w:t xml:space="preserve">appropriate </w:t>
+        </w:r>
+      </w:ins>
+      <w:ins w:id="338" w:author="Jonah Popp" w:date="2023-10-27T10:37:00Z">
+        <w:r>
+          <w:t>patients from inpatient to outpatient management</w:t>
+        </w:r>
+      </w:ins>
+      <w:ins w:id="339" w:author="Jonah Popp" w:date="2023-10-27T10:38:00Z">
+        <w:r>
+          <w:t xml:space="preserve"> (a roughly 80% reduction in costs) would thus</w:t>
+        </w:r>
+      </w:ins>
+      <w:ins w:id="340" w:author="Jonah Popp" w:date="2023-10-27T10:39:00Z">
+        <w:r>
+          <w:t xml:space="preserve"> be expected to </w:t>
+        </w:r>
+      </w:ins>
+      <w:ins w:id="341" w:author="Jonah Popp" w:date="2023-10-27T10:41:00Z">
+        <w:r>
+          <w:t xml:space="preserve">produce per-episode </w:t>
+        </w:r>
+      </w:ins>
+      <w:ins w:id="342" w:author="Jonah Popp" w:date="2023-10-27T10:39:00Z">
+        <w:r>
+          <w:t>cost-savings</w:t>
+        </w:r>
+      </w:ins>
+      <w:ins w:id="343" w:author="Jonah Popp" w:date="2023-10-27T10:41:00Z">
+        <w:r>
+          <w:t xml:space="preserve"> equal to </w:t>
+        </w:r>
+        <w:r>
+          <w:t>roughly one-third</w:t>
+        </w:r>
+      </w:ins>
+      <w:ins w:id="344" w:author="Jonah Popp" w:date="2023-10-27T10:42:00Z">
+        <w:r>
+          <w:t xml:space="preserve"> of the national average monthly income</w:t>
+        </w:r>
+      </w:ins>
+      <w:commentRangeEnd w:id="304"/>
+      <w:ins w:id="345" w:author="Jonah Popp" w:date="2023-10-27T10:23:00Z">
+        <w:r>
+          <w:rPr>
+            <w:rStyle w:val="CommentReference"/>
+          </w:rPr>
+          <w:commentReference w:id="304"/>
+        </w:r>
+      </w:ins>
+      <w:ins w:id="346" w:author="Jonah Popp" w:date="2023-10-27T10:39:00Z">
+        <w:r>
+          <w:t xml:space="preserve"> without </w:t>
+        </w:r>
+      </w:ins>
+      <w:ins w:id="347" w:author="Jonah Popp" w:date="2023-10-27T10:41:00Z">
+        <w:r>
+          <w:t>degrading health outcomes.</w:t>
+        </w:r>
+      </w:ins>
+      <w:ins w:id="348" w:author="Jonah Popp" w:date="2023-10-27T10:40:00Z">
+        <w:r>
+          <w:t xml:space="preserve"> </w:t>
+        </w:r>
+      </w:ins>
+      <w:ins w:id="349" w:author="Monique Gainey" w:date="2023-10-07T01:29:00Z">
+        <w:del w:id="350" w:author="Lokhande, Anagha" w:date="2025-05-16T12:39:00Z" w16du:dateUtc="2025-05-16T16:39:00Z">
+          <w:r>
+            <w:delText xml:space="preserve"> </w:delText>
+          </w:r>
+        </w:del>
+        <w:del w:id="351" w:author="Jonah Popp" w:date="2023-10-27T10:26:00Z">
+          <w:r>
+            <w:delText xml:space="preserve">with </w:delText>
+          </w:r>
+        </w:del>
+        <w:del w:id="352" w:author="Jonah Popp" w:date="2023-10-27T10:33:00Z">
           <w:r>
             <w:delText xml:space="preserve">the </w:delText>
           </w:r>
         </w:del>
       </w:ins>
-      <w:ins w:id="141" w:author="Monique Gainey" w:date="2023-10-07T01:38:00Z">
-        <w:del w:id="142" w:author="Jonah Popp" w:date="2023-10-27T10:33:00Z">
+      <w:ins w:id="353" w:author="Monique Gainey" w:date="2023-10-07T01:38:00Z">
+        <w:del w:id="354" w:author="Jonah Popp" w:date="2023-10-27T10:33:00Z">
           <w:r>
             <w:delText xml:space="preserve">average monthly income </w:delText>
           </w:r>
         </w:del>
-        <w:del w:id="143" w:author="Jonah Popp" w:date="2023-10-27T10:26:00Z">
+        <w:del w:id="355" w:author="Jonah Popp" w:date="2023-10-27T10:26:00Z">
           <w:r>
             <w:delText>being</w:delText>
           </w:r>
         </w:del>
-        <w:del w:id="144" w:author="Jonah Popp" w:date="2023-10-27T10:33:00Z">
+        <w:del w:id="356" w:author="Jonah Popp" w:date="2023-10-27T10:33:00Z">
           <w:r>
             <w:delText xml:space="preserve"> $249.72 </w:delText>
           </w:r>
         </w:del>
-        <w:del w:id="145" w:author="Jonah Popp" w:date="2023-10-27T10:28:00Z">
+        <w:del w:id="357" w:author="Jonah Popp" w:date="2023-10-27T10:28:00Z">
           <w:r>
             <w:delText xml:space="preserve">and overall </w:delText>
           </w:r>
         </w:del>
       </w:ins>
-      <w:ins w:id="146" w:author="Monique Gainey" w:date="2023-10-07T01:29:00Z">
-        <w:del w:id="147" w:author="Jonah Popp" w:date="2023-10-27T10:28:00Z">
+      <w:ins w:id="358" w:author="Monique Gainey" w:date="2023-10-07T01:29:00Z">
+        <w:del w:id="359" w:author="Jonah Popp" w:date="2023-10-27T10:28:00Z">
           <w:r>
             <w:delText>cost burden being significantly higher for the poorest households compared to the richest quintil</w:delText>
           </w:r>
         </w:del>
       </w:ins>
-      <w:ins w:id="148" w:author="Monique Gainey" w:date="2023-10-07T01:38:00Z">
-        <w:del w:id="149" w:author="Jonah Popp" w:date="2023-10-27T10:28:00Z">
+      <w:ins w:id="360" w:author="Monique Gainey" w:date="2023-10-07T01:38:00Z">
+        <w:del w:id="361" w:author="Jonah Popp" w:date="2023-10-27T10:28:00Z">
           <w:r>
             <w:delText>e</w:delText>
           </w:r>
         </w:del>
       </w:ins>
-      <w:commentRangeStart w:id="150"/>
-      <w:ins w:id="151" w:author="Monique Gainey" w:date="2023-10-07T01:29:00Z">
-        <w:del w:id="152" w:author="Jonah Popp" w:date="2023-10-27T10:29:00Z">
+      <w:commentRangeStart w:id="362"/>
+      <w:ins w:id="363" w:author="Monique Gainey" w:date="2023-10-07T01:29:00Z">
+        <w:del w:id="364" w:author="Jonah Popp" w:date="2023-10-27T10:29:00Z">
           <w:r>
             <w:delText>.</w:delText>
           </w:r>
-          <w:commentRangeEnd w:id="150"/>
+          <w:commentRangeEnd w:id="362"/>
           <w:r>
             <w:rPr>
               <w:rStyle w:val="CommentReference"/>
             </w:rPr>
-            <w:commentReference w:id="150"/>
+            <w:commentReference w:id="362"/>
           </w:r>
           <w:r>
             <w:rPr>
@@ -1817,15 +3351,17 @@
           </w:r>
         </w:del>
       </w:ins>
-      <w:ins w:id="153" w:author="Monique Gainey" w:date="2023-10-07T01:30:00Z">
-        <w:del w:id="154" w:author="Jonah Popp" w:date="2023-10-27T10:33:00Z">
+      <w:ins w:id="365" w:author="Monique Gainey" w:date="2023-10-07T01:30:00Z">
+        <w:del w:id="366" w:author="Jonah Popp" w:date="2023-10-27T10:33:00Z">
           <w:r>
             <w:delText>Such studies highlight the necessity of accurate dehydration assessment</w:delText>
           </w:r>
         </w:del>
-        <w:r>
-          <w:t xml:space="preserve">. </w:t>
-        </w:r>
+        <w:del w:id="367" w:author="Lokhande, Anagha" w:date="2025-05-16T11:53:00Z" w16du:dateUtc="2025-05-16T15:53:00Z">
+          <w:r>
+            <w:delText xml:space="preserve">. </w:delText>
+          </w:r>
+        </w:del>
       </w:ins>
     </w:p>
     <w:p>
@@ -1833,9 +3369,164 @@
         <w:autoSpaceDE w:val="0"/>
         <w:autoSpaceDN w:val="0"/>
         <w:adjustRightInd w:val="0"/>
+        <w:spacing w:line="480" w:lineRule="auto"/>
         <w:ind w:firstLine="720"/>
-      </w:pPr>
-      <w:ins w:id="155" w:author="Monique Gainey" w:date="2023-10-07T01:50:00Z">
+        <w:rPr>
+          <w:ins w:id="368" w:author="Monique Gainey" w:date="2023-10-07T01:50:00Z"/>
+        </w:rPr>
+        <w:pPrChange w:id="369" w:author="Lokhande, Anagha" w:date="2025-05-16T11:07:00Z" w16du:dateUtc="2025-05-16T15:07:00Z">
+          <w:pPr>
+            <w:autoSpaceDE w:val="0"/>
+            <w:autoSpaceDN w:val="0"/>
+            <w:adjustRightInd w:val="0"/>
+            <w:ind w:firstLine="720"/>
+          </w:pPr>
+        </w:pPrChange>
+      </w:pPr>
+      <w:ins w:id="370" w:author="Lokhande, Anagha" w:date="2025-05-16T12:47:00Z" w16du:dateUtc="2025-05-16T16:47:00Z">
+        <w:r>
+          <w:t>Yet the</w:t>
+        </w:r>
+      </w:ins>
+      <w:ins w:id="371" w:author="Lokhande, Anagha" w:date="2025-05-16T12:35:00Z" w16du:dateUtc="2025-05-16T16:35:00Z">
+        <w:r>
+          <w:t xml:space="preserve"> under </w:t>
+        </w:r>
+      </w:ins>
+      <w:ins w:id="372" w:author="Lokhande, Anagha" w:date="2025-05-16T12:36:00Z" w16du:dateUtc="2025-05-16T16:36:00Z">
+        <w:r>
+          <w:t>resuscitation</w:t>
+        </w:r>
+      </w:ins>
+      <w:ins w:id="373" w:author="Lokhande, Anagha" w:date="2025-05-16T12:35:00Z" w16du:dateUtc="2025-05-16T16:35:00Z">
+        <w:r>
+          <w:t xml:space="preserve"> of fluid in the setting of acute dehydr</w:t>
+        </w:r>
+      </w:ins>
+      <w:ins w:id="374" w:author="Lokhande, Anagha" w:date="2025-05-16T12:36:00Z" w16du:dateUtc="2025-05-16T16:36:00Z">
+        <w:r>
+          <w:t xml:space="preserve">ation </w:t>
+        </w:r>
+      </w:ins>
+      <w:ins w:id="375" w:author="Lokhande, Anagha" w:date="2025-05-16T12:42:00Z" w16du:dateUtc="2025-05-16T16:42:00Z">
+        <w:r>
+          <w:t>can cause the dehydration to persist and lead to a number of other</w:t>
+        </w:r>
+      </w:ins>
+      <w:ins w:id="376" w:author="Lokhande, Anagha" w:date="2025-05-16T12:40:00Z" w16du:dateUtc="2025-05-16T16:40:00Z">
+        <w:r>
+          <w:t xml:space="preserve"> clinical </w:t>
+        </w:r>
+      </w:ins>
+      <w:ins w:id="377" w:author="Lokhande, Anagha" w:date="2025-05-16T12:42:00Z" w16du:dateUtc="2025-05-16T16:42:00Z">
+        <w:r>
+          <w:t>sequalae</w:t>
+        </w:r>
+      </w:ins>
+      <w:ins w:id="378" w:author="Lokhande, Anagha" w:date="2025-05-16T12:43:00Z" w16du:dateUtc="2025-05-16T16:43:00Z">
+        <w:r>
+          <w:t xml:space="preserve"> such as electrolyte abnormalities, cardiac arrhythmias, altered mental status, multiple organ failure.</w:t>
+        </w:r>
+      </w:ins>
+      <w:r>
+        <w:fldChar w:fldCharType="begin"/>
+      </w:r>
+      <w:r>
+        <w:instrText xml:space="preserve"> ADDIN ZOTERO_ITEM CSL_CITATION {"citationID":"L0z51AMg","properties":{"formattedCitation":"\\super 9\\nosupersub{}","plainCitation":"9","noteIndex":0},"citationItems":[{"id":1170,"uris":["http://zotero.org/users/local/o7RWvSLw/items/7MBRNYKV"],"itemData":{"id":1170,"type":"chapter","abstract":"Dehydration in adults is a clinically significant condition caused by an imbalance between fluid intake and loss, often leading to disturbances in the balance of total body electrolytes. Although mainstream media frequently claims that 75% of Americans are chronically dehydrated, no scientific evidence in the medical literature supports this assertion. In contrast, dehydration is highly prevalent among older adults, with reported prevalence rates in the United States ranging from 17% to 28%.  Dehydration is often precipitated by low fluid intake, increased fluid loss, or a combination of both of these factors. This is further influenced by factors such as age-related changes, chronic illness, and medication use. The pathophysiological mechanisms include activation of the renin-angiotensin-aldosterone system, increased release of antidiuretic hormone (ADH), and stimulation of the sympathetic nervous system, all of which work to retain fluids and stabilize circulation. Clinically, dehydration presents with symptoms ranging from mild thirst and fatigue to severe complications such as confusion, hypotension, and multiple organ dysfunction. Dehydration is a common cause of hospital admissions, contributing to significant morbidity and mortality while often complicating a range of medical conditions. Dehydration is primarily diagnosed clinically, with laboratory investigations, including serum electrolytes, serum osmolality, and renal function tests, providing supportive information. Treatment focuses on correcting fluid and electrolyte imbalances through oral or intravenous (IV) rehydration while closely monitoring serum electrolytes and renal function.  Fortunately, dehydration is both preventable and treatable. Preventive measures, such as maintaining adequate fluid intake, regularly monitoring at-risk populations, and providing patient education—especially for older adults—are crucial for reducing its incidence and complications. A thorough understanding of dehydration’s causes, clinical signs, and diagnostic criteria can enhance patient care by ensuring early recognition, timely intervention, and the prevention of severe complications.","call-number":"NBK555956","container-title":"StatPearls","event-place":"Treasure Island (FL)","language":"eng","license":"Copyright © 2025, StatPearls Publishing LLC.","note":"PMID: 32310416","publisher":"StatPearls Publishing","publisher-place":"Treasure Island (FL)","source":"PubMed","title":"Adult Dehydration","URL":"http://www.ncbi.nlm.nih.gov/books/NBK555956/","author":[{"family":"Taylor","given":"Kory"},{"family":"Tripathi","given":"Alok K."}],"accessed":{"date-parts":[["2025",5,16]]},"issued":{"date-parts":[["2025"]]}}}],"schema":"https://github.com/citation-style-language/schema/raw/master/csl-citation.json"} </w:instrText>
+      </w:r>
+      <w:r>
+        <w:fldChar w:fldCharType="separate"/>
+      </w:r>
+      <w:r>
+        <w:rPr>
+          <w:vertAlign w:val="superscript"/>
+        </w:rPr>
+        <w:t>9</w:t>
+      </w:r>
+      <w:r>
+        <w:fldChar w:fldCharType="end"/>
+      </w:r>
+      <w:ins w:id="379" w:author="Lokhande, Anagha" w:date="2025-05-16T12:44:00Z" w16du:dateUtc="2025-05-16T16:44:00Z">
+        <w:r>
+          <w:t xml:space="preserve"> Thus, it is critical that any triage system responsible for determining</w:t>
+        </w:r>
+      </w:ins>
+      <w:ins w:id="380" w:author="Lokhande, Anagha" w:date="2025-05-16T12:46:00Z" w16du:dateUtc="2025-05-16T16:46:00Z">
+        <w:r>
+          <w:t xml:space="preserve"> treatment location (i.e., inpatient or outpatient) and type (i.e.</w:t>
+        </w:r>
+        <w:r>
+          <w:t xml:space="preserve">, ORS or IV fluids) </w:t>
+        </w:r>
+      </w:ins>
+      <w:ins w:id="381" w:author="Lokhande, Anagha" w:date="2025-05-16T12:47:00Z" w16du:dateUtc="2025-05-16T16:47:00Z">
+        <w:r>
+          <w:t xml:space="preserve">is sensitive enough to ensure that patients with severe dehydration are treated appropriately. </w:t>
+        </w:r>
+      </w:ins>
+      <w:ins w:id="382" w:author="Lokhande, Anagha" w:date="2025-05-16T12:50:00Z" w16du:dateUtc="2025-05-16T16:50:00Z">
+        <w:r>
+          <w:t>Clearly, t</w:t>
+        </w:r>
+      </w:ins>
+      <w:ins w:id="383" w:author="Lokhande, Anagha" w:date="2025-05-16T12:47:00Z" w16du:dateUtc="2025-05-16T16:47:00Z">
+        <w:r>
+          <w:t>here is a need to bala</w:t>
+        </w:r>
+      </w:ins>
+      <w:ins w:id="384" w:author="Lokhande, Anagha" w:date="2025-05-16T12:48:00Z" w16du:dateUtc="2025-05-16T16:48:00Z">
+        <w:r>
+          <w:t xml:space="preserve">nce the </w:t>
+        </w:r>
+      </w:ins>
+      <w:ins w:id="385" w:author="Lokhande, Anagha" w:date="2025-05-16T12:49:00Z" w16du:dateUtc="2025-05-16T16:49:00Z">
+        <w:r>
+          <w:t>e</w:t>
+        </w:r>
+      </w:ins>
+      <w:ins w:id="386" w:author="Lokhande, Anagha" w:date="2025-05-16T12:50:00Z" w16du:dateUtc="2025-05-16T16:50:00Z">
+        <w:r>
+          <w:t xml:space="preserve">xtremely </w:t>
+        </w:r>
+      </w:ins>
+      <w:ins w:id="387" w:author="Lokhande, Anagha" w:date="2025-05-16T12:48:00Z" w16du:dateUtc="2025-05-16T16:48:00Z">
+        <w:r>
+          <w:t xml:space="preserve">high </w:t>
+        </w:r>
+      </w:ins>
+      <w:ins w:id="388" w:author="Lokhande, Anagha" w:date="2025-05-16T12:50:00Z" w16du:dateUtc="2025-05-16T16:50:00Z">
+        <w:r>
+          <w:t xml:space="preserve">economic and societal </w:t>
+        </w:r>
+      </w:ins>
+      <w:ins w:id="389" w:author="Lokhande, Anagha" w:date="2025-05-16T12:48:00Z" w16du:dateUtc="2025-05-16T16:48:00Z">
+        <w:r>
+          <w:t xml:space="preserve">cost burden of diarrheal illness </w:t>
+        </w:r>
+      </w:ins>
+      <w:ins w:id="390" w:author="Lokhande, Anagha" w:date="2025-05-16T12:49:00Z" w16du:dateUtc="2025-05-16T16:49:00Z">
+        <w:r>
+          <w:t xml:space="preserve">in LMICs with </w:t>
+        </w:r>
+      </w:ins>
+      <w:ins w:id="391" w:author="Lokhande, Anagha" w:date="2025-05-16T12:51:00Z" w16du:dateUtc="2025-05-16T16:51:00Z">
+        <w:r>
+          <w:t>the clinical necessity of adequate treatment of acute dehydration.</w:t>
+        </w:r>
+      </w:ins>
+    </w:p>
+    <w:p>
+      <w:pPr>
+        <w:autoSpaceDE w:val="0"/>
+        <w:autoSpaceDN w:val="0"/>
+        <w:adjustRightInd w:val="0"/>
+        <w:spacing w:line="480" w:lineRule="auto"/>
+        <w:ind w:firstLine="720"/>
+        <w:rPr>
+          <w:ins w:id="392" w:author="Lokhande, Anagha" w:date="2025-05-16T12:53:00Z" w16du:dateUtc="2025-05-16T16:53:00Z"/>
+        </w:rPr>
+      </w:pPr>
+      <w:ins w:id="393" w:author="Monique Gainey" w:date="2023-10-07T01:50:00Z">
         <w:r>
           <w:rPr>
             <w:color w:val="000000"/>
@@ -1879,7 +3570,7 @@
         </w:rPr>
         <w:t xml:space="preserve"> </w:t>
       </w:r>
-      <w:ins w:id="156" w:author="Monique Gainey" w:date="2023-10-07T01:20:00Z">
+      <w:ins w:id="394" w:author="Monique Gainey" w:date="2023-10-07T01:20:00Z">
         <w:r>
           <w:rPr>
             <w:color w:val="000000"/>
@@ -1887,7 +3578,7 @@
           <w:t>was developed</w:t>
         </w:r>
       </w:ins>
-      <w:ins w:id="157" w:author="Monique Gainey" w:date="2023-10-07T01:31:00Z">
+      <w:ins w:id="395" w:author="Monique Gainey" w:date="2023-10-07T01:31:00Z">
         <w:r>
           <w:rPr>
             <w:color w:val="000000"/>
@@ -1901,8 +3592,7 @@
           <w:t>avoid the potential sequelae of over or under resuscitation</w:t>
         </w:r>
       </w:ins>
-      <w:commentRangeStart w:id="158"/>
-      <w:ins w:id="159" w:author="Monique Gainey" w:date="2023-10-07T01:22:00Z">
+      <w:ins w:id="396" w:author="Lokhande, Anagha" w:date="2025-05-16T12:52:00Z" w16du:dateUtc="2025-05-16T16:52:00Z">
         <w:r>
           <w:rPr>
             <w:color w:val="000000"/>
@@ -1910,16 +3600,58 @@
           <w:t>.</w:t>
         </w:r>
       </w:ins>
-      <w:commentRangeEnd w:id="158"/>
-      <w:ins w:id="160" w:author="Monique Gainey" w:date="2023-10-07T01:23:00Z">
+      <w:r>
+        <w:rPr>
+          <w:color w:val="000000"/>
+        </w:rPr>
+        <w:fldChar w:fldCharType="begin"/>
+      </w:r>
+      <w:r>
+        <w:rPr>
+          <w:color w:val="000000"/>
+        </w:rPr>
+        <w:instrText xml:space="preserve"> ADDIN ZOTERO_ITEM CSL_CITATION {"citationID":"3R1IbYAk","properties":{"formattedCitation":"\\super 1\\nosupersub{}","plainCitation":"1","noteIndex":0},"citationItems":[{"id":483,"uris":["http://zotero.org/users/local/o7RWvSLw/items/69A2K3VK"],"itemData":{"id":483,"type":"article-journal","abstract":"Diarrheal diseases lead to an estimated 1.3 million deaths each year, with the majority of those deaths occurring in patients over five years of age. As the severity of diarrheal disease can vary widely, accurately assessing dehydration status remains the most critical step in acute diarrhea management. The objective of this study is to empirically derive clinical diagnostic models for assessing dehydration severity in patients over five years with acute diarrhea in low resource settings. We enrolled a random sample of patients over five years with acute diarrhea presenting to the icddr,b Dhaka Hospital. Two blinded nurses independently assessed patients for symptoms/signs of dehydration on arrival. Afterward, consecutive weights were obtained to determine the percent weight change with rehydration, our criterion standard for dehydration severity. Full and simplified ordinal logistic regression models were derived to predict the outcome of none (&lt;3%), some (3–9%), or severe (&gt;9%) dehydration. The reliability and accuracy of each model were assessed. Bootstrapping was used to correct for over-optimism and compare each model’s performance to the current World Health Organization (WHO) algorithm. 2,172 patients were enrolled, of which 2,139 (98.5%) had complete data for analysis. The Inter-Class Correlation Coefficient (reliability) was 0.90 (95% CI = 0.87, 0.91) for the full model and 0.82 (95% CI = 0.77, 0.86) for the simplified model. The area under the Receiver-Operator Characteristic curve (accuracy) for severe dehydration was 0.79 (95% CI: 0.76–0.82) for the full model and 0.73 (95% CI: 0.70, 0.76) for the simplified model. The accuracy for both the full and simplified models were significantly better than the WHO algorithm (p&lt;0.001). This is the first study to empirically derive clinical diagnostic models for dehydration severity in patients over five years. Once prospectively validated, the models may improve management of patients with acute diarrhea in low resource settings.","container-title":"PLOS Neglected Tropical Diseases","DOI":"10.1371/journal.pntd.0009266","ISSN":"1935-2735","issue":"3","journalAbbreviation":"PLOS Neglected Tropical Diseases","language":"en","note":"publisher: Public Library of Science","page":"e0009266","source":"PLoS Journals","title":"Derivation of the first clinical diagnostic models for dehydration severity in patients over five years with acute diarrhea","volume":"15","author":[{"family":"Levine","given":"Adam C."},{"family":"Barry","given":"Meagan A."},{"family":"Gainey","given":"Monique"},{"family":"Nasrin","given":"Sabiha"},{"family":"Qu","given":"Kexin"},{"family":"Schmid","given":"Christopher H."},{"family":"Nelson","given":"Eric J."},{"family":"Garbern","given":"Stephanie C."},{"family":"Monjory","given":"Mahmuda"},{"family":"Rosen","given":"Rochelle"},{"family":"Alam","given":"Nur H."}],"issued":{"date-parts":[["2021",3,10]]}}}],"schema":"https://github.com/citation-style-language/schema/raw/master/csl-citation.json"} </w:instrText>
+      </w:r>
+      <w:r>
+        <w:rPr>
+          <w:color w:val="000000"/>
+        </w:rPr>
+        <w:fldChar w:fldCharType="separate"/>
+      </w:r>
+      <w:r>
+        <w:rPr>
+          <w:color w:val="000000"/>
+          <w:vertAlign w:val="superscript"/>
+        </w:rPr>
+        <w:t>1</w:t>
+      </w:r>
+      <w:r>
+        <w:rPr>
+          <w:color w:val="000000"/>
+        </w:rPr>
+        <w:fldChar w:fldCharType="end"/>
+      </w:r>
+      <w:commentRangeStart w:id="397"/>
+      <w:ins w:id="398" w:author="Monique Gainey" w:date="2023-10-07T01:22:00Z">
+        <w:del w:id="399" w:author="Lokhande, Anagha" w:date="2025-05-16T12:52:00Z" w16du:dateUtc="2025-05-16T16:52:00Z">
+          <w:r>
+            <w:rPr>
+              <w:color w:val="000000"/>
+            </w:rPr>
+            <w:delText>.</w:delText>
+          </w:r>
+        </w:del>
+      </w:ins>
+      <w:commentRangeEnd w:id="397"/>
+      <w:ins w:id="400" w:author="Monique Gainey" w:date="2023-10-07T01:23:00Z">
         <w:r>
           <w:rPr>
             <w:rStyle w:val="CommentReference"/>
           </w:rPr>
-          <w:commentReference w:id="158"/>
-        </w:r>
-      </w:ins>
-      <w:ins w:id="161" w:author="Monique Gainey" w:date="2023-10-07T01:20:00Z">
+          <w:commentReference w:id="397"/>
+        </w:r>
+      </w:ins>
+      <w:ins w:id="401" w:author="Monique Gainey" w:date="2023-10-07T01:20:00Z">
         <w:r>
           <w:rPr>
             <w:color w:val="000000"/>
@@ -1949,8 +3681,24 @@
         <w:rPr>
           <w:color w:val="000000"/>
         </w:rPr>
-        <w:t xml:space="preserve">, the NIRUDAK model employs clinical measurements as inputs into a machine learning model </w:t>
-      </w:r>
+        <w:t>, the NIRUDAK model employs clinical measurements as inputs into a machine learning model</w:t>
+      </w:r>
+      <w:ins w:id="402" w:author="Lokhande, Anagha" w:date="2025-05-16T12:52:00Z" w16du:dateUtc="2025-05-16T16:52:00Z">
+        <w:r>
+          <w:rPr>
+            <w:color w:val="000000"/>
+          </w:rPr>
+          <w:t>.</w:t>
+        </w:r>
+      </w:ins>
+      <w:del w:id="403" w:author="Lokhande, Anagha" w:date="2025-05-16T12:52:00Z" w16du:dateUtc="2025-05-16T16:52:00Z">
+        <w:r>
+          <w:rPr>
+            <w:color w:val="000000"/>
+          </w:rPr>
+          <w:delText xml:space="preserve"> </w:delText>
+        </w:r>
+      </w:del>
       <w:r>
         <w:rPr>
           <w:color w:val="000000"/>
@@ -1961,7 +3709,7 @@
         <w:rPr>
           <w:color w:val="000000"/>
         </w:rPr>
-        <w:instrText xml:space="preserve"> ADDIN ZOTERO_ITEM CSL_CITATION {"citationID":"iLQcoY4D","properties":{"formattedCitation":"(2)","plainCitation":"(2)","noteIndex":0},"citationItems":[{"id":502,"uris":["http://zotero.org/users/local/o7RWvSLw/items/A8TP3X2U"],"itemData":{"id":502,"type":"document","publisher":"World Health Organization","title":"Acute Care: Integrated Management of Adolescent and Adult Illness","issued":{"date-parts":[["2004",1]]}}}],"schema":"https://github.com/citation-style-language/schema/raw/master/csl-citation.json"} </w:instrText>
+        <w:instrText xml:space="preserve"> ADDIN ZOTERO_ITEM CSL_CITATION {"citationID":"iLQcoY4D","properties":{"formattedCitation":"\\super 10\\nosupersub{}","plainCitation":"10","noteIndex":0},"citationItems":[{"id":502,"uris":["http://zotero.org/users/local/o7RWvSLw/items/A8TP3X2U"],"itemData":{"id":502,"type":"document","publisher":"World Health Organization","title":"Acute Care: Integrated Management of Adolescent and Adult Illness","issued":{"date-parts":[["2004",1]]}}}],"schema":"https://github.com/citation-style-language/schema/raw/master/csl-citation.json"} </w:instrText>
       </w:r>
       <w:r>
         <w:rPr>
@@ -1971,10 +3719,10 @@
       </w:r>
       <w:r>
         <w:rPr>
-          <w:noProof/>
           <w:color w:val="000000"/>
-        </w:rPr>
-        <w:t>(2)</w:t>
+          <w:vertAlign w:val="superscript"/>
+        </w:rPr>
+        <w:t>10</w:t>
       </w:r>
       <w:r>
         <w:rPr>
@@ -1982,11 +3730,19 @@
         </w:rPr>
         <w:fldChar w:fldCharType="end"/>
       </w:r>
+      <w:del w:id="404" w:author="Lokhande, Anagha" w:date="2025-05-16T12:52:00Z" w16du:dateUtc="2025-05-16T16:52:00Z">
+        <w:r>
+          <w:rPr>
+            <w:color w:val="000000"/>
+          </w:rPr>
+          <w:delText>.</w:delText>
+        </w:r>
+      </w:del>
       <w:r>
         <w:rPr>
           <w:color w:val="000000"/>
         </w:rPr>
-        <w:t xml:space="preserve">. </w:t>
+        <w:t xml:space="preserve"> </w:t>
       </w:r>
       <w:r>
         <w:rPr>
@@ -1994,7 +3750,7 @@
         </w:rPr>
         <w:t>Previous analys</w:t>
       </w:r>
-      <w:ins w:id="162" w:author="Monique Gainey" w:date="2023-10-07T00:31:00Z">
+      <w:ins w:id="405" w:author="Monique Gainey" w:date="2023-10-07T00:31:00Z">
         <w:r>
           <w:rPr>
             <w:color w:val="000000"/>
@@ -2008,7 +3764,7 @@
         </w:rPr>
         <w:t xml:space="preserve">s </w:t>
       </w:r>
-      <w:ins w:id="163" w:author="Monique Gainey" w:date="2023-10-07T01:23:00Z">
+      <w:ins w:id="406" w:author="Monique Gainey" w:date="2023-10-07T01:23:00Z">
         <w:r>
           <w:rPr>
             <w:color w:val="000000"/>
@@ -2040,7 +3796,7 @@
         </w:rPr>
         <w:t xml:space="preserve">NIRUDAK </w:t>
       </w:r>
-      <w:ins w:id="164" w:author="Monique Gainey" w:date="2023-10-07T00:32:00Z">
+      <w:ins w:id="407" w:author="Monique Gainey" w:date="2023-10-07T00:32:00Z">
         <w:r>
           <w:rPr>
             <w:color w:val="000000"/>
@@ -2054,7 +3810,7 @@
         </w:rPr>
         <w:t xml:space="preserve">outperforms the </w:t>
       </w:r>
-      <w:ins w:id="165" w:author="Monique Gainey" w:date="2023-10-07T01:25:00Z">
+      <w:ins w:id="408" w:author="Monique Gainey" w:date="2023-10-07T01:25:00Z">
         <w:r>
           <w:rPr>
             <w:color w:val="000000"/>
@@ -2086,307 +3842,398 @@
         </w:rPr>
         <w:t>in terms of accuracy and reliability</w:t>
       </w:r>
+      <w:ins w:id="409" w:author="Lokhande, Anagha" w:date="2025-05-16T12:52:00Z" w16du:dateUtc="2025-05-16T16:52:00Z">
+        <w:r>
+          <w:rPr>
+            <w:color w:val="000000"/>
+          </w:rPr>
+          <w:t>.</w:t>
+        </w:r>
+      </w:ins>
+      <w:del w:id="410" w:author="Lokhande, Anagha" w:date="2025-05-16T12:52:00Z" w16du:dateUtc="2025-05-16T16:52:00Z">
+        <w:r>
+          <w:rPr>
+            <w:color w:val="000000"/>
+          </w:rPr>
+          <w:delText xml:space="preserve"> </w:delText>
+        </w:r>
+      </w:del>
+      <w:commentRangeStart w:id="411"/>
       <w:r>
         <w:rPr>
           <w:color w:val="000000"/>
         </w:rPr>
+        <w:fldChar w:fldCharType="begin"/>
+      </w:r>
+      <w:r>
+        <w:rPr>
+          <w:color w:val="000000"/>
+        </w:rPr>
+        <w:instrText xml:space="preserve"> ADDIN ZOTERO_ITEM CSL_CITATION {"citationID":"T9cgGUaQ","properties":{"formattedCitation":"\\super 11,12\\nosupersub{}","plainCitation":"11,12","noteIndex":0},"citationItems":[{"id":476,"uris":["http://zotero.org/users/local/o7RWvSLw/items/VG6T77KT"],"itemData":{"id":476,"type":"article-journal","abstract":"Objective Accurately assessing dehydration severity is a critical step in reducing mortality from diarrhoea, but is complicated by cholera and undernutrition. This study seeks to assess the accuracy of two clinical diagnostic models for dehydration among patients over five years with cholera and undernutrition and compare their respective performance to the World Health Organization (WHO) algorithm. Methods In this secondary analysis of data collected from the NIRUDAK study, accuracy of the full and simplified NIRUDAK models for predicting severe and any dehydration was measured using the area under the Receiver Operator Characteristic curve (AUC) among patients over five with/without cholera and with/without wasting. Bootstrap with 1000 iterations was used to compare the m-index for each NIRUDAK model to that of the WHO algorithm. Results A total of 2,139 and 2,108 patients were included in the nutrition and cholera subgroups respectively with an overall median age of 35 years (IQR = 42) and 49.6% female. All subgroups had acceptable discrimination in diagnosing severe or any dehydration (AUC &gt; 0.60); though the full NIRUDAK model performed best among patients without cholera, with an AUC of 0.82 (95%CI:0.79, 0.85) and among patients without wasting, with an AUC of 0.79 (95%CI:0.76, 0.81). Compared with the WHO’s algorithm, both the full and simplified NIRUDAK models performed significantly better in terms of their m-index (p &lt; 0.001) for all comparisons, except for the simplified NIRUDAK model in the wasting group. Conclusions Both the full and simplified NIRUDAK models performed less well in patients over five years with cholera and/or wasting; however, both performed better than the WHO algorithm.","container-title":"Tropical Medicine &amp; International Health","DOI":"10.1111/tmi.13675","ISSN":"1365-3156","issue":"11","language":"en","license":"© 2021 John Wiley &amp; Sons Ltd","note":"_eprint: https://onlinelibrary.wiley.com/doi/pdf/10.1111/tmi.13675","page":"1512-1525","source":"Wiley Online Library","title":"Assessing the performance of clinical diagnostic models for dehydration among patients with cholera and undernutrition in Bangladesh","volume":"26","author":[{"family":"Gainey","given":"Monique"},{"family":"Qu","given":"Kexin"},{"family":"Garbern","given":"Stephanie C."},{"family":"Barry","given":"Meagan A."},{"family":"Lee","given":"John Austin"},{"family":"Nasrin","given":"Sabiha"},{"family":"Monjory","given":"Mahmuda"},{"family":"Nelson","given":"Eric J."},{"family":"Rosen","given":"Rochelle"},{"family":"Alam","given":"Nur H."},{"family":"Schmid","given":"Christopher H."},{"family":"Levine","given":"Adam C."}],"issued":{"date-parts":[["2021"]]}}},{"id":1173,"uris":["http://zotero.org/users/local/o7RWvSLw/items/E9AHJW5F"],"itemData":{"id":1173,"type":"article-journal","abstract":"BACKGROUND: Despite the importance of accurate and rapid assessment of hydration status in patients with acute diarrhoea, no validated tools exist to help clinicians assess dehydration severity in older children and adults. The aim of this study is to validate a clinical decision support tool (CDST) and a simplified score for dehydration severity in older children and adults with acute diarrhoea (both developed during the NIRUDAK study) and compare their accuracy and reliability with current WHO guidelines.\nMETHODS: A random sample of patients aged 5 years or older presenting with diarrhoea to the icddr,b Dhaka Hospital in Bangladesh between Jan 30 and Dec 13, 2022 were included in this prospective cohort study. Patients with fewer than three loose stools per day, more than 7 days of symptoms, previous enrolment in the study, or a diagnosis other than acute gastroenteritis were excluded. Patients were weighed on arrival and assessed separately by two nurses using both our novel clinical tools and WHO guidelines. Patients were weighed every 4 h to determine their percent weight change with rehydration, our criterion standard for dehydration. Accuracy for the diagnosis of dehydration category (none, some, or severe) was assessed using the ordinal c-index (ORC). Reliability was assessed by comparing the prediction of severe dehydration from each nurse's independent assessment using the intraclass correlation coefficient (ICC).\nFINDINGS: 1580 patients were included in our primary analysis, of whom 921 (58·3%) were female and 659 (41·7%) male. The ORC was 0·74 (95% CI 0·71-0·77) for the CDST, 0·75 (0·71-0·78) for the simplified score, and 0·64 (0·61-0·67) for the WHO guidelines. The ICC was 0·98 (95% CI 0·97-0·98) for the CDST, 0·94 (0·93-0·95) for the simplified score, and 0·56 (0·52-0·60) for the WHO guidelines.\nINTERPRETATION: Use of our CDST or simplified score by clinicians could reduce undertreatment and overtreatment of older children and adults with acute diarrhoea, potentially reducing morbidity and mortality for this common disease.\nFUNDING: US National Institutes of Health.\nTRANSLATION: For the Bangla translation of the abstract see Supplementary Materials section.","container-title":"The Lancet. Global Health","DOI":"10.1016/S2214-109X(23)00403-5","ISSN":"2214-109X","issue":"11","journalAbbreviation":"Lancet Glob Health","language":"eng","note":"PMID: 37776870\nPMCID: PMC10593153","page":"e1725-e1733","source":"PubMed","title":"A comparison of the NIRUDAK models and WHO algorithm for dehydration assessment in older children and adults with acute diarrhoea: a prospective, observational study","title-short":"A comparison of the NIRUDAK models and WHO algorithm for dehydration assessment in older children and adults with acute diarrhoea","volume":"11","author":[{"family":"Levine","given":"Adam C."},{"family":"Gainey","given":"Monique"},{"family":"Qu","given":"Kexin"},{"family":"Nasrin","given":"Sabiha"},{"family":"Sharif","given":"Mohsena Bint-E."},{"family":"Noor","given":"Syada S."},{"family":"Barry","given":"Meagan A."},{"family":"Garbern","given":"Stephanie C."},{"family":"Schmid","given":"Christopher H."},{"family":"Rosen","given":"Rochelle K."},{"family":"Nelson","given":"Eric J."},{"family":"Alam","given":"Nur H."}],"issued":{"date-parts":[["2023",11]]}}}],"schema":"https://github.com/citation-style-language/schema/raw/master/csl-citation.json"} </w:instrText>
+      </w:r>
+      <w:r>
+        <w:rPr>
+          <w:color w:val="000000"/>
+        </w:rPr>
+        <w:fldChar w:fldCharType="separate"/>
+      </w:r>
+      <w:r>
+        <w:rPr>
+          <w:color w:val="000000"/>
+          <w:vertAlign w:val="superscript"/>
+        </w:rPr>
+        <w:t>11,12</w:t>
+      </w:r>
+      <w:r>
+        <w:rPr>
+          <w:color w:val="000000"/>
+        </w:rPr>
+        <w:fldChar w:fldCharType="end"/>
+      </w:r>
+      <w:commentRangeStart w:id="412"/>
+      <w:del w:id="413" w:author="Lokhande, Anagha" w:date="2025-05-16T12:52:00Z" w16du:dateUtc="2025-05-16T16:52:00Z">
+        <w:r>
+          <w:rPr>
+            <w:color w:val="000000"/>
+          </w:rPr>
+          <w:delText>.</w:delText>
+        </w:r>
+      </w:del>
+      <w:commentRangeEnd w:id="412"/>
+      <w:r>
+        <w:rPr>
+          <w:rStyle w:val="CommentReference"/>
+        </w:rPr>
+        <w:commentReference w:id="412"/>
+      </w:r>
+      <w:r>
         <w:t xml:space="preserve"> </w:t>
       </w:r>
-      <w:commentRangeStart w:id="166"/>
+      <w:ins w:id="414" w:author="Jonah Popp" w:date="2023-11-10T15:16:00Z">
+        <w:del w:id="415" w:author="Lokhande, Anagha" w:date="2025-05-16T12:52:00Z" w16du:dateUtc="2025-05-16T16:52:00Z">
+          <w:r>
+            <w:delText xml:space="preserve"> </w:delText>
+          </w:r>
+        </w:del>
+      </w:ins>
+      <w:ins w:id="416" w:author="Monique Gainey" w:date="2023-10-07T01:26:00Z">
+        <w:r>
+          <w:t>Employing more accurate</w:t>
+        </w:r>
+      </w:ins>
+      <w:ins w:id="417" w:author="Monique Gainey" w:date="2023-10-07T01:24:00Z">
+        <w:r>
+          <w:t xml:space="preserve"> clinical diagnostic model</w:t>
+        </w:r>
+      </w:ins>
+      <w:ins w:id="418" w:author="Monique Gainey" w:date="2023-10-07T01:26:00Z">
+        <w:r>
+          <w:t>s</w:t>
+        </w:r>
+      </w:ins>
+      <w:ins w:id="419" w:author="Monique Gainey" w:date="2023-10-07T01:27:00Z">
+        <w:r>
+          <w:t>, like NIRUDAK,</w:t>
+        </w:r>
+      </w:ins>
+      <w:ins w:id="420" w:author="Monique Gainey" w:date="2023-10-07T01:05:00Z">
+        <w:r>
+          <w:t xml:space="preserve"> is especially critical in settings where </w:t>
+        </w:r>
+      </w:ins>
+      <w:ins w:id="421" w:author="Monique Gainey" w:date="2023-10-07T01:09:00Z">
+        <w:r>
+          <w:lastRenderedPageBreak/>
+          <w:t>resources are limited</w:t>
+        </w:r>
+      </w:ins>
+      <w:ins w:id="422" w:author="Monique Gainey" w:date="2023-10-07T01:05:00Z">
+        <w:r>
+          <w:t xml:space="preserve"> </w:t>
+        </w:r>
+      </w:ins>
+      <w:ins w:id="423" w:author="Monique Gainey" w:date="2023-10-07T01:06:00Z">
+        <w:r>
+          <w:t xml:space="preserve">and the </w:t>
+        </w:r>
+      </w:ins>
+      <w:ins w:id="424" w:author="Monique Gainey" w:date="2023-10-07T01:14:00Z">
+        <w:r>
+          <w:t>financial</w:t>
+        </w:r>
+      </w:ins>
+      <w:ins w:id="425" w:author="Monique Gainey" w:date="2023-10-07T01:10:00Z">
+        <w:r>
+          <w:t xml:space="preserve"> </w:t>
+        </w:r>
+      </w:ins>
+      <w:ins w:id="426" w:author="Monique Gainey" w:date="2023-10-07T01:06:00Z">
+        <w:r>
+          <w:t xml:space="preserve">burden of </w:t>
+        </w:r>
+      </w:ins>
+      <w:ins w:id="427" w:author="Monique Gainey" w:date="2023-10-07T01:07:00Z">
+        <w:r>
+          <w:t>treating</w:t>
+        </w:r>
+      </w:ins>
+      <w:ins w:id="428" w:author="Monique Gainey" w:date="2023-10-07T01:06:00Z">
+        <w:r>
+          <w:t xml:space="preserve"> </w:t>
+        </w:r>
+      </w:ins>
+      <w:ins w:id="429" w:author="Monique Gainey" w:date="2023-10-07T01:27:00Z">
+        <w:r>
+          <w:t xml:space="preserve">acute </w:t>
+        </w:r>
+      </w:ins>
+      <w:ins w:id="430" w:author="Monique Gainey" w:date="2023-10-07T01:07:00Z">
+        <w:r>
+          <w:t>diarrhea</w:t>
+        </w:r>
+      </w:ins>
+      <w:ins w:id="431" w:author="Monique Gainey" w:date="2023-10-07T01:27:00Z">
+        <w:r>
+          <w:t xml:space="preserve"> </w:t>
+        </w:r>
+      </w:ins>
+      <w:ins w:id="432" w:author="Monique Gainey" w:date="2023-10-07T01:14:00Z">
+        <w:r>
+          <w:t>in an inpatient versus outpatient setting</w:t>
+        </w:r>
+      </w:ins>
+      <w:ins w:id="433" w:author="Monique Gainey" w:date="2023-10-07T01:31:00Z">
+        <w:r>
+          <w:t xml:space="preserve"> </w:t>
+        </w:r>
+      </w:ins>
+      <w:ins w:id="434" w:author="Monique Gainey" w:date="2023-10-07T01:17:00Z">
+        <w:r>
+          <w:t>are</w:t>
+        </w:r>
+      </w:ins>
+      <w:ins w:id="435" w:author="Monique Gainey" w:date="2023-10-07T01:08:00Z">
+        <w:r>
+          <w:t xml:space="preserve"> </w:t>
+        </w:r>
+      </w:ins>
+      <w:ins w:id="436" w:author="Monique Gainey" w:date="2023-10-07T01:14:00Z">
+        <w:r>
+          <w:t xml:space="preserve">significantly </w:t>
+        </w:r>
+      </w:ins>
+      <w:ins w:id="437" w:author="Monique Gainey" w:date="2023-10-07T01:08:00Z">
+        <w:r>
+          <w:t>higher</w:t>
+        </w:r>
+      </w:ins>
+      <w:ins w:id="438" w:author="Monique Gainey" w:date="2023-10-07T01:07:00Z">
+        <w:r>
+          <w:t>.</w:t>
+        </w:r>
+      </w:ins>
+    </w:p>
+    <w:p>
+      <w:pPr>
+        <w:autoSpaceDE w:val="0"/>
+        <w:autoSpaceDN w:val="0"/>
+        <w:adjustRightInd w:val="0"/>
+        <w:spacing w:line="480" w:lineRule="auto"/>
+        <w:ind w:firstLine="720"/>
+        <w:rPr>
+          <w:del w:id="439" w:author="Lokhande, Anagha" w:date="2025-05-16T12:55:00Z" w16du:dateUtc="2025-05-16T16:55:00Z"/>
+        </w:rPr>
+        <w:pPrChange w:id="440" w:author="Lokhande, Anagha" w:date="2025-05-16T11:07:00Z" w16du:dateUtc="2025-05-16T15:07:00Z">
+          <w:pPr>
+            <w:autoSpaceDE w:val="0"/>
+            <w:autoSpaceDN w:val="0"/>
+            <w:adjustRightInd w:val="0"/>
+            <w:ind w:firstLine="720"/>
+          </w:pPr>
+        </w:pPrChange>
+      </w:pPr>
+      <w:ins w:id="441" w:author="Lokhande, Anagha" w:date="2025-05-16T12:53:00Z" w16du:dateUtc="2025-05-16T16:53:00Z">
+        <w:r>
+          <w:t xml:space="preserve"> </w:t>
+        </w:r>
+      </w:ins>
+      <w:ins w:id="442" w:author="Lokhande, Anagha" w:date="2025-05-16T12:55:00Z" w16du:dateUtc="2025-05-16T16:55:00Z">
+        <w:r>
+          <w:t>T</w:t>
+        </w:r>
+      </w:ins>
+      <w:ins w:id="443" w:author="Monique Gainey" w:date="2023-10-07T01:08:00Z">
+        <w:del w:id="444" w:author="Lokhande, Anagha" w:date="2025-05-16T12:53:00Z" w16du:dateUtc="2025-05-16T16:53:00Z">
+          <w:r>
+            <w:delText xml:space="preserve"> </w:delText>
+          </w:r>
+        </w:del>
+      </w:ins>
+      <w:commentRangeEnd w:id="411"/>
+      <w:del w:id="445" w:author="Lokhande, Anagha" w:date="2025-05-16T12:53:00Z" w16du:dateUtc="2025-05-16T16:53:00Z">
+        <w:r>
+          <w:rPr>
+            <w:rStyle w:val="CommentReference"/>
+          </w:rPr>
+          <w:commentReference w:id="411"/>
+        </w:r>
+        <w:r>
+          <w:delText>T</w:delText>
+        </w:r>
+      </w:del>
+      <w:proofErr w:type="gramStart"/>
+      <w:r>
+        <w:t>he</w:t>
+      </w:r>
+      <w:proofErr w:type="gramEnd"/>
+      <w:r>
+        <w:t xml:space="preserve"> aim of this study </w:t>
+      </w:r>
+      <w:ins w:id="446" w:author="Monique Gainey" w:date="2023-10-07T01:45:00Z">
+        <w:r>
+          <w:t>is</w:t>
+        </w:r>
+        <w:r>
+          <w:t xml:space="preserve"> </w:t>
+        </w:r>
+      </w:ins>
+      <w:r>
+        <w:t>to</w:t>
+      </w:r>
+      <w:ins w:id="447" w:author="Jonah Popp" w:date="2023-10-27T10:45:00Z">
+        <w:r>
+          <w:t xml:space="preserve"> determ</w:t>
+        </w:r>
+      </w:ins>
+      <w:ins w:id="448" w:author="Jonah Popp" w:date="2023-10-27T10:46:00Z">
+        <w:r>
+          <w:t>ine</w:t>
+        </w:r>
+      </w:ins>
+      <w:del w:id="449" w:author="Jonah Popp" w:date="2023-10-27T10:46:00Z">
+        <w:r>
+          <w:delText xml:space="preserve"> </w:delText>
+        </w:r>
+      </w:del>
+      <w:del w:id="450" w:author="Jonah Popp" w:date="2023-10-27T10:44:00Z">
+        <w:r>
+          <w:delText xml:space="preserve">compare </w:delText>
+        </w:r>
+      </w:del>
+      <w:ins w:id="451" w:author="Jonah Popp" w:date="2023-10-27T10:44:00Z">
+        <w:r>
+          <w:t xml:space="preserve"> </w:t>
+        </w:r>
+      </w:ins>
+      <w:r>
+        <w:t>the cost-effectiveness of the NIRUDAK model</w:t>
+      </w:r>
+      <w:ins w:id="452" w:author="Jonah Popp" w:date="2023-10-27T10:45:00Z">
+        <w:r>
+          <w:t xml:space="preserve"> compared with</w:t>
+        </w:r>
+      </w:ins>
+      <w:del w:id="453" w:author="Jonah Popp" w:date="2023-10-27T10:45:00Z">
+        <w:r>
+          <w:delText xml:space="preserve"> to</w:delText>
+        </w:r>
+      </w:del>
+      <w:ins w:id="454" w:author="Monique Gainey" w:date="2023-10-07T01:45:00Z">
+        <w:r>
+          <w:t xml:space="preserve"> the</w:t>
+        </w:r>
+      </w:ins>
+      <w:r>
+        <w:t xml:space="preserve"> WHO </w:t>
+      </w:r>
       <w:r>
         <w:rPr>
           <w:color w:val="000000"/>
         </w:rPr>
-        <w:fldChar w:fldCharType="begin"/>
-      </w:r>
-      <w:r>
-        <w:rPr>
-          <w:color w:val="000000"/>
-        </w:rPr>
-        <w:instrText xml:space="preserve"> ADDIN ZOTERO_ITEM CSL_CITATION {"citationID":"irC6Oj25","properties":{"formattedCitation":"(3)","plainCitation":"(3)","noteIndex":0},"citationItems":[{"id":476,"uris":["http://zotero.org/users/local/o7RWvSLw/items/VG6T77KT"],"itemData":{"id":476,"type":"article-journal","abstract":"Objective Accurately assessing dehydration severity is a critical step in reducing mortality from diarrhoea, but is complicated by cholera and undernutrition. This study seeks to assess the accuracy of two clinical diagnostic models for dehydration among patients over five years with cholera and undernutrition and compare their respective performance to the World Health Organization (WHO) algorithm. Methods In this secondary analysis of data collected from the NIRUDAK study, accuracy of the full and simplified NIRUDAK models for predicting severe and any dehydration was measured using the area under the Receiver Operator Characteristic curve (AUC) among patients over five with/without cholera and with/without wasting. Bootstrap with 1000 iterations was used to compare the m-index for each NIRUDAK model to that of the WHO algorithm. Results A total of 2,139 and 2,108 patients were included in the nutrition and cholera subgroups respectively with an overall median age of 35 years (IQR = 42) and 49.6% female. All subgroups had acceptable discrimination in diagnosing severe or any dehydration (AUC &gt; 0.60); though the full NIRUDAK model performed best among patients without cholera, with an AUC of 0.82 (95%CI:0.79, 0.85) and among patients without wasting, with an AUC of 0.79 (95%CI:0.76, 0.81). Compared with the WHO’s algorithm, both the full and simplified NIRUDAK models performed significantly better in terms of their m-index (p &lt; 0.001) for all comparisons, except for the simplified NIRUDAK model in the wasting group. Conclusions Both the full and simplified NIRUDAK models performed less well in patients over five years with cholera and/or wasting; however, both performed better than the WHO algorithm.","container-title":"Tropical Medicine &amp; International Health","DOI":"10.1111/tmi.13675","ISSN":"1365-3156","issue":"11","language":"en","license":"© 2021 John Wiley &amp; Sons Ltd","note":"_eprint: https://onlinelibrary.wiley.com/doi/pdf/10.1111/tmi.13675","page":"1512-1525","source":"Wiley Online Library","title":"Assessing the performance of clinical diagnostic models for dehydration among patients with cholera and undernutrition in Bangladesh","volume":"26","author":[{"family":"Gainey","given":"Monique"},{"family":"Qu","given":"Kexin"},{"family":"Garbern","given":"Stephanie C."},{"family":"Barry","given":"Meagan A."},{"family":"Lee","given":"John Austin"},{"family":"Nasrin","given":"Sabiha"},{"family":"Monjory","given":"Mahmuda"},{"family":"Nelson","given":"Eric J."},{"family":"Rosen","given":"Rochelle"},{"family":"Alam","given":"Nur H."},{"family":"Schmid","given":"Christopher H."},{"family":"Levine","given":"Adam C."}],"issued":{"date-parts":[["2021"]]}}}],"schema":"https://github.com/citation-style-language/schema/raw/master/csl-citation.json"} </w:instrText>
-      </w:r>
-      <w:r>
-        <w:rPr>
-          <w:color w:val="000000"/>
-        </w:rPr>
-        <w:fldChar w:fldCharType="separate"/>
-      </w:r>
-      <w:r>
-        <w:rPr>
-          <w:noProof/>
-          <w:color w:val="000000"/>
-        </w:rPr>
-        <w:t>(3)</w:t>
-      </w:r>
-      <w:r>
-        <w:rPr>
-          <w:color w:val="000000"/>
-        </w:rPr>
-        <w:fldChar w:fldCharType="end"/>
-      </w:r>
-      <w:commentRangeStart w:id="167"/>
-      <w:r>
-        <w:rPr>
-          <w:color w:val="000000"/>
-        </w:rPr>
-        <w:t>.</w:t>
-      </w:r>
-      <w:commentRangeEnd w:id="167"/>
-      <w:r>
-        <w:rPr>
-          <w:rStyle w:val="CommentReference"/>
-        </w:rPr>
-        <w:commentReference w:id="167"/>
+        <w:t>algorithm</w:t>
       </w:r>
       <w:r>
         <w:t xml:space="preserve"> </w:t>
       </w:r>
-      <w:ins w:id="168" w:author="Jonah Popp" w:date="2023-11-10T15:16:00Z">
+      <w:r>
+        <w:t>in treating patients over five years of age experiencing acute dehydration due to diarrhea.</w:t>
+      </w:r>
+      <w:ins w:id="455" w:author="Jonah Popp" w:date="2023-10-27T10:49:00Z">
         <w:r>
           <w:t xml:space="preserve"> </w:t>
         </w:r>
       </w:ins>
-      <w:ins w:id="169" w:author="Monique Gainey" w:date="2023-10-07T01:26:00Z">
-        <w:r>
-          <w:t>Employing more accurate</w:t>
-        </w:r>
-      </w:ins>
-      <w:ins w:id="170" w:author="Monique Gainey" w:date="2023-10-07T01:24:00Z">
-        <w:r>
-          <w:t xml:space="preserve"> clinical diagnostic model</w:t>
-        </w:r>
-      </w:ins>
-      <w:ins w:id="171" w:author="Monique Gainey" w:date="2023-10-07T01:26:00Z">
-        <w:r>
-          <w:t>s</w:t>
-        </w:r>
-      </w:ins>
-      <w:ins w:id="172" w:author="Monique Gainey" w:date="2023-10-07T01:27:00Z">
-        <w:r>
-          <w:t>, like NIRUDAK,</w:t>
-        </w:r>
-      </w:ins>
-      <w:ins w:id="173" w:author="Monique Gainey" w:date="2023-10-07T01:05:00Z">
-        <w:r>
-          <w:t xml:space="preserve"> is especially critical in settings where </w:t>
-        </w:r>
-      </w:ins>
-      <w:ins w:id="174" w:author="Monique Gainey" w:date="2023-10-07T01:09:00Z">
-        <w:r>
-          <w:t>resources are limited</w:t>
-        </w:r>
-      </w:ins>
-      <w:ins w:id="175" w:author="Monique Gainey" w:date="2023-10-07T01:05:00Z">
-        <w:r>
-          <w:t xml:space="preserve"> </w:t>
-        </w:r>
-      </w:ins>
-      <w:ins w:id="176" w:author="Monique Gainey" w:date="2023-10-07T01:06:00Z">
-        <w:r>
-          <w:t xml:space="preserve">and the </w:t>
-        </w:r>
-      </w:ins>
-      <w:ins w:id="177" w:author="Monique Gainey" w:date="2023-10-07T01:14:00Z">
-        <w:r>
-          <w:t>financial</w:t>
-        </w:r>
-      </w:ins>
-      <w:ins w:id="178" w:author="Monique Gainey" w:date="2023-10-07T01:10:00Z">
-        <w:r>
-          <w:t xml:space="preserve"> </w:t>
-        </w:r>
-      </w:ins>
-      <w:ins w:id="179" w:author="Monique Gainey" w:date="2023-10-07T01:06:00Z">
-        <w:r>
-          <w:t xml:space="preserve">burden of </w:t>
-        </w:r>
-      </w:ins>
-      <w:ins w:id="180" w:author="Monique Gainey" w:date="2023-10-07T01:07:00Z">
-        <w:r>
-          <w:t>treating</w:t>
-        </w:r>
-      </w:ins>
-      <w:ins w:id="181" w:author="Monique Gainey" w:date="2023-10-07T01:06:00Z">
-        <w:r>
-          <w:t xml:space="preserve"> </w:t>
-        </w:r>
-      </w:ins>
-      <w:ins w:id="182" w:author="Monique Gainey" w:date="2023-10-07T01:27:00Z">
-        <w:r>
-          <w:t xml:space="preserve">acute </w:t>
-        </w:r>
-      </w:ins>
-      <w:ins w:id="183" w:author="Monique Gainey" w:date="2023-10-07T01:07:00Z">
-        <w:r>
-          <w:t>diarrhea</w:t>
-        </w:r>
-      </w:ins>
-      <w:ins w:id="184" w:author="Monique Gainey" w:date="2023-10-07T01:27:00Z">
-        <w:r>
-          <w:t xml:space="preserve"> </w:t>
-        </w:r>
-      </w:ins>
-      <w:ins w:id="185" w:author="Monique Gainey" w:date="2023-10-07T01:14:00Z">
-        <w:r>
-          <w:t>in an inpatient versus outpatient setting</w:t>
-        </w:r>
-      </w:ins>
-      <w:ins w:id="186" w:author="Monique Gainey" w:date="2023-10-07T01:31:00Z">
-        <w:r>
-          <w:t xml:space="preserve"> </w:t>
-        </w:r>
-      </w:ins>
-      <w:ins w:id="187" w:author="Monique Gainey" w:date="2023-10-07T01:17:00Z">
-        <w:r>
-          <w:t>are</w:t>
-        </w:r>
-      </w:ins>
-      <w:ins w:id="188" w:author="Monique Gainey" w:date="2023-10-07T01:08:00Z">
-        <w:r>
-          <w:t xml:space="preserve"> </w:t>
-        </w:r>
-      </w:ins>
-      <w:ins w:id="189" w:author="Monique Gainey" w:date="2023-10-07T01:14:00Z">
-        <w:r>
-          <w:t xml:space="preserve">significantly </w:t>
-        </w:r>
-      </w:ins>
-      <w:ins w:id="190" w:author="Monique Gainey" w:date="2023-10-07T01:08:00Z">
-        <w:r>
-          <w:t>higher</w:t>
-        </w:r>
-      </w:ins>
-      <w:ins w:id="191" w:author="Monique Gainey" w:date="2023-10-07T01:07:00Z">
-        <w:r>
-          <w:t>.</w:t>
-        </w:r>
-      </w:ins>
-      <w:ins w:id="192" w:author="Monique Gainey" w:date="2023-10-07T01:08:00Z">
-        <w:r>
-          <w:t xml:space="preserve"> </w:t>
-        </w:r>
-      </w:ins>
-      <w:commentRangeEnd w:id="166"/>
-      <w:r>
-        <w:rPr>
-          <w:rStyle w:val="CommentReference"/>
-        </w:rPr>
-        <w:commentReference w:id="166"/>
-      </w:r>
-      <w:r>
-        <w:t xml:space="preserve">The aim of this study </w:t>
-      </w:r>
-      <w:ins w:id="193" w:author="Monique Gainey" w:date="2023-10-07T01:45:00Z">
-        <w:r>
-          <w:t>is</w:t>
-        </w:r>
-        <w:r>
-          <w:t xml:space="preserve"> </w:t>
-        </w:r>
-      </w:ins>
-      <w:r>
-        <w:t>to</w:t>
-      </w:r>
-      <w:ins w:id="194" w:author="Jonah Popp" w:date="2023-10-27T10:45:00Z">
-        <w:r>
-          <w:t xml:space="preserve"> determ</w:t>
-        </w:r>
-      </w:ins>
-      <w:ins w:id="195" w:author="Jonah Popp" w:date="2023-10-27T10:46:00Z">
-        <w:r>
-          <w:t>ine</w:t>
-        </w:r>
-      </w:ins>
-      <w:del w:id="196" w:author="Jonah Popp" w:date="2023-10-27T10:46:00Z">
+      <w:ins w:id="456" w:author="Lokhande, Anagha" w:date="2025-05-16T12:55:00Z" w16du:dateUtc="2025-05-16T16:55:00Z">
+        <w:r>
+          <w:t>We perf</w:t>
+        </w:r>
+      </w:ins>
+      <w:ins w:id="457" w:author="Lokhande, Anagha" w:date="2025-05-16T12:56:00Z" w16du:dateUtc="2025-05-16T16:56:00Z">
+        <w:r>
+          <w:t xml:space="preserve">ormed </w:t>
+        </w:r>
+      </w:ins>
+      <w:ins w:id="458" w:author="Jonah Popp" w:date="2023-10-27T10:49:00Z">
+        <w:del w:id="459" w:author="Lokhande, Anagha" w:date="2025-05-16T12:55:00Z" w16du:dateUtc="2025-05-16T16:55:00Z">
+          <w:r>
+            <w:delText xml:space="preserve">To inform this analysis, </w:delText>
+          </w:r>
+        </w:del>
+      </w:ins>
+      <w:del w:id="460" w:author="Lokhande, Anagha" w:date="2025-05-16T12:55:00Z" w16du:dateUtc="2025-05-16T16:55:00Z">
         <w:r>
           <w:delText xml:space="preserve"> </w:delText>
         </w:r>
       </w:del>
-      <w:del w:id="197" w:author="Jonah Popp" w:date="2023-10-27T10:44:00Z">
-        <w:r>
-          <w:delText xml:space="preserve">compare </w:delText>
+      <w:del w:id="461" w:author="Jonah Popp" w:date="2023-10-27T10:46:00Z">
+        <w:r>
+          <w:rPr>
+            <w:rFonts w:eastAsia="Arial Unicode MS"/>
+          </w:rPr>
+          <w:delText xml:space="preserve">This study represents the first comparison of the cost effectiveness of the NIRUDAK model and the WHO </w:delText>
+        </w:r>
+        <w:r>
+          <w:rPr>
+            <w:color w:val="000000"/>
+          </w:rPr>
+          <w:delText>algorithm</w:delText>
+        </w:r>
+        <w:r>
+          <w:rPr>
+            <w:rFonts w:eastAsia="Arial Unicode MS"/>
+          </w:rPr>
+          <w:delText xml:space="preserve">. </w:delText>
         </w:r>
       </w:del>
-      <w:ins w:id="198" w:author="Jonah Popp" w:date="2023-10-27T10:44:00Z">
-        <w:r>
-          <w:t xml:space="preserve"> </w:t>
-        </w:r>
-      </w:ins>
-      <w:r>
-        <w:t>the cost-effectiveness of the NIRUDAK model</w:t>
-      </w:r>
-      <w:ins w:id="199" w:author="Jonah Popp" w:date="2023-10-27T10:45:00Z">
-        <w:r>
-          <w:t xml:space="preserve"> compared with</w:t>
-        </w:r>
-      </w:ins>
-      <w:del w:id="200" w:author="Jonah Popp" w:date="2023-10-27T10:45:00Z">
-        <w:r>
-          <w:delText xml:space="preserve"> to</w:delText>
-        </w:r>
-      </w:del>
-      <w:ins w:id="201" w:author="Monique Gainey" w:date="2023-10-07T01:45:00Z">
-        <w:r>
-          <w:t xml:space="preserve"> the</w:t>
-        </w:r>
-      </w:ins>
-      <w:r>
-        <w:t xml:space="preserve"> WHO </w:t>
-      </w:r>
-      <w:r>
-        <w:rPr>
-          <w:color w:val="000000"/>
-        </w:rPr>
-        <w:t>algorithm</w:t>
-      </w:r>
-      <w:r>
-        <w:t xml:space="preserve"> </w:t>
-      </w:r>
-      <w:r>
-        <w:t>in treating patients over five years of age experiencing acute dehydration due to diarrhea.</w:t>
-      </w:r>
-      <w:ins w:id="202" w:author="Jonah Popp" w:date="2023-10-27T10:49:00Z">
-        <w:r>
-          <w:t xml:space="preserve"> To inform this analysis, </w:t>
-        </w:r>
-      </w:ins>
-      <w:r>
-        <w:t xml:space="preserve"> </w:t>
-      </w:r>
-      <w:del w:id="203" w:author="Jonah Popp" w:date="2023-10-27T10:46:00Z">
-        <w:r>
-          <w:rPr>
-            <w:rFonts w:eastAsia="Arial Unicode MS"/>
-          </w:rPr>
-          <w:delText xml:space="preserve">This study represents the first comparison of the cost effectiveness of the NIRUDAK model and the WHO </w:delText>
-        </w:r>
-        <w:r>
-          <w:rPr>
-            <w:color w:val="000000"/>
-          </w:rPr>
-          <w:delText>algorithm</w:delText>
-        </w:r>
-        <w:r>
-          <w:rPr>
-            <w:rFonts w:eastAsia="Arial Unicode MS"/>
-          </w:rPr>
-          <w:delText xml:space="preserve">. </w:delText>
-        </w:r>
-      </w:del>
-    </w:p>
-    <w:p>
-      <w:pPr>
-        <w:spacing w:line="276" w:lineRule="auto"/>
-      </w:pPr>
-    </w:p>
-    <w:p>
-      <w:pPr>
-        <w:spacing w:line="276" w:lineRule="auto"/>
-        <w:rPr>
-          <w:ins w:id="204" w:author="Jonah Popp" w:date="2023-10-27T10:50:00Z"/>
+    </w:p>
+    <w:p>
+      <w:pPr>
+        <w:autoSpaceDE w:val="0"/>
+        <w:autoSpaceDN w:val="0"/>
+        <w:adjustRightInd w:val="0"/>
+        <w:spacing w:line="480" w:lineRule="auto"/>
+        <w:ind w:firstLine="720"/>
+        <w:pPrChange w:id="462" w:author="Lokhande, Anagha" w:date="2025-05-16T12:55:00Z" w16du:dateUtc="2025-05-16T16:55:00Z">
+          <w:pPr>
+            <w:spacing w:line="276" w:lineRule="auto"/>
+          </w:pPr>
+        </w:pPrChange>
+      </w:pPr>
+    </w:p>
+    <w:p>
+      <w:pPr>
+        <w:spacing w:line="480" w:lineRule="auto"/>
+        <w:rPr>
+          <w:ins w:id="463" w:author="Jonah Popp" w:date="2023-10-27T10:50:00Z"/>
+          <w:del w:id="464" w:author="Lokhande, Anagha" w:date="2025-05-16T12:55:00Z" w16du:dateUtc="2025-05-16T16:55:00Z"/>
           <w:b/>
           <w:u w:val="single"/>
         </w:rPr>
+        <w:pPrChange w:id="465" w:author="Lokhande, Anagha" w:date="2025-05-16T11:07:00Z" w16du:dateUtc="2025-05-16T15:07:00Z">
+          <w:pPr>
+            <w:spacing w:line="276" w:lineRule="auto"/>
+          </w:pPr>
+        </w:pPrChange>
       </w:pPr>
       <w:r>
         <w:rPr>
@@ -2398,44 +4245,59 @@
     </w:p>
     <w:p>
       <w:pPr>
-        <w:spacing w:line="276" w:lineRule="auto"/>
-        <w:rPr>
-          <w:ins w:id="205" w:author="Jonah Popp" w:date="2023-10-27T10:50:00Z"/>
+        <w:spacing w:line="480" w:lineRule="auto"/>
+        <w:rPr>
+          <w:ins w:id="466" w:author="Jonah Popp" w:date="2023-10-27T10:50:00Z"/>
+          <w:del w:id="467" w:author="Lokhande, Anagha" w:date="2025-05-16T12:55:00Z" w16du:dateUtc="2025-05-16T16:55:00Z"/>
           <w:b/>
           <w:u w:val="single"/>
         </w:rPr>
-      </w:pPr>
-    </w:p>
-    <w:p>
-      <w:pPr>
-        <w:spacing w:line="276" w:lineRule="auto"/>
-        <w:rPr>
-          <w:ins w:id="206" w:author="Jonah Popp" w:date="2023-10-27T10:50:00Z"/>
+        <w:pPrChange w:id="468" w:author="Lokhande, Anagha" w:date="2025-05-16T11:07:00Z" w16du:dateUtc="2025-05-16T15:07:00Z">
+          <w:pPr>
+            <w:spacing w:line="276" w:lineRule="auto"/>
+          </w:pPr>
+        </w:pPrChange>
+      </w:pPr>
+    </w:p>
+    <w:p>
+      <w:pPr>
+        <w:spacing w:line="480" w:lineRule="auto"/>
+        <w:rPr>
+          <w:ins w:id="469" w:author="Jonah Popp" w:date="2023-10-27T10:50:00Z"/>
           <w:b/>
           <w:u w:val="single"/>
         </w:rPr>
-      </w:pPr>
-    </w:p>
-    <w:p>
-      <w:pPr>
-        <w:spacing w:line="276" w:lineRule="auto"/>
-        <w:rPr>
-          <w:ins w:id="207" w:author="Jonah Popp" w:date="2023-10-27T11:32:00Z"/>
+        <w:pPrChange w:id="470" w:author="Lokhande, Anagha" w:date="2025-05-16T11:07:00Z" w16du:dateUtc="2025-05-16T15:07:00Z">
+          <w:pPr>
+            <w:spacing w:line="276" w:lineRule="auto"/>
+          </w:pPr>
+        </w:pPrChange>
+      </w:pPr>
+    </w:p>
+    <w:p>
+      <w:pPr>
+        <w:spacing w:line="480" w:lineRule="auto"/>
+        <w:rPr>
+          <w:ins w:id="471" w:author="Jonah Popp" w:date="2023-10-27T11:32:00Z"/>
           <w:b/>
           <w:u w:val="single"/>
         </w:rPr>
-      </w:pPr>
-      <w:ins w:id="208" w:author="Jonah Popp" w:date="2023-10-27T10:50:00Z">
+        <w:pPrChange w:id="472" w:author="Lokhande, Anagha" w:date="2025-05-16T11:07:00Z" w16du:dateUtc="2025-05-16T15:07:00Z">
+          <w:pPr>
+            <w:spacing w:line="276" w:lineRule="auto"/>
+          </w:pPr>
+        </w:pPrChange>
+      </w:pPr>
+      <w:ins w:id="473" w:author="Jonah Popp" w:date="2023-10-27T10:50:00Z">
         <w:r>
           <w:rPr>
             <w:b/>
             <w:u w:val="single"/>
           </w:rPr>
-          <w:lastRenderedPageBreak/>
           <w:t xml:space="preserve">State: perspective (e.g., </w:t>
         </w:r>
       </w:ins>
-      <w:ins w:id="209" w:author="Jonah Popp" w:date="2023-10-27T11:26:00Z">
+      <w:ins w:id="474" w:author="Jonah Popp" w:date="2023-10-27T11:26:00Z">
         <w:r>
           <w:rPr>
             <w:b/>
@@ -2444,7 +4306,7 @@
           <w:t xml:space="preserve">Bangladesh </w:t>
         </w:r>
       </w:ins>
-      <w:ins w:id="210" w:author="Jonah Popp" w:date="2023-10-27T10:50:00Z">
+      <w:ins w:id="475" w:author="Jonah Popp" w:date="2023-10-27T10:50:00Z">
         <w:r>
           <w:rPr>
             <w:b/>
@@ -2453,7 +4315,7 @@
           <w:t xml:space="preserve">societal </w:t>
         </w:r>
       </w:ins>
-      <w:ins w:id="211" w:author="Jonah Popp" w:date="2023-10-27T10:51:00Z">
+      <w:ins w:id="476" w:author="Jonah Popp" w:date="2023-10-27T10:51:00Z">
         <w:r>
           <w:rPr>
             <w:b/>
@@ -2472,14 +4334,19 @@
     </w:p>
     <w:p>
       <w:pPr>
-        <w:spacing w:line="276" w:lineRule="auto"/>
-        <w:rPr>
-          <w:ins w:id="212" w:author="Jonah Popp" w:date="2023-10-27T11:26:00Z"/>
+        <w:spacing w:line="480" w:lineRule="auto"/>
+        <w:rPr>
+          <w:ins w:id="477" w:author="Jonah Popp" w:date="2023-10-27T11:26:00Z"/>
           <w:b/>
           <w:u w:val="single"/>
         </w:rPr>
-      </w:pPr>
-      <w:ins w:id="213" w:author="Jonah Popp" w:date="2023-10-27T11:32:00Z">
+        <w:pPrChange w:id="478" w:author="Lokhande, Anagha" w:date="2025-05-16T11:07:00Z" w16du:dateUtc="2025-05-16T15:07:00Z">
+          <w:pPr>
+            <w:spacing w:line="276" w:lineRule="auto"/>
+          </w:pPr>
+        </w:pPrChange>
+      </w:pPr>
+      <w:ins w:id="479" w:author="Jonah Popp" w:date="2023-10-27T11:32:00Z">
         <w:r>
           <w:rPr>
             <w:b/>
@@ -2505,14 +4372,19 @@
     </w:p>
     <w:p>
       <w:pPr>
-        <w:spacing w:line="276" w:lineRule="auto"/>
-        <w:rPr>
-          <w:ins w:id="214" w:author="Jonah Popp" w:date="2023-10-27T11:24:00Z"/>
+        <w:spacing w:line="480" w:lineRule="auto"/>
+        <w:rPr>
+          <w:ins w:id="480" w:author="Jonah Popp" w:date="2023-10-27T11:24:00Z"/>
           <w:b/>
           <w:u w:val="single"/>
         </w:rPr>
-      </w:pPr>
-      <w:ins w:id="215" w:author="Jonah Popp" w:date="2023-10-27T11:24:00Z">
+        <w:pPrChange w:id="481" w:author="Lokhande, Anagha" w:date="2025-05-16T11:07:00Z" w16du:dateUtc="2025-05-16T15:07:00Z">
+          <w:pPr>
+            <w:spacing w:line="276" w:lineRule="auto"/>
+          </w:pPr>
+        </w:pPrChange>
+      </w:pPr>
+      <w:ins w:id="482" w:author="Jonah Popp" w:date="2023-10-27T11:24:00Z">
         <w:r>
           <w:rPr>
             <w:b/>
@@ -2524,14 +4396,19 @@
     </w:p>
     <w:p>
       <w:pPr>
-        <w:spacing w:line="276" w:lineRule="auto"/>
-        <w:rPr>
-          <w:ins w:id="216" w:author="Jonah Popp" w:date="2023-10-27T11:29:00Z"/>
+        <w:spacing w:line="480" w:lineRule="auto"/>
+        <w:rPr>
+          <w:ins w:id="483" w:author="Jonah Popp" w:date="2023-10-27T11:29:00Z"/>
           <w:b/>
           <w:u w:val="single"/>
         </w:rPr>
-      </w:pPr>
-      <w:ins w:id="217" w:author="Jonah Popp" w:date="2023-10-27T11:24:00Z">
+        <w:pPrChange w:id="484" w:author="Lokhande, Anagha" w:date="2025-05-16T11:07:00Z" w16du:dateUtc="2025-05-16T15:07:00Z">
+          <w:pPr>
+            <w:spacing w:line="276" w:lineRule="auto"/>
+          </w:pPr>
+        </w:pPrChange>
+      </w:pPr>
+      <w:ins w:id="485" w:author="Jonah Popp" w:date="2023-10-27T11:24:00Z">
         <w:r>
           <w:rPr>
             <w:b/>
@@ -2543,14 +4420,20 @@
     </w:p>
     <w:p>
       <w:pPr>
-        <w:spacing w:line="276" w:lineRule="auto"/>
-        <w:rPr>
-          <w:ins w:id="218" w:author="Jonah Popp" w:date="2023-11-10T14:29:00Z"/>
+        <w:spacing w:line="480" w:lineRule="auto"/>
+        <w:rPr>
+          <w:ins w:id="486" w:author="Jonah Popp" w:date="2023-11-10T14:29:00Z"/>
+          <w:del w:id="487" w:author="Lokhande, Anagha" w:date="2025-05-16T12:55:00Z" w16du:dateUtc="2025-05-16T16:55:00Z"/>
           <w:b/>
           <w:u w:val="single"/>
         </w:rPr>
-      </w:pPr>
-      <w:ins w:id="219" w:author="Jonah Popp" w:date="2023-10-27T11:29:00Z">
+        <w:pPrChange w:id="488" w:author="Lokhande, Anagha" w:date="2025-05-16T11:07:00Z" w16du:dateUtc="2025-05-16T15:07:00Z">
+          <w:pPr>
+            <w:spacing w:line="276" w:lineRule="auto"/>
+          </w:pPr>
+        </w:pPrChange>
+      </w:pPr>
+      <w:ins w:id="489" w:author="Jonah Popp" w:date="2023-10-27T11:29:00Z">
         <w:r>
           <w:rPr>
             <w:b/>
@@ -2569,34 +4452,51 @@
     </w:p>
     <w:p>
       <w:pPr>
-        <w:spacing w:line="276" w:lineRule="auto"/>
-        <w:rPr>
-          <w:ins w:id="220" w:author="Jonah Popp" w:date="2023-11-10T14:29:00Z"/>
+        <w:spacing w:line="480" w:lineRule="auto"/>
+        <w:rPr>
+          <w:ins w:id="490" w:author="Jonah Popp" w:date="2023-11-10T14:29:00Z"/>
+          <w:del w:id="491" w:author="Lokhande, Anagha" w:date="2025-05-16T12:55:00Z" w16du:dateUtc="2025-05-16T16:55:00Z"/>
           <w:b/>
           <w:u w:val="single"/>
         </w:rPr>
-      </w:pPr>
-    </w:p>
-    <w:p>
-      <w:pPr>
-        <w:spacing w:line="276" w:lineRule="auto"/>
-        <w:rPr>
-          <w:ins w:id="221" w:author="Jonah Popp" w:date="2023-11-10T14:29:00Z"/>
+        <w:pPrChange w:id="492" w:author="Lokhande, Anagha" w:date="2025-05-16T11:07:00Z" w16du:dateUtc="2025-05-16T15:07:00Z">
+          <w:pPr>
+            <w:spacing w:line="276" w:lineRule="auto"/>
+          </w:pPr>
+        </w:pPrChange>
+      </w:pPr>
+    </w:p>
+    <w:p>
+      <w:pPr>
+        <w:spacing w:line="480" w:lineRule="auto"/>
+        <w:rPr>
+          <w:ins w:id="493" w:author="Jonah Popp" w:date="2023-11-10T14:29:00Z"/>
           <w:b/>
           <w:u w:val="single"/>
         </w:rPr>
-      </w:pPr>
-    </w:p>
-    <w:p>
-      <w:pPr>
-        <w:spacing w:line="276" w:lineRule="auto"/>
-        <w:rPr>
-          <w:ins w:id="222" w:author="Jonah Popp" w:date="2023-11-10T14:33:00Z"/>
+        <w:pPrChange w:id="494" w:author="Lokhande, Anagha" w:date="2025-05-16T11:07:00Z" w16du:dateUtc="2025-05-16T15:07:00Z">
+          <w:pPr>
+            <w:spacing w:line="276" w:lineRule="auto"/>
+          </w:pPr>
+        </w:pPrChange>
+      </w:pPr>
+    </w:p>
+    <w:p>
+      <w:pPr>
+        <w:spacing w:line="480" w:lineRule="auto"/>
+        <w:rPr>
+          <w:ins w:id="495" w:author="Jonah Popp" w:date="2023-11-10T14:33:00Z"/>
+          <w:del w:id="496" w:author="Lokhande, Anagha" w:date="2025-05-16T12:55:00Z" w16du:dateUtc="2025-05-16T16:55:00Z"/>
           <w:b/>
           <w:u w:val="single"/>
         </w:rPr>
-      </w:pPr>
-      <w:ins w:id="223" w:author="Jonah Popp" w:date="2023-11-10T14:29:00Z">
+        <w:pPrChange w:id="497" w:author="Lokhande, Anagha" w:date="2025-05-16T11:07:00Z" w16du:dateUtc="2025-05-16T15:07:00Z">
+          <w:pPr>
+            <w:spacing w:line="276" w:lineRule="auto"/>
+          </w:pPr>
+        </w:pPrChange>
+      </w:pPr>
+      <w:ins w:id="498" w:author="Jonah Popp" w:date="2023-11-10T14:29:00Z">
         <w:r>
           <w:rPr>
             <w:b/>
@@ -2621,7 +4521,7 @@
           <w:t xml:space="preserve"> were unable to be </w:t>
         </w:r>
       </w:ins>
-      <w:ins w:id="224" w:author="Jonah Popp" w:date="2023-11-10T14:30:00Z">
+      <w:ins w:id="499" w:author="Jonah Popp" w:date="2023-11-10T14:30:00Z">
         <w:r>
           <w:rPr>
             <w:b/>
@@ -2630,7 +4530,7 @@
           <w:t xml:space="preserve">classified (small) by NIRUDAK because of </w:t>
         </w:r>
       </w:ins>
-      <w:ins w:id="225" w:author="Jonah Popp" w:date="2023-11-10T14:33:00Z">
+      <w:ins w:id="500" w:author="Jonah Popp" w:date="2023-11-10T14:33:00Z">
         <w:r>
           <w:rPr>
             <w:b/>
@@ -2639,7 +4539,7 @@
           <w:t>missing</w:t>
         </w:r>
       </w:ins>
-      <w:ins w:id="226" w:author="Jonah Popp" w:date="2023-11-10T14:30:00Z">
+      <w:ins w:id="501" w:author="Jonah Popp" w:date="2023-11-10T14:30:00Z">
         <w:r>
           <w:rPr>
             <w:b/>
@@ -2651,24 +4551,35 @@
     </w:p>
     <w:p>
       <w:pPr>
-        <w:spacing w:line="276" w:lineRule="auto"/>
-        <w:rPr>
-          <w:ins w:id="227" w:author="Jonah Popp" w:date="2023-11-10T14:33:00Z"/>
+        <w:spacing w:line="480" w:lineRule="auto"/>
+        <w:rPr>
+          <w:ins w:id="502" w:author="Jonah Popp" w:date="2023-11-10T14:33:00Z"/>
           <w:b/>
           <w:u w:val="single"/>
         </w:rPr>
-      </w:pPr>
-    </w:p>
-    <w:p>
-      <w:pPr>
-        <w:spacing w:line="276" w:lineRule="auto"/>
-        <w:rPr>
-          <w:ins w:id="228" w:author="Jonah Popp" w:date="2023-10-27T11:23:00Z"/>
+        <w:pPrChange w:id="503" w:author="Lokhande, Anagha" w:date="2025-05-16T11:07:00Z" w16du:dateUtc="2025-05-16T15:07:00Z">
+          <w:pPr>
+            <w:spacing w:line="276" w:lineRule="auto"/>
+          </w:pPr>
+        </w:pPrChange>
+      </w:pPr>
+    </w:p>
+    <w:p>
+      <w:pPr>
+        <w:spacing w:line="480" w:lineRule="auto"/>
+        <w:rPr>
+          <w:ins w:id="504" w:author="Jonah Popp" w:date="2023-10-27T11:23:00Z"/>
+          <w:del w:id="505" w:author="Lokhande, Anagha" w:date="2025-05-16T12:55:00Z" w16du:dateUtc="2025-05-16T16:55:00Z"/>
           <w:b/>
           <w:u w:val="single"/>
         </w:rPr>
-      </w:pPr>
-      <w:ins w:id="229" w:author="Jonah Popp" w:date="2023-11-10T14:33:00Z">
+        <w:pPrChange w:id="506" w:author="Lokhande, Anagha" w:date="2025-05-16T11:07:00Z" w16du:dateUtc="2025-05-16T15:07:00Z">
+          <w:pPr>
+            <w:spacing w:line="276" w:lineRule="auto"/>
+          </w:pPr>
+        </w:pPrChange>
+      </w:pPr>
+      <w:ins w:id="507" w:author="Jonah Popp" w:date="2023-11-10T14:33:00Z">
         <w:r>
           <w:rPr>
             <w:b/>
@@ -2680,21 +4591,31 @@
     </w:p>
     <w:p>
       <w:pPr>
-        <w:spacing w:line="276" w:lineRule="auto"/>
+        <w:spacing w:line="480" w:lineRule="auto"/>
         <w:rPr>
           <w:b/>
           <w:u w:val="single"/>
         </w:rPr>
-      </w:pPr>
-    </w:p>
-    <w:p>
-      <w:pPr>
-        <w:spacing w:line="276" w:lineRule="auto"/>
+        <w:pPrChange w:id="508" w:author="Lokhande, Anagha" w:date="2025-05-16T11:07:00Z" w16du:dateUtc="2025-05-16T15:07:00Z">
+          <w:pPr>
+            <w:spacing w:line="276" w:lineRule="auto"/>
+          </w:pPr>
+        </w:pPrChange>
+      </w:pPr>
+    </w:p>
+    <w:p>
+      <w:pPr>
+        <w:spacing w:line="480" w:lineRule="auto"/>
         <w:rPr>
           <w:bCs/>
           <w:i/>
           <w:iCs/>
         </w:rPr>
+        <w:pPrChange w:id="509" w:author="Lokhande, Anagha" w:date="2025-05-16T11:07:00Z" w16du:dateUtc="2025-05-16T15:07:00Z">
+          <w:pPr>
+            <w:spacing w:line="276" w:lineRule="auto"/>
+          </w:pPr>
+        </w:pPrChange>
       </w:pPr>
       <w:r>
         <w:rPr>
@@ -2707,14 +4628,20 @@
     </w:p>
     <w:p>
       <w:pPr>
-        <w:spacing w:line="276" w:lineRule="auto"/>
+        <w:spacing w:line="480" w:lineRule="auto"/>
         <w:ind w:firstLine="720"/>
         <w:rPr>
-          <w:ins w:id="230" w:author="Monique Gainey" w:date="2023-10-07T02:14:00Z"/>
-          <w:bCs/>
-        </w:rPr>
-      </w:pPr>
-      <w:ins w:id="231" w:author="Jonah Popp" w:date="2023-10-27T11:25:00Z">
+          <w:ins w:id="510" w:author="Monique Gainey" w:date="2023-10-07T02:14:00Z"/>
+          <w:bCs/>
+        </w:rPr>
+        <w:pPrChange w:id="511" w:author="Lokhande, Anagha" w:date="2025-05-16T11:07:00Z" w16du:dateUtc="2025-05-16T15:07:00Z">
+          <w:pPr>
+            <w:spacing w:line="276" w:lineRule="auto"/>
+            <w:ind w:firstLine="720"/>
+          </w:pPr>
+        </w:pPrChange>
+      </w:pPr>
+      <w:ins w:id="512" w:author="Jonah Popp" w:date="2023-10-27T11:25:00Z">
         <w:r>
           <w:rPr>
             <w:b/>
@@ -2723,7 +4650,7 @@
           <w:t>To inform the cost-effectiveness analysis, we used economic data collected as part of the NIRUDAK study</w:t>
         </w:r>
       </w:ins>
-      <w:del w:id="232" w:author="Jonah Popp" w:date="2023-10-27T11:26:00Z">
+      <w:del w:id="513" w:author="Jonah Popp" w:date="2023-10-27T11:26:00Z">
         <w:r>
           <w:rPr>
             <w:bCs/>
@@ -2743,13 +4670,21 @@
         </w:rPr>
         <w:t xml:space="preserve"> </w:t>
       </w:r>
+      <w:ins w:id="514" w:author="Lokhande, Anagha" w:date="2025-05-15T23:27:00Z" w16du:dateUtc="2025-05-16T03:27:00Z">
+        <w:r>
+          <w:rPr>
+            <w:bCs/>
+          </w:rPr>
+          <w:t xml:space="preserve">of age </w:t>
+        </w:r>
+      </w:ins>
       <w:r>
         <w:rPr>
           <w:bCs/>
         </w:rPr>
         <w:t xml:space="preserve">presenting with </w:t>
       </w:r>
-      <w:ins w:id="233" w:author="Monique Gainey" w:date="2023-10-07T02:00:00Z">
+      <w:ins w:id="515" w:author="Monique Gainey" w:date="2023-10-07T02:00:00Z">
         <w:r>
           <w:rPr>
             <w:bCs/>
@@ -2791,7 +4726,7 @@
         </w:rPr>
         <w:t>)</w:t>
       </w:r>
-      <w:ins w:id="234" w:author="Jonah Popp" w:date="2023-10-27T11:27:00Z">
+      <w:ins w:id="516" w:author="Jonah Popp" w:date="2023-10-27T11:27:00Z">
         <w:r>
           <w:rPr>
             <w:bCs/>
@@ -2811,7 +4746,7 @@
         </w:rPr>
         <w:t xml:space="preserve"> Dhaka Hospital in Bangladesh between </w:t>
       </w:r>
-      <w:commentRangeStart w:id="235"/>
+      <w:commentRangeStart w:id="517"/>
       <w:r>
         <w:rPr>
           <w:bCs/>
@@ -2824,12 +4759,12 @@
         </w:rPr>
         <w:t xml:space="preserve"> </w:t>
       </w:r>
-      <w:commentRangeEnd w:id="235"/>
+      <w:commentRangeEnd w:id="517"/>
       <w:r>
         <w:rPr>
           <w:rStyle w:val="CommentReference"/>
         </w:rPr>
-        <w:commentReference w:id="235"/>
+        <w:commentReference w:id="517"/>
       </w:r>
       <w:r>
         <w:rPr>
@@ -2837,25 +4772,41 @@
         </w:rPr>
         <w:fldChar w:fldCharType="begin"/>
       </w:r>
-      <w:r>
-        <w:rPr>
-          <w:bCs/>
-        </w:rPr>
-        <w:instrText xml:space="preserve"> ADDIN ZOTERO_ITEM CSL_CITATION {"citationID":"HDmjZN0T","properties":{"formattedCitation":"(1)","plainCitation":"(1)","noteIndex":0},"citationItems":[{"id":483,"uris":["http://zotero.org/users/local/o7RWvSLw/items/69A2K3VK"],"itemData":{"id":483,"type":"article-journal","abstract":"Diarrheal diseases lead to an estimated 1.3 million deaths each year, with the majority of those deaths occurring in patients over five years of age. As the severity of diarrheal disease can vary widely, accurately assessing dehydration status remains the most critical step in acute diarrhea management. The objective of this study is to empirically derive clinical diagnostic models for assessing dehydration severity in patients over five years with acute diarrhea in low resource settings. We enrolled a random sample of patients over five years with acute diarrhea presenting to the icddr,b Dhaka Hospital. Two blinded nurses independently assessed patients for symptoms/signs of dehydration on arrival. Afterward, consecutive weights were obtained to determine the percent weight change with rehydration, our criterion standard for dehydration severity. Full and simplified ordinal logistic regression models were derived to predict the outcome of none (&lt;3%), some (3–9%), or severe (&gt;9%) dehydration. The reliability and accuracy of each model were assessed. Bootstrapping was used to correct for over-optimism and compare each model’s performance to the current World Health Organization (WHO) algorithm. 2,172 patients were enrolled, of which 2,139 (98.5%) had complete data for analysis. The Inter-Class Correlation Coefficient (reliability) was 0.90 (95% CI = 0.87, 0.91) for the full model and 0.82 (95% CI = 0.77, 0.86) for the simplified model. The area under the Receiver-Operator Characteristic curve (accuracy) for severe dehydration was 0.79 (95% CI: 0.76–0.82) for the full model and 0.73 (95% CI: 0.70, 0.76) for the simplified model. The accuracy for both the full and simplified models were significantly better than the WHO algorithm (p&lt;0.001). This is the first study to empirically derive clinical diagnostic models for dehydration severity in patients over five years. Once prospectively validated, the models may improve management of patients with acute diarrhea in low resource settings.","container-title":"PLOS Neglected Tropical Diseases","DOI":"10.1371/journal.pntd.0009266","ISSN":"1935-2735","issue":"3","journalAbbreviation":"PLOS Neglected Tropical Diseases","language":"en","note":"publisher: Public Library of Science","page":"e0009266","source":"PLoS Journals","title":"Derivation of the first clinical diagnostic models for dehydration severity in patients over five years with acute diarrhea","volume":"15","author":[{"family":"Levine","given":"Adam C."},{"family":"Barry","given":"Meagan A."},{"family":"Gainey","given":"Monique"},{"family":"Nasrin","given":"Sabiha"},{"family":"Qu","given":"Kexin"},{"family":"Schmid","given":"Christopher H."},{"family":"Nelson","given":"Eric J."},{"family":"Garbern","given":"Stephanie C."},{"family":"Monjory","given":"Mahmuda"},{"family":"Rosen","given":"Rochelle"},{"family":"Alam","given":"Nur H."}],"issued":{"date-parts":[["2021",3,10]]}}}],"schema":"https://github.com/citation-style-language/schema/raw/master/csl-citation.json"} </w:instrText>
-      </w:r>
+      <w:ins w:id="518" w:author="Lokhande, Anagha" w:date="2025-05-16T11:56:00Z" w16du:dateUtc="2025-05-16T15:56:00Z">
+        <w:r>
+          <w:rPr>
+            <w:bCs/>
+          </w:rPr>
+          <w:instrText xml:space="preserve"> ADDIN ZOTERO_ITEM CSL_CITATION {"citationID":"HDmjZN0T","properties":{"formattedCitation":"\\super 1\\nosupersub{}","plainCitation":"1","noteIndex":0},"citationItems":[{"id":483,"uris":["http://zotero.org/users/local/o7RWvSLw/items/69A2K3VK"],"itemData":{"id":483,"type":"article-journal","abstract":"Diarrheal diseases lead to an estimated 1.3 million deaths each year, with the majority of those deaths occurring in patients over five years of age. As the severity of diarrheal disease can vary widely, accurately assessing dehydration status remains the most critical step in acute diarrhea management. The objective of this study is to empirically derive clinical diagnostic models for assessing dehydration severity in patients over five years with acute diarrhea in low resource settings. We enrolled a random sample of patients over five years with acute diarrhea presenting to the icddr,b Dhaka Hospital. Two blinded nurses independently assessed patients for symptoms/signs of dehydration on arrival. Afterward, consecutive weights were obtained to determine the percent weight change with rehydration, our criterion standard for dehydration severity. Full and simplified ordinal logistic regression models were derived to predict the outcome of none (&lt;3%), some (3–9%), or severe (&gt;9%) dehydration. The reliability and accuracy of each model were assessed. Bootstrapping was used to correct for over-optimism and compare each model’s performance to the current World Health Organization (WHO) algorithm. 2,172 patients were enrolled, of which 2,139 (98.5%) had complete data for analysis. The Inter-Class Correlation Coefficient (reliability) was 0.90 (95% CI = 0.87, 0.91) for the full model and 0.82 (95% CI = 0.77, 0.86) for the simplified model. The area under the Receiver-Operator Characteristic curve (accuracy) for severe dehydration was 0.79 (95% CI: 0.76–0.82) for the full model and 0.73 (95% CI: 0.70, 0.76) for the simplified model. The accuracy for both the full and simplified models were significantly better than the WHO algorithm (p&lt;0.001). This is the first study to empirically derive clinical diagnostic models for dehydration severity in patients over five years. Once prospectively validated, the models may improve management of patients with acute diarrhea in low resource settings.","container-title":"PLOS Neglected Tropical Diseases","DOI":"10.1371/journal.pntd.0009266","ISSN":"1935-2735","issue":"3","journalAbbreviation":"PLOS Neglected Tropical Diseases","language":"en","note":"publisher: Public Library of Science","page":"e0009266","source":"PLoS Journals","title":"Derivation of the first clinical diagnostic models for dehydration severity in patients over five years with acute diarrhea","volume":"15","author":[{"family":"Levine","given":"Adam C."},{"family":"Barry","given":"Meagan A."},{"family":"Gainey","given":"Monique"},{"family":"Nasrin","given":"Sabiha"},{"family":"Qu","given":"Kexin"},{"family":"Schmid","given":"Christopher H."},{"family":"Nelson","given":"Eric J."},{"family":"Garbern","given":"Stephanie C."},{"family":"Monjory","given":"Mahmuda"},{"family":"Rosen","given":"Rochelle"},{"family":"Alam","given":"Nur H."}],"issued":{"date-parts":[["2021",3,10]]}}}],"schema":"https://github.com/citation-style-language/schema/raw/master/csl-citation.json"} </w:instrText>
+        </w:r>
+      </w:ins>
+      <w:del w:id="519" w:author="Lokhande, Anagha" w:date="2025-05-16T11:56:00Z" w16du:dateUtc="2025-05-16T15:56:00Z">
+        <w:r>
+          <w:rPr>
+            <w:bCs/>
+          </w:rPr>
+          <w:delInstrText xml:space="preserve"> ADDIN ZOTERO_ITEM CSL_CITATION {"citationID":"HDmjZN0T","properties":{"formattedCitation":"(1)","plainCitation":"(1)","noteIndex":0},"citationItems":[{"id":483,"uris":["http://zotero.org/users/local/o7RWvSLw/items/69A2K3VK"],"itemData":{"id":483,"type":"article-journal","abstract":"Diarrheal diseases lead to an estimated 1.3 million deaths each year, with the majority of those deaths occurring in patients over five years of age. As the severity of diarrheal disease can vary widely, accurately assessing dehydration status remains the most critical step in acute diarrhea management. The objective of this study is to empirically derive clinical diagnostic models for assessing dehydration severity in patients over five years with acute diarrhea in low resource settings. We enrolled a random sample of patients over five years with acute diarrhea presenting to the icddr,b Dhaka Hospital. Two blinded nurses independently assessed patients for symptoms/signs of dehydration on arrival. Afterward, consecutive weights were obtained to determine the percent weight change with rehydration, our criterion standard for dehydration severity. Full and simplified ordinal logistic regression models were derived to predict the outcome of none (&lt;3%), some (3–9%), or severe (&gt;9%) dehydration. The reliability and accuracy of each model were assessed. Bootstrapping was used to correct for over-optimism and compare each model’s performance to the current World Health Organization (WHO) algorithm. 2,172 patients were enrolled, of which 2,139 (98.5%) had complete data for analysis. The Inter-Class Correlation Coefficient (reliability) was 0.90 (95% CI = 0.87, 0.91) for the full model and 0.82 (95% CI = 0.77, 0.86) for the simplified model. The area under the Receiver-Operator Characteristic curve (accuracy) for severe dehydration was 0.79 (95% CI: 0.76–0.82) for the full model and 0.73 (95% CI: 0.70, 0.76) for the simplified model. The accuracy for both the full and simplified models were significantly better than the WHO algorithm (p&lt;0.001). This is the first study to empirically derive clinical diagnostic models for dehydration severity in patients over five years. Once prospectively validated, the models may improve management of patients with acute diarrhea in low resource settings.","container-title":"PLOS Neglected Tropical Diseases","DOI":"10.1371/journal.pntd.0009266","ISSN":"1935-2735","issue":"3","journalAbbreviation":"PLOS Neglected Tropical Diseases","language":"en","note":"publisher: Public Library of Science","page":"e0009266","source":"PLoS Journals","title":"Derivation of the first clinical diagnostic models for dehydration severity in patients over five years with acute diarrhea","volume":"15","author":[{"family":"Levine","given":"Adam C."},{"family":"Barry","given":"Meagan A."},{"family":"Gainey","given":"Monique"},{"family":"Nasrin","given":"Sabiha"},{"family":"Qu","given":"Kexin"},{"family":"Schmid","given":"Christopher H."},{"family":"Nelson","given":"Eric J."},{"family":"Garbern","given":"Stephanie C."},{"family":"Monjory","given":"Mahmuda"},{"family":"Rosen","given":"Rochelle"},{"family":"Alam","given":"Nur H."}],"issued":{"date-parts":[["2021",3,10]]}}}],"schema":"https://github.com/citation-style-language/schema/raw/master/csl-citation.json"} </w:delInstrText>
+        </w:r>
+      </w:del>
       <w:r>
         <w:rPr>
           <w:bCs/>
         </w:rPr>
         <w:fldChar w:fldCharType="separate"/>
       </w:r>
-      <w:r>
-        <w:rPr>
-          <w:bCs/>
-          <w:noProof/>
-        </w:rPr>
-        <w:t>(1)</w:t>
-      </w:r>
+      <w:ins w:id="520" w:author="Lokhande, Anagha" w:date="2025-05-16T11:56:00Z" w16du:dateUtc="2025-05-16T15:56:00Z">
+        <w:r>
+          <w:rPr>
+            <w:vertAlign w:val="superscript"/>
+          </w:rPr>
+          <w:t>1</w:t>
+        </w:r>
+      </w:ins>
+      <w:del w:id="521" w:author="Lokhande, Anagha" w:date="2025-05-16T11:56:00Z" w16du:dateUtc="2025-05-16T15:56:00Z">
+        <w:r>
+          <w:delText>(1)</w:delText>
+        </w:r>
+      </w:del>
       <w:r>
         <w:rPr>
           <w:bCs/>
@@ -2868,7 +4819,7 @@
         </w:rPr>
         <w:t xml:space="preserve">. </w:t>
       </w:r>
-      <w:ins w:id="236" w:author="Monique Gainey" w:date="2023-10-07T01:58:00Z">
+      <w:ins w:id="522" w:author="Monique Gainey" w:date="2023-10-07T01:58:00Z">
         <w:r>
           <w:rPr>
             <w:bCs/>
@@ -2876,7 +4827,7 @@
           <w:t xml:space="preserve">All </w:t>
         </w:r>
       </w:ins>
-      <w:ins w:id="237" w:author="Jonah Popp" w:date="2023-10-27T11:34:00Z">
+      <w:ins w:id="523" w:author="Jonah Popp" w:date="2023-10-27T11:34:00Z">
         <w:r>
           <w:rPr>
             <w:bCs/>
@@ -2884,7 +4835,7 @@
           <w:t xml:space="preserve">acute diarrhea </w:t>
         </w:r>
       </w:ins>
-      <w:ins w:id="238" w:author="Monique Gainey" w:date="2023-10-07T01:58:00Z">
+      <w:ins w:id="524" w:author="Monique Gainey" w:date="2023-10-07T01:58:00Z">
         <w:r>
           <w:rPr>
             <w:bCs/>
@@ -2898,7 +4849,7 @@
         </w:rPr>
         <w:t xml:space="preserve">atients </w:t>
       </w:r>
-      <w:ins w:id="239" w:author="Monique Gainey" w:date="2023-10-07T01:58:00Z">
+      <w:ins w:id="525" w:author="Monique Gainey" w:date="2023-10-07T01:58:00Z">
         <w:r>
           <w:rPr>
             <w:bCs/>
@@ -2906,7 +4857,7 @@
           <w:t>admitted to Dhaka</w:t>
         </w:r>
       </w:ins>
-      <w:ins w:id="240" w:author="Monique Gainey" w:date="2023-10-07T01:59:00Z">
+      <w:ins w:id="526" w:author="Monique Gainey" w:date="2023-10-07T01:59:00Z">
         <w:r>
           <w:rPr>
             <w:bCs/>
@@ -2920,7 +4871,7 @@
         </w:rPr>
         <w:t xml:space="preserve">were screened </w:t>
       </w:r>
-      <w:ins w:id="241" w:author="Monique Gainey" w:date="2023-10-07T01:59:00Z">
+      <w:ins w:id="527" w:author="Monique Gainey" w:date="2023-10-07T01:59:00Z">
         <w:r>
           <w:rPr>
             <w:bCs/>
@@ -2946,7 +4897,7 @@
         </w:rPr>
         <w:t xml:space="preserve">. </w:t>
       </w:r>
-      <w:ins w:id="242" w:author="Monique Gainey" w:date="2023-10-07T02:00:00Z">
+      <w:ins w:id="528" w:author="Monique Gainey" w:date="2023-10-07T02:00:00Z">
         <w:r>
           <w:rPr>
             <w:bCs/>
@@ -2954,7 +4905,7 @@
           <w:t xml:space="preserve">Selected patients were excluded </w:t>
         </w:r>
       </w:ins>
-      <w:ins w:id="243" w:author="Monique Gainey" w:date="2023-10-07T02:10:00Z">
+      <w:ins w:id="529" w:author="Monique Gainey" w:date="2023-10-07T02:10:00Z">
         <w:r>
           <w:rPr>
             <w:bCs/>
@@ -2962,7 +4913,7 @@
           <w:t>if</w:t>
         </w:r>
       </w:ins>
-      <w:ins w:id="244" w:author="Monique Gainey" w:date="2023-10-07T02:00:00Z">
+      <w:ins w:id="530" w:author="Monique Gainey" w:date="2023-10-07T02:00:00Z">
         <w:r>
           <w:rPr>
             <w:bCs/>
@@ -2970,7 +4921,7 @@
           <w:t xml:space="preserve"> they met the following </w:t>
         </w:r>
       </w:ins>
-      <w:ins w:id="245" w:author="Monique Gainey" w:date="2023-10-07T02:02:00Z">
+      <w:ins w:id="531" w:author="Monique Gainey" w:date="2023-10-07T02:02:00Z">
         <w:r>
           <w:rPr>
             <w:bCs/>
@@ -2978,15 +4929,22 @@
           <w:t>criteria</w:t>
         </w:r>
       </w:ins>
-      <w:ins w:id="246" w:author="Monique Gainey" w:date="2023-10-07T02:00:00Z">
-        <w:r>
-          <w:rPr>
-            <w:bCs/>
-          </w:rPr>
-          <w:t>: diarrhea lasting more than seven days, having fewer than three loose stools in the past 24 hours</w:t>
-        </w:r>
-      </w:ins>
-      <w:ins w:id="247" w:author="Monique Gainey" w:date="2023-10-07T02:01:00Z">
+      <w:ins w:id="532" w:author="Monique Gainey" w:date="2023-10-07T02:00:00Z">
+        <w:r>
+          <w:rPr>
+            <w:bCs/>
+          </w:rPr>
+          <w:t xml:space="preserve">: diarrhea lasting more than seven days, having fewer </w:t>
+        </w:r>
+        <w:r>
+          <w:rPr>
+            <w:bCs/>
+          </w:rPr>
+          <w:lastRenderedPageBreak/>
+          <w:t>than three loose stools in the past 24 hours</w:t>
+        </w:r>
+      </w:ins>
+      <w:ins w:id="533" w:author="Monique Gainey" w:date="2023-10-07T02:01:00Z">
         <w:r>
           <w:rPr>
             <w:bCs/>
@@ -2994,7 +4952,7 @@
           <w:t xml:space="preserve">, and having a definitive diagnosis other than </w:t>
         </w:r>
       </w:ins>
-      <w:ins w:id="248" w:author="Monique Gainey" w:date="2023-10-07T02:02:00Z">
+      <w:ins w:id="534" w:author="Monique Gainey" w:date="2023-10-07T02:02:00Z">
         <w:r>
           <w:rPr>
             <w:bCs/>
@@ -3002,7 +4960,7 @@
           <w:t xml:space="preserve">acute gastroenteritis. Previously enrolled patients were also excluded from the study. Upon consent, </w:t>
         </w:r>
       </w:ins>
-      <w:ins w:id="249" w:author="Monique Gainey" w:date="2023-10-07T02:03:00Z">
+      <w:ins w:id="535" w:author="Monique Gainey" w:date="2023-10-07T02:03:00Z">
         <w:r>
           <w:rPr>
             <w:bCs/>
@@ -3034,7 +4992,7 @@
         </w:rPr>
         <w:t xml:space="preserve"> continued to collect and record patient weight and </w:t>
       </w:r>
-      <w:ins w:id="250" w:author="Jonah Popp" w:date="2023-10-27T11:36:00Z">
+      <w:ins w:id="536" w:author="Jonah Popp" w:date="2023-10-27T11:36:00Z">
         <w:r>
           <w:rPr>
             <w:bCs/>
@@ -3048,7 +5006,7 @@
         </w:rPr>
         <w:t xml:space="preserve">amount of fluid administered </w:t>
       </w:r>
-      <w:ins w:id="251" w:author="Monique Gainey" w:date="2023-10-07T02:04:00Z">
+      <w:ins w:id="537" w:author="Monique Gainey" w:date="2023-10-07T02:04:00Z">
         <w:r>
           <w:rPr>
             <w:bCs/>
@@ -3062,7 +5020,7 @@
         </w:rPr>
         <w:t xml:space="preserve">until the patients were discharged. </w:t>
       </w:r>
-      <w:ins w:id="252" w:author="Monique Gainey" w:date="2023-10-07T02:04:00Z">
+      <w:ins w:id="538" w:author="Monique Gainey" w:date="2023-10-07T02:04:00Z">
         <w:r>
           <w:rPr>
             <w:bCs/>
@@ -3076,7 +5034,7 @@
         </w:rPr>
         <w:t>atient</w:t>
       </w:r>
-      <w:ins w:id="253" w:author="Monique Gainey" w:date="2023-10-07T01:57:00Z">
+      <w:ins w:id="539" w:author="Monique Gainey" w:date="2023-10-07T01:57:00Z">
         <w:r>
           <w:rPr>
             <w:bCs/>
@@ -3090,7 +5048,7 @@
         </w:rPr>
         <w:t xml:space="preserve"> were </w:t>
       </w:r>
-      <w:ins w:id="254" w:author="Monique Gainey" w:date="2023-10-07T02:04:00Z">
+      <w:ins w:id="540" w:author="Monique Gainey" w:date="2023-10-07T02:04:00Z">
         <w:r>
           <w:rPr>
             <w:bCs/>
@@ -3112,14 +5070,14 @@
           <w:t xml:space="preserve"> hospital p</w:t>
         </w:r>
       </w:ins>
-      <w:ins w:id="255" w:author="Monique Gainey" w:date="2023-10-07T02:05:00Z">
+      <w:ins w:id="541" w:author="Monique Gainey" w:date="2023-10-07T02:05:00Z">
         <w:r>
           <w:rPr>
             <w:bCs/>
           </w:rPr>
           <w:t>rotocols, which follow WHO’s IMAI and Integrated Management of Childhood Illness (IMCI) guidelines</w:t>
         </w:r>
-        <w:commentRangeStart w:id="256"/>
+        <w:commentRangeStart w:id="542"/>
         <w:r>
           <w:rPr>
             <w:bCs/>
@@ -3127,16 +5085,16 @@
           <w:t>.</w:t>
         </w:r>
       </w:ins>
-      <w:commentRangeEnd w:id="256"/>
-      <w:ins w:id="257" w:author="Monique Gainey" w:date="2023-10-07T02:06:00Z">
+      <w:commentRangeEnd w:id="542"/>
+      <w:ins w:id="543" w:author="Monique Gainey" w:date="2023-10-07T02:06:00Z">
         <w:r>
           <w:rPr>
             <w:rStyle w:val="CommentReference"/>
           </w:rPr>
-          <w:commentReference w:id="256"/>
-        </w:r>
-      </w:ins>
-      <w:ins w:id="258" w:author="Monique Gainey" w:date="2023-10-07T02:04:00Z">
+          <w:commentReference w:id="542"/>
+        </w:r>
+      </w:ins>
+      <w:ins w:id="544" w:author="Monique Gainey" w:date="2023-10-07T02:04:00Z">
         <w:r>
           <w:rPr>
             <w:bCs/>
@@ -3144,7 +5102,7 @@
           <w:t xml:space="preserve"> </w:t>
         </w:r>
       </w:ins>
-      <w:ins w:id="259" w:author="Monique Gainey" w:date="2023-10-07T02:09:00Z">
+      <w:ins w:id="545" w:author="Monique Gainey" w:date="2023-10-07T02:09:00Z">
         <w:r>
           <w:rPr>
             <w:bCs/>
@@ -3152,7 +5110,7 @@
           <w:t>Percent weight change with rehydration was used as the criterion standard for percent dehydration</w:t>
         </w:r>
       </w:ins>
-      <w:ins w:id="260" w:author="Jonah Popp" w:date="2023-10-27T11:41:00Z">
+      <w:ins w:id="546" w:author="Jonah Popp" w:date="2023-10-27T11:41:00Z">
         <w:r>
           <w:rPr>
             <w:bCs/>
@@ -3172,7 +5130,7 @@
           <w:t>many other studies</w:t>
         </w:r>
       </w:ins>
-      <w:ins w:id="261" w:author="Jonah Popp" w:date="2023-10-27T11:42:00Z">
+      <w:ins w:id="547" w:author="Jonah Popp" w:date="2023-10-27T11:42:00Z">
         <w:r>
           <w:rPr>
             <w:bCs/>
@@ -3180,8 +5138,8 @@
           <w:t>.</w:t>
         </w:r>
       </w:ins>
-      <w:ins w:id="262" w:author="Monique Gainey" w:date="2023-10-07T02:09:00Z">
-        <w:del w:id="263" w:author="Jonah Popp" w:date="2023-10-27T11:40:00Z">
+      <w:ins w:id="548" w:author="Monique Gainey" w:date="2023-10-07T02:09:00Z">
+        <w:del w:id="549" w:author="Jonah Popp" w:date="2023-10-27T11:40:00Z">
           <w:r>
             <w:rPr>
               <w:bCs/>
@@ -3189,7 +5147,7 @@
             <w:delText>,</w:delText>
           </w:r>
         </w:del>
-        <w:del w:id="264" w:author="Jonah Popp" w:date="2023-10-27T11:42:00Z">
+        <w:del w:id="550" w:author="Jonah Popp" w:date="2023-10-27T11:42:00Z">
           <w:r>
             <w:rPr>
               <w:bCs/>
@@ -3197,7 +5155,7 @@
             <w:delText xml:space="preserve"> </w:delText>
           </w:r>
         </w:del>
-        <w:del w:id="265" w:author="Jonah Popp" w:date="2023-10-27T11:40:00Z">
+        <w:del w:id="551" w:author="Jonah Popp" w:date="2023-10-27T11:40:00Z">
           <w:r>
             <w:rPr>
               <w:bCs/>
@@ -3205,7 +5163,7 @@
             <w:delText>which has been</w:delText>
           </w:r>
         </w:del>
-        <w:del w:id="266" w:author="Jonah Popp" w:date="2023-10-27T11:42:00Z">
+        <w:del w:id="552" w:author="Jonah Popp" w:date="2023-10-27T11:42:00Z">
           <w:r>
             <w:rPr>
               <w:bCs/>
@@ -3220,8 +5178,8 @@
           </w:r>
         </w:del>
       </w:ins>
-      <w:ins w:id="267" w:author="Monique Gainey" w:date="2023-10-07T02:10:00Z">
-        <w:del w:id="268" w:author="Jonah Popp" w:date="2023-10-27T11:42:00Z">
+      <w:ins w:id="553" w:author="Monique Gainey" w:date="2023-10-07T02:10:00Z">
+        <w:del w:id="554" w:author="Jonah Popp" w:date="2023-10-27T11:42:00Z">
           <w:r>
             <w:rPr>
               <w:bCs/>
@@ -3230,8 +5188,8 @@
           </w:r>
         </w:del>
       </w:ins>
-      <w:ins w:id="269" w:author="Monique Gainey" w:date="2023-10-07T02:13:00Z">
-        <w:del w:id="270" w:author="Jonah Popp" w:date="2023-10-27T11:42:00Z">
+      <w:ins w:id="555" w:author="Monique Gainey" w:date="2023-10-07T02:13:00Z">
+        <w:del w:id="556" w:author="Jonah Popp" w:date="2023-10-27T11:42:00Z">
           <w:r>
             <w:rPr>
               <w:bCs/>
@@ -3239,7 +5197,7 @@
             <w:delText>of age by several studies</w:delText>
           </w:r>
         </w:del>
-        <w:commentRangeStart w:id="271"/>
+        <w:commentRangeStart w:id="557"/>
         <w:r>
           <w:rPr>
             <w:bCs/>
@@ -3247,23 +5205,23 @@
           <w:t>.</w:t>
         </w:r>
       </w:ins>
-      <w:commentRangeEnd w:id="271"/>
-      <w:ins w:id="272" w:author="Monique Gainey" w:date="2023-10-07T02:19:00Z">
+      <w:commentRangeEnd w:id="557"/>
+      <w:ins w:id="558" w:author="Monique Gainey" w:date="2023-10-07T02:19:00Z">
         <w:r>
           <w:rPr>
             <w:rStyle w:val="CommentReference"/>
           </w:rPr>
-          <w:commentReference w:id="271"/>
-        </w:r>
-      </w:ins>
-      <w:ins w:id="273" w:author="Monique Gainey" w:date="2023-10-07T02:13:00Z">
+          <w:commentReference w:id="557"/>
+        </w:r>
+      </w:ins>
+      <w:ins w:id="559" w:author="Monique Gainey" w:date="2023-10-07T02:13:00Z">
         <w:r>
           <w:rPr>
             <w:bCs/>
           </w:rPr>
           <w:t xml:space="preserve"> Percent dehydration was calculated using the following formula</w:t>
         </w:r>
-        <w:commentRangeStart w:id="274"/>
+        <w:commentRangeStart w:id="560"/>
         <w:r>
           <w:rPr>
             <w:bCs/>
@@ -3271,16 +5229,16 @@
           <w:t>:</w:t>
         </w:r>
       </w:ins>
-      <w:commentRangeEnd w:id="274"/>
-      <w:ins w:id="275" w:author="Monique Gainey" w:date="2023-10-07T02:16:00Z">
+      <w:commentRangeEnd w:id="560"/>
+      <w:ins w:id="561" w:author="Monique Gainey" w:date="2023-10-07T02:16:00Z">
         <w:r>
           <w:rPr>
             <w:rStyle w:val="CommentReference"/>
           </w:rPr>
-          <w:commentReference w:id="274"/>
-        </w:r>
-      </w:ins>
-      <w:ins w:id="276" w:author="Monique Gainey" w:date="2023-10-07T02:13:00Z">
+          <w:commentReference w:id="560"/>
+        </w:r>
+      </w:ins>
+      <w:ins w:id="562" w:author="Monique Gainey" w:date="2023-10-07T02:13:00Z">
         <w:r>
           <w:rPr>
             <w:bCs/>
@@ -3291,14 +5249,20 @@
     </w:p>
     <w:p>
       <w:pPr>
-        <w:spacing w:line="276" w:lineRule="auto"/>
+        <w:spacing w:line="480" w:lineRule="auto"/>
         <w:ind w:firstLine="720"/>
         <w:rPr>
-          <w:ins w:id="277" w:author="Monique Gainey" w:date="2023-10-07T02:15:00Z"/>
-          <w:bCs/>
-        </w:rPr>
-      </w:pPr>
-      <w:ins w:id="278" w:author="Monique Gainey" w:date="2023-10-07T02:14:00Z">
+          <w:ins w:id="563" w:author="Monique Gainey" w:date="2023-10-07T02:15:00Z"/>
+          <w:bCs/>
+        </w:rPr>
+        <w:pPrChange w:id="564" w:author="Lokhande, Anagha" w:date="2025-05-16T11:07:00Z" w16du:dateUtc="2025-05-16T15:07:00Z">
+          <w:pPr>
+            <w:spacing w:line="276" w:lineRule="auto"/>
+            <w:ind w:firstLine="720"/>
+          </w:pPr>
+        </w:pPrChange>
+      </w:pPr>
+      <w:ins w:id="565" w:author="Monique Gainey" w:date="2023-10-07T02:14:00Z">
         <w:r>
           <w:rPr>
             <w:bCs/>
@@ -3337,14 +5301,20 @@
     </w:p>
     <w:p>
       <w:pPr>
-        <w:spacing w:line="276" w:lineRule="auto"/>
+        <w:spacing w:line="480" w:lineRule="auto"/>
         <w:ind w:firstLine="720"/>
         <w:rPr>
-          <w:ins w:id="279" w:author="Monique Gainey" w:date="2023-10-07T02:08:00Z"/>
-          <w:bCs/>
-        </w:rPr>
-      </w:pPr>
-      <w:ins w:id="280" w:author="Monique Gainey" w:date="2023-10-07T02:16:00Z">
+          <w:ins w:id="566" w:author="Monique Gainey" w:date="2023-10-07T02:08:00Z"/>
+          <w:bCs/>
+        </w:rPr>
+        <w:pPrChange w:id="567" w:author="Lokhande, Anagha" w:date="2025-05-16T11:07:00Z" w16du:dateUtc="2025-05-16T15:07:00Z">
+          <w:pPr>
+            <w:spacing w:line="276" w:lineRule="auto"/>
+            <w:ind w:firstLine="720"/>
+          </w:pPr>
+        </w:pPrChange>
+      </w:pPr>
+      <w:ins w:id="568" w:author="Monique Gainey" w:date="2023-10-07T02:16:00Z">
         <w:r>
           <w:rPr>
             <w:bCs/>
@@ -3352,7 +5322,7 @@
           <w:t>T</w:t>
         </w:r>
       </w:ins>
-      <w:ins w:id="281" w:author="Monique Gainey" w:date="2023-10-07T02:15:00Z">
+      <w:ins w:id="569" w:author="Monique Gainey" w:date="2023-10-07T02:15:00Z">
         <w:r>
           <w:rPr>
             <w:bCs/>
@@ -3360,7 +5330,7 @@
           <w:t xml:space="preserve">he two highest </w:t>
         </w:r>
       </w:ins>
-      <w:ins w:id="282" w:author="Monique Gainey" w:date="2023-10-07T02:16:00Z">
+      <w:ins w:id="570" w:author="Monique Gainey" w:date="2023-10-07T02:16:00Z">
         <w:r>
           <w:rPr>
             <w:bCs/>
@@ -3368,7 +5338,7 @@
           <w:t>consecutive</w:t>
         </w:r>
       </w:ins>
-      <w:ins w:id="283" w:author="Monique Gainey" w:date="2023-10-07T02:15:00Z">
+      <w:ins w:id="571" w:author="Monique Gainey" w:date="2023-10-07T02:15:00Z">
         <w:r>
           <w:rPr>
             <w:bCs/>
@@ -3376,26 +5346,26 @@
           <w:t xml:space="preserve"> weight measurements that </w:t>
         </w:r>
       </w:ins>
-      <w:ins w:id="284" w:author="Monique Gainey" w:date="2023-10-07T02:16:00Z">
+      <w:ins w:id="572" w:author="Monique Gainey" w:date="2023-10-07T02:16:00Z">
         <w:r>
           <w:rPr>
             <w:bCs/>
           </w:rPr>
           <w:t>differed by less than 2% were averaged to determine a patient’s stable weight, which was used as their post-illness weight</w:t>
         </w:r>
-        <w:commentRangeStart w:id="285"/>
+        <w:commentRangeStart w:id="573"/>
         <w:r>
           <w:rPr>
             <w:bCs/>
           </w:rPr>
           <w:t>.</w:t>
         </w:r>
-        <w:commentRangeEnd w:id="285"/>
+        <w:commentRangeEnd w:id="573"/>
         <w:r>
           <w:rPr>
             <w:rStyle w:val="CommentReference"/>
           </w:rPr>
-          <w:commentReference w:id="285"/>
+          <w:commentReference w:id="573"/>
         </w:r>
         <w:r>
           <w:rPr>
@@ -3404,7 +5374,7 @@
           <w:t xml:space="preserve"> For those who did not reach a stable weight prior to discharg</w:t>
         </w:r>
       </w:ins>
-      <w:ins w:id="286" w:author="Monique Gainey" w:date="2023-10-07T02:17:00Z">
+      <w:ins w:id="574" w:author="Monique Gainey" w:date="2023-10-07T02:17:00Z">
         <w:r>
           <w:rPr>
             <w:bCs/>
@@ -3412,7 +5382,7 @@
           <w:t>e, their return weight was used as their post-illness weight. Based on international guidelines developed by WHO and the United States Center for Disease Control, patients</w:t>
         </w:r>
       </w:ins>
-      <w:ins w:id="287" w:author="Monique Gainey" w:date="2023-10-07T02:18:00Z">
+      <w:ins w:id="575" w:author="Monique Gainey" w:date="2023-10-07T02:18:00Z">
         <w:r>
           <w:rPr>
             <w:bCs/>
@@ -3420,7 +5390,7 @@
           <w:t xml:space="preserve"> with a percent dehydration &gt;9% were categorized as having </w:t>
         </w:r>
       </w:ins>
-      <w:ins w:id="288" w:author="Monique Gainey" w:date="2023-10-07T02:17:00Z">
+      <w:ins w:id="576" w:author="Monique Gainey" w:date="2023-10-07T02:17:00Z">
         <w:r>
           <w:rPr>
             <w:bCs/>
@@ -3428,26 +5398,26 @@
           <w:t>severe dehydration</w:t>
         </w:r>
       </w:ins>
-      <w:ins w:id="289" w:author="Monique Gainey" w:date="2023-10-07T02:18:00Z">
+      <w:ins w:id="577" w:author="Monique Gainey" w:date="2023-10-07T02:18:00Z">
         <w:r>
           <w:rPr>
             <w:bCs/>
           </w:rPr>
           <w:t>, 3-9% as some dehydration, and &lt;3% as no dehydration</w:t>
         </w:r>
-        <w:commentRangeStart w:id="290"/>
+        <w:commentRangeStart w:id="578"/>
         <w:r>
           <w:rPr>
             <w:bCs/>
           </w:rPr>
           <w:t>.</w:t>
         </w:r>
-        <w:commentRangeEnd w:id="290"/>
+        <w:commentRangeEnd w:id="578"/>
         <w:r>
           <w:rPr>
             <w:rStyle w:val="CommentReference"/>
           </w:rPr>
-          <w:commentReference w:id="290"/>
+          <w:commentReference w:id="578"/>
         </w:r>
         <w:r>
           <w:rPr>
@@ -3459,14 +5429,21 @@
     </w:p>
     <w:p>
       <w:pPr>
-        <w:spacing w:line="276" w:lineRule="auto"/>
+        <w:spacing w:line="480" w:lineRule="auto"/>
         <w:ind w:firstLine="720"/>
         <w:rPr>
-          <w:ins w:id="291" w:author="Monique Gainey" w:date="2023-10-07T02:23:00Z"/>
-          <w:bCs/>
-        </w:rPr>
-      </w:pPr>
-      <w:ins w:id="292" w:author="Monique Gainey" w:date="2023-10-07T02:23:00Z">
+          <w:ins w:id="579" w:author="Monique Gainey" w:date="2023-10-07T02:23:00Z"/>
+          <w:del w:id="580" w:author="Lokhande, Anagha" w:date="2025-05-16T11:27:00Z" w16du:dateUtc="2025-05-16T15:27:00Z"/>
+          <w:bCs/>
+        </w:rPr>
+        <w:pPrChange w:id="581" w:author="Lokhande, Anagha" w:date="2025-05-16T11:07:00Z" w16du:dateUtc="2025-05-16T15:07:00Z">
+          <w:pPr>
+            <w:spacing w:line="276" w:lineRule="auto"/>
+            <w:ind w:firstLine="720"/>
+          </w:pPr>
+        </w:pPrChange>
+      </w:pPr>
+      <w:ins w:id="582" w:author="Monique Gainey" w:date="2023-10-07T02:23:00Z">
         <w:r>
           <w:rPr>
             <w:bCs/>
@@ -3488,7 +5465,7 @@
           <w:t xml:space="preserve"> Ethical Review Committee and Rhode Island Hosp</w:t>
         </w:r>
       </w:ins>
-      <w:ins w:id="293" w:author="Monique Gainey" w:date="2023-10-07T02:24:00Z">
+      <w:ins w:id="583" w:author="Monique Gainey" w:date="2023-10-07T02:24:00Z">
         <w:r>
           <w:rPr>
             <w:bCs/>
@@ -3499,21 +5476,34 @@
     </w:p>
     <w:p>
       <w:pPr>
-        <w:spacing w:line="276" w:lineRule="auto"/>
+        <w:spacing w:line="480" w:lineRule="auto"/>
         <w:ind w:firstLine="720"/>
         <w:rPr>
-          <w:ins w:id="294" w:author="Monique Gainey" w:date="2023-10-07T02:08:00Z"/>
-          <w:bCs/>
-        </w:rPr>
-      </w:pPr>
-    </w:p>
-    <w:p>
-      <w:pPr>
-        <w:spacing w:line="276" w:lineRule="auto"/>
+          <w:ins w:id="584" w:author="Monique Gainey" w:date="2023-10-07T02:08:00Z"/>
+          <w:bCs/>
+        </w:rPr>
+        <w:pPrChange w:id="585" w:author="Lokhande, Anagha" w:date="2025-05-16T11:07:00Z" w16du:dateUtc="2025-05-16T15:07:00Z">
+          <w:pPr>
+            <w:spacing w:line="276" w:lineRule="auto"/>
+            <w:ind w:firstLine="720"/>
+          </w:pPr>
+        </w:pPrChange>
+      </w:pPr>
+    </w:p>
+    <w:p>
+      <w:pPr>
+        <w:spacing w:line="480" w:lineRule="auto"/>
         <w:ind w:firstLine="720"/>
         <w:rPr>
-          <w:bCs/>
-        </w:rPr>
+          <w:del w:id="586" w:author="Lokhande, Anagha" w:date="2025-05-16T12:56:00Z" w16du:dateUtc="2025-05-16T16:56:00Z"/>
+          <w:bCs/>
+        </w:rPr>
+        <w:pPrChange w:id="587" w:author="Lokhande, Anagha" w:date="2025-05-16T11:07:00Z" w16du:dateUtc="2025-05-16T15:07:00Z">
+          <w:pPr>
+            <w:spacing w:line="276" w:lineRule="auto"/>
+            <w:ind w:firstLine="720"/>
+          </w:pPr>
+        </w:pPrChange>
       </w:pPr>
       <w:r>
         <w:rPr>
@@ -3543,7 +5533,7 @@
         <w:rPr>
           <w:bCs/>
         </w:rPr>
-        <w:instrText xml:space="preserve"> ADDIN ZOTERO_ITEM CSL_CITATION {"citationID":"SyEUzvJT","properties":{"formattedCitation":"(5\\uc0\\u8211{}7)","plainCitation":"(5–7)","noteIndex":0},"citationItems":[{"id":500,"uris":["http://zotero.org/users/local/o7RWvSLw/items/UEVJIL33"],"itemData":{"id":500,"type":"webpage","title":"The Management of Acute Diarrhea in Children: Oral Rehydration, Maintenance, and Nutritional Therapy","URL":"https://www.cdc.gov/mmwr/preview/mmwrhtml/00018677.htm","author":[{"family":"Duggan","given":"C"},{"family":"Santosham","given":"M"},{"family":"Glass","given":"R"}],"accessed":{"date-parts":[["2023",7,28]]}}},{"id":497,"uris":["http://zotero.org/users/local/o7RWvSLw/items/LHD5AZ4S"],"itemData":{"id":497,"type":"article-journal","abstract":"Introduction: Diarrhea remains one of the most common and most deadly conditions affecting children worldwide. Accurately assessing dehydration status is critical to determining treatment course, yet no clinical diagnostic models for dehydration have been empirically derived and validated for use in resource-limited settings.\nMethods: In the Dehydration: Assessing Kids Accurately (DHAKA) prospective cohort study, a random sample of children under 5 with acute diarrhea was enrolled between February and June 2014 in Bangladesh. Local nurses assessed children for clinical signs of dehydration on arrival, and then serial weights were obtained as subjects were rehydrated. For each child, the percent weight change with rehydration was used to classify subjects with severe dehydration (&gt;9% weight change), some dehydration (3–9%), or no dehydration (&lt;3%). Clinical variables were then entered into logistic regression and recursive partitioning models to develop the DHAKA Dehydration Score and DHAKA Dehydration Tree, respectively. Models were assessed for their accuracy using the area under their receiver operating characteristic curve (AUC) and for their reliability through repeat clinical exams. Bootstrapping was used to internally validate the models.\nResults: A total of 850 children were enrolled, with 771 included in the final analysis. Of the 771 children included in the analysis, 11% were classified with severe dehydration, 45% with some dehydration, and 44% with no dehydration. Both the DHAKA Dehydration Score and DHAKA Dehydration Tree had significant AUCs of 0.79 (95% CI = 0.74, 0.84) and 0.76 (95% CI = 0.71, 0.80), respectively, for the diagnosis of severe dehydration. Additionally, the DHAKA Dehydration Score and DHAKA Dehydration Tree had significant positive likelihood ratios of 2.0 (95% CI = 1.8, 2.3) and 2.5 (95% CI = 2.1, 2.8), respectively, and significant negative likelihood ratios of 0.23 (95% CI = 0.13, 0.40) and 0.28 (95% CI = 0.18, 0.44), respectively, for the diagnosis of severe dehydration. Both models demonstrated 90% agreement between independent raters and good reproducibility using bootstrapping.\nConclusion: This study is the first to empirically derive and internally validate accurate and reliable clinical diagnostic models for dehydration in a resource-limited setting. After external validation, frontline providers may use these new tools to better manage acute diarrhea in children.","container-title":"Global Health: Science and Practice","DOI":"10.9745/GHSP-D-15-00097","ISSN":"2169-575X","issue":"3","language":"en","license":"© Levine et al.. This is an open-access article distributed under the terms of the Creative Commons Attribution License, which permits unrestricted use, distribution, and reproduction in any medium, provided the original author and source are properly cited. To view a copy of the license, visit http://creativecommons.org/licenses/by/3.0/. When linking to this article, please use the following permanent link: http://dx.doi.org/10.9745/GHSP-D-15-00097.","note":"publisher: Global Health: Science and Practice\nsection: ORIGINAL ARTICLE\nPMID: 26374802","page":"405-418","source":"www.ghspjournal.org","title":"Empirically Derived Dehydration Scoring and Decision Tree Models for Children With Diarrhea: Assessment and Internal Validation in a Prospective Cohort Study in Dhaka, Bangladesh","title-short":"Empirically Derived Dehydration Scoring and Decision Tree Models for Children With Diarrhea","volume":"3","author":[{"family":"Levine","given":"Adam C."},{"family":"Glavis-Bloom","given":"Justin"},{"family":"Modi","given":"Payal"},{"family":"Nasrin","given":"Sabiha"},{"family":"Rege","given":"Soham"},{"family":"Chu","given":"Chieh"},{"family":"Schmid","given":"Christopher H."},{"family":"Alam","given":"Nur H."}],"issued":{"date-parts":[["2015",9,10]]}}},{"id":494,"uris":["http://zotero.org/users/local/o7RWvSLw/items/UJTWH4RH"],"itemData":{"id":494,"type":"article-journal","container-title":"The Lancet Global Health","DOI":"10.1016/S2214-109X(16)30150-4","ISSN":"2214-109X","issue":"10","journalAbbreviation":"The Lancet Global Health","language":"English","note":"publisher: Elsevier\nPMID: 27567350","page":"e744-e751","source":"www.thelancet.com","title":"External validation of the DHAKA score and comparison with the current IMCI algorithm for the assessment of dehydration in children with diarrhoea: a prospective cohort study","title-short":"External validation of the DHAKA score and comparison with the current IMCI algorithm for the assessment of dehydration in children with diarrhoea","volume":"4","author":[{"family":"Levine","given":"Adam C."},{"family":"Glavis-Bloom","given":"Justin"},{"family":"Modi","given":"Payal"},{"family":"Nasrin","given":"Sabiha"},{"family":"Atika","given":"Bita"},{"family":"Rege","given":"Soham"},{"family":"Robertson","given":"Sarah"},{"family":"Schmid","given":"Christopher H."},{"family":"Alam","given":"Nur H."}],"issued":{"date-parts":[["2016",10,1]]}}}],"schema":"https://github.com/citation-style-language/schema/raw/master/csl-citation.json"} </w:instrText>
+        <w:instrText xml:space="preserve"> ADDIN ZOTERO_ITEM CSL_CITATION {"citationID":"SyEUzvJT","properties":{"formattedCitation":"\\super 13\\uc0\\u8211{}15\\nosupersub{}","plainCitation":"13–15","noteIndex":0},"citationItems":[{"id":500,"uris":["http://zotero.org/users/local/o7RWvSLw/items/UEVJIL33"],"itemData":{"id":500,"type":"webpage","title":"The Management of Acute Diarrhea in Children: Oral Rehydration, Maintenance, and Nutritional Therapy","URL":"https://www.cdc.gov/mmwr/preview/mmwrhtml/00018677.htm","author":[{"family":"Duggan","given":"C"},{"family":"Santosham","given":"M"},{"family":"Glass","given":"R"}],"accessed":{"date-parts":[["2023",7,28]]}}},{"id":497,"uris":["http://zotero.org/users/local/o7RWvSLw/items/LHD5AZ4S"],"itemData":{"id":497,"type":"article-journal","abstract":"Introduction: Diarrhea remains one of the most common and most deadly conditions affecting children worldwide. Accurately assessing dehydration status is critical to determining treatment course, yet no clinical diagnostic models for dehydration have been empirically derived and validated for use in resource-limited settings.\nMethods: In the Dehydration: Assessing Kids Accurately (DHAKA) prospective cohort study, a random sample of children under 5 with acute diarrhea was enrolled between February and June 2014 in Bangladesh. Local nurses assessed children for clinical signs of dehydration on arrival, and then serial weights were obtained as subjects were rehydrated. For each child, the percent weight change with rehydration was used to classify subjects with severe dehydration (&gt;9% weight change), some dehydration (3–9%), or no dehydration (&lt;3%). Clinical variables were then entered into logistic regression and recursive partitioning models to develop the DHAKA Dehydration Score and DHAKA Dehydration Tree, respectively. Models were assessed for their accuracy using the area under their receiver operating characteristic curve (AUC) and for their reliability through repeat clinical exams. Bootstrapping was used to internally validate the models.\nResults: A total of 850 children were enrolled, with 771 included in the final analysis. Of the 771 children included in the analysis, 11% were classified with severe dehydration, 45% with some dehydration, and 44% with no dehydration. Both the DHAKA Dehydration Score and DHAKA Dehydration Tree had significant AUCs of 0.79 (95% CI = 0.74, 0.84) and 0.76 (95% CI = 0.71, 0.80), respectively, for the diagnosis of severe dehydration. Additionally, the DHAKA Dehydration Score and DHAKA Dehydration Tree had significant positive likelihood ratios of 2.0 (95% CI = 1.8, 2.3) and 2.5 (95% CI = 2.1, 2.8), respectively, and significant negative likelihood ratios of 0.23 (95% CI = 0.13, 0.40) and 0.28 (95% CI = 0.18, 0.44), respectively, for the diagnosis of severe dehydration. Both models demonstrated 90% agreement between independent raters and good reproducibility using bootstrapping.\nConclusion: This study is the first to empirically derive and internally validate accurate and reliable clinical diagnostic models for dehydration in a resource-limited setting. After external validation, frontline providers may use these new tools to better manage acute diarrhea in children.","container-title":"Global Health: Science and Practice","DOI":"10.9745/GHSP-D-15-00097","ISSN":"2169-575X","issue":"3","language":"en","license":"© Levine et al.. This is an open-access article distributed under the terms of the Creative Commons Attribution License, which permits unrestricted use, distribution, and reproduction in any medium, provided the original author and source are properly cited. To view a copy of the license, visit http://creativecommons.org/licenses/by/3.0/. When linking to this article, please use the following permanent link: http://dx.doi.org/10.9745/GHSP-D-15-00097.","note":"publisher: Global Health: Science and Practice\nsection: ORIGINAL ARTICLE\nPMID: 26374802","page":"405-418","source":"www.ghspjournal.org","title":"Empirically Derived Dehydration Scoring and Decision Tree Models for Children With Diarrhea: Assessment and Internal Validation in a Prospective Cohort Study in Dhaka, Bangladesh","title-short":"Empirically Derived Dehydration Scoring and Decision Tree Models for Children With Diarrhea","volume":"3","author":[{"family":"Levine","given":"Adam C."},{"family":"Glavis-Bloom","given":"Justin"},{"family":"Modi","given":"Payal"},{"family":"Nasrin","given":"Sabiha"},{"family":"Rege","given":"Soham"},{"family":"Chu","given":"Chieh"},{"family":"Schmid","given":"Christopher H."},{"family":"Alam","given":"Nur H."}],"issued":{"date-parts":[["2015",9,10]]}}},{"id":494,"uris":["http://zotero.org/users/local/o7RWvSLw/items/UJTWH4RH"],"itemData":{"id":494,"type":"article-journal","container-title":"The Lancet Global Health","DOI":"10.1016/S2214-109X(16)30150-4","ISSN":"2214-109X","issue":"10","journalAbbreviation":"The Lancet Global Health","language":"English","note":"publisher: Elsevier\nPMID: 27567350","page":"e744-e751","source":"www.thelancet.com","title":"External validation of the DHAKA score and comparison with the current IMCI algorithm for the assessment of dehydration in children with diarrhoea: a prospective cohort study","title-short":"External validation of the DHAKA score and comparison with the current IMCI algorithm for the assessment of dehydration in children with diarrhoea","volume":"4","author":[{"family":"Levine","given":"Adam C."},{"family":"Glavis-Bloom","given":"Justin"},{"family":"Modi","given":"Payal"},{"family":"Nasrin","given":"Sabiha"},{"family":"Atika","given":"Bita"},{"family":"Rege","given":"Soham"},{"family":"Robertson","given":"Sarah"},{"family":"Schmid","given":"Christopher H."},{"family":"Alam","given":"Nur H."}],"issued":{"date-parts":[["2016",10,1]]}}}],"schema":"https://github.com/citation-style-language/schema/raw/master/csl-citation.json"} </w:instrText>
       </w:r>
       <w:r>
         <w:rPr>
@@ -3552,7 +5542,10 @@
         <w:fldChar w:fldCharType="separate"/>
       </w:r>
       <w:r>
-        <w:t>(5–7)</w:t>
+        <w:rPr>
+          <w:vertAlign w:val="superscript"/>
+        </w:rPr>
+        <w:t>13–15</w:t>
       </w:r>
       <w:r>
         <w:rPr>
@@ -3572,11 +5565,12 @@
         </w:rPr>
         <w:t xml:space="preserve"> </w:t>
       </w:r>
-      <w:commentRangeStart w:id="295"/>
-      <w:r>
-        <w:rPr>
-          <w:bCs/>
-        </w:rPr>
+      <w:commentRangeStart w:id="588"/>
+      <w:r>
+        <w:rPr>
+          <w:bCs/>
+        </w:rPr>
+        <w:lastRenderedPageBreak/>
         <w:t xml:space="preserve">The WHO </w:t>
       </w:r>
       <w:r>
@@ -3645,30 +5639,41 @@
         </w:rPr>
         <w:t xml:space="preserve">. </w:t>
       </w:r>
-      <w:commentRangeEnd w:id="295"/>
+      <w:commentRangeEnd w:id="588"/>
       <w:r>
         <w:rPr>
           <w:rStyle w:val="CommentReference"/>
         </w:rPr>
-        <w:commentReference w:id="295"/>
-      </w:r>
-    </w:p>
-    <w:p>
-      <w:pPr>
-        <w:spacing w:line="276" w:lineRule="auto"/>
-        <w:rPr>
-          <w:bCs/>
-        </w:rPr>
-      </w:pPr>
-    </w:p>
-    <w:p>
-      <w:pPr>
-        <w:spacing w:line="276" w:lineRule="auto"/>
+        <w:commentReference w:id="588"/>
+      </w:r>
+    </w:p>
+    <w:p>
+      <w:pPr>
+        <w:spacing w:line="480" w:lineRule="auto"/>
+        <w:ind w:firstLine="720"/>
+        <w:rPr>
+          <w:bCs/>
+        </w:rPr>
+        <w:pPrChange w:id="589" w:author="Lokhande, Anagha" w:date="2025-05-16T12:56:00Z" w16du:dateUtc="2025-05-16T16:56:00Z">
+          <w:pPr>
+            <w:spacing w:line="276" w:lineRule="auto"/>
+          </w:pPr>
+        </w:pPrChange>
+      </w:pPr>
+    </w:p>
+    <w:p>
+      <w:pPr>
+        <w:spacing w:line="480" w:lineRule="auto"/>
         <w:rPr>
           <w:bCs/>
           <w:i/>
           <w:iCs/>
         </w:rPr>
+        <w:pPrChange w:id="590" w:author="Lokhande, Anagha" w:date="2025-05-16T11:07:00Z" w16du:dateUtc="2025-05-16T15:07:00Z">
+          <w:pPr>
+            <w:spacing w:line="276" w:lineRule="auto"/>
+          </w:pPr>
+        </w:pPrChange>
       </w:pPr>
       <w:r>
         <w:rPr>
@@ -3681,11 +5686,25 @@
     </w:p>
     <w:p>
       <w:pPr>
-        <w:spacing w:line="276" w:lineRule="auto"/>
-        <w:rPr>
-          <w:bCs/>
-        </w:rPr>
-      </w:pPr>
+        <w:spacing w:line="480" w:lineRule="auto"/>
+        <w:rPr>
+          <w:del w:id="591" w:author="Lokhande, Anagha" w:date="2025-05-16T11:27:00Z" w16du:dateUtc="2025-05-16T15:27:00Z"/>
+          <w:bCs/>
+        </w:rPr>
+        <w:pPrChange w:id="592" w:author="Lokhande, Anagha" w:date="2025-05-16T11:07:00Z" w16du:dateUtc="2025-05-16T15:07:00Z">
+          <w:pPr>
+            <w:spacing w:line="276" w:lineRule="auto"/>
+          </w:pPr>
+        </w:pPrChange>
+      </w:pPr>
+      <w:ins w:id="593" w:author="Lokhande, Anagha" w:date="2025-05-16T11:27:00Z" w16du:dateUtc="2025-05-16T15:27:00Z">
+        <w:r>
+          <w:rPr>
+            <w:lang w:val="en-GB"/>
+          </w:rPr>
+          <w:tab/>
+        </w:r>
+      </w:ins>
       <w:r>
         <w:rPr>
           <w:lang w:val="en-GB"/>
@@ -3840,7 +5859,7 @@
         <w:rPr>
           <w:bCs/>
         </w:rPr>
-        <w:instrText xml:space="preserve"> ADDIN ZOTERO_ITEM CSL_CITATION {"citationID":"qceI6coD","properties":{"formattedCitation":"(8,9)","plainCitation":"(8,9)","noteIndex":0},"citationItems":[{"id":472,"uris":["http://zotero.org/users/local/o7RWvSLw/items/KAMRAF9A"],"itemData":{"id":472,"type":"webpage","abstract":"Free and open access to global development data","container-title":"World Bank Open Data","language":"en","title":"GDP, PPP (current international $) - Bangladesh","URL":"https://data.worldbank.org/indicator/NY.GDP.MKTP.PP.CD?locations=BD","accessed":{"date-parts":[["2023",7,27]]}}},{"id":481,"uris":["http://zotero.org/users/local/o7RWvSLw/items/3ZIUR6RF"],"itemData":{"id":481,"type":"webpage","abstract":"Free and open access to global development data","container-title":"World Bank Open Data","language":"en","title":"GDP Per Capita (current US$) - Bangladesh","URL":"https://data.worldbank.org/indicator/NY.GDP.PCAP.CD?locations=BD","accessed":{"date-parts":[["2023",7,27]]}}}],"schema":"https://github.com/citation-style-language/schema/raw/master/csl-citation.json"} </w:instrText>
+        <w:instrText xml:space="preserve"> ADDIN ZOTERO_ITEM CSL_CITATION {"citationID":"qceI6coD","properties":{"formattedCitation":"\\super 16,17\\nosupersub{}","plainCitation":"16,17","noteIndex":0},"citationItems":[{"id":472,"uris":["http://zotero.org/users/local/o7RWvSLw/items/KAMRAF9A"],"itemData":{"id":472,"type":"webpage","abstract":"Free and open access to global development data","container-title":"World Bank Open Data","language":"en","title":"GDP, PPP (current international $) - Bangladesh","URL":"https://data.worldbank.org/indicator/NY.GDP.MKTP.PP.CD?locations=BD","accessed":{"date-parts":[["2023",7,27]]}}},{"id":481,"uris":["http://zotero.org/users/local/o7RWvSLw/items/3ZIUR6RF"],"itemData":{"id":481,"type":"webpage","abstract":"Free and open access to global development data","container-title":"World Bank Open Data","language":"en","title":"GDP Per Capita (current US$) - Bangladesh","URL":"https://data.worldbank.org/indicator/NY.GDP.PCAP.CD?locations=BD","accessed":{"date-parts":[["2023",7,27]]}}}],"schema":"https://github.com/citation-style-language/schema/raw/master/csl-citation.json"} </w:instrText>
       </w:r>
       <w:r>
         <w:rPr>
@@ -3850,10 +5869,9 @@
       </w:r>
       <w:r>
         <w:rPr>
-          <w:bCs/>
-          <w:noProof/>
-        </w:rPr>
-        <w:t>(8,9)</w:t>
+          <w:vertAlign w:val="superscript"/>
+        </w:rPr>
+        <w:t>16,17</w:t>
       </w:r>
       <w:r>
         <w:rPr>
@@ -3870,19 +5888,38 @@
     </w:p>
     <w:p>
       <w:pPr>
-        <w:spacing w:line="276" w:lineRule="auto"/>
+        <w:spacing w:line="480" w:lineRule="auto"/>
         <w:rPr>
           <w:lang w:val="en-GB"/>
         </w:rPr>
-      </w:pPr>
-    </w:p>
-    <w:p>
-      <w:pPr>
-        <w:spacing w:line="276" w:lineRule="auto"/>
-        <w:rPr>
+        <w:pPrChange w:id="594" w:author="Lokhande, Anagha" w:date="2025-05-16T11:07:00Z" w16du:dateUtc="2025-05-16T15:07:00Z">
+          <w:pPr>
+            <w:spacing w:line="276" w:lineRule="auto"/>
+          </w:pPr>
+        </w:pPrChange>
+      </w:pPr>
+    </w:p>
+    <w:p>
+      <w:pPr>
+        <w:spacing w:line="480" w:lineRule="auto"/>
+        <w:rPr>
+          <w:del w:id="595" w:author="Lokhande, Anagha" w:date="2025-05-16T11:27:00Z" w16du:dateUtc="2025-05-16T15:27:00Z"/>
           <w:lang w:val="en-GB"/>
         </w:rPr>
-      </w:pPr>
+        <w:pPrChange w:id="596" w:author="Lokhande, Anagha" w:date="2025-05-16T11:07:00Z" w16du:dateUtc="2025-05-16T15:07:00Z">
+          <w:pPr>
+            <w:spacing w:line="276" w:lineRule="auto"/>
+          </w:pPr>
+        </w:pPrChange>
+      </w:pPr>
+      <w:ins w:id="597" w:author="Lokhande, Anagha" w:date="2025-05-16T11:27:00Z" w16du:dateUtc="2025-05-16T15:27:00Z">
+        <w:r>
+          <w:rPr>
+            <w:lang w:val="en-GB"/>
+          </w:rPr>
+          <w:tab/>
+        </w:r>
+      </w:ins>
       <w:r>
         <w:rPr>
           <w:lang w:val="en-GB"/>
@@ -3941,7 +5978,7 @@
         <w:rPr>
           <w:lang w:val="en-GB"/>
         </w:rPr>
-        <w:instrText xml:space="preserve"> ADDIN ZOTERO_ITEM CSL_CITATION {"citationID":"c3jUxMnT","properties":{"formattedCitation":"(10,11)","plainCitation":"(10,11)","noteIndex":0},"citationItems":[{"id":490,"uris":["http://zotero.org/users/local/o7RWvSLw/items/TM8V4UBP"],"itemData":{"id":490,"type":"document","publisher":"Ministry of Health, Labour and Welfare, Government of Japan","title":"Abridged Life Tables for Japan 2019"}},{"id":485,"uris":["http://zotero.org/users/local/o7RWvSLw/items/XJVCWRYS"],"itemData":{"id":485,"type":"article-journal","abstract":"Because of the epidemiological transition, the global burden of illness has changed. Several factors have contributed to this change, including improvements in maternal and child health, increasing age of populations, and newly recognized disorders of the nervous system. It is now evident that neurologic disorders have emerged as priority health problems worldwide. This is reflected in the Global Burden of Disease Study, jointly published by the World Health Organization and other groups. The proportionate share of the total global burden of disease resulting from neuropsychiatric disorders is projected to rise to 14.7% by 2020. Although neurologic and psychiatric disorders comprise only 1.4% of all deaths, they account for a remarkable 28% of all years of life lived with a disability. This study provides compelling evidence that one cannot assess the neurologic health status of a population by examining mortality statistics alone. Health ministries worldwide must prioritize neurologic disorders, and neurologists must be prepared to provide care for increased numbers of people individually and in population groups.Arch Neurol. 2000;57:418-420--&gt;","container-title":"Archives of Neurology","DOI":"10.1001/archneur.57.3.418","ISSN":"0003-9942","issue":"3","journalAbbreviation":"Archives of Neurology","page":"418-420","source":"Silverchair","title":"The Global Burden of Disease Study: Implications for Neurology","title-short":"The Global Burden of Disease Study","volume":"57","author":[{"family":"Menken","given":"Matthew"},{"family":"Munsat","given":"Theodore L."},{"family":"Toole","given":"James F."}],"issued":{"date-parts":[["2000",3,1]]}}}],"schema":"https://github.com/citation-style-language/schema/raw/master/csl-citation.json"} </w:instrText>
+        <w:instrText xml:space="preserve"> ADDIN ZOTERO_ITEM CSL_CITATION {"citationID":"c3jUxMnT","properties":{"formattedCitation":"\\super 18,19\\nosupersub{}","plainCitation":"18,19","noteIndex":0},"citationItems":[{"id":490,"uris":["http://zotero.org/users/local/o7RWvSLw/items/TM8V4UBP"],"itemData":{"id":490,"type":"document","publisher":"Ministry of Health, Labour and Welfare, Government of Japan","title":"Abridged Life Tables for Japan 2019"}},{"id":485,"uris":["http://zotero.org/users/local/o7RWvSLw/items/XJVCWRYS"],"itemData":{"id":485,"type":"article-journal","abstract":"Because of the epidemiological transition, the global burden of illness has changed. Several factors have contributed to this change, including improvements in maternal and child health, increasing age of populations, and newly recognized disorders of the nervous system. It is now evident that neurologic disorders have emerged as priority health problems worldwide. This is reflected in the Global Burden of Disease Study, jointly published by the World Health Organization and other groups. The proportionate share of the total global burden of disease resulting from neuropsychiatric disorders is projected to rise to 14.7% by 2020. Although neurologic and psychiatric disorders comprise only 1.4% of all deaths, they account for a remarkable 28% of all years of life lived with a disability. This study provides compelling evidence that one cannot assess the neurologic health status of a population by examining mortality statistics alone. Health ministries worldwide must prioritize neurologic disorders, and neurologists must be prepared to provide care for increased numbers of people individually and in population groups.Arch Neurol. 2000;57:418-420--&gt;","container-title":"Archives of Neurology","DOI":"10.1001/archneur.57.3.418","ISSN":"0003-9942","issue":"3","journalAbbreviation":"Archives of Neurology","page":"418-420","source":"Silverchair","title":"The Global Burden of Disease Study: Implications for Neurology","title-short":"The Global Burden of Disease Study","volume":"57","author":[{"family":"Menken","given":"Matthew"},{"family":"Munsat","given":"Theodore L."},{"family":"Toole","given":"James F."}],"issued":{"date-parts":[["2000",3,1]]}}}],"schema":"https://github.com/citation-style-language/schema/raw/master/csl-citation.json"} </w:instrText>
       </w:r>
       <w:r>
         <w:rPr>
@@ -3951,15 +5988,68 @@
       </w:r>
       <w:r>
         <w:rPr>
-          <w:noProof/>
+          <w:vertAlign w:val="superscript"/>
+        </w:rPr>
+        <w:t>18,19</w:t>
+      </w:r>
+      <w:r>
+        <w:rPr>
           <w:lang w:val="en-GB"/>
         </w:rPr>
-        <w:t>(10,11)</w:t>
+        <w:fldChar w:fldCharType="end"/>
       </w:r>
       <w:r>
         <w:rPr>
           <w:lang w:val="en-GB"/>
         </w:rPr>
+        <w:t xml:space="preserve">. </w:t>
+      </w:r>
+      <w:r>
+        <w:rPr>
+          <w:lang w:val="en-GB"/>
+        </w:rPr>
+        <w:t xml:space="preserve">Years lived with disability were calculated based on </w:t>
+      </w:r>
+      <w:r>
+        <w:rPr>
+          <w:lang w:val="en-GB"/>
+        </w:rPr>
+        <w:t xml:space="preserve">estimates from the Global Burden of Disease study </w:t>
+      </w:r>
+      <w:r>
+        <w:rPr>
+          <w:lang w:val="en-GB"/>
+        </w:rPr>
+        <w:t xml:space="preserve">and prior literature on the effects of over- and undertreatment of severe dehydration </w:t>
+      </w:r>
+      <w:r>
+        <w:rPr>
+          <w:lang w:val="en-GB"/>
+        </w:rPr>
+        <w:fldChar w:fldCharType="begin"/>
+      </w:r>
+      <w:r>
+        <w:rPr>
+          <w:lang w:val="en-GB"/>
+        </w:rPr>
+        <w:instrText xml:space="preserve"> ADDIN ZOTERO_ITEM CSL_CITATION {"citationID":"jRnTDyi8","properties":{"formattedCitation":"\\super 20\\uc0\\u8211{}22\\nosupersub{}","plainCitation":"20–22","noteIndex":0},"citationItems":[{"id":504,"uris":["http://zotero.org/users/local/o7RWvSLw/items/EHDJJFWT"],"itemData":{"id":504,"type":"dataset","abstract":"The Global Burden of Disease Study 2019 (GBD 2019), coordinated by the Institute for Health Metrics and Evaluation (IHME), estimated the burden of diseases, injuries, and risk factors for 204 countries and territories and selected subnational locations.\n\nDisability weights, which represent the magnitude of health loss associated with specific health outcomes, are used to calculate years lived with disability (YLD) for these outcomes in a given population. The weights are measured on a scale from 0 to 1, where 0 equals a state of full health and 1 equals death. This table provides disability weights for the 440 health states (including combined health states) used to estimate nonfatal health outcomes for the GBD 2019 study.\n\nFor additional GBD results and resources, visit the GBD 2019 Data Resources page.","DOI":"10.6069/1W19-VX76","publisher":"Institute for Health Metrics and Evaluation (IHME)","source":"DOI.org (Datacite)","title":"Global Burden of Disease Study 2019 (GBD 2019) Disability Weights","URL":"http://ghdx.healthdata.org/record/ihme-data/gbd-2019-disability-weights","author":[{"literal":"Global Burden of Disease Collaborative Network"}],"accessed":{"date-parts":[["2023",7,28]]},"issued":{"date-parts":[["2020"]]}}},{"id":505,"uris":["http://zotero.org/users/local/o7RWvSLw/items/R6SH9VFT"],"itemData":{"id":505,"type":"article-journal","container-title":"The Lancet","DOI":"10.1016/S0140-6736(12)61729-2","ISSN":"0140-6736, 1474-547X","issue":"9859","journalAbbreviation":"The Lancet","language":"English","note":"publisher: Elsevier\nPMID: 23245607","page":"2163-2196","source":"www.thelancet.com","title":"Years lived with disability (YLDs) for 1160 sequelae of 289 diseases and injuries 1990–2010: a systematic analysis for the Global Burden of Disease Study 2010","title-short":"Years lived with disability (YLDs) for 1160 sequelae of 289 diseases and injuries 1990–2010","volume":"380","author":[{"family":"Vos","given":"Theo"},{"family":"Flaxman","given":"Abraham D."},{"family":"Naghavi","given":"Mohsen"},{"family":"Lozano","given":"Rafael"},{"family":"Michaud","given":"Catherine"},{"family":"Ezzati","given":"Majid"},{"family":"Shibuya","given":"Kenji"},{"family":"Salomon","given":"Joshua A."},{"family":"Abdalla","given":"Safa"},{"family":"Aboyans","given":"Victor"},{"family":"Abraham","given":"Jerry"},{"family":"Ackerman","given":"Ilana"},{"family":"Aggarwal","given":"Rakesh"},{"family":"Ahn","given":"Stephanie Y."},{"family":"Ali","given":"Mohammed K."},{"family":"AlMazroa","given":"Mohammad A."},{"family":"Alvarado","given":"Miriam"},{"family":"Anderson","given":"H. Ross"},{"family":"Anderson","given":"Laurie M."},{"family":"Andrews","given":"Kathryn G."},{"family":"Atkinson","given":"Charles"},{"family":"Baddour","given":"Larry M."},{"family":"Bahalim","given":"Adil N."},{"family":"Barker-Collo","given":"Suzanne"},{"family":"Barrero","given":"Lope H."},{"family":"Bartels","given":"David H."},{"family":"Basáñez","given":"Maria-Gloria"},{"family":"Baxter","given":"Amanda"},{"family":"Bell","given":"Michelle L."},{"family":"Benjamin","given":"Emelia J."},{"family":"Bennett","given":"Derrick"},{"family":"Bernabé","given":"Eduardo"},{"family":"Bhalla","given":"Kavi"},{"family":"Bhandari","given":"Bishal"},{"family":"Bikbov","given":"Boris"},{"family":"Abdulhak","given":"Aref Bin"},{"family":"Birbeck","given":"Gretchen"},{"family":"Black","given":"James A."},{"family":"Blencowe","given":"Hannah"},{"family":"Blore","given":"Jed D."},{"family":"Blyth","given":"Fiona"},{"family":"Bolliger","given":"Ian"},{"family":"Bonaventure","given":"Audrey"},{"family":"Boufous","given":"Soufiane"},{"family":"Bourne","given":"Rupert"},{"family":"Boussinesq","given":"Michel"},{"family":"Braithwaite","given":"Tasanee"},{"family":"Brayne","given":"Carol"},{"family":"Bridgett","given":"Lisa"},{"family":"Brooker","given":"Simon"},{"family":"Brooks","given":"Peter"},{"family":"Brugha","given":"Traolach S."},{"family":"Bryan-Hancock","given":"Claire"},{"family":"Bucello","given":"Chiara"},{"family":"Buchbinder","given":"Rachelle"},{"family":"Buckle","given":"Geoffrey"},{"family":"Budke","given":"Christine M."},{"family":"Burch","given":"Michael"},{"family":"Burney","given":"Peter"},{"family":"Burstein","given":"Roy"},{"family":"Calabria","given":"Bianca"},{"family":"Campbell","given":"Benjamin"},{"family":"Canter","given":"Charles E."},{"family":"Carabin","given":"Hélène"},{"family":"Carapetis","given":"Jonathan"},{"family":"Carmona","given":"Loreto"},{"family":"Cella","given":"Claudia"},{"family":"Charlson","given":"Fiona"},{"family":"Chen","given":"Honglei"},{"family":"Cheng","given":"Andrew Tai-Ann"},{"family":"Chou","given":"David"},{"family":"Chugh","given":"Sumeet S."},{"family":"Coffeng","given":"Luc E."},{"family":"Colan","given":"Steven D."},{"family":"Colquhoun","given":"Samantha"},{"family":"Colson","given":"K. Ellicott"},{"family":"Condon","given":"John"},{"family":"Connor","given":"Myles D."},{"family":"Cooper","given":"Leslie T."},{"family":"Corriere","given":"Matthew"},{"family":"Cortinovis","given":"Monica"},{"family":"Vaccaro","given":"Karen Courville","dropping-particle":"de"},{"family":"Couser","given":"William"},{"family":"Cowie","given":"Benjamin C."},{"family":"Criqui","given":"Michael H."},{"family":"Cross","given":"Marita"},{"family":"Dabhadkar","given":"Kaustubh C."},{"family":"Dahiya","given":"Manu"},{"family":"Dahodwala","given":"Nabila"},{"family":"Damsere-Derry","given":"James"},{"family":"Danaei","given":"Goodarz"},{"family":"Davis","given":"Adrian"},{"family":"Leo","given":"Diego De"},{"family":"Degenhardt","given":"Louisa"},{"family":"Dellavalle","given":"Robert"},{"family":"Delossantos","given":"Allyne"},{"family":"Denenberg","given":"Julie"},{"family":"Derrett","given":"Sarah"},{"family":"Jarlais","given":"Don C. Des"},{"family":"Dharmaratne","given":"Samath D."},{"family":"Dherani","given":"Mukesh"},{"family":"Diaz-Torne","given":"Cesar"},{"family":"Dolk","given":"Helen"},{"family":"Dorsey","given":"E. Ray"},{"family":"Driscoll","given":"Tim"},{"family":"Duber","given":"Herbert"},{"family":"Ebel","given":"Beth"},{"family":"Edmond","given":"Karen"},{"family":"Elbaz","given":"Alexis"},{"family":"Ali","given":"Suad Eltahir"},{"family":"Erskine","given":"Holly"},{"family":"Erwin","given":"Patricia J."},{"family":"Espindola","given":"Patricia"},{"family":"Ewoigbokhan","given":"Stalin E."},{"family":"Farzadfar","given":"Farshad"},{"family":"Feigin","given":"Valery"},{"family":"Felson","given":"David T."},{"family":"Ferrari","given":"Alize"},{"family":"Ferri","given":"Cleusa P."},{"family":"Fèvre","given":"Eric M."},{"family":"Finucane","given":"Mariel M."},{"family":"Flaxman","given":"Seth"},{"family":"Flood","given":"Louise"},{"family":"Foreman","given":"Kyle"},{"family":"Forouzanfar","given":"Mohammad H."},{"family":"Fowkes","given":"Francis Gerry R."},{"family":"Franklin","given":"Richard"},{"family":"Fransen","given":"Marlene"},{"family":"Freeman","given":"Michael K."},{"family":"Gabbe","given":"Belinda J."},{"family":"Gabriel","given":"Sherine E."},{"family":"Gakidou","given":"Emmanuela"},{"family":"Ganatra","given":"Hammad A."},{"family":"Garcia","given":"Bianca"},{"family":"Gaspari","given":"Flavio"},{"family":"Gillum","given":"Richard F."},{"family":"Gmel","given":"Gerhard"},{"family":"Gosselin","given":"Richard"},{"family":"Grainger","given":"Rebecca"},{"family":"Groeger","given":"Justina"},{"family":"Guillemin","given":"Francis"},{"family":"Gunnell","given":"David"},{"family":"Gupta","given":"Ramyani"},{"family":"Haagsma","given":"Juanita"},{"family":"Hagan","given":"Holly"},{"family":"Halasa","given":"Yara A."},{"family":"Hall","given":"Wayne"},{"family":"Haring","given":"Diana"},{"family":"Haro","given":"Josep Maria"},{"family":"Harrison","given":"James E."},{"family":"Havmoeller","given":"Rasmus"},{"family":"Hay","given":"Roderick J."},{"family":"Higashi","given":"Hideki"},{"family":"Hill","given":"Catherine"},{"family":"Hoen","given":"Bruno"},{"family":"Hoffman","given":"Howard"},{"family":"Hotez","given":"Peter J."},{"family":"Hoy","given":"Damian"},{"family":"Huang","given":"John J."},{"family":"Ibeanusi","given":"Sydney E."},{"family":"Jacobsen","given":"Kathryn H."},{"family":"James","given":"Spencer L."},{"family":"Jarvis","given":"Deborah"},{"family":"Jasrasaria","given":"Rashmi"},{"family":"Jayaraman","given":"Sudha"},{"family":"Johns","given":"Nicole"},{"family":"Jonas","given":"Jost B."},{"family":"Karthikeyan","given":"Ganesan"},{"family":"Kassebaum","given":"Nicholas"},{"family":"Kawakami","given":"Norito"},{"family":"Keren","given":"Andre"},{"family":"Khoo","given":"Jon-Paul"},{"family":"King","given":"Charles H."},{"family":"Knowlton","given":"Lisa Marie"},{"family":"Kobusingye","given":"Olive"},{"family":"Koranteng","given":"Adofo"},{"family":"Krishnamurthi","given":"Rita"},{"family":"Lalloo","given":"Ratilal"},{"family":"Laslett","given":"Laura L."},{"family":"Lathlean","given":"Tim"},{"family":"Leasher","given":"Janet L."},{"family":"Lee","given":"Yong Yi"},{"family":"Leigh","given":"James"},{"family":"Lim","given":"Stephen S."},{"family":"Limb","given":"Elizabeth"},{"family":"Lin","given":"John Kent"},{"family":"Lipnick","given":"Michael"},{"family":"Lipshultz","given":"Steven E."},{"family":"Liu","given":"Wei"},{"family":"Loane","given":"Maria"},{"family":"Ohno","given":"Summer Lockett"},{"family":"Lyons","given":"Ronan"},{"family":"Ma","given":"Jixiang"},{"family":"Mabweijano","given":"Jacqueline"},{"family":"MacIntyre","given":"Michael F."},{"family":"Malekzadeh","given":"Reza"},{"family":"Mallinger","given":"Leslie"},{"family":"Manivannan","given":"Sivabalan"},{"family":"Marcenes","given":"Wagner"},{"family":"March","given":"Lyn"},{"family":"Margolis","given":"David J."},{"family":"Marks","given":"Guy B."},{"family":"Marks","given":"Robin"},{"family":"Matsumori","given":"Akira"},{"family":"Matzopoulos","given":"Richard"},{"family":"Mayosi","given":"Bongani M."},{"family":"McAnulty","given":"John H."},{"family":"McDermott","given":"Mary M."},{"family":"McGill","given":"Neil"},{"family":"McGrath","given":"John"},{"family":"Medina-Mora","given":"Maria Elena"},{"family":"Meltzer","given":"Michele"},{"family":"Memish","given":"Ziad A."},{"family":"Mensah","given":"George A."},{"family":"Merriman","given":"Tony R."},{"family":"Meyer","given":"Ana-Claire"},{"family":"Miglioli","given":"Valeria"},{"family":"Miller","given":"Matthew"},{"family":"Miller","given":"Ted R."},{"family":"Mitchell","given":"Philip B."},{"family":"Mocumbi","given":"Ana Olga"},{"family":"Moffitt","given":"Terrie E."},{"family":"Mokdad","given":"Ali A."},{"family":"Monasta","given":"Lorenzo"},{"family":"Montico","given":"Marcella"},{"family":"Moradi-Lakeh","given":"Maziar"},{"family":"Moran","given":"Andrew"},{"family":"Morawska","given":"Lidia"},{"family":"Mori","given":"Rintaro"},{"family":"Murdoch","given":"Michele E."},{"family":"Mwaniki","given":"Michael K."},{"family":"Naidoo","given":"Kovin"},{"family":"Nair","given":"M. Nathan"},{"family":"Naldi","given":"Luigi"},{"family":"Narayan","given":"KM Venkat"},{"family":"Nelson","given":"Paul K."},{"family":"Nelson","given":"Robert G."},{"family":"Nevitt","given":"Michael C."},{"family":"Newton","given":"Charles R."},{"family":"Nolte","given":"Sandra"},{"family":"Norman","given":"Paul"},{"family":"Norman","given":"Rosana"},{"family":"O'Donnell","given":"Martin"},{"family":"O'Hanlon","given":"Simon"},{"family":"Olives","given":"Casey"},{"family":"Omer","given":"Saad B."},{"family":"Ortblad","given":"Katrina"},{"family":"Osborne","given":"Richard"},{"family":"Ozgediz","given":"Doruk"},{"family":"Page","given":"Andrew"},{"family":"Pahari","given":"Bishnu"},{"family":"Pandian","given":"Jeyaraj Durai"},{"family":"Rivero","given":"Andrea Panozo"},{"family":"Patten","given":"Scott B."},{"family":"Pearce","given":"Neil"},{"family":"Padilla","given":"Rogelio Perez"},{"family":"Perez-Ruiz","given":"Fernando"},{"family":"Perico","given":"Norberto"},{"family":"Pesudovs","given":"Konrad"},{"family":"Phillips","given":"David"},{"family":"Phillips","given":"Michael R."},{"family":"Pierce","given":"Kelsey"},{"family":"Pion","given":"Sébastien"},{"family":"Polanczyk","given":"Guilherme V."},{"family":"Polinder","given":"Suzanne"},{"family":"Pope","given":"C. Arden"},{"family":"Popova","given":"Svetlana"},{"family":"Porrini","given":"Esteban"},{"family":"Pourmalek","given":"Farshad"},{"family":"Prince","given":"Martin"},{"family":"Pullan","given":"Rachel L."},{"family":"Ramaiah","given":"Kapa D."},{"family":"Ranganathan","given":"Dharani"},{"family":"Razavi","given":"Homie"},{"family":"Regan","given":"Mathilda"},{"family":"Rehm","given":"Jürgen T."},{"family":"Rein","given":"David B."},{"family":"Remuzzi","given":"Guiseppe"},{"family":"Richardson","given":"Kathryn"},{"family":"Rivara","given":"Frederick P."},{"family":"Roberts","given":"Thomas"},{"family":"Robinson","given":"Carolyn"},{"family":"Leòn","given":"Felipe Rodriguez De"},{"family":"Ronfani","given":"Luca"},{"family":"Room","given":"Robin"},{"family":"Rosenfeld","given":"Lisa C."},{"family":"Rushton","given":"Lesley"},{"family":"Sacco","given":"Ralph L."},{"family":"Saha","given":"Sukanta"},{"family":"Sampson","given":"Uchechukwu"},{"family":"Sanchez-Riera","given":"Lidia"},{"family":"Sanman","given":"Ella"},{"family":"Schwebel","given":"David C."},{"family":"Scott","given":"James Graham"},{"family":"Segui-Gomez","given":"Maria"},{"family":"Shahraz","given":"Saeid"},{"family":"Shepard","given":"Donald S."},{"family":"Shin","given":"Hwashin"},{"family":"Shivakoti","given":"Rupak"},{"family":"Silberberg","given":"Donald"},{"family":"Singh","given":"David"},{"family":"Singh","given":"Gitanjali M."},{"family":"Singh","given":"Jasvinder A."},{"family":"Singleton","given":"Jessica"},{"family":"Sleet","given":"David A."},{"family":"Sliwa","given":"Karen"},{"family":"Smith","given":"Emma"},{"family":"Smith","given":"Jennifer L."},{"family":"Stapelberg","given":"Nicolas JC"},{"family":"Steer","given":"Andrew"},{"family":"Steiner","given":"Timothy"},{"family":"Stolk","given":"Wilma A."},{"family":"Stovner","given":"Lars Jacob"},{"family":"Sudfeld","given":"Christopher"},{"family":"Syed","given":"Sana"},{"family":"Tamburlini","given":"Giorgio"},{"family":"Tavakkoli","given":"Mohammad"},{"family":"Taylor","given":"Hugh R."},{"family":"Taylor","given":"Jennifer A."},{"family":"Taylor","given":"William J."},{"family":"Thomas","given":"Bernadette"},{"family":"Thomson","given":"W. Murray"},{"family":"Thurston","given":"George D."},{"family":"Tleyjeh","given":"Imad M."},{"family":"Tonelli","given":"Marcello"},{"family":"Towbin","given":"Jeffrey A."},{"family":"Truelsen","given":"Thomas"},{"family":"Tsilimbaris","given":"Miltiadis K."},{"family":"Ubeda","given":"Clotilde"},{"family":"Undurraga","given":"Eduardo A."},{"family":"Werf","given":"Marieke J.","dropping-particle":"van der"},{"family":"Os","given":"Jim","dropping-particle":"van"},{"family":"Vavilala","given":"Monica S."},{"family":"Venketasubramanian","given":"N."},{"family":"Wang","given":"Mengru"},{"family":"Wang","given":"Wenzhi"},{"family":"Watt","given":"Kerrianne"},{"family":"Weatherall","given":"David J."},{"family":"Weinstock","given":"Martin A."},{"family":"Weintraub","given":"Robert"},{"family":"Weisskopf","given":"Marc G."},{"family":"Weissman","given":"Myrna M."},{"family":"White","given":"Richard A."},{"family":"Whiteford","given":"Harvey"},{"family":"Wiersma","given":"Steven T."},{"family":"Wilkinson","given":"James D."},{"family":"Williams","given":"Hywel C."},{"family":"Williams","given":"Sean RM"},{"family":"Witt","given":"Emma"},{"family":"Wolfe","given":"Frederick"},{"family":"Woolf","given":"Anthony D."},{"family":"Wulf","given":"Sarah"},{"family":"Yeh","given":"Pon-Hsiu"},{"family":"Zaidi","given":"Anita KM"},{"family":"Zheng","given":"Zhi-Jie"},{"family":"Zonies","given":"David"},{"family":"Lopez","given":"Alan D."},{"family":"Murray","given":"Christopher JL"}],"issued":{"date-parts":[["2012",12,15]]}}},{"id":508,"uris":["http://zotero.org/users/local/o7RWvSLw/items/TW9MFVLJ"],"itemData":{"id":508,"type":"article-journal","abstract":"A controlled, randomised trial comparing the results of oral rehydration therapy with those of intravenous fluid treatment in 470 children with severe gastroenteritis was undertaken. The oral rehydration therapy was divided into two phases--a rehydration phase that used high sodium isotonic fluid at 40 ml/kg per hour and a maintenance phase using low sodium isotonic fluid (sodium 40, potassium 30, bicarbonate 25, chloride 45, and dextrose 130 mmol/l). The results indicate that oral rehydration treatment, used according to this protocol, is successful in treating severe diarrhoea and dehydration, and has considerable advantages over intravenous fluid therapy in reducing complications associated with the treatment of hypernatraemia, in promoting rapid correction of hypokalaemia and acidosis, in decreasing the duration of diarrhoea, and in promoting a greater weight gain at hospital discharge.","container-title":"Archives of Disease in Childhood","DOI":"10.1136/adc.60.9.856","ISSN":"0003-9888, 1468-2044","issue":"9","language":"en","note":"publisher: BMJ Publishing Group Ltd\nsection: Research Article\nPMID: 3901934","page":"856-860","source":"adc.bmj.com","title":"Oral versus intravenous rehydration therapy in severe gastroenteritis.","volume":"60","author":[{"family":"Sharifi","given":"J."},{"family":"Ghavami","given":"F."},{"family":"Nowrouzi","given":"Z."},{"family":"Fouladvand","given":"B."},{"family":"Malek","given":"M."},{"family":"Rezaeian","given":"M."},{"family":"Emami","given":"M."}],"issued":{"date-parts":[["1985",9,1]]}}}],"schema":"https://github.com/citation-style-language/schema/raw/master/csl-citation.json"} </w:instrText>
+      </w:r>
+      <w:r>
+        <w:rPr>
+          <w:lang w:val="en-GB"/>
+        </w:rPr>
+        <w:fldChar w:fldCharType="separate"/>
+      </w:r>
+      <w:r>
+        <w:rPr>
+          <w:vertAlign w:val="superscript"/>
+        </w:rPr>
+        <w:t>20–22</w:t>
+      </w:r>
+      <w:r>
+        <w:rPr>
+          <w:lang w:val="en-GB"/>
+        </w:rPr>
         <w:fldChar w:fldCharType="end"/>
       </w:r>
       <w:r>
@@ -3972,31 +6062,197 @@
         <w:rPr>
           <w:lang w:val="en-GB"/>
         </w:rPr>
-        <w:t xml:space="preserve">Years lived with disability were calculated based on </w:t>
+        <w:t xml:space="preserve">Expected </w:t>
       </w:r>
       <w:r>
         <w:rPr>
           <w:lang w:val="en-GB"/>
         </w:rPr>
-        <w:t xml:space="preserve">estimates from the Global Burden of Disease study </w:t>
+        <w:t xml:space="preserve">DALYs for each branch of the decision tree were calculated by taking the mean </w:t>
       </w:r>
       <w:r>
         <w:rPr>
           <w:lang w:val="en-GB"/>
         </w:rPr>
-        <w:t xml:space="preserve">and prior literature on the effects of over- and undertreatment of severe dehydration </w:t>
+        <w:t xml:space="preserve">number of </w:t>
       </w:r>
       <w:r>
         <w:rPr>
           <w:lang w:val="en-GB"/>
         </w:rPr>
+        <w:t xml:space="preserve">DALYs for all </w:t>
+      </w:r>
+      <w:r>
+        <w:rPr>
+          <w:lang w:val="en-GB"/>
+        </w:rPr>
+        <w:t>patients in that branch</w:t>
+      </w:r>
+      <w:r>
+        <w:rPr>
+          <w:lang w:val="en-GB"/>
+        </w:rPr>
+        <w:t xml:space="preserve"> and multiplying by the branch probability.</w:t>
+      </w:r>
+    </w:p>
+    <w:p>
+      <w:pPr>
+        <w:spacing w:line="480" w:lineRule="auto"/>
+        <w:rPr>
+          <w:ins w:id="598" w:author="Jonah Popp" w:date="2023-10-27T10:47:00Z"/>
+          <w:del w:id="599" w:author="Lokhande, Anagha" w:date="2025-05-15T23:27:00Z" w16du:dateUtc="2025-05-16T03:27:00Z"/>
+          <w:lang w:val="en-GB"/>
+        </w:rPr>
+        <w:pPrChange w:id="600" w:author="Lokhande, Anagha" w:date="2025-05-16T11:07:00Z" w16du:dateUtc="2025-05-16T15:07:00Z">
+          <w:pPr>
+            <w:spacing w:line="276" w:lineRule="auto"/>
+          </w:pPr>
+        </w:pPrChange>
+      </w:pPr>
+    </w:p>
+    <w:p>
+      <w:pPr>
+        <w:spacing w:line="480" w:lineRule="auto"/>
+        <w:rPr>
+          <w:del w:id="601" w:author="Lokhande, Anagha" w:date="2025-05-15T23:27:00Z" w16du:dateUtc="2025-05-16T03:27:00Z"/>
+          <w:lang w:val="en-GB"/>
+        </w:rPr>
+        <w:pPrChange w:id="602" w:author="Lokhande, Anagha" w:date="2025-05-16T11:07:00Z" w16du:dateUtc="2025-05-16T15:07:00Z">
+          <w:pPr>
+            <w:spacing w:line="276" w:lineRule="auto"/>
+          </w:pPr>
+        </w:pPrChange>
+      </w:pPr>
+    </w:p>
+    <w:p>
+      <w:pPr>
+        <w:spacing w:line="480" w:lineRule="auto"/>
+        <w:rPr>
+          <w:del w:id="603" w:author="Lokhande, Anagha" w:date="2025-05-15T23:27:00Z" w16du:dateUtc="2025-05-16T03:27:00Z"/>
+          <w:b/>
+          <w:bCs/>
+          <w:lang w:val="en-GB"/>
+        </w:rPr>
+        <w:pPrChange w:id="604" w:author="Lokhande, Anagha" w:date="2025-05-16T11:07:00Z" w16du:dateUtc="2025-05-16T15:07:00Z">
+          <w:pPr>
+            <w:spacing w:line="276" w:lineRule="auto"/>
+          </w:pPr>
+        </w:pPrChange>
+      </w:pPr>
+      <w:del w:id="605" w:author="Lokhande, Anagha" w:date="2025-05-15T23:27:00Z" w16du:dateUtc="2025-05-16T03:27:00Z">
+        <w:r>
+          <w:rPr>
+            <w:b/>
+            <w:bCs/>
+            <w:highlight w:val="yellow"/>
+            <w:lang w:val="en-GB"/>
+          </w:rPr>
+          <w:delText>[QUESTION FOR JP — INCLUDE TABLE DEMONSTRATING DALY CALCULATION?]</w:delText>
+        </w:r>
+      </w:del>
+    </w:p>
+    <w:p>
+      <w:pPr>
+        <w:spacing w:line="480" w:lineRule="auto"/>
+        <w:rPr>
+          <w:lang w:val="en-GB"/>
+        </w:rPr>
+        <w:pPrChange w:id="606" w:author="Lokhande, Anagha" w:date="2025-05-16T11:07:00Z" w16du:dateUtc="2025-05-16T15:07:00Z">
+          <w:pPr>
+            <w:spacing w:line="276" w:lineRule="auto"/>
+          </w:pPr>
+        </w:pPrChange>
+      </w:pPr>
+    </w:p>
+    <w:p>
+      <w:pPr>
+        <w:spacing w:line="480" w:lineRule="auto"/>
+        <w:rPr>
+          <w:del w:id="607" w:author="Lokhande, Anagha" w:date="2025-05-16T11:27:00Z" w16du:dateUtc="2025-05-16T15:27:00Z"/>
+          <w:lang w:val="en-GB"/>
+        </w:rPr>
+        <w:pPrChange w:id="608" w:author="Lokhande, Anagha" w:date="2025-05-16T11:07:00Z" w16du:dateUtc="2025-05-16T15:07:00Z">
+          <w:pPr>
+            <w:spacing w:line="276" w:lineRule="auto"/>
+          </w:pPr>
+        </w:pPrChange>
+      </w:pPr>
+      <w:ins w:id="609" w:author="Lokhande, Anagha" w:date="2025-05-16T11:27:00Z" w16du:dateUtc="2025-05-16T15:27:00Z">
+        <w:r>
+          <w:rPr>
+            <w:lang w:val="en-GB"/>
+          </w:rPr>
+          <w:tab/>
+        </w:r>
+      </w:ins>
+      <w:r>
+        <w:rPr>
+          <w:lang w:val="en-GB"/>
+        </w:rPr>
+        <w:t>For the base case analysis, t</w:t>
+      </w:r>
+      <w:r>
+        <w:rPr>
+          <w:lang w:val="en-GB"/>
+        </w:rPr>
+        <w:t xml:space="preserve">he probability of death from serious cases of undertreatment (i.e., if a patient had severe dehydration but was predicted to have some or no dehydration) </w:t>
+      </w:r>
+      <w:r>
+        <w:rPr>
+          <w:lang w:val="en-GB"/>
+        </w:rPr>
+        <w:t xml:space="preserve">and </w:t>
+      </w:r>
+      <w:r>
+        <w:rPr>
+          <w:lang w:val="en-GB"/>
+        </w:rPr>
+        <w:lastRenderedPageBreak/>
+        <w:t xml:space="preserve">probability of death from serious cases of overtreatment (e.g., if the patient has some or no dehydration but was predicted to have severe dehydration) were estimated based on </w:t>
+      </w:r>
+      <w:r>
+        <w:rPr>
+          <w:lang w:val="en-GB"/>
+        </w:rPr>
+        <w:t xml:space="preserve">clinical input from physicians who have practiced at </w:t>
+      </w:r>
+      <w:proofErr w:type="spellStart"/>
+      <w:r>
+        <w:rPr>
+          <w:bCs/>
+        </w:rPr>
+        <w:t>icddr,b</w:t>
+      </w:r>
+      <w:proofErr w:type="spellEnd"/>
+      <w:r>
+        <w:rPr>
+          <w:lang w:val="en-GB"/>
+        </w:rPr>
+        <w:t xml:space="preserve"> and</w:t>
+      </w:r>
+      <w:r>
+        <w:rPr>
+          <w:lang w:val="en-GB"/>
+        </w:rPr>
+        <w:t xml:space="preserve"> on prior studies of undertreatment in the context of dehydration due to diarrheal illness</w:t>
+      </w:r>
+      <w:r>
+        <w:rPr>
+          <w:lang w:val="en-GB"/>
+        </w:rPr>
+        <w:t xml:space="preserve"> </w:t>
+      </w:r>
+      <w:r>
+        <w:rPr>
+          <w:lang w:val="en-GB"/>
+        </w:rPr>
         <w:fldChar w:fldCharType="begin"/>
       </w:r>
       <w:r>
         <w:rPr>
           <w:lang w:val="en-GB"/>
         </w:rPr>
-        <w:instrText xml:space="preserve"> ADDIN ZOTERO_ITEM CSL_CITATION {"citationID":"jRnTDyi8","properties":{"formattedCitation":"(12\\uc0\\u8211{}14)","plainCitation":"(12–14)","noteIndex":0},"citationItems":[{"id":504,"uris":["http://zotero.org/users/local/o7RWvSLw/items/EHDJJFWT"],"itemData":{"id":504,"type":"dataset","abstract":"The Global Burden of Disease Study 2019 (GBD 2019), coordinated by the Institute for Health Metrics and Evaluation (IHME), estimated the burden of diseases, injuries, and risk factors for 204 countries and territories and selected subnational locations.\n\nDisability weights, which represent the magnitude of health loss associated with specific health outcomes, are used to calculate years lived with disability (YLD) for these outcomes in a given population. The weights are measured on a scale from 0 to 1, where 0 equals a state of full health and 1 equals death. This table provides disability weights for the 440 health states (including combined health states) used to estimate nonfatal health outcomes for the GBD 2019 study.\n\nFor additional GBD results and resources, visit the GBD 2019 Data Resources page.","DOI":"10.6069/1W19-VX76","publisher":"Institute for Health Metrics and Evaluation (IHME)","source":"DOI.org (Datacite)","title":"Global Burden of Disease Study 2019 (GBD 2019) Disability Weights","URL":"http://ghdx.healthdata.org/record/ihme-data/gbd-2019-disability-weights","author":[{"literal":"Global Burden of Disease Collaborative Network"}],"accessed":{"date-parts":[["2023",7,28]]},"issued":{"date-parts":[["2020"]]}}},{"id":505,"uris":["http://zotero.org/users/local/o7RWvSLw/items/R6SH9VFT"],"itemData":{"id":505,"type":"article-journal","container-title":"The Lancet","DOI":"10.1016/S0140-6736(12)61729-2","ISSN":"0140-6736, 1474-547X","issue":"9859","journalAbbreviation":"The Lancet","language":"English","note":"publisher: Elsevier\nPMID: 23245607","page":"2163-2196","source":"www.thelancet.com","title":"Years lived with disability (YLDs) for 1160 sequelae of 289 diseases and injuries 1990–2010: a systematic analysis for the Global Burden of Disease Study 2010","title-short":"Years lived with disability (YLDs) for 1160 sequelae of 289 diseases and injuries 1990–2010","volume":"380","author":[{"family":"Vos","given":"Theo"},{"family":"Flaxman","given":"Abraham D."},{"family":"Naghavi","given":"Mohsen"},{"family":"Lozano","given":"Rafael"},{"family":"Michaud","given":"Catherine"},{"family":"Ezzati","given":"Majid"},{"family":"Shibuya","given":"Kenji"},{"family":"Salomon","given":"Joshua A."},{"family":"Abdalla","given":"Safa"},{"family":"Aboyans","given":"Victor"},{"family":"Abraham","given":"Jerry"},{"family":"Ackerman","given":"Ilana"},{"family":"Aggarwal","given":"Rakesh"},{"family":"Ahn","given":"Stephanie Y."},{"family":"Ali","given":"Mohammed K."},{"family":"AlMazroa","given":"Mohammad A."},{"family":"Alvarado","given":"Miriam"},{"family":"Anderson","given":"H. Ross"},{"family":"Anderson","given":"Laurie M."},{"family":"Andrews","given":"Kathryn G."},{"family":"Atkinson","given":"Charles"},{"family":"Baddour","given":"Larry M."},{"family":"Bahalim","given":"Adil N."},{"family":"Barker-Collo","given":"Suzanne"},{"family":"Barrero","given":"Lope H."},{"family":"Bartels","given":"David H."},{"family":"Basáñez","given":"Maria-Gloria"},{"family":"Baxter","given":"Amanda"},{"family":"Bell","given":"Michelle L."},{"family":"Benjamin","given":"Emelia J."},{"family":"Bennett","given":"Derrick"},{"family":"Bernabé","given":"Eduardo"},{"family":"Bhalla","given":"Kavi"},{"family":"Bhandari","given":"Bishal"},{"family":"Bikbov","given":"Boris"},{"family":"Abdulhak","given":"Aref Bin"},{"family":"Birbeck","given":"Gretchen"},{"family":"Black","given":"James A."},{"family":"Blencowe","given":"Hannah"},{"family":"Blore","given":"Jed D."},{"family":"Blyth","given":"Fiona"},{"family":"Bolliger","given":"Ian"},{"family":"Bonaventure","given":"Audrey"},{"family":"Boufous","given":"Soufiane"},{"family":"Bourne","given":"Rupert"},{"family":"Boussinesq","given":"Michel"},{"family":"Braithwaite","given":"Tasanee"},{"family":"Brayne","given":"Carol"},{"family":"Bridgett","given":"Lisa"},{"family":"Brooker","given":"Simon"},{"family":"Brooks","given":"Peter"},{"family":"Brugha","given":"Traolach S."},{"family":"Bryan-Hancock","given":"Claire"},{"family":"Bucello","given":"Chiara"},{"family":"Buchbinder","given":"Rachelle"},{"family":"Buckle","given":"Geoffrey"},{"family":"Budke","given":"Christine M."},{"family":"Burch","given":"Michael"},{"family":"Burney","given":"Peter"},{"family":"Burstein","given":"Roy"},{"family":"Calabria","given":"Bianca"},{"family":"Campbell","given":"Benjamin"},{"family":"Canter","given":"Charles E."},{"family":"Carabin","given":"Hélène"},{"family":"Carapetis","given":"Jonathan"},{"family":"Carmona","given":"Loreto"},{"family":"Cella","given":"Claudia"},{"family":"Charlson","given":"Fiona"},{"family":"Chen","given":"Honglei"},{"family":"Cheng","given":"Andrew Tai-Ann"},{"family":"Chou","given":"David"},{"family":"Chugh","given":"Sumeet S."},{"family":"Coffeng","given":"Luc E."},{"family":"Colan","given":"Steven D."},{"family":"Colquhoun","given":"Samantha"},{"family":"Colson","given":"K. Ellicott"},{"family":"Condon","given":"John"},{"family":"Connor","given":"Myles D."},{"family":"Cooper","given":"Leslie T."},{"family":"Corriere","given":"Matthew"},{"family":"Cortinovis","given":"Monica"},{"family":"Vaccaro","given":"Karen Courville","dropping-particle":"de"},{"family":"Couser","given":"William"},{"family":"Cowie","given":"Benjamin C."},{"family":"Criqui","given":"Michael H."},{"family":"Cross","given":"Marita"},{"family":"Dabhadkar","given":"Kaustubh C."},{"family":"Dahiya","given":"Manu"},{"family":"Dahodwala","given":"Nabila"},{"family":"Damsere-Derry","given":"James"},{"family":"Danaei","given":"Goodarz"},{"family":"Davis","given":"Adrian"},{"family":"Leo","given":"Diego De"},{"family":"Degenhardt","given":"Louisa"},{"family":"Dellavalle","given":"Robert"},{"family":"Delossantos","given":"Allyne"},{"family":"Denenberg","given":"Julie"},{"family":"Derrett","given":"Sarah"},{"family":"Jarlais","given":"Don C. Des"},{"family":"Dharmaratne","given":"Samath D."},{"family":"Dherani","given":"Mukesh"},{"family":"Diaz-Torne","given":"Cesar"},{"family":"Dolk","given":"Helen"},{"family":"Dorsey","given":"E. Ray"},{"family":"Driscoll","given":"Tim"},{"family":"Duber","given":"Herbert"},{"family":"Ebel","given":"Beth"},{"family":"Edmond","given":"Karen"},{"family":"Elbaz","given":"Alexis"},{"family":"Ali","given":"Suad Eltahir"},{"family":"Erskine","given":"Holly"},{"family":"Erwin","given":"Patricia J."},{"family":"Espindola","given":"Patricia"},{"family":"Ewoigbokhan","given":"Stalin E."},{"family":"Farzadfar","given":"Farshad"},{"family":"Feigin","given":"Valery"},{"family":"Felson","given":"David T."},{"family":"Ferrari","given":"Alize"},{"family":"Ferri","given":"Cleusa P."},{"family":"Fèvre","given":"Eric M."},{"family":"Finucane","given":"Mariel M."},{"family":"Flaxman","given":"Seth"},{"family":"Flood","given":"Louise"},{"family":"Foreman","given":"Kyle"},{"family":"Forouzanfar","given":"Mohammad H."},{"family":"Fowkes","given":"Francis Gerry R."},{"family":"Franklin","given":"Richard"},{"family":"Fransen","given":"Marlene"},{"family":"Freeman","given":"Michael K."},{"family":"Gabbe","given":"Belinda J."},{"family":"Gabriel","given":"Sherine E."},{"family":"Gakidou","given":"Emmanuela"},{"family":"Ganatra","given":"Hammad A."},{"family":"Garcia","given":"Bianca"},{"family":"Gaspari","given":"Flavio"},{"family":"Gillum","given":"Richard F."},{"family":"Gmel","given":"Gerhard"},{"family":"Gosselin","given":"Richard"},{"family":"Grainger","given":"Rebecca"},{"family":"Groeger","given":"Justina"},{"family":"Guillemin","given":"Francis"},{"family":"Gunnell","given":"David"},{"family":"Gupta","given":"Ramyani"},{"family":"Haagsma","given":"Juanita"},{"family":"Hagan","given":"Holly"},{"family":"Halasa","given":"Yara A."},{"family":"Hall","given":"Wayne"},{"family":"Haring","given":"Diana"},{"family":"Haro","given":"Josep Maria"},{"family":"Harrison","given":"James E."},{"family":"Havmoeller","given":"Rasmus"},{"family":"Hay","given":"Roderick J."},{"family":"Higashi","given":"Hideki"},{"family":"Hill","given":"Catherine"},{"family":"Hoen","given":"Bruno"},{"family":"Hoffman","given":"Howard"},{"family":"Hotez","given":"Peter J."},{"family":"Hoy","given":"Damian"},{"family":"Huang","given":"John J."},{"family":"Ibeanusi","given":"Sydney E."},{"family":"Jacobsen","given":"Kathryn H."},{"family":"James","given":"Spencer L."},{"family":"Jarvis","given":"Deborah"},{"family":"Jasrasaria","given":"Rashmi"},{"family":"Jayaraman","given":"Sudha"},{"family":"Johns","given":"Nicole"},{"family":"Jonas","given":"Jost B."},{"family":"Karthikeyan","given":"Ganesan"},{"family":"Kassebaum","given":"Nicholas"},{"family":"Kawakami","given":"Norito"},{"family":"Keren","given":"Andre"},{"family":"Khoo","given":"Jon-Paul"},{"family":"King","given":"Charles H."},{"family":"Knowlton","given":"Lisa Marie"},{"family":"Kobusingye","given":"Olive"},{"family":"Koranteng","given":"Adofo"},{"family":"Krishnamurthi","given":"Rita"},{"family":"Lalloo","given":"Ratilal"},{"family":"Laslett","given":"Laura L."},{"family":"Lathlean","given":"Tim"},{"family":"Leasher","given":"Janet L."},{"family":"Lee","given":"Yong Yi"},{"family":"Leigh","given":"James"},{"family":"Lim","given":"Stephen S."},{"family":"Limb","given":"Elizabeth"},{"family":"Lin","given":"John Kent"},{"family":"Lipnick","given":"Michael"},{"family":"Lipshultz","given":"Steven E."},{"family":"Liu","given":"Wei"},{"family":"Loane","given":"Maria"},{"family":"Ohno","given":"Summer Lockett"},{"family":"Lyons","given":"Ronan"},{"family":"Ma","given":"Jixiang"},{"family":"Mabweijano","given":"Jacqueline"},{"family":"MacIntyre","given":"Michael F."},{"family":"Malekzadeh","given":"Reza"},{"family":"Mallinger","given":"Leslie"},{"family":"Manivannan","given":"Sivabalan"},{"family":"Marcenes","given":"Wagner"},{"family":"March","given":"Lyn"},{"family":"Margolis","given":"David J."},{"family":"Marks","given":"Guy B."},{"family":"Marks","given":"Robin"},{"family":"Matsumori","given":"Akira"},{"family":"Matzopoulos","given":"Richard"},{"family":"Mayosi","given":"Bongani M."},{"family":"McAnulty","given":"John H."},{"family":"McDermott","given":"Mary M."},{"family":"McGill","given":"Neil"},{"family":"McGrath","given":"John"},{"family":"Medina-Mora","given":"Maria Elena"},{"family":"Meltzer","given":"Michele"},{"family":"Memish","given":"Ziad A."},{"family":"Mensah","given":"George A."},{"family":"Merriman","given":"Tony R."},{"family":"Meyer","given":"Ana-Claire"},{"family":"Miglioli","given":"Valeria"},{"family":"Miller","given":"Matthew"},{"family":"Miller","given":"Ted R."},{"family":"Mitchell","given":"Philip B."},{"family":"Mocumbi","given":"Ana Olga"},{"family":"Moffitt","given":"Terrie E."},{"family":"Mokdad","given":"Ali A."},{"family":"Monasta","given":"Lorenzo"},{"family":"Montico","given":"Marcella"},{"family":"Moradi-Lakeh","given":"Maziar"},{"family":"Moran","given":"Andrew"},{"family":"Morawska","given":"Lidia"},{"family":"Mori","given":"Rintaro"},{"family":"Murdoch","given":"Michele E."},{"family":"Mwaniki","given":"Michael K."},{"family":"Naidoo","given":"Kovin"},{"family":"Nair","given":"M. Nathan"},{"family":"Naldi","given":"Luigi"},{"family":"Narayan","given":"KM Venkat"},{"family":"Nelson","given":"Paul K."},{"family":"Nelson","given":"Robert G."},{"family":"Nevitt","given":"Michael C."},{"family":"Newton","given":"Charles R."},{"family":"Nolte","given":"Sandra"},{"family":"Norman","given":"Paul"},{"family":"Norman","given":"Rosana"},{"family":"O'Donnell","given":"Martin"},{"family":"O'Hanlon","given":"Simon"},{"family":"Olives","given":"Casey"},{"family":"Omer","given":"Saad B."},{"family":"Ortblad","given":"Katrina"},{"family":"Osborne","given":"Richard"},{"family":"Ozgediz","given":"Doruk"},{"family":"Page","given":"Andrew"},{"family":"Pahari","given":"Bishnu"},{"family":"Pandian","given":"Jeyaraj Durai"},{"family":"Rivero","given":"Andrea Panozo"},{"family":"Patten","given":"Scott B."},{"family":"Pearce","given":"Neil"},{"family":"Padilla","given":"Rogelio Perez"},{"family":"Perez-Ruiz","given":"Fernando"},{"family":"Perico","given":"Norberto"},{"family":"Pesudovs","given":"Konrad"},{"family":"Phillips","given":"David"},{"family":"Phillips","given":"Michael R."},{"family":"Pierce","given":"Kelsey"},{"family":"Pion","given":"Sébastien"},{"family":"Polanczyk","given":"Guilherme V."},{"family":"Polinder","given":"Suzanne"},{"family":"Pope","given":"C. Arden"},{"family":"Popova","given":"Svetlana"},{"family":"Porrini","given":"Esteban"},{"family":"Pourmalek","given":"Farshad"},{"family":"Prince","given":"Martin"},{"family":"Pullan","given":"Rachel L."},{"family":"Ramaiah","given":"Kapa D."},{"family":"Ranganathan","given":"Dharani"},{"family":"Razavi","given":"Homie"},{"family":"Regan","given":"Mathilda"},{"family":"Rehm","given":"Jürgen T."},{"family":"Rein","given":"David B."},{"family":"Remuzzi","given":"Guiseppe"},{"family":"Richardson","given":"Kathryn"},{"family":"Rivara","given":"Frederick P."},{"family":"Roberts","given":"Thomas"},{"family":"Robinson","given":"Carolyn"},{"family":"Leòn","given":"Felipe Rodriguez De"},{"family":"Ronfani","given":"Luca"},{"family":"Room","given":"Robin"},{"family":"Rosenfeld","given":"Lisa C."},{"family":"Rushton","given":"Lesley"},{"family":"Sacco","given":"Ralph L."},{"family":"Saha","given":"Sukanta"},{"family":"Sampson","given":"Uchechukwu"},{"family":"Sanchez-Riera","given":"Lidia"},{"family":"Sanman","given":"Ella"},{"family":"Schwebel","given":"David C."},{"family":"Scott","given":"James Graham"},{"family":"Segui-Gomez","given":"Maria"},{"family":"Shahraz","given":"Saeid"},{"family":"Shepard","given":"Donald S."},{"family":"Shin","given":"Hwashin"},{"family":"Shivakoti","given":"Rupak"},{"family":"Silberberg","given":"Donald"},{"family":"Singh","given":"David"},{"family":"Singh","given":"Gitanjali M."},{"family":"Singh","given":"Jasvinder A."},{"family":"Singleton","given":"Jessica"},{"family":"Sleet","given":"David A."},{"family":"Sliwa","given":"Karen"},{"family":"Smith","given":"Emma"},{"family":"Smith","given":"Jennifer L."},{"family":"Stapelberg","given":"Nicolas JC"},{"family":"Steer","given":"Andrew"},{"family":"Steiner","given":"Timothy"},{"family":"Stolk","given":"Wilma A."},{"family":"Stovner","given":"Lars Jacob"},{"family":"Sudfeld","given":"Christopher"},{"family":"Syed","given":"Sana"},{"family":"Tamburlini","given":"Giorgio"},{"family":"Tavakkoli","given":"Mohammad"},{"family":"Taylor","given":"Hugh R."},{"family":"Taylor","given":"Jennifer A."},{"family":"Taylor","given":"William J."},{"family":"Thomas","given":"Bernadette"},{"family":"Thomson","given":"W. Murray"},{"family":"Thurston","given":"George D."},{"family":"Tleyjeh","given":"Imad M."},{"family":"Tonelli","given":"Marcello"},{"family":"Towbin","given":"Jeffrey A."},{"family":"Truelsen","given":"Thomas"},{"family":"Tsilimbaris","given":"Miltiadis K."},{"family":"Ubeda","given":"Clotilde"},{"family":"Undurraga","given":"Eduardo A."},{"family":"Werf","given":"Marieke J.","dropping-particle":"van der"},{"family":"Os","given":"Jim","dropping-particle":"van"},{"family":"Vavilala","given":"Monica S."},{"family":"Venketasubramanian","given":"N."},{"family":"Wang","given":"Mengru"},{"family":"Wang","given":"Wenzhi"},{"family":"Watt","given":"Kerrianne"},{"family":"Weatherall","given":"David J."},{"family":"Weinstock","given":"Martin A."},{"family":"Weintraub","given":"Robert"},{"family":"Weisskopf","given":"Marc G."},{"family":"Weissman","given":"Myrna M."},{"family":"White","given":"Richard A."},{"family":"Whiteford","given":"Harvey"},{"family":"Wiersma","given":"Steven T."},{"family":"Wilkinson","given":"James D."},{"family":"Williams","given":"Hywel C."},{"family":"Williams","given":"Sean RM"},{"family":"Witt","given":"Emma"},{"family":"Wolfe","given":"Frederick"},{"family":"Woolf","given":"Anthony D."},{"family":"Wulf","given":"Sarah"},{"family":"Yeh","given":"Pon-Hsiu"},{"family":"Zaidi","given":"Anita KM"},{"family":"Zheng","given":"Zhi-Jie"},{"family":"Zonies","given":"David"},{"family":"Lopez","given":"Alan D."},{"family":"Murray","given":"Christopher JL"}],"issued":{"date-parts":[["2012",12,15]]}}},{"id":508,"uris":["http://zotero.org/users/local/o7RWvSLw/items/TW9MFVLJ"],"itemData":{"id":508,"type":"article-journal","abstract":"A controlled, randomised trial comparing the results of oral rehydration therapy with those of intravenous fluid treatment in 470 children with severe gastroenteritis was undertaken. The oral rehydration therapy was divided into two phases--a rehydration phase that used high sodium isotonic fluid at 40 ml/kg per hour and a maintenance phase using low sodium isotonic fluid (sodium 40, potassium 30, bicarbonate 25, chloride 45, and dextrose 130 mmol/l). The results indicate that oral rehydration treatment, used according to this protocol, is successful in treating severe diarrhoea and dehydration, and has considerable advantages over intravenous fluid therapy in reducing complications associated with the treatment of hypernatraemia, in promoting rapid correction of hypokalaemia and acidosis, in decreasing the duration of diarrhoea, and in promoting a greater weight gain at hospital discharge.","container-title":"Archives of Disease in Childhood","DOI":"10.1136/adc.60.9.856","ISSN":"0003-9888, 1468-2044","issue":"9","language":"en","note":"publisher: BMJ Publishing Group Ltd\nsection: Research Article\nPMID: 3901934","page":"856-860","source":"adc.bmj.com","title":"Oral versus intravenous rehydration therapy in severe gastroenteritis.","volume":"60","author":[{"family":"Sharifi","given":"J."},{"family":"Ghavami","given":"F."},{"family":"Nowrouzi","given":"Z."},{"family":"Fouladvand","given":"B."},{"family":"Malek","given":"M."},{"family":"Rezaeian","given":"M."},{"family":"Emami","given":"M."}],"issued":{"date-parts":[["1985",9,1]]}}}],"schema":"https://github.com/citation-style-language/schema/raw/master/csl-citation.json"} </w:instrText>
+        <w:instrText xml:space="preserve"> ADDIN ZOTERO_ITEM CSL_CITATION {"citationID":"e31rRNYP","properties":{"formattedCitation":"\\super 22\\nosupersub{}","plainCitation":"22","noteIndex":0},"citationItems":[{"id":508,"uris":["http://zotero.org/users/local/o7RWvSLw/items/TW9MFVLJ"],"itemData":{"id":508,"type":"article-journal","abstract":"A controlled, randomised trial comparing the results of oral rehydration therapy with those of intravenous fluid treatment in 470 children with severe gastroenteritis was undertaken. The oral rehydration therapy was divided into two phases--a rehydration phase that used high sodium isotonic fluid at 40 ml/kg per hour and a maintenance phase using low sodium isotonic fluid (sodium 40, potassium 30, bicarbonate 25, chloride 45, and dextrose 130 mmol/l). The results indicate that oral rehydration treatment, used according to this protocol, is successful in treating severe diarrhoea and dehydration, and has considerable advantages over intravenous fluid therapy in reducing complications associated with the treatment of hypernatraemia, in promoting rapid correction of hypokalaemia and acidosis, in decreasing the duration of diarrhoea, and in promoting a greater weight gain at hospital discharge.","container-title":"Archives of Disease in Childhood","DOI":"10.1136/adc.60.9.856","ISSN":"0003-9888, 1468-2044","issue":"9","language":"en","note":"publisher: BMJ Publishing Group Ltd\nsection: Research Article\nPMID: 3901934","page":"856-860","source":"adc.bmj.com","title":"Oral versus intravenous rehydration therapy in severe gastroenteritis.","volume":"60","author":[{"family":"Sharifi","given":"J."},{"family":"Ghavami","given":"F."},{"family":"Nowrouzi","given":"Z."},{"family":"Fouladvand","given":"B."},{"family":"Malek","given":"M."},{"family":"Rezaeian","given":"M."},{"family":"Emami","given":"M."}],"issued":{"date-parts":[["1985",9,1]]}}}],"schema":"https://github.com/citation-style-language/schema/raw/master/csl-citation.json"} </w:instrText>
       </w:r>
       <w:r>
         <w:rPr>
@@ -4005,7 +6261,10 @@
         <w:fldChar w:fldCharType="separate"/>
       </w:r>
       <w:r>
-        <w:t>(12–14)</w:t>
+        <w:rPr>
+          <w:vertAlign w:val="superscript"/>
+        </w:rPr>
+        <w:t>22</w:t>
       </w:r>
       <w:r>
         <w:rPr>
@@ -4017,395 +6276,258 @@
         <w:rPr>
           <w:lang w:val="en-GB"/>
         </w:rPr>
+        <w:t>. An initial incremental cost-effectiveness ratio (ICER) was calculated using these data</w:t>
+      </w:r>
+      <w:r>
+        <w:rPr>
+          <w:lang w:val="en-GB"/>
+        </w:rPr>
         <w:t xml:space="preserve">. </w:t>
       </w:r>
-      <w:r>
+    </w:p>
+    <w:p>
+      <w:pPr>
+        <w:spacing w:line="480" w:lineRule="auto"/>
         <w:rPr>
           <w:lang w:val="en-GB"/>
         </w:rPr>
-        <w:t xml:space="preserve">Expected </w:t>
-      </w:r>
-      <w:r>
-        <w:rPr>
+        <w:pPrChange w:id="610" w:author="Lokhande, Anagha" w:date="2025-05-16T11:07:00Z" w16du:dateUtc="2025-05-16T15:07:00Z">
+          <w:pPr>
+            <w:spacing w:line="276" w:lineRule="auto"/>
+          </w:pPr>
+        </w:pPrChange>
+      </w:pPr>
+    </w:p>
+    <w:p>
+      <w:pPr>
+        <w:spacing w:line="480" w:lineRule="auto"/>
+        <w:rPr>
+          <w:del w:id="611" w:author="Lokhande, Anagha" w:date="2025-05-16T11:38:00Z" w16du:dateUtc="2025-05-16T15:38:00Z"/>
           <w:lang w:val="en-GB"/>
         </w:rPr>
-        <w:t xml:space="preserve">DALYs for each branch of the decision tree were calculated by taking the mean </w:t>
-      </w:r>
+        <w:pPrChange w:id="612" w:author="Lokhande, Anagha" w:date="2025-05-16T11:07:00Z" w16du:dateUtc="2025-05-16T15:07:00Z">
+          <w:pPr>
+            <w:spacing w:line="276" w:lineRule="auto"/>
+          </w:pPr>
+        </w:pPrChange>
+      </w:pPr>
+      <w:ins w:id="613" w:author="Lokhande, Anagha" w:date="2025-05-16T11:27:00Z" w16du:dateUtc="2025-05-16T15:27:00Z">
+        <w:r>
+          <w:rPr>
+            <w:lang w:val="en-GB"/>
+          </w:rPr>
+          <w:tab/>
+        </w:r>
+      </w:ins>
       <w:r>
         <w:rPr>
           <w:lang w:val="en-GB"/>
         </w:rPr>
-        <w:t xml:space="preserve">number of </w:t>
+        <w:t xml:space="preserve">Two-way sensitivity analyses were </w:t>
       </w:r>
       <w:r>
         <w:rPr>
           <w:lang w:val="en-GB"/>
         </w:rPr>
-        <w:t xml:space="preserve">DALYs for all </w:t>
+        <w:t>then</w:t>
       </w:r>
       <w:r>
         <w:rPr>
           <w:lang w:val="en-GB"/>
         </w:rPr>
-        <w:t>patients in that branch</w:t>
+        <w:t xml:space="preserve"> conducted</w:t>
       </w:r>
       <w:r>
         <w:rPr>
           <w:lang w:val="en-GB"/>
         </w:rPr>
-        <w:t xml:space="preserve"> and multiplying by the branch probability.</w:t>
-      </w:r>
-    </w:p>
-    <w:p>
-      <w:pPr>
-        <w:spacing w:line="276" w:lineRule="auto"/>
-        <w:rPr>
-          <w:ins w:id="296" w:author="Jonah Popp" w:date="2023-10-27T10:47:00Z"/>
+        <w:t xml:space="preserve">; here, the </w:t>
+      </w:r>
+      <w:r>
+        <w:rPr>
           <w:lang w:val="en-GB"/>
         </w:rPr>
-      </w:pPr>
-    </w:p>
-    <w:p>
-      <w:pPr>
-        <w:spacing w:line="276" w:lineRule="auto"/>
+        <w:t xml:space="preserve">probability of death from under- and overtreatment were both taken as variable. </w:t>
+      </w:r>
+      <w:r>
         <w:rPr>
           <w:lang w:val="en-GB"/>
         </w:rPr>
-      </w:pPr>
-    </w:p>
-    <w:p>
-      <w:pPr>
-        <w:spacing w:line="276" w:lineRule="auto"/>
-        <w:rPr>
+        <w:t xml:space="preserve">Per WHO recommendations, two willingness-to-pay thresholds were used in analysis: two- and three-times the </w:t>
+      </w:r>
+      <w:r>
+        <w:rPr>
+          <w:lang w:val="en-GB"/>
+        </w:rPr>
+        <w:t xml:space="preserve">2019 Bangladeshi </w:t>
+      </w:r>
+      <w:r>
+        <w:rPr>
+          <w:lang w:val="en-GB"/>
+        </w:rPr>
+        <w:t>gross domestic product</w:t>
+      </w:r>
+      <w:r>
+        <w:rPr>
+          <w:lang w:val="en-GB"/>
+        </w:rPr>
+        <w:t xml:space="preserve"> (GDP)</w:t>
+      </w:r>
+      <w:r>
+        <w:rPr>
+          <w:lang w:val="en-GB"/>
+        </w:rPr>
+        <w:t xml:space="preserve"> per capita in</w:t>
+      </w:r>
+      <w:r>
+        <w:rPr>
+          <w:lang w:val="en-GB"/>
+        </w:rPr>
+        <w:t xml:space="preserve"> USD </w:t>
+      </w:r>
+      <w:r>
+        <w:rPr>
+          <w:lang w:val="en-GB"/>
+        </w:rPr>
+        <w:fldChar w:fldCharType="begin"/>
+      </w:r>
+      <w:r>
+        <w:rPr>
+          <w:lang w:val="en-GB"/>
+        </w:rPr>
+        <w:instrText xml:space="preserve"> ADDIN ZOTERO_ITEM CSL_CITATION {"citationID":"wmpFBcWa","properties":{"formattedCitation":"\\super 23\\nosupersub{}","plainCitation":"23","noteIndex":0},"citationItems":[{"id":479,"uris":["http://zotero.org/users/local/o7RWvSLw/items/9Z4ZL85V"],"itemData":{"id":479,"type":"book","abstract":"Several guidelines on cost-effectiveness analysis (CEA) already exist. There are two reasons for producing another set. The first is that traditional or, incremental, CEA ignores the question of whether, the current mix of interventions represents an efficient use of resources. Secondly,the resources required to evaluate the large number of interventions required to use CEA to identify opportunities to enhance efficiency are prohibitive. The approach of Generalized CEA proposed in this Guide seeks to provide analysts with a method of assessing whether the current as well as proposed mix of interventions is efficient. It also seeks to maximize the generalizability of results across settings.  The Guide, in Part I, begins with a brief description of Generalized CEA and how it relates to the two questions raised above. It then considers issues relating to study design, estimating costs, assessing health effects, discounting, uncertainty and sensitivity analysis, and reporting results. Detailed discussions of selected technical issues, and applications are provided in a series of, background papers, originally published in journals, but included in this book for easy reference in Part II.  The Guide and these papers, are written in the context of the work of WHO-CHOICE: CHOosing Interventions that are Cost-Effective. WHO-CHOICE is assembling regional databases on the costs, impact on population health and cost-effectiveness of, key health interventions using standardized methodology and tools. WHO-CHOICE tools on costing (CostIt©), population effectiveness modelling (PopMod©) and probabilistic uncertainty analysis (MCLeague©) are included in the accompanying compact disc.","ISBN":"978-92-4-154601-0","language":"en","note":"Google-Books-ID: _HloWI6HXbcC","number-of-pages":"364","publisher":"World Health Organization","source":"Google Books","title":"Making Choices in Health: WHO Guide to Cost-effectiveness Analysis","title-short":"Making Choices in Health","issued":{"date-parts":[["2003"]]}}}],"schema":"https://github.com/citation-style-language/schema/raw/master/csl-citation.json"} </w:instrText>
+      </w:r>
+      <w:r>
+        <w:rPr>
+          <w:lang w:val="en-GB"/>
+        </w:rPr>
+        <w:fldChar w:fldCharType="separate"/>
+      </w:r>
+      <w:r>
+        <w:rPr>
+          <w:vertAlign w:val="superscript"/>
+        </w:rPr>
+        <w:t>23</w:t>
+      </w:r>
+      <w:r>
+        <w:rPr>
+          <w:lang w:val="en-GB"/>
+        </w:rPr>
+        <w:fldChar w:fldCharType="end"/>
+      </w:r>
+      <w:r>
+        <w:rPr>
+          <w:lang w:val="en-GB"/>
+        </w:rPr>
+        <w:t>.</w:t>
+      </w:r>
+      <w:r>
+        <w:rPr>
+          <w:lang w:val="en-GB"/>
+        </w:rPr>
+        <w:t xml:space="preserve"> </w:t>
+      </w:r>
+    </w:p>
+    <w:p>
+      <w:pPr>
+        <w:spacing w:line="480" w:lineRule="auto"/>
+        <w:rPr>
+          <w:del w:id="614" w:author="Lokhande, Anagha" w:date="2025-05-15T23:28:00Z" w16du:dateUtc="2025-05-16T03:28:00Z"/>
+          <w:lang w:val="en-GB"/>
+        </w:rPr>
+        <w:pPrChange w:id="615" w:author="Lokhande, Anagha" w:date="2025-05-16T11:07:00Z" w16du:dateUtc="2025-05-16T15:07:00Z">
+          <w:pPr>
+            <w:spacing w:line="276" w:lineRule="auto"/>
+          </w:pPr>
+        </w:pPrChange>
+      </w:pPr>
+    </w:p>
+    <w:p>
+      <w:pPr>
+        <w:spacing w:line="480" w:lineRule="auto"/>
+        <w:rPr>
+          <w:del w:id="616" w:author="Lokhande, Anagha" w:date="2025-05-15T23:28:00Z" w16du:dateUtc="2025-05-16T03:28:00Z"/>
           <w:b/>
           <w:bCs/>
           <w:lang w:val="en-GB"/>
         </w:rPr>
-      </w:pPr>
-      <w:r>
-        <w:rPr>
-          <w:b/>
-          <w:bCs/>
-          <w:highlight w:val="yellow"/>
-          <w:lang w:val="en-GB"/>
-        </w:rPr>
-        <w:t>[QUESTION FOR JP — INCLUDE TABLE DEMONSTRATING DALY CALCULATION?]</w:t>
-      </w:r>
-    </w:p>
-    <w:p>
-      <w:pPr>
-        <w:spacing w:line="276" w:lineRule="auto"/>
-        <w:rPr>
-          <w:lang w:val="en-GB"/>
-        </w:rPr>
-      </w:pPr>
-    </w:p>
-    <w:p>
-      <w:pPr>
-        <w:spacing w:line="276" w:lineRule="auto"/>
-        <w:rPr>
-          <w:lang w:val="en-GB"/>
-        </w:rPr>
-      </w:pPr>
-      <w:r>
-        <w:rPr>
-          <w:lang w:val="en-GB"/>
-        </w:rPr>
-        <w:t>For the base case analysis, t</w:t>
-      </w:r>
-      <w:r>
-        <w:rPr>
-          <w:lang w:val="en-GB"/>
-        </w:rPr>
-        <w:t xml:space="preserve">he probability of death from serious cases of undertreatment (i.e., if a patient had severe dehydration but was predicted to have some or no dehydration) </w:t>
-      </w:r>
-      <w:r>
-        <w:rPr>
-          <w:lang w:val="en-GB"/>
-        </w:rPr>
-        <w:t xml:space="preserve">and probability of death from serious cases of overtreatment (e.g., if the patient has some or no dehydration but was predicted to have severe dehydration) were estimated based on </w:t>
-      </w:r>
-      <w:r>
-        <w:rPr>
-          <w:lang w:val="en-GB"/>
-        </w:rPr>
-        <w:t xml:space="preserve">clinical input from physicians who have practiced at </w:t>
-      </w:r>
-      <w:proofErr w:type="spellStart"/>
-      <w:r>
-        <w:rPr>
-          <w:bCs/>
-        </w:rPr>
-        <w:t>icddr,b</w:t>
-      </w:r>
-      <w:proofErr w:type="spellEnd"/>
-      <w:r>
-        <w:rPr>
-          <w:lang w:val="en-GB"/>
-        </w:rPr>
-        <w:t xml:space="preserve"> and</w:t>
-      </w:r>
-      <w:r>
-        <w:rPr>
-          <w:lang w:val="en-GB"/>
-        </w:rPr>
-        <w:t xml:space="preserve"> on prior studies of undertreatment in the context of dehydration due to diarrheal illness</w:t>
-      </w:r>
-      <w:r>
-        <w:rPr>
-          <w:lang w:val="en-GB"/>
-        </w:rPr>
-        <w:t xml:space="preserve"> </w:t>
-      </w:r>
-      <w:r>
-        <w:rPr>
-          <w:lang w:val="en-GB"/>
-        </w:rPr>
-        <w:fldChar w:fldCharType="begin"/>
-      </w:r>
-      <w:r>
-        <w:rPr>
-          <w:lang w:val="en-GB"/>
-        </w:rPr>
-        <w:instrText xml:space="preserve"> ADDIN ZOTERO_ITEM CSL_CITATION {"citationID":"e31rRNYP","properties":{"formattedCitation":"(14)","plainCitation":"(14)","noteIndex":0},"citationItems":[{"id":508,"uris":["http://zotero.org/users/local/o7RWvSLw/items/TW9MFVLJ"],"itemData":{"id":508,"type":"article-journal","abstract":"A controlled, randomised trial comparing the results of oral rehydration therapy with those of intravenous fluid treatment in 470 children with severe gastroenteritis was undertaken. The oral rehydration therapy was divided into two phases--a rehydration phase that used high sodium isotonic fluid at 40 ml/kg per hour and a maintenance phase using low sodium isotonic fluid (sodium 40, potassium 30, bicarbonate 25, chloride 45, and dextrose 130 mmol/l). The results indicate that oral rehydration treatment, used according to this protocol, is successful in treating severe diarrhoea and dehydration, and has considerable advantages over intravenous fluid therapy in reducing complications associated with the treatment of hypernatraemia, in promoting rapid correction of hypokalaemia and acidosis, in decreasing the duration of diarrhoea, and in promoting a greater weight gain at hospital discharge.","container-title":"Archives of Disease in Childhood","DOI":"10.1136/adc.60.9.856","ISSN":"0003-9888, 1468-2044","issue":"9","language":"en","note":"publisher: BMJ Publishing Group Ltd\nsection: Research Article\nPMID: 3901934","page":"856-860","source":"adc.bmj.com","title":"Oral versus intravenous rehydration therapy in severe gastroenteritis.","volume":"60","author":[{"family":"Sharifi","given":"J."},{"family":"Ghavami","given":"F."},{"family":"Nowrouzi","given":"Z."},{"family":"Fouladvand","given":"B."},{"family":"Malek","given":"M."},{"family":"Rezaeian","given":"M."},{"family":"Emami","given":"M."}],"issued":{"date-parts":[["1985",9,1]]}}}],"schema":"https://github.com/citation-style-language/schema/raw/master/csl-citation.json"} </w:instrText>
-      </w:r>
-      <w:r>
-        <w:rPr>
-          <w:lang w:val="en-GB"/>
-        </w:rPr>
-        <w:fldChar w:fldCharType="separate"/>
-      </w:r>
-      <w:r>
-        <w:rPr>
-          <w:noProof/>
-          <w:lang w:val="en-GB"/>
-        </w:rPr>
-        <w:t>(14)</w:t>
-      </w:r>
-      <w:r>
-        <w:rPr>
-          <w:lang w:val="en-GB"/>
-        </w:rPr>
-        <w:fldChar w:fldCharType="end"/>
-      </w:r>
-      <w:r>
-        <w:rPr>
-          <w:lang w:val="en-GB"/>
-        </w:rPr>
-        <w:t>. An initial incremental cost-effectiveness ratio (ICER) was calculated using these data</w:t>
-      </w:r>
-      <w:r>
-        <w:rPr>
-          <w:lang w:val="en-GB"/>
-        </w:rPr>
-        <w:t xml:space="preserve">. </w:t>
-      </w:r>
-    </w:p>
-    <w:p>
-      <w:pPr>
-        <w:spacing w:line="276" w:lineRule="auto"/>
-        <w:rPr>
-          <w:lang w:val="en-GB"/>
-        </w:rPr>
-      </w:pPr>
-    </w:p>
-    <w:p>
-      <w:pPr>
-        <w:spacing w:line="276" w:lineRule="auto"/>
-        <w:rPr>
-          <w:lang w:val="en-GB"/>
-        </w:rPr>
-      </w:pPr>
-      <w:r>
-        <w:rPr>
-          <w:lang w:val="en-GB"/>
-        </w:rPr>
-        <w:lastRenderedPageBreak/>
-        <w:t xml:space="preserve">Two-way sensitivity analyses were </w:t>
-      </w:r>
-      <w:r>
-        <w:rPr>
-          <w:lang w:val="en-GB"/>
-        </w:rPr>
-        <w:t>then</w:t>
-      </w:r>
-      <w:r>
-        <w:rPr>
-          <w:lang w:val="en-GB"/>
-        </w:rPr>
-        <w:t xml:space="preserve"> conducted</w:t>
-      </w:r>
-      <w:r>
-        <w:rPr>
-          <w:lang w:val="en-GB"/>
-        </w:rPr>
-        <w:t xml:space="preserve">; here, the </w:t>
-      </w:r>
-      <w:r>
-        <w:rPr>
-          <w:lang w:val="en-GB"/>
-        </w:rPr>
-        <w:t xml:space="preserve">probability of death from under- and overtreatment were both taken as variable. </w:t>
-      </w:r>
-      <w:r>
-        <w:rPr>
-          <w:lang w:val="en-GB"/>
-        </w:rPr>
-        <w:t xml:space="preserve">Per WHO recommendations, two willingness-to-pay thresholds were used in analysis: two- and three-times the </w:t>
-      </w:r>
-      <w:r>
-        <w:rPr>
-          <w:lang w:val="en-GB"/>
-        </w:rPr>
-        <w:t xml:space="preserve">2019 Bangladeshi </w:t>
-      </w:r>
-      <w:r>
-        <w:rPr>
-          <w:lang w:val="en-GB"/>
-        </w:rPr>
-        <w:t>gross domestic product</w:t>
-      </w:r>
-      <w:r>
-        <w:rPr>
-          <w:lang w:val="en-GB"/>
-        </w:rPr>
-        <w:t xml:space="preserve"> (GDP)</w:t>
-      </w:r>
-      <w:r>
-        <w:rPr>
-          <w:lang w:val="en-GB"/>
-        </w:rPr>
-        <w:t xml:space="preserve"> per capita in</w:t>
-      </w:r>
-      <w:r>
-        <w:rPr>
-          <w:lang w:val="en-GB"/>
-        </w:rPr>
-        <w:t xml:space="preserve"> USD </w:t>
-      </w:r>
-      <w:r>
-        <w:rPr>
-          <w:lang w:val="en-GB"/>
-        </w:rPr>
-        <w:fldChar w:fldCharType="begin"/>
-      </w:r>
-      <w:r>
-        <w:rPr>
-          <w:lang w:val="en-GB"/>
-        </w:rPr>
-        <w:instrText xml:space="preserve"> ADDIN ZOTERO_ITEM CSL_CITATION {"citationID":"wmpFBcWa","properties":{"formattedCitation":"(15)","plainCitation":"(15)","noteIndex":0},"citationItems":[{"id":479,"uris":["http://zotero.org/users/local/o7RWvSLw/items/9Z4ZL85V"],"itemData":{"id":479,"type":"book","abstract":"Several guidelines on cost-effectiveness analysis (CEA) already exist. There are two reasons for producing another set. The first is that traditional or, incremental, CEA ignores the question of whether, the current mix of interventions represents an efficient use of resources. Secondly,the resources required to evaluate the large number of interventions required to use CEA to identify opportunities to enhance efficiency are prohibitive. The approach of Generalized CEA proposed in this Guide seeks to provide analysts with a method of assessing whether the current as well as proposed mix of interventions is efficient. It also seeks to maximize the generalizability of results across settings.  The Guide, in Part I, begins with a brief description of Generalized CEA and how it relates to the two questions raised above. It then considers issues relating to study design, estimating costs, assessing health effects, discounting, uncertainty and sensitivity analysis, and reporting results. Detailed discussions of selected technical issues, and applications are provided in a series of, background papers, originally published in journals, but included in this book for easy reference in Part II.  The Guide and these papers, are written in the context of the work of WHO-CHOICE: CHOosing Interventions that are Cost-Effective. WHO-CHOICE is assembling regional databases on the costs, impact on population health and cost-effectiveness of, key health interventions using standardized methodology and tools. WHO-CHOICE tools on costing (CostIt©), population effectiveness modelling (PopMod©) and probabilistic uncertainty analysis (MCLeague©) are included in the accompanying compact disc.","ISBN":"978-92-4-154601-0","language":"en","note":"Google-Books-ID: _HloWI6HXbcC","number-of-pages":"364","publisher":"World Health Organization","source":"Google Books","title":"Making Choices in Health: WHO Guide to Cost-effectiveness Analysis","title-short":"Making Choices in Health","issued":{"date-parts":[["2003"]]}}}],"schema":"https://github.com/citation-style-language/schema/raw/master/csl-citation.json"} </w:instrText>
-      </w:r>
-      <w:r>
-        <w:rPr>
-          <w:lang w:val="en-GB"/>
-        </w:rPr>
-        <w:fldChar w:fldCharType="separate"/>
-      </w:r>
-      <w:r>
-        <w:rPr>
-          <w:noProof/>
-          <w:lang w:val="en-GB"/>
-        </w:rPr>
-        <w:t>(15)</w:t>
-      </w:r>
-      <w:r>
-        <w:rPr>
-          <w:lang w:val="en-GB"/>
-        </w:rPr>
-        <w:fldChar w:fldCharType="end"/>
-      </w:r>
-      <w:r>
-        <w:rPr>
-          <w:lang w:val="en-GB"/>
-        </w:rPr>
-        <w:t>.</w:t>
-      </w:r>
-      <w:r>
-        <w:rPr>
-          <w:lang w:val="en-GB"/>
-        </w:rPr>
-        <w:t xml:space="preserve"> </w:t>
-      </w:r>
-    </w:p>
-    <w:p>
-      <w:pPr>
-        <w:spacing w:line="276" w:lineRule="auto"/>
-        <w:rPr>
-          <w:lang w:val="en-GB"/>
-        </w:rPr>
-      </w:pPr>
-    </w:p>
-    <w:p>
-      <w:pPr>
-        <w:spacing w:line="276" w:lineRule="auto"/>
-        <w:rPr>
-          <w:b/>
-          <w:bCs/>
-          <w:lang w:val="en-GB"/>
-        </w:rPr>
-      </w:pPr>
-      <w:r>
-        <w:rPr>
-          <w:b/>
-          <w:bCs/>
-          <w:highlight w:val="yellow"/>
-          <w:lang w:val="en-GB"/>
-        </w:rPr>
-        <w:t xml:space="preserve">[JP: </w:t>
-      </w:r>
-      <w:r>
-        <w:rPr>
-          <w:b/>
-          <w:bCs/>
-          <w:highlight w:val="yellow"/>
-          <w:lang w:val="en-GB"/>
-        </w:rPr>
-        <w:t xml:space="preserve">METHODS — </w:t>
-      </w:r>
-      <w:r>
-        <w:rPr>
-          <w:b/>
-          <w:bCs/>
-          <w:highlight w:val="yellow"/>
-          <w:lang w:val="en-GB"/>
-        </w:rPr>
-        <w:t>PSA &amp; COST-EFFECTIVENESS ACCEPTABILITY CURVE/FRONTIER</w:t>
-      </w:r>
-      <w:r>
-        <w:rPr>
-          <w:b/>
-          <w:bCs/>
-          <w:highlight w:val="yellow"/>
-          <w:lang w:val="en-GB"/>
-        </w:rPr>
-        <w:t xml:space="preserve"> METHODS</w:t>
-      </w:r>
-      <w:r>
-        <w:rPr>
-          <w:b/>
-          <w:bCs/>
-          <w:highlight w:val="yellow"/>
-          <w:lang w:val="en-GB"/>
-        </w:rPr>
-        <w:t>]</w:t>
-      </w:r>
-    </w:p>
-    <w:p>
-      <w:pPr>
-        <w:pStyle w:val="NoSpacing"/>
-        <w:spacing w:line="276" w:lineRule="auto"/>
-        <w:rPr>
-          <w:szCs w:val="24"/>
-        </w:rPr>
-      </w:pPr>
-    </w:p>
-    <w:p>
-      <w:pPr>
-        <w:spacing w:line="276" w:lineRule="auto"/>
+        <w:pPrChange w:id="617" w:author="Lokhande, Anagha" w:date="2025-05-16T11:07:00Z" w16du:dateUtc="2025-05-16T15:07:00Z">
+          <w:pPr>
+            <w:spacing w:line="276" w:lineRule="auto"/>
+          </w:pPr>
+        </w:pPrChange>
+      </w:pPr>
+      <w:del w:id="618" w:author="Lokhande, Anagha" w:date="2025-05-15T23:28:00Z" w16du:dateUtc="2025-05-16T03:28:00Z">
+        <w:r>
+          <w:rPr>
+            <w:b/>
+            <w:bCs/>
+            <w:highlight w:val="yellow"/>
+            <w:lang w:val="en-GB"/>
+          </w:rPr>
+          <w:delText xml:space="preserve">[JP: </w:delText>
+        </w:r>
+        <w:r>
+          <w:rPr>
+            <w:b/>
+            <w:bCs/>
+            <w:highlight w:val="yellow"/>
+            <w:lang w:val="en-GB"/>
+          </w:rPr>
+          <w:delText xml:space="preserve">METHODS — </w:delText>
+        </w:r>
+        <w:r>
+          <w:rPr>
+            <w:b/>
+            <w:bCs/>
+            <w:highlight w:val="yellow"/>
+            <w:lang w:val="en-GB"/>
+          </w:rPr>
+          <w:delText>PSA &amp; COST-EFFECTIVENESS ACCEPTABILITY CURVE/FRONTIER</w:delText>
+        </w:r>
+        <w:r>
+          <w:rPr>
+            <w:b/>
+            <w:bCs/>
+            <w:highlight w:val="yellow"/>
+            <w:lang w:val="en-GB"/>
+          </w:rPr>
+          <w:delText xml:space="preserve"> METHODS</w:delText>
+        </w:r>
+        <w:r>
+          <w:rPr>
+            <w:b/>
+            <w:bCs/>
+            <w:highlight w:val="yellow"/>
+            <w:lang w:val="en-GB"/>
+          </w:rPr>
+          <w:delText>]</w:delText>
+        </w:r>
+      </w:del>
+    </w:p>
+    <w:p>
+      <w:pPr>
+        <w:spacing w:line="480" w:lineRule="auto"/>
+        <w:pPrChange w:id="619" w:author="Lokhande, Anagha" w:date="2025-05-16T11:38:00Z" w16du:dateUtc="2025-05-16T15:38:00Z">
+          <w:pPr>
+            <w:pStyle w:val="NoSpacing"/>
+            <w:spacing w:line="276" w:lineRule="auto"/>
+          </w:pPr>
+        </w:pPrChange>
+      </w:pPr>
+    </w:p>
+    <w:p>
+      <w:pPr>
+        <w:spacing w:line="480" w:lineRule="auto"/>
         <w:rPr>
           <w:b/>
           <w:u w:val="single"/>
         </w:rPr>
+        <w:pPrChange w:id="620" w:author="Lokhande, Anagha" w:date="2025-05-16T11:07:00Z" w16du:dateUtc="2025-05-16T15:07:00Z">
+          <w:pPr>
+            <w:spacing w:line="276" w:lineRule="auto"/>
+          </w:pPr>
+        </w:pPrChange>
       </w:pPr>
       <w:r>
         <w:rPr>
@@ -4417,10 +6539,16 @@
     </w:p>
     <w:p>
       <w:pPr>
-        <w:spacing w:line="276" w:lineRule="auto"/>
-        <w:rPr>
-          <w:bCs/>
-        </w:rPr>
+        <w:spacing w:line="480" w:lineRule="auto"/>
+        <w:rPr>
+          <w:del w:id="621" w:author="Lokhande, Anagha" w:date="2025-05-16T11:38:00Z" w16du:dateUtc="2025-05-16T15:38:00Z"/>
+          <w:bCs/>
+        </w:rPr>
+        <w:pPrChange w:id="622" w:author="Lokhande, Anagha" w:date="2025-05-16T11:07:00Z" w16du:dateUtc="2025-05-16T15:07:00Z">
+          <w:pPr>
+            <w:spacing w:line="276" w:lineRule="auto"/>
+          </w:pPr>
+        </w:pPrChange>
       </w:pPr>
       <w:r>
         <w:rPr>
@@ -4468,7 +6596,7 @@
         <w:rPr>
           <w:bCs/>
         </w:rPr>
-        <w:instrText xml:space="preserve"> ADDIN ZOTERO_ITEM CSL_CITATION {"citationID":"fXDWtclq","properties":{"formattedCitation":"(16,17)","plainCitation":"(16,17)","noteIndex":0},"citationItems":[{"id":512,"uris":["http://zotero.org/users/local/o7RWvSLw/items/QXEVMHJF"],"itemData":{"id":512,"type":"webpage","abstract":"There are nearly 1.2 billion adolescents (10-19 years old) worldwide. In some countries, adolescents make up as much as a quarter of the population and the number of adolescents is expected to rise through 2050, particularly in low- and middle-income countries (LMICs) where close to 90% of 10- to 19-year-olds live.","language":"en","title":"Adolescent health","URL":"https://www.who.int/health-topics/adolescent-health","accessed":{"date-parts":[["2023",7,28]]}}},{"id":511,"uris":["http://zotero.org/users/local/o7RWvSLw/items/DEY97TR5"],"itemData":{"id":511,"type":"article-journal","abstract":"We examined the characteristics of elderly people attending the Dhaka Hospital of ICDDR,B. The hospital has a diarrhoeal disease surveillance system that enrols a 2% systematic sample of all patients visiting the hospital. We reviewed data of all patients enrolled into the surveillance system (n=13,782) over the period 1996–2001 to identify patients aged 60 y and above for inclusion into the current study (4% of all surveillance patients; n=478). V. cholerae O1 was the most common enteric pathogen isolated from faecal culture of the patients (20%), followed by ETEC (13%), Shigella (11%), V. cholerae O139 (10%), Campylobacter jejuni (5%), Salmonella (3%), EPEC (2%), rotavirus (4%), and E. histolytica (2%). The isolation rate of V. cholerae O139 and Shigella was higher among the elderly compared to adults (15–59 y of age, 10% vs 6%, and 11% vs 7% respectively; p&lt;0.05 for both comparisons). Compared to 15–59-y-olds, a significantly higher proportion of the elderly had visible blood in stools (8% vs 5%), required short-stay ward admission (86% vs 82%) or referral (1% vs &lt;1%) to a health facility. Early initiation of oral or i.v. rehydration therapy, prompt referral, and immediate clinical diagnosis for assessment of the need for antibiotic therapy might be beneficial for the elderly.","container-title":"Scandinavian Journal of Infectious Diseases","DOI":"10.1080/00365540410019219","ISSN":"0036-5548","issue":"3","note":"publisher: Taylor &amp; Francis\n_eprint: https://doi.org/10.1080/00365540410019219\nPMID: 15119366","page":"204-208","source":"Taylor and Francis+NEJM","title":"Diarrhoea in Elderly People: Aetiology, and Clinical Characteristics","title-short":"Diarrhoea in Elderly People","volume":"36","author":[{"family":"Faruque","given":"Abu S. G."},{"family":"Malek","given":"Mohammed A."},{"family":"Khan","given":"Ashraful I."},{"family":"Huq","given":"Sayeeda"},{"family":"Salam","given":"Mohammed A."},{"family":"Sack","given":"David A."}],"issued":{"date-parts":[["2004",4,1]]}}}],"schema":"https://github.com/citation-style-language/schema/raw/master/csl-citation.json"} </w:instrText>
+        <w:instrText xml:space="preserve"> ADDIN ZOTERO_ITEM CSL_CITATION {"citationID":"fXDWtclq","properties":{"formattedCitation":"\\super 24,25\\nosupersub{}","plainCitation":"24,25","noteIndex":0},"citationItems":[{"id":512,"uris":["http://zotero.org/users/local/o7RWvSLw/items/QXEVMHJF"],"itemData":{"id":512,"type":"webpage","abstract":"There are nearly 1.2 billion adolescents (10-19 years old) worldwide. In some countries, adolescents make up as much as a quarter of the population and the number of adolescents is expected to rise through 2050, particularly in low- and middle-income countries (LMICs) where close to 90% of 10- to 19-year-olds live.","language":"en","title":"Adolescent health","URL":"https://www.who.int/health-topics/adolescent-health","accessed":{"date-parts":[["2023",7,28]]}}},{"id":511,"uris":["http://zotero.org/users/local/o7RWvSLw/items/DEY97TR5"],"itemData":{"id":511,"type":"article-journal","abstract":"We examined the characteristics of elderly people attending the Dhaka Hospital of ICDDR,B. The hospital has a diarrhoeal disease surveillance system that enrols a 2% systematic sample of all patients visiting the hospital. We reviewed data of all patients enrolled into the surveillance system (n=13,782) over the period 1996–2001 to identify patients aged 60 y and above for inclusion into the current study (4% of all surveillance patients; n=478). V. cholerae O1 was the most common enteric pathogen isolated from faecal culture of the patients (20%), followed by ETEC (13%), Shigella (11%), V. cholerae O139 (10%), Campylobacter jejuni (5%), Salmonella (3%), EPEC (2%), rotavirus (4%), and E. histolytica (2%). The isolation rate of V. cholerae O139 and Shigella was higher among the elderly compared to adults (15–59 y of age, 10% vs 6%, and 11% vs 7% respectively; p&lt;0.05 for both comparisons). Compared to 15–59-y-olds, a significantly higher proportion of the elderly had visible blood in stools (8% vs 5%), required short-stay ward admission (86% vs 82%) or referral (1% vs &lt;1%) to a health facility. Early initiation of oral or i.v. rehydration therapy, prompt referral, and immediate clinical diagnosis for assessment of the need for antibiotic therapy might be beneficial for the elderly.","container-title":"Scandinavian Journal of Infectious Diseases","DOI":"10.1080/00365540410019219","ISSN":"0036-5548","issue":"3","note":"publisher: Taylor &amp; Francis\n_eprint: https://doi.org/10.1080/00365540410019219\nPMID: 15119366","page":"204-208","source":"Taylor and Francis+NEJM","title":"Diarrhoea in Elderly People: Aetiology, and Clinical Characteristics","title-short":"Diarrhoea in Elderly People","volume":"36","author":[{"family":"Faruque","given":"Abu S. G."},{"family":"Malek","given":"Mohammed A."},{"family":"Khan","given":"Ashraful I."},{"family":"Huq","given":"Sayeeda"},{"family":"Salam","given":"Mohammed A."},{"family":"Sack","given":"David A."}],"issued":{"date-parts":[["2004",4,1]]}}}],"schema":"https://github.com/citation-style-language/schema/raw/master/csl-citation.json"} </w:instrText>
       </w:r>
       <w:r>
         <w:rPr>
@@ -4478,10 +6606,9 @@
       </w:r>
       <w:r>
         <w:rPr>
-          <w:bCs/>
-          <w:noProof/>
-        </w:rPr>
-        <w:t>(16,17)</w:t>
+          <w:vertAlign w:val="superscript"/>
+        </w:rPr>
+        <w:t>24,25</w:t>
       </w:r>
       <w:r>
         <w:rPr>
@@ -4510,47 +6637,71 @@
     </w:p>
     <w:p>
       <w:pPr>
-        <w:spacing w:line="276" w:lineRule="auto"/>
-        <w:rPr>
-          <w:bCs/>
-        </w:rPr>
-      </w:pPr>
-    </w:p>
-    <w:p>
-      <w:pPr>
-        <w:spacing w:line="276" w:lineRule="auto"/>
-        <w:rPr>
+        <w:spacing w:line="480" w:lineRule="auto"/>
+        <w:rPr>
+          <w:del w:id="623" w:author="Lokhande, Anagha" w:date="2025-05-15T23:28:00Z" w16du:dateUtc="2025-05-16T03:28:00Z"/>
+          <w:bCs/>
+        </w:rPr>
+        <w:pPrChange w:id="624" w:author="Lokhande, Anagha" w:date="2025-05-16T11:07:00Z" w16du:dateUtc="2025-05-16T15:07:00Z">
+          <w:pPr>
+            <w:spacing w:line="276" w:lineRule="auto"/>
+          </w:pPr>
+        </w:pPrChange>
+      </w:pPr>
+    </w:p>
+    <w:p>
+      <w:pPr>
+        <w:spacing w:line="480" w:lineRule="auto"/>
+        <w:rPr>
+          <w:del w:id="625" w:author="Lokhande, Anagha" w:date="2025-05-15T23:28:00Z" w16du:dateUtc="2025-05-16T03:28:00Z"/>
           <w:b/>
           <w:bCs/>
           <w:lang w:val="en-GB"/>
         </w:rPr>
-      </w:pPr>
-      <w:r>
-        <w:rPr>
-          <w:b/>
-          <w:bCs/>
-          <w:highlight w:val="yellow"/>
-          <w:lang w:val="en-GB"/>
-        </w:rPr>
-        <w:t>[JP: RESULTS — PSA &amp; COST-EFFECTIVENESS ACCEPTABILITY CURVE/FRONTIER]</w:t>
-      </w:r>
-    </w:p>
-    <w:p>
-      <w:pPr>
-        <w:spacing w:line="276" w:lineRule="auto"/>
+        <w:pPrChange w:id="626" w:author="Lokhande, Anagha" w:date="2025-05-16T11:07:00Z" w16du:dateUtc="2025-05-16T15:07:00Z">
+          <w:pPr>
+            <w:spacing w:line="276" w:lineRule="auto"/>
+          </w:pPr>
+        </w:pPrChange>
+      </w:pPr>
+      <w:del w:id="627" w:author="Lokhande, Anagha" w:date="2025-05-15T23:28:00Z" w16du:dateUtc="2025-05-16T03:28:00Z">
+        <w:r>
+          <w:rPr>
+            <w:b/>
+            <w:bCs/>
+            <w:highlight w:val="yellow"/>
+            <w:lang w:val="en-GB"/>
+          </w:rPr>
+          <w:delText>[JP: RESULTS — PSA &amp; COST-EFFECTIVENESS ACCEPTABILITY CURVE/FRONTIER]</w:delText>
+        </w:r>
+      </w:del>
+    </w:p>
+    <w:p>
+      <w:pPr>
+        <w:spacing w:line="480" w:lineRule="auto"/>
         <w:rPr>
           <w:b/>
           <w:u w:val="single"/>
         </w:rPr>
-      </w:pPr>
-    </w:p>
-    <w:p>
-      <w:pPr>
-        <w:spacing w:line="276" w:lineRule="auto"/>
+        <w:pPrChange w:id="628" w:author="Lokhande, Anagha" w:date="2025-05-16T11:07:00Z" w16du:dateUtc="2025-05-16T15:07:00Z">
+          <w:pPr>
+            <w:spacing w:line="276" w:lineRule="auto"/>
+          </w:pPr>
+        </w:pPrChange>
+      </w:pPr>
+    </w:p>
+    <w:p>
+      <w:pPr>
+        <w:spacing w:line="480" w:lineRule="auto"/>
         <w:rPr>
           <w:b/>
           <w:u w:val="single"/>
         </w:rPr>
+        <w:pPrChange w:id="629" w:author="Lokhande, Anagha" w:date="2025-05-16T11:07:00Z" w16du:dateUtc="2025-05-16T15:07:00Z">
+          <w:pPr>
+            <w:spacing w:line="276" w:lineRule="auto"/>
+          </w:pPr>
+        </w:pPrChange>
       </w:pPr>
       <w:r>
         <w:rPr>
@@ -4562,128 +6713,547 @@
     </w:p>
     <w:p>
       <w:pPr>
-        <w:spacing w:line="276" w:lineRule="auto"/>
-      </w:pPr>
-    </w:p>
-    <w:p>
-      <w:pPr>
-        <w:spacing w:line="276" w:lineRule="auto"/>
-        <w:rPr>
+        <w:pStyle w:val="ListParagraph"/>
+        <w:numPr>
+          <w:ilvl w:val="0"/>
+          <w:numId w:val="8"/>
+        </w:numPr>
+        <w:spacing w:line="480" w:lineRule="auto"/>
+        <w:rPr>
+          <w:ins w:id="630" w:author="Lokhande, Anagha" w:date="2025-05-16T13:01:00Z" w16du:dateUtc="2025-05-16T17:01:00Z"/>
+        </w:rPr>
+      </w:pPr>
+      <w:ins w:id="631" w:author="Lokhande, Anagha" w:date="2025-05-16T13:01:00Z" w16du:dateUtc="2025-05-16T17:01:00Z">
+        <w:r>
+          <w:t>Findings</w:t>
+        </w:r>
+      </w:ins>
+    </w:p>
+    <w:p>
+      <w:pPr>
+        <w:pStyle w:val="ListParagraph"/>
+        <w:numPr>
+          <w:ilvl w:val="0"/>
+          <w:numId w:val="8"/>
+        </w:numPr>
+        <w:spacing w:line="480" w:lineRule="auto"/>
+        <w:rPr>
+          <w:ins w:id="632" w:author="Lokhande, Anagha" w:date="2025-05-16T13:01:00Z" w16du:dateUtc="2025-05-16T17:01:00Z"/>
+        </w:rPr>
+      </w:pPr>
+      <w:ins w:id="633" w:author="Lokhande, Anagha" w:date="2025-05-16T13:01:00Z" w16du:dateUtc="2025-05-16T17:01:00Z">
+        <w:r>
+          <w:t>Benefits/comparison to existing work</w:t>
+        </w:r>
+      </w:ins>
+    </w:p>
+    <w:p>
+      <w:pPr>
+        <w:pStyle w:val="ListParagraph"/>
+        <w:numPr>
+          <w:ilvl w:val="0"/>
+          <w:numId w:val="8"/>
+        </w:numPr>
+        <w:spacing w:line="480" w:lineRule="auto"/>
+        <w:rPr>
+          <w:ins w:id="634" w:author="Lokhande, Anagha" w:date="2025-05-16T13:01:00Z" w16du:dateUtc="2025-05-16T17:01:00Z"/>
+        </w:rPr>
+      </w:pPr>
+      <w:ins w:id="635" w:author="Lokhande, Anagha" w:date="2025-05-16T13:01:00Z" w16du:dateUtc="2025-05-16T17:01:00Z">
+        <w:r>
+          <w:t>Limitations/future directions</w:t>
+        </w:r>
+      </w:ins>
+    </w:p>
+    <w:p>
+      <w:pPr>
+        <w:pStyle w:val="ListParagraph"/>
+        <w:numPr>
+          <w:ilvl w:val="0"/>
+          <w:numId w:val="8"/>
+        </w:numPr>
+        <w:spacing w:line="480" w:lineRule="auto"/>
+        <w:pPrChange w:id="636" w:author="Lokhande, Anagha" w:date="2025-05-16T13:01:00Z" w16du:dateUtc="2025-05-16T17:01:00Z">
+          <w:pPr>
+            <w:spacing w:line="276" w:lineRule="auto"/>
+          </w:pPr>
+        </w:pPrChange>
+      </w:pPr>
+      <w:ins w:id="637" w:author="Lokhande, Anagha" w:date="2025-05-16T13:01:00Z" w16du:dateUtc="2025-05-16T17:01:00Z">
+        <w:r>
+          <w:t>Conclusion/su</w:t>
+        </w:r>
+      </w:ins>
+      <w:ins w:id="638" w:author="Lokhande, Anagha" w:date="2025-05-16T13:02:00Z" w16du:dateUtc="2025-05-16T17:02:00Z">
+        <w:r>
+          <w:t>mmary</w:t>
+        </w:r>
+      </w:ins>
+    </w:p>
+    <w:p>
+      <w:pPr>
+        <w:spacing w:line="480" w:lineRule="auto"/>
+        <w:rPr>
+          <w:del w:id="639" w:author="Lokhande, Anagha" w:date="2025-05-16T13:02:00Z" w16du:dateUtc="2025-05-16T17:02:00Z"/>
           <w:bCs/>
           <w:i/>
           <w:iCs/>
         </w:rPr>
-      </w:pPr>
-      <w:r>
-        <w:rPr>
+        <w:pPrChange w:id="640" w:author="Lokhande, Anagha" w:date="2025-05-16T11:07:00Z" w16du:dateUtc="2025-05-16T15:07:00Z">
+          <w:pPr>
+            <w:spacing w:line="276" w:lineRule="auto"/>
+          </w:pPr>
+        </w:pPrChange>
+      </w:pPr>
+      <w:del w:id="641" w:author="Lokhande, Anagha" w:date="2025-05-16T13:02:00Z" w16du:dateUtc="2025-05-16T17:02:00Z">
+        <w:r>
+          <w:rPr>
+            <w:bCs/>
+            <w:i/>
+            <w:iCs/>
+          </w:rPr>
+          <w:delText>Limitations</w:delText>
+        </w:r>
+      </w:del>
+    </w:p>
+    <w:p>
+      <w:pPr>
+        <w:spacing w:line="480" w:lineRule="auto"/>
+        <w:rPr>
+          <w:del w:id="642" w:author="Lokhande, Anagha" w:date="2025-05-16T13:02:00Z" w16du:dateUtc="2025-05-16T17:02:00Z"/>
           <w:bCs/>
           <w:i/>
           <w:iCs/>
         </w:rPr>
-        <w:t>Limitations</w:t>
-      </w:r>
-    </w:p>
-    <w:p>
-      <w:pPr>
-        <w:spacing w:line="276" w:lineRule="auto"/>
-        <w:rPr>
+        <w:pPrChange w:id="643" w:author="Lokhande, Anagha" w:date="2025-05-16T11:07:00Z" w16du:dateUtc="2025-05-16T15:07:00Z">
+          <w:pPr>
+            <w:spacing w:line="276" w:lineRule="auto"/>
+          </w:pPr>
+        </w:pPrChange>
+      </w:pPr>
+    </w:p>
+    <w:p>
+      <w:pPr>
+        <w:spacing w:line="480" w:lineRule="auto"/>
+        <w:rPr>
+          <w:del w:id="644" w:author="Lokhande, Anagha" w:date="2025-05-16T13:02:00Z" w16du:dateUtc="2025-05-16T17:02:00Z"/>
           <w:bCs/>
           <w:i/>
           <w:iCs/>
         </w:rPr>
-      </w:pPr>
-    </w:p>
-    <w:p>
-      <w:pPr>
-        <w:spacing w:line="276" w:lineRule="auto"/>
-        <w:rPr>
-          <w:bCs/>
-          <w:i/>
-          <w:iCs/>
-        </w:rPr>
-      </w:pPr>
-      <w:r>
-        <w:rPr>
-          <w:bCs/>
-          <w:i/>
-          <w:iCs/>
-        </w:rPr>
-        <w:t>Future Directions</w:t>
-      </w:r>
-    </w:p>
-    <w:p>
-      <w:pPr>
-        <w:spacing w:line="276" w:lineRule="auto"/>
-        <w:rPr>
+        <w:pPrChange w:id="645" w:author="Lokhande, Anagha" w:date="2025-05-16T11:07:00Z" w16du:dateUtc="2025-05-16T15:07:00Z">
+          <w:pPr>
+            <w:spacing w:line="276" w:lineRule="auto"/>
+          </w:pPr>
+        </w:pPrChange>
+      </w:pPr>
+      <w:del w:id="646" w:author="Lokhande, Anagha" w:date="2025-05-16T13:02:00Z" w16du:dateUtc="2025-05-16T17:02:00Z">
+        <w:r>
+          <w:rPr>
+            <w:bCs/>
+            <w:i/>
+            <w:iCs/>
+          </w:rPr>
+          <w:delText>Future Directions</w:delText>
+        </w:r>
+      </w:del>
+    </w:p>
+    <w:p>
+      <w:pPr>
+        <w:spacing w:line="480" w:lineRule="auto"/>
+        <w:rPr>
+          <w:del w:id="647" w:author="Lokhande, Anagha" w:date="2025-05-16T13:02:00Z" w16du:dateUtc="2025-05-16T17:02:00Z"/>
           <w:rFonts w:eastAsia="Arial Unicode MS"/>
           <w:i/>
           <w:iCs/>
         </w:rPr>
-      </w:pPr>
-    </w:p>
-    <w:p>
-      <w:pPr>
-        <w:spacing w:line="276" w:lineRule="auto"/>
-        <w:rPr>
+        <w:pPrChange w:id="648" w:author="Lokhande, Anagha" w:date="2025-05-16T11:07:00Z" w16du:dateUtc="2025-05-16T15:07:00Z">
+          <w:pPr>
+            <w:spacing w:line="276" w:lineRule="auto"/>
+          </w:pPr>
+        </w:pPrChange>
+      </w:pPr>
+    </w:p>
+    <w:p>
+      <w:pPr>
+        <w:spacing w:line="480" w:lineRule="auto"/>
+        <w:rPr>
+          <w:del w:id="649" w:author="Lokhande, Anagha" w:date="2025-05-16T13:02:00Z" w16du:dateUtc="2025-05-16T17:02:00Z"/>
           <w:b/>
           <w:u w:val="single"/>
         </w:rPr>
-      </w:pPr>
-      <w:r>
+        <w:pPrChange w:id="650" w:author="Lokhande, Anagha" w:date="2025-05-16T11:07:00Z" w16du:dateUtc="2025-05-16T15:07:00Z">
+          <w:pPr>
+            <w:spacing w:line="276" w:lineRule="auto"/>
+          </w:pPr>
+        </w:pPrChange>
+      </w:pPr>
+      <w:del w:id="651" w:author="Lokhande, Anagha" w:date="2025-05-16T13:02:00Z" w16du:dateUtc="2025-05-16T17:02:00Z">
+        <w:r>
+          <w:rPr>
+            <w:b/>
+            <w:u w:val="single"/>
+          </w:rPr>
+          <w:delText>Conclusion</w:delText>
+        </w:r>
+      </w:del>
+    </w:p>
+    <w:p>
+      <w:pPr>
+        <w:spacing w:line="480" w:lineRule="auto"/>
         <w:rPr>
           <w:b/>
           <w:u w:val="single"/>
         </w:rPr>
-        <w:t>Conclusion</w:t>
-      </w:r>
-    </w:p>
-    <w:p>
-      <w:pPr>
-        <w:spacing w:line="276" w:lineRule="auto"/>
+        <w:pPrChange w:id="652" w:author="Lokhande, Anagha" w:date="2025-05-16T11:07:00Z" w16du:dateUtc="2025-05-16T15:07:00Z">
+          <w:pPr>
+            <w:spacing w:line="276" w:lineRule="auto"/>
+          </w:pPr>
+        </w:pPrChange>
+      </w:pPr>
+    </w:p>
+    <w:p>
+      <w:pPr>
+        <w:spacing w:line="480" w:lineRule="auto"/>
         <w:rPr>
           <w:b/>
           <w:u w:val="single"/>
         </w:rPr>
-      </w:pPr>
-    </w:p>
-    <w:p>
-      <w:pPr>
+        <w:pPrChange w:id="653" w:author="Lokhande, Anagha" w:date="2025-05-16T11:07:00Z" w16du:dateUtc="2025-05-16T15:07:00Z">
+          <w:pPr/>
+        </w:pPrChange>
+      </w:pPr>
+    </w:p>
+    <w:p>
+      <w:pPr>
+        <w:spacing w:line="480" w:lineRule="auto"/>
         <w:rPr>
           <w:b/>
           <w:u w:val="single"/>
         </w:rPr>
-      </w:pPr>
-    </w:p>
-    <w:p>
-      <w:pPr>
+        <w:pPrChange w:id="654" w:author="Lokhande, Anagha" w:date="2025-05-16T11:07:00Z" w16du:dateUtc="2025-05-16T15:07:00Z">
+          <w:pPr/>
+        </w:pPrChange>
+      </w:pPr>
+      <w:r>
         <w:rPr>
           <w:b/>
           <w:u w:val="single"/>
         </w:rPr>
-      </w:pPr>
-      <w:r>
-        <w:rPr>
+        <w:br w:type="page"/>
+      </w:r>
+    </w:p>
+    <w:p>
+      <w:pPr>
+        <w:spacing w:line="480" w:lineRule="auto"/>
+        <w:rPr>
+          <w:del w:id="655" w:author="Lokhande, Anagha" w:date="2025-05-16T11:51:00Z" w16du:dateUtc="2025-05-16T15:51:00Z"/>
           <w:b/>
           <w:u w:val="single"/>
         </w:rPr>
-        <w:br w:type="page"/>
-      </w:r>
-    </w:p>
-    <w:p>
-      <w:pPr>
+        <w:pPrChange w:id="656" w:author="Lokhande, Anagha" w:date="2025-05-16T11:07:00Z" w16du:dateUtc="2025-05-16T15:07:00Z">
+          <w:pPr/>
+        </w:pPrChange>
+      </w:pPr>
+      <w:r>
         <w:rPr>
           <w:b/>
           <w:u w:val="single"/>
         </w:rPr>
-      </w:pPr>
-      <w:r>
-        <w:rPr>
-          <w:b/>
-          <w:u w:val="single"/>
-        </w:rPr>
         <w:lastRenderedPageBreak/>
         <w:t>REFERENCES</w:t>
       </w:r>
+    </w:p>
+    <w:p>
+      <w:pPr>
+        <w:spacing w:line="480" w:lineRule="auto"/>
+        <w:pPrChange w:id="657" w:author="Lokhande, Anagha" w:date="2025-05-16T11:51:00Z" w16du:dateUtc="2025-05-16T15:51:00Z">
+          <w:pPr>
+            <w:widowControl w:val="0"/>
+            <w:autoSpaceDE w:val="0"/>
+            <w:autoSpaceDN w:val="0"/>
+            <w:adjustRightInd w:val="0"/>
+            <w:ind w:left="640" w:hanging="640"/>
+          </w:pPr>
+        </w:pPrChange>
+      </w:pPr>
+    </w:p>
+    <w:p>
+      <w:pPr>
+        <w:pStyle w:val="Bibliography"/>
+        <w:rPr>
+          <w:del w:id="658" w:author="Lokhande, Anagha" w:date="2025-05-16T11:53:00Z" w16du:dateUtc="2025-05-16T15:53:00Z"/>
+        </w:rPr>
+      </w:pPr>
+      <w:ins w:id="659" w:author="Lokhande, Anagha" w:date="2025-05-16T11:53:00Z" w16du:dateUtc="2025-05-16T15:53:00Z">
+        <w:r>
+          <w:t xml:space="preserve"> </w:t>
+        </w:r>
+      </w:ins>
+      <w:del w:id="660" w:author="Lokhande, Anagha" w:date="2025-05-16T11:53:00Z" w16du:dateUtc="2025-05-16T15:53:00Z">
+        <w:r>
+          <w:delText>1.</w:delText>
+        </w:r>
+        <w:r>
+          <w:tab/>
+          <w:delText xml:space="preserve">Levine AC, Barry MA, Gainey M, Nasrin S, Qu K, Schmid CH, et al. Derivation of the first clinical diagnostic models for dehydration severity in patients over five years with acute diarrhea. PLoS Negl Trop Dis. 2021 Mar 10;15(3):e0009266. </w:delText>
+        </w:r>
+      </w:del>
+    </w:p>
+    <w:p>
+      <w:pPr>
+        <w:pStyle w:val="Bibliography"/>
+        <w:rPr>
+          <w:del w:id="661" w:author="Lokhande, Anagha" w:date="2025-05-16T11:53:00Z" w16du:dateUtc="2025-05-16T15:53:00Z"/>
+        </w:rPr>
+      </w:pPr>
+      <w:del w:id="662" w:author="Lokhande, Anagha" w:date="2025-05-16T11:53:00Z" w16du:dateUtc="2025-05-16T15:53:00Z">
+        <w:r>
+          <w:delText>2.</w:delText>
+        </w:r>
+        <w:r>
+          <w:tab/>
+          <w:delText xml:space="preserve">Acute Care: Integrated Management of Adolescent and Adult Illness. World Health Organization; 2004. </w:delText>
+        </w:r>
+      </w:del>
+    </w:p>
+    <w:p>
+      <w:pPr>
+        <w:pStyle w:val="Bibliography"/>
+        <w:rPr>
+          <w:del w:id="663" w:author="Lokhande, Anagha" w:date="2025-05-16T11:53:00Z" w16du:dateUtc="2025-05-16T15:53:00Z"/>
+        </w:rPr>
+      </w:pPr>
+      <w:del w:id="664" w:author="Lokhande, Anagha" w:date="2025-05-16T11:53:00Z" w16du:dateUtc="2025-05-16T15:53:00Z">
+        <w:r>
+          <w:delText>3.</w:delText>
+        </w:r>
+        <w:r>
+          <w:tab/>
+          <w:delText xml:space="preserve">Gainey M, Qu K, Garbern SC, Barry MA, Lee JA, Nasrin S, et al. Assessing the performance of clinical diagnostic models for dehydration among patients with cholera and undernutrition in Bangladesh. Trop Med Int Health. 2021;26(11):1512–25. </w:delText>
+        </w:r>
+      </w:del>
+    </w:p>
+    <w:p>
+      <w:pPr>
+        <w:pStyle w:val="Bibliography"/>
+        <w:rPr>
+          <w:del w:id="665" w:author="Lokhande, Anagha" w:date="2025-05-16T11:53:00Z" w16du:dateUtc="2025-05-16T15:53:00Z"/>
+        </w:rPr>
+      </w:pPr>
+      <w:del w:id="666" w:author="Lokhande, Anagha" w:date="2025-05-16T11:53:00Z" w16du:dateUtc="2025-05-16T15:53:00Z">
+        <w:r>
+          <w:delText>4.</w:delText>
+        </w:r>
+        <w:r>
+          <w:tab/>
+          <w:delText>Duggan C, Santosham M, Glass R. The Management of Acute Diarrhea in Children: Oral Rehydration, Maintenance, and Nutritional Therapy [Internet]. [cited 2023 Jul 28]. Available from: https://www.cdc.gov/mmwr/preview/mmwrhtml/00018677.htm</w:delText>
+        </w:r>
+      </w:del>
+    </w:p>
+    <w:p>
+      <w:pPr>
+        <w:pStyle w:val="Bibliography"/>
+        <w:rPr>
+          <w:del w:id="667" w:author="Lokhande, Anagha" w:date="2025-05-16T11:53:00Z" w16du:dateUtc="2025-05-16T15:53:00Z"/>
+        </w:rPr>
+      </w:pPr>
+      <w:del w:id="668" w:author="Lokhande, Anagha" w:date="2025-05-16T11:53:00Z" w16du:dateUtc="2025-05-16T15:53:00Z">
+        <w:r>
+          <w:delText>5.</w:delText>
+        </w:r>
+        <w:r>
+          <w:tab/>
+          <w:delText xml:space="preserve">Levine AC, Glavis-Bloom J, Modi P, Nasrin S, Rege S, Chu C, et al. Empirically Derived Dehydration Scoring and Decision Tree Models for Children With Diarrhea: Assessment and Internal Validation in a Prospective Cohort Study in Dhaka, Bangladesh. Glob Health Sci Pract. 2015 Sep 10;3(3):405–18. </w:delText>
+        </w:r>
+      </w:del>
+    </w:p>
+    <w:p>
+      <w:pPr>
+        <w:pStyle w:val="Bibliography"/>
+        <w:rPr>
+          <w:del w:id="669" w:author="Lokhande, Anagha" w:date="2025-05-16T11:53:00Z" w16du:dateUtc="2025-05-16T15:53:00Z"/>
+        </w:rPr>
+      </w:pPr>
+      <w:del w:id="670" w:author="Lokhande, Anagha" w:date="2025-05-16T11:53:00Z" w16du:dateUtc="2025-05-16T15:53:00Z">
+        <w:r>
+          <w:delText>6.</w:delText>
+        </w:r>
+        <w:r>
+          <w:tab/>
+          <w:delText xml:space="preserve">Levine AC, Glavis-Bloom J, Modi P, Nasrin S, Atika B, Rege S, et al. External validation of the DHAKA score and comparison with the current IMCI algorithm for the assessment of dehydration in children with diarrhoea: a prospective cohort study. Lancet Glob Health. 2016 Oct 1;4(10):e744–51. </w:delText>
+        </w:r>
+      </w:del>
+    </w:p>
+    <w:p>
+      <w:pPr>
+        <w:pStyle w:val="Bibliography"/>
+        <w:rPr>
+          <w:del w:id="671" w:author="Lokhande, Anagha" w:date="2025-05-16T11:53:00Z" w16du:dateUtc="2025-05-16T15:53:00Z"/>
+        </w:rPr>
+      </w:pPr>
+      <w:del w:id="672" w:author="Lokhande, Anagha" w:date="2025-05-16T11:53:00Z" w16du:dateUtc="2025-05-16T15:53:00Z">
+        <w:r>
+          <w:delText>7.</w:delText>
+        </w:r>
+        <w:r>
+          <w:tab/>
+          <w:delText>World Bank Open Data [Internet]. [cited 2023 Jul 27]. GDP, PPP (current international $) - Bangladesh. Available from: https://data.worldbank.org/indicator/NY.GDP.MKTP.PP.CD?locations=BD</w:delText>
+        </w:r>
+      </w:del>
+    </w:p>
+    <w:p>
+      <w:pPr>
+        <w:pStyle w:val="Bibliography"/>
+        <w:rPr>
+          <w:del w:id="673" w:author="Lokhande, Anagha" w:date="2025-05-16T11:53:00Z" w16du:dateUtc="2025-05-16T15:53:00Z"/>
+        </w:rPr>
+      </w:pPr>
+      <w:del w:id="674" w:author="Lokhande, Anagha" w:date="2025-05-16T11:53:00Z" w16du:dateUtc="2025-05-16T15:53:00Z">
+        <w:r>
+          <w:delText>8.</w:delText>
+        </w:r>
+        <w:r>
+          <w:tab/>
+          <w:delText>World Bank Open Data [Internet]. [cited 2023 Jul 27]. GDP Per Capita (current US$) - Bangladesh. Available from: https://data.worldbank.org/indicator/NY.GDP.PCAP.CD?locations=BD</w:delText>
+        </w:r>
+      </w:del>
+    </w:p>
+    <w:p>
+      <w:pPr>
+        <w:pStyle w:val="Bibliography"/>
+        <w:rPr>
+          <w:del w:id="675" w:author="Lokhande, Anagha" w:date="2025-05-16T11:53:00Z" w16du:dateUtc="2025-05-16T15:53:00Z"/>
+        </w:rPr>
+      </w:pPr>
+      <w:del w:id="676" w:author="Lokhande, Anagha" w:date="2025-05-16T11:53:00Z" w16du:dateUtc="2025-05-16T15:53:00Z">
+        <w:r>
+          <w:delText>9.</w:delText>
+        </w:r>
+        <w:r>
+          <w:tab/>
+          <w:delText xml:space="preserve">Abridged Life Tables for Japan 2019. Ministry of Health, Labour and Welfare, Government of Japan; </w:delText>
+        </w:r>
+      </w:del>
+    </w:p>
+    <w:p>
+      <w:pPr>
+        <w:pStyle w:val="Bibliography"/>
+        <w:rPr>
+          <w:del w:id="677" w:author="Lokhande, Anagha" w:date="2025-05-16T11:53:00Z" w16du:dateUtc="2025-05-16T15:53:00Z"/>
+        </w:rPr>
+      </w:pPr>
+      <w:del w:id="678" w:author="Lokhande, Anagha" w:date="2025-05-16T11:53:00Z" w16du:dateUtc="2025-05-16T15:53:00Z">
+        <w:r>
+          <w:delText>10.</w:delText>
+        </w:r>
+        <w:r>
+          <w:tab/>
+          <w:delText xml:space="preserve">Menken M, Munsat TL, Toole JF. The Global Burden of Disease Study: Implications for Neurology. Arch Neurol. 2000 Mar 1;57(3):418–20. </w:delText>
+        </w:r>
+      </w:del>
+    </w:p>
+    <w:p>
+      <w:pPr>
+        <w:pStyle w:val="Bibliography"/>
+        <w:rPr>
+          <w:del w:id="679" w:author="Lokhande, Anagha" w:date="2025-05-16T11:53:00Z" w16du:dateUtc="2025-05-16T15:53:00Z"/>
+        </w:rPr>
+      </w:pPr>
+      <w:del w:id="680" w:author="Lokhande, Anagha" w:date="2025-05-16T11:53:00Z" w16du:dateUtc="2025-05-16T15:53:00Z">
+        <w:r>
+          <w:delText>11.</w:delText>
+        </w:r>
+        <w:r>
+          <w:tab/>
+          <w:delText>Global Burden of Disease Collaborative Network. Global Burden of Disease Study 2019 (GBD 2019) Disability Weights [Internet]. Institute for Health Metrics and Evaluation (IHME); 2020 [cited 2023 Jul 28]. Available from: http://ghdx.healthdata.org/record/ihme-data/gbd-2019-disability-weights</w:delText>
+        </w:r>
+      </w:del>
+    </w:p>
+    <w:p>
+      <w:pPr>
+        <w:pStyle w:val="Bibliography"/>
+        <w:rPr>
+          <w:del w:id="681" w:author="Lokhande, Anagha" w:date="2025-05-16T11:53:00Z" w16du:dateUtc="2025-05-16T15:53:00Z"/>
+        </w:rPr>
+      </w:pPr>
+      <w:del w:id="682" w:author="Lokhande, Anagha" w:date="2025-05-16T11:53:00Z" w16du:dateUtc="2025-05-16T15:53:00Z">
+        <w:r>
+          <w:delText>12.</w:delText>
+        </w:r>
+        <w:r>
+          <w:tab/>
+          <w:delText xml:space="preserve">Vos T, Flaxman AD, Naghavi M, Lozano R, Michaud C, Ezzati M, et al. Years lived with disability (YLDs) for 1160 sequelae of 289 diseases and injuries 1990–2010: a systematic analysis for the Global Burden of Disease Study 2010. The Lancet. 2012 Dec 15;380(9859):2163–96. </w:delText>
+        </w:r>
+      </w:del>
+    </w:p>
+    <w:p>
+      <w:pPr>
+        <w:pStyle w:val="Bibliography"/>
+        <w:rPr>
+          <w:del w:id="683" w:author="Lokhande, Anagha" w:date="2025-05-16T11:53:00Z" w16du:dateUtc="2025-05-16T15:53:00Z"/>
+        </w:rPr>
+      </w:pPr>
+      <w:del w:id="684" w:author="Lokhande, Anagha" w:date="2025-05-16T11:53:00Z" w16du:dateUtc="2025-05-16T15:53:00Z">
+        <w:r>
+          <w:delText>13.</w:delText>
+        </w:r>
+        <w:r>
+          <w:tab/>
+          <w:delText xml:space="preserve">Sharifi J, Ghavami F, Nowrouzi Z, Fouladvand B, Malek M, Rezaeian M, et al. Oral versus intravenous rehydration therapy in severe gastroenteritis. Arch Dis Child. 1985 Sep 1;60(9):856–60. </w:delText>
+        </w:r>
+      </w:del>
+    </w:p>
+    <w:p>
+      <w:pPr>
+        <w:pStyle w:val="Bibliography"/>
+        <w:rPr>
+          <w:del w:id="685" w:author="Lokhande, Anagha" w:date="2025-05-16T11:53:00Z" w16du:dateUtc="2025-05-16T15:53:00Z"/>
+        </w:rPr>
+      </w:pPr>
+      <w:del w:id="686" w:author="Lokhande, Anagha" w:date="2025-05-16T11:53:00Z" w16du:dateUtc="2025-05-16T15:53:00Z">
+        <w:r>
+          <w:delText>14.</w:delText>
+        </w:r>
+        <w:r>
+          <w:tab/>
+          <w:delText xml:space="preserve">Making Choices in Health: WHO Guide to Cost-effectiveness Analysis. World Health Organization; 2003. 364 p. </w:delText>
+        </w:r>
+      </w:del>
+    </w:p>
+    <w:p>
+      <w:pPr>
+        <w:pStyle w:val="Bibliography"/>
+        <w:rPr>
+          <w:del w:id="687" w:author="Lokhande, Anagha" w:date="2025-05-16T11:53:00Z" w16du:dateUtc="2025-05-16T15:53:00Z"/>
+        </w:rPr>
+      </w:pPr>
+      <w:del w:id="688" w:author="Lokhande, Anagha" w:date="2025-05-16T11:53:00Z" w16du:dateUtc="2025-05-16T15:53:00Z">
+        <w:r>
+          <w:delText>15.</w:delText>
+        </w:r>
+        <w:r>
+          <w:tab/>
+          <w:delText>Adolescent health [Internet]. [cited 2023 Jul 28]. Available from: https://www.who.int/health-topics/adolescent-health</w:delText>
+        </w:r>
+      </w:del>
+    </w:p>
+    <w:p>
+      <w:pPr>
+        <w:pStyle w:val="Bibliography"/>
+        <w:rPr>
+          <w:del w:id="689" w:author="Lokhande, Anagha" w:date="2025-05-16T11:53:00Z" w16du:dateUtc="2025-05-16T15:53:00Z"/>
+        </w:rPr>
+      </w:pPr>
+      <w:del w:id="690" w:author="Lokhande, Anagha" w:date="2025-05-16T11:53:00Z" w16du:dateUtc="2025-05-16T15:53:00Z">
+        <w:r>
+          <w:delText>16.</w:delText>
+        </w:r>
+        <w:r>
+          <w:tab/>
+          <w:delText xml:space="preserve">Faruque ASG, Malek MA, Khan AI, Huq S, Salam MA, Sack DA. Diarrhoea in Elderly People: Aetiology, and Clinical Characteristics. Scand J Infect Dis. 2004 Apr 1;36(3):204–8. </w:delText>
+        </w:r>
+      </w:del>
     </w:p>
     <w:p>
       <w:pPr>
@@ -4691,258 +7261,47 @@
         <w:autoSpaceDE w:val="0"/>
         <w:autoSpaceDN w:val="0"/>
         <w:adjustRightInd w:val="0"/>
+        <w:spacing w:line="480" w:lineRule="auto"/>
         <w:ind w:left="640" w:hanging="640"/>
-      </w:pPr>
-    </w:p>
-    <w:p>
-      <w:pPr>
-        <w:pStyle w:val="Bibliography"/>
-      </w:pPr>
-      <w:r>
-        <w:fldChar w:fldCharType="begin"/>
-      </w:r>
-      <w:r>
-        <w:instrText xml:space="preserve"> ADDIN ZOTERO_BIBL {"uncited":[],"omitted":[],"custom":[]} CSL_BIBLIOGRAPHY </w:instrText>
-      </w:r>
-      <w:r>
-        <w:fldChar w:fldCharType="separate"/>
-      </w:r>
-      <w:r>
-        <w:t>1.</w:t>
-      </w:r>
-      <w:r>
-        <w:tab/>
-        <w:t xml:space="preserve">Levine AC, Barry MA, Gainey M, Nasrin S, Qu K, Schmid CH, et al. Derivation of the first clinical diagnostic models for dehydration severity in patients over five years with acute diarrhea. PLoS Negl Trop Dis. 2021 Mar 10;15(3):e0009266. </w:t>
-      </w:r>
-    </w:p>
-    <w:p>
-      <w:pPr>
-        <w:pStyle w:val="Bibliography"/>
-      </w:pPr>
-      <w:r>
-        <w:t>2.</w:t>
-      </w:r>
-      <w:r>
-        <w:tab/>
-        <w:t xml:space="preserve">Acute Care: Integrated Management of Adolescent and Adult Illness. World Health Organization; 2004. </w:t>
-      </w:r>
-    </w:p>
-    <w:p>
-      <w:pPr>
-        <w:pStyle w:val="Bibliography"/>
-      </w:pPr>
-      <w:r>
-        <w:t>3.</w:t>
-      </w:r>
-      <w:r>
-        <w:tab/>
-        <w:t xml:space="preserve">Gainey M, Qu K, Garbern SC, Barry MA, Lee JA, Nasrin S, et al. Assessing the performance of clinical diagnostic models for dehydration among patients with cholera and undernutrition in Bangladesh. Trop Med Int Health. 2021;26(11):1512–25. </w:t>
-      </w:r>
-    </w:p>
-    <w:p>
-      <w:pPr>
-        <w:pStyle w:val="Bibliography"/>
-      </w:pPr>
-      <w:r>
-        <w:t>4.</w:t>
-      </w:r>
-      <w:r>
-        <w:tab/>
-        <w:t xml:space="preserve">Fonseca BK, Holdgate A, Craig JC. Enteral vs Intravenous Rehydration Therapy for Children With Gastroenteritis: A Meta-analysis of Randomized Controlled Trials. Arch Pediatr Adolesc Med. 2004 May 1;158(5):483–90. </w:t>
-      </w:r>
-    </w:p>
-    <w:p>
-      <w:pPr>
-        <w:pStyle w:val="Bibliography"/>
-      </w:pPr>
-      <w:r>
-        <w:t>5.</w:t>
-      </w:r>
-      <w:r>
-        <w:tab/>
-        <w:t>Duggan C, Santosham M, Glass R. The Management of Acute Diarrhea in Children: Oral Rehydration, Maintenance, and Nutritional Therapy [Internet]. [cited 2023 Jul 28]. Available from: https://www.cdc.gov/mmwr/preview/mmwrhtml/00018677.htm</w:t>
-      </w:r>
-    </w:p>
-    <w:p>
-      <w:pPr>
-        <w:pStyle w:val="Bibliography"/>
-      </w:pPr>
-      <w:r>
-        <w:t>6.</w:t>
-      </w:r>
-      <w:r>
-        <w:tab/>
-        <w:t xml:space="preserve">Levine AC, Glavis-Bloom J, Modi P, Nasrin S, Rege S, Chu C, et al. Empirically Derived Dehydration Scoring and Decision Tree Models for Children With Diarrhea: Assessment and Internal Validation in a Prospective Cohort Study in Dhaka, Bangladesh. Glob Health Sci Pract. 2015 Sep 10;3(3):405–18. </w:t>
-      </w:r>
-    </w:p>
-    <w:p>
-      <w:pPr>
-        <w:pStyle w:val="Bibliography"/>
-      </w:pPr>
-      <w:r>
-        <w:t>7.</w:t>
-      </w:r>
-      <w:r>
-        <w:tab/>
-        <w:t xml:space="preserve">Levine AC, Glavis-Bloom J, Modi P, Nasrin S, Atika B, Rege S, et al. External validation of the DHAKA score and comparison with the current IMCI algorithm for the assessment of dehydration in children with diarrhoea: a prospective cohort study. Lancet Glob Health. 2016 Oct 1;4(10):e744–51. </w:t>
-      </w:r>
-    </w:p>
-    <w:p>
-      <w:pPr>
-        <w:pStyle w:val="Bibliography"/>
-      </w:pPr>
-      <w:r>
-        <w:t>8.</w:t>
-      </w:r>
-      <w:r>
-        <w:tab/>
-        <w:t>World Bank Open Data [Internet]. [cited 2023 Jul 27]. GDP, PPP (current international $) - Bangladesh. Available from: https://data.worldbank.org/indicator/NY.GDP.MKTP.PP.CD?locations=BD</w:t>
-      </w:r>
-    </w:p>
-    <w:p>
-      <w:pPr>
-        <w:pStyle w:val="Bibliography"/>
-      </w:pPr>
-      <w:r>
-        <w:t>9.</w:t>
-      </w:r>
-      <w:r>
-        <w:tab/>
-        <w:t>World Bank Open Data [Internet]. [cited 2023 Jul 27]. GDP Per Capita (current US$) - Bangladesh. Available from: https://data.worldbank.org/indicator/NY.GDP.PCAP.CD?locations=BD</w:t>
-      </w:r>
-    </w:p>
-    <w:p>
-      <w:pPr>
-        <w:pStyle w:val="Bibliography"/>
-      </w:pPr>
-      <w:r>
-        <w:t>10.</w:t>
-      </w:r>
-      <w:r>
-        <w:tab/>
-        <w:t xml:space="preserve">Abridged Life Tables for Japan 2019. Ministry of Health, Labour and Welfare, Government of Japan; </w:t>
-      </w:r>
-    </w:p>
-    <w:p>
-      <w:pPr>
-        <w:pStyle w:val="Bibliography"/>
-      </w:pPr>
-      <w:r>
-        <w:t>11.</w:t>
-      </w:r>
-      <w:r>
-        <w:tab/>
-        <w:t xml:space="preserve">Menken M, Munsat TL, Toole JF. The Global Burden of Disease Study: Implications for Neurology. Arch Neurol. 2000 Mar 1;57(3):418–20. </w:t>
-      </w:r>
-    </w:p>
-    <w:p>
-      <w:pPr>
-        <w:pStyle w:val="Bibliography"/>
-      </w:pPr>
-      <w:r>
-        <w:t>12.</w:t>
-      </w:r>
-      <w:r>
-        <w:tab/>
-        <w:t xml:space="preserve">Global Burden of Disease Collaborative Network. Global Burden of Disease Study 2019 (GBD 2019) Disability Weights [Internet]. Institute for Health Metrics and Evaluation </w:t>
-      </w:r>
-      <w:r>
-        <w:lastRenderedPageBreak/>
-        <w:t>(IHME); 2020 [cited 2023 Jul 28]. Available from: http://ghdx.healthdata.org/record/ihme-data/gbd-2019-disability-weights</w:t>
-      </w:r>
-    </w:p>
-    <w:p>
-      <w:pPr>
-        <w:pStyle w:val="Bibliography"/>
-      </w:pPr>
-      <w:r>
-        <w:t>13.</w:t>
-      </w:r>
-      <w:r>
-        <w:tab/>
-        <w:t xml:space="preserve">Vos T, Flaxman AD, Naghavi M, Lozano R, Michaud C, Ezzati M, et al. Years lived with disability (YLDs) for 1160 sequelae of 289 diseases and injuries 1990–2010: a systematic analysis for the Global Burden of Disease Study 2010. The Lancet. 2012 Dec 15;380(9859):2163–96. </w:t>
-      </w:r>
-    </w:p>
-    <w:p>
-      <w:pPr>
-        <w:pStyle w:val="Bibliography"/>
-      </w:pPr>
-      <w:r>
-        <w:t>14.</w:t>
-      </w:r>
-      <w:r>
-        <w:tab/>
-        <w:t xml:space="preserve">Sharifi J, Ghavami F, Nowrouzi Z, Fouladvand B, Malek M, Rezaeian M, et al. Oral versus intravenous rehydration therapy in severe gastroenteritis. Arch Dis Child. 1985 Sep 1;60(9):856–60. </w:t>
-      </w:r>
-    </w:p>
-    <w:p>
-      <w:pPr>
-        <w:pStyle w:val="Bibliography"/>
-      </w:pPr>
-      <w:r>
-        <w:t>15.</w:t>
-      </w:r>
-      <w:r>
-        <w:tab/>
-        <w:t xml:space="preserve">Making Choices in Health: WHO Guide to Cost-effectiveness Analysis. World Health Organization; 2003. 364 p. </w:t>
-      </w:r>
-    </w:p>
-    <w:p>
-      <w:pPr>
-        <w:pStyle w:val="Bibliography"/>
-      </w:pPr>
-      <w:r>
-        <w:t>16.</w:t>
-      </w:r>
-      <w:r>
-        <w:tab/>
-        <w:t>Adolescent health [Internet]. [cited 2023 Jul 28]. Available from: https://www.who.int/health-topics/adolescent-health</w:t>
-      </w:r>
-    </w:p>
-    <w:p>
-      <w:pPr>
-        <w:pStyle w:val="Bibliography"/>
-      </w:pPr>
-      <w:r>
-        <w:t>17.</w:t>
-      </w:r>
-      <w:r>
-        <w:tab/>
-        <w:t xml:space="preserve">Faruque ASG, Malek MA, Khan AI, Huq S, Salam MA, Sack DA. Diarrhoea in Elderly People: Aetiology, and Clinical Characteristics. Scand J Infect Dis. 2004 Apr 1;36(3):204–8. </w:t>
-      </w:r>
-    </w:p>
-    <w:p>
-      <w:pPr>
-        <w:widowControl w:val="0"/>
-        <w:autoSpaceDE w:val="0"/>
-        <w:autoSpaceDN w:val="0"/>
-        <w:adjustRightInd w:val="0"/>
-        <w:ind w:left="640" w:hanging="640"/>
-      </w:pPr>
-      <w:r>
-        <w:fldChar w:fldCharType="end"/>
-      </w:r>
-    </w:p>
-    <w:p>
-      <w:pPr>
-        <w:rPr>
-          <w:ins w:id="297" w:author="Lokhande, Anagha" w:date="2025-04-09T17:31:00Z" w16du:dateUtc="2025-04-09T21:31:00Z"/>
+        <w:pPrChange w:id="691" w:author="Lokhande, Anagha" w:date="2025-05-16T11:07:00Z" w16du:dateUtc="2025-05-16T15:07:00Z">
+          <w:pPr>
+            <w:widowControl w:val="0"/>
+            <w:autoSpaceDE w:val="0"/>
+            <w:autoSpaceDN w:val="0"/>
+            <w:adjustRightInd w:val="0"/>
+            <w:ind w:left="640" w:hanging="640"/>
+          </w:pPr>
+        </w:pPrChange>
+      </w:pPr>
+    </w:p>
+    <w:p>
+      <w:pPr>
+        <w:spacing w:line="480" w:lineRule="auto"/>
+        <w:rPr>
+          <w:ins w:id="692" w:author="Lokhande, Anagha" w:date="2025-04-09T17:31:00Z" w16du:dateUtc="2025-04-09T21:31:00Z"/>
           <w:b/>
           <w:bCs/>
           <w:u w:val="single"/>
         </w:rPr>
-      </w:pPr>
-    </w:p>
-    <w:p>
-      <w:pPr>
-        <w:rPr>
-          <w:ins w:id="298" w:author="Lokhande, Anagha" w:date="2025-04-09T17:31:00Z" w16du:dateUtc="2025-04-09T21:31:00Z"/>
+        <w:pPrChange w:id="693" w:author="Lokhande, Anagha" w:date="2025-05-16T11:07:00Z" w16du:dateUtc="2025-05-16T15:07:00Z">
+          <w:pPr/>
+        </w:pPrChange>
+      </w:pPr>
+    </w:p>
+    <w:p>
+      <w:pPr>
+        <w:spacing w:line="480" w:lineRule="auto"/>
+        <w:rPr>
+          <w:ins w:id="694" w:author="Lokhande, Anagha" w:date="2025-04-09T17:31:00Z" w16du:dateUtc="2025-04-09T21:31:00Z"/>
           <w:b/>
           <w:bCs/>
           <w:u w:val="single"/>
         </w:rPr>
-      </w:pPr>
-      <w:ins w:id="299" w:author="Lokhande, Anagha" w:date="2025-04-09T17:31:00Z" w16du:dateUtc="2025-04-09T21:31:00Z">
+        <w:pPrChange w:id="695" w:author="Lokhande, Anagha" w:date="2025-05-16T11:07:00Z" w16du:dateUtc="2025-05-16T15:07:00Z">
+          <w:pPr/>
+        </w:pPrChange>
+      </w:pPr>
+      <w:ins w:id="696" w:author="Lokhande, Anagha" w:date="2025-04-09T17:31:00Z" w16du:dateUtc="2025-04-09T21:31:00Z">
         <w:r>
           <w:rPr>
             <w:b/>
@@ -4955,22 +7314,26 @@
     </w:p>
     <w:p>
       <w:pPr>
-        <w:rPr>
-          <w:ins w:id="300" w:author="Lokhande, Anagha" w:date="2025-04-09T17:31:00Z" w16du:dateUtc="2025-04-09T21:31:00Z"/>
-          <w:rPrChange w:id="301" w:author="Lokhande, Anagha" w:date="2025-04-09T17:31:00Z" w16du:dateUtc="2025-04-09T21:31:00Z">
+        <w:spacing w:line="480" w:lineRule="auto"/>
+        <w:rPr>
+          <w:ins w:id="697" w:author="Lokhande, Anagha" w:date="2025-04-09T17:31:00Z" w16du:dateUtc="2025-04-09T21:31:00Z"/>
+          <w:rPrChange w:id="698" w:author="Lokhande, Anagha" w:date="2025-04-09T17:31:00Z" w16du:dateUtc="2025-04-09T21:31:00Z">
             <w:rPr>
-              <w:ins w:id="302" w:author="Lokhande, Anagha" w:date="2025-04-09T17:31:00Z" w16du:dateUtc="2025-04-09T21:31:00Z"/>
+              <w:ins w:id="699" w:author="Lokhande, Anagha" w:date="2025-04-09T17:31:00Z" w16du:dateUtc="2025-04-09T21:31:00Z"/>
               <w:b/>
               <w:bCs/>
               <w:u w:val="single"/>
             </w:rPr>
           </w:rPrChange>
         </w:rPr>
-      </w:pPr>
-      <w:ins w:id="303" w:author="Lokhande, Anagha" w:date="2025-04-09T17:31:00Z" w16du:dateUtc="2025-04-09T21:31:00Z">
-        <w:r>
-          <w:rPr>
-            <w:rPrChange w:id="304" w:author="Lokhande, Anagha" w:date="2025-04-09T17:31:00Z" w16du:dateUtc="2025-04-09T21:31:00Z">
+        <w:pPrChange w:id="700" w:author="Lokhande, Anagha" w:date="2025-05-16T11:07:00Z" w16du:dateUtc="2025-05-16T15:07:00Z">
+          <w:pPr/>
+        </w:pPrChange>
+      </w:pPr>
+      <w:ins w:id="701" w:author="Lokhande, Anagha" w:date="2025-04-09T17:31:00Z" w16du:dateUtc="2025-04-09T21:31:00Z">
+        <w:r>
+          <w:rPr>
+            <w:rPrChange w:id="702" w:author="Lokhande, Anagha" w:date="2025-04-09T17:31:00Z" w16du:dateUtc="2025-04-09T21:31:00Z">
               <w:rPr>
                 <w:b/>
                 <w:bCs/>
@@ -4981,7 +7344,7 @@
           <w:t>PARAMETER LIST</w:t>
         </w:r>
       </w:ins>
-      <w:ins w:id="305" w:author="Lokhande, Anagha" w:date="2025-04-09T17:35:00Z" w16du:dateUtc="2025-04-09T21:35:00Z">
+      <w:ins w:id="703" w:author="Lokhande, Anagha" w:date="2025-04-09T17:35:00Z" w16du:dateUtc="2025-04-09T21:35:00Z">
         <w:r>
           <w:t xml:space="preserve"> (look for range/sample size or CI/alpha/bounds if possible)</w:t>
         </w:r>
@@ -4994,119 +7357,11 @@
           <w:ilvl w:val="0"/>
           <w:numId w:val="6"/>
         </w:numPr>
-        <w:spacing w:after="160" w:line="278" w:lineRule="auto"/>
-        <w:rPr>
-          <w:ins w:id="306" w:author="Lokhande, Anagha" w:date="2025-04-09T17:31:00Z" w16du:dateUtc="2025-04-09T21:31:00Z"/>
-        </w:rPr>
-      </w:pPr>
-      <w:ins w:id="307" w:author="Lokhande, Anagha" w:date="2025-04-09T17:31:00Z" w16du:dateUtc="2025-04-09T21:31:00Z">
-        <w:r>
-          <w:t>Probability of dying from overtreatment / SEVERE dehydration</w:t>
-        </w:r>
-      </w:ins>
-    </w:p>
-    <w:p>
-      <w:pPr>
-        <w:pStyle w:val="ListParagraph"/>
-        <w:numPr>
-          <w:ilvl w:val="0"/>
-          <w:numId w:val="6"/>
-        </w:numPr>
-        <w:spacing w:after="160" w:line="278" w:lineRule="auto"/>
-        <w:rPr>
-          <w:ins w:id="308" w:author="Lokhande, Anagha" w:date="2025-04-09T17:31:00Z" w16du:dateUtc="2025-04-09T21:31:00Z"/>
-        </w:rPr>
-      </w:pPr>
-      <w:ins w:id="309" w:author="Lokhande, Anagha" w:date="2025-04-09T17:31:00Z" w16du:dateUtc="2025-04-09T21:31:00Z">
-        <w:r>
-          <w:t>Probability of dying from undertreatment / SEVERE dehydration</w:t>
-        </w:r>
-      </w:ins>
-    </w:p>
-    <w:p>
-      <w:pPr>
-        <w:pStyle w:val="ListParagraph"/>
-        <w:numPr>
-          <w:ilvl w:val="0"/>
-          <w:numId w:val="6"/>
-        </w:numPr>
-        <w:spacing w:after="160" w:line="278" w:lineRule="auto"/>
-        <w:rPr>
-          <w:ins w:id="310" w:author="Lokhande, Anagha" w:date="2025-04-09T17:31:00Z" w16du:dateUtc="2025-04-09T21:31:00Z"/>
-        </w:rPr>
-      </w:pPr>
-      <w:ins w:id="311" w:author="Lokhande, Anagha" w:date="2025-04-09T17:31:00Z" w16du:dateUtc="2025-04-09T21:31:00Z">
-        <w:r>
-          <w:t>Adverse events from IVF</w:t>
-        </w:r>
-      </w:ins>
-    </w:p>
-    <w:p>
-      <w:pPr>
-        <w:pStyle w:val="ListParagraph"/>
-        <w:numPr>
-          <w:ilvl w:val="0"/>
-          <w:numId w:val="6"/>
-        </w:numPr>
-        <w:spacing w:after="160" w:line="278" w:lineRule="auto"/>
-        <w:rPr>
-          <w:ins w:id="312" w:author="Lokhande, Anagha" w:date="2025-04-09T17:31:00Z" w16du:dateUtc="2025-04-09T21:31:00Z"/>
-        </w:rPr>
-      </w:pPr>
-      <w:ins w:id="313" w:author="Lokhande, Anagha" w:date="2025-04-09T17:31:00Z" w16du:dateUtc="2025-04-09T21:31:00Z">
-        <w:r>
-          <w:t>Mean annual wage for Bangladesh around 2020</w:t>
-        </w:r>
-      </w:ins>
-      <w:ins w:id="314" w:author="Lokhande, Anagha" w:date="2025-04-09T17:35:00Z" w16du:dateUtc="2025-04-09T21:35:00Z">
-        <w:r>
-          <w:t xml:space="preserve"> — </w:t>
-        </w:r>
-      </w:ins>
-      <w:ins w:id="315" w:author="Lokhande, Anagha" w:date="2025-04-09T17:36:00Z" w16du:dateUtc="2025-04-09T21:36:00Z">
-        <w:r>
-          <w:t>empirical econ value, no range needed</w:t>
-        </w:r>
-      </w:ins>
-    </w:p>
-    <w:p>
-      <w:pPr>
-        <w:pStyle w:val="ListParagraph"/>
-        <w:numPr>
-          <w:ilvl w:val="0"/>
-          <w:numId w:val="6"/>
-        </w:numPr>
-        <w:spacing w:after="160" w:line="278" w:lineRule="auto"/>
-        <w:rPr>
-          <w:ins w:id="316" w:author="Lokhande, Anagha" w:date="2025-04-09T17:37:00Z" w16du:dateUtc="2025-04-09T21:37:00Z"/>
-        </w:rPr>
-      </w:pPr>
-      <w:ins w:id="317" w:author="Lokhande, Anagha" w:date="2025-04-09T17:31:00Z" w16du:dateUtc="2025-04-09T21:31:00Z">
-        <w:r>
-          <w:t>Bangladesh WTP range</w:t>
-        </w:r>
-      </w:ins>
-      <w:ins w:id="318" w:author="Lokhande, Anagha" w:date="2025-04-09T17:36:00Z" w16du:dateUtc="2025-04-09T21:36:00Z">
-        <w:r>
-          <w:t xml:space="preserve"> </w:t>
-        </w:r>
-        <w:r>
-          <w:t>— empirical econ value, no range needed</w:t>
-        </w:r>
-      </w:ins>
-    </w:p>
-    <w:p>
-      <w:pPr>
-        <w:pStyle w:val="ListParagraph"/>
-        <w:numPr>
-          <w:ilvl w:val="1"/>
-          <w:numId w:val="6"/>
-        </w:numPr>
-        <w:spacing w:after="160" w:line="278" w:lineRule="auto"/>
-        <w:rPr>
-          <w:ins w:id="319" w:author="Lokhande, Anagha" w:date="2025-04-09T17:31:00Z" w16du:dateUtc="2025-04-09T21:31:00Z"/>
-        </w:rPr>
-        <w:pPrChange w:id="320" w:author="Lokhande, Anagha" w:date="2025-04-09T17:37:00Z" w16du:dateUtc="2025-04-09T21:37:00Z">
+        <w:spacing w:after="160" w:line="480" w:lineRule="auto"/>
+        <w:rPr>
+          <w:ins w:id="704" w:author="Lokhande, Anagha" w:date="2025-04-09T17:31:00Z" w16du:dateUtc="2025-04-09T21:31:00Z"/>
+        </w:rPr>
+        <w:pPrChange w:id="705" w:author="Lokhande, Anagha" w:date="2025-05-16T11:07:00Z" w16du:dateUtc="2025-05-16T15:07:00Z">
           <w:pPr>
             <w:pStyle w:val="ListParagraph"/>
             <w:numPr>
@@ -5117,27 +7372,9 @@
           </w:pPr>
         </w:pPrChange>
       </w:pPr>
-      <w:ins w:id="321" w:author="Lokhande, Anagha" w:date="2025-04-09T17:37:00Z" w16du:dateUtc="2025-04-09T21:37:00Z">
-        <w:r>
-          <w:t>Can base on per capita GDP (Jonah)</w:t>
-        </w:r>
-      </w:ins>
-    </w:p>
-    <w:p>
-      <w:pPr>
-        <w:spacing w:after="160" w:line="278" w:lineRule="auto"/>
-        <w:rPr>
-          <w:ins w:id="322" w:author="Lokhande, Anagha" w:date="2025-04-09T17:31:00Z" w16du:dateUtc="2025-04-09T21:31:00Z"/>
-        </w:rPr>
-      </w:pPr>
-      <w:ins w:id="323" w:author="Lokhande, Anagha" w:date="2025-04-09T17:31:00Z" w16du:dateUtc="2025-04-09T21:31:00Z">
-        <w:r>
-          <w:t>MANUSCRIPT</w:t>
-        </w:r>
-      </w:ins>
-      <w:ins w:id="324" w:author="Lokhande, Anagha" w:date="2025-04-09T17:34:00Z" w16du:dateUtc="2025-04-09T21:34:00Z">
-        <w:r>
-          <w:t xml:space="preserve"> WRITING</w:t>
+      <w:ins w:id="706" w:author="Lokhande, Anagha" w:date="2025-04-09T17:31:00Z" w16du:dateUtc="2025-04-09T21:31:00Z">
+        <w:r>
+          <w:t>Probability of dying from overtreatment / SEVERE dehydration</w:t>
         </w:r>
       </w:ins>
     </w:p>
@@ -5148,29 +7385,123 @@
           <w:ilvl w:val="0"/>
           <w:numId w:val="6"/>
         </w:numPr>
-        <w:spacing w:after="160" w:line="278" w:lineRule="auto"/>
-        <w:rPr>
-          <w:ins w:id="325" w:author="Lokhande, Anagha" w:date="2025-04-09T17:32:00Z" w16du:dateUtc="2025-04-09T21:32:00Z"/>
-        </w:rPr>
-      </w:pPr>
-      <w:ins w:id="326" w:author="Lokhande, Anagha" w:date="2025-04-09T17:31:00Z" w16du:dateUtc="2025-04-09T21:31:00Z">
-        <w:r>
-          <w:t xml:space="preserve">Anagha: </w:t>
-        </w:r>
-      </w:ins>
-      <w:ins w:id="327" w:author="Lokhande, Anagha" w:date="2025-04-09T17:32:00Z" w16du:dateUtc="2025-04-09T21:32:00Z">
-        <w:r>
-          <w:t>re-write intro</w:t>
-        </w:r>
-      </w:ins>
-      <w:ins w:id="328" w:author="Lokhande, Anagha" w:date="2025-04-09T17:33:00Z" w16du:dateUtc="2025-04-09T21:33:00Z">
-        <w:r>
-          <w:t xml:space="preserve"> (to frame the </w:t>
-        </w:r>
-      </w:ins>
-      <w:ins w:id="329" w:author="Lokhande, Anagha" w:date="2025-04-09T17:34:00Z" w16du:dateUtc="2025-04-09T21:34:00Z">
-        <w:r>
-          <w:t>problem more clearly)</w:t>
+        <w:spacing w:after="160" w:line="480" w:lineRule="auto"/>
+        <w:rPr>
+          <w:ins w:id="707" w:author="Lokhande, Anagha" w:date="2025-04-09T17:31:00Z" w16du:dateUtc="2025-04-09T21:31:00Z"/>
+        </w:rPr>
+        <w:pPrChange w:id="708" w:author="Lokhande, Anagha" w:date="2025-05-16T11:07:00Z" w16du:dateUtc="2025-05-16T15:07:00Z">
+          <w:pPr>
+            <w:pStyle w:val="ListParagraph"/>
+            <w:numPr>
+              <w:numId w:val="6"/>
+            </w:numPr>
+            <w:spacing w:after="160" w:line="278" w:lineRule="auto"/>
+            <w:ind w:hanging="360"/>
+          </w:pPr>
+        </w:pPrChange>
+      </w:pPr>
+      <w:ins w:id="709" w:author="Lokhande, Anagha" w:date="2025-04-09T17:31:00Z" w16du:dateUtc="2025-04-09T21:31:00Z">
+        <w:r>
+          <w:t>Probability of dying from undertreatment / SEVERE dehydration</w:t>
+        </w:r>
+      </w:ins>
+    </w:p>
+    <w:p>
+      <w:pPr>
+        <w:pStyle w:val="ListParagraph"/>
+        <w:numPr>
+          <w:ilvl w:val="0"/>
+          <w:numId w:val="6"/>
+        </w:numPr>
+        <w:spacing w:after="160" w:line="480" w:lineRule="auto"/>
+        <w:rPr>
+          <w:ins w:id="710" w:author="Lokhande, Anagha" w:date="2025-04-09T17:31:00Z" w16du:dateUtc="2025-04-09T21:31:00Z"/>
+        </w:rPr>
+        <w:pPrChange w:id="711" w:author="Lokhande, Anagha" w:date="2025-05-16T11:07:00Z" w16du:dateUtc="2025-05-16T15:07:00Z">
+          <w:pPr>
+            <w:pStyle w:val="ListParagraph"/>
+            <w:numPr>
+              <w:numId w:val="6"/>
+            </w:numPr>
+            <w:spacing w:after="160" w:line="278" w:lineRule="auto"/>
+            <w:ind w:hanging="360"/>
+          </w:pPr>
+        </w:pPrChange>
+      </w:pPr>
+      <w:ins w:id="712" w:author="Lokhande, Anagha" w:date="2025-04-09T17:31:00Z" w16du:dateUtc="2025-04-09T21:31:00Z">
+        <w:r>
+          <w:t>Adverse events from IVF</w:t>
+        </w:r>
+      </w:ins>
+    </w:p>
+    <w:p>
+      <w:pPr>
+        <w:pStyle w:val="ListParagraph"/>
+        <w:numPr>
+          <w:ilvl w:val="0"/>
+          <w:numId w:val="6"/>
+        </w:numPr>
+        <w:spacing w:after="160" w:line="480" w:lineRule="auto"/>
+        <w:rPr>
+          <w:ins w:id="713" w:author="Lokhande, Anagha" w:date="2025-04-09T17:31:00Z" w16du:dateUtc="2025-04-09T21:31:00Z"/>
+        </w:rPr>
+        <w:pPrChange w:id="714" w:author="Lokhande, Anagha" w:date="2025-05-16T11:07:00Z" w16du:dateUtc="2025-05-16T15:07:00Z">
+          <w:pPr>
+            <w:pStyle w:val="ListParagraph"/>
+            <w:numPr>
+              <w:numId w:val="6"/>
+            </w:numPr>
+            <w:spacing w:after="160" w:line="278" w:lineRule="auto"/>
+            <w:ind w:hanging="360"/>
+          </w:pPr>
+        </w:pPrChange>
+      </w:pPr>
+      <w:ins w:id="715" w:author="Lokhande, Anagha" w:date="2025-04-09T17:31:00Z" w16du:dateUtc="2025-04-09T21:31:00Z">
+        <w:r>
+          <w:t>Mean annual wage for Bangladesh around 2020</w:t>
+        </w:r>
+      </w:ins>
+      <w:ins w:id="716" w:author="Lokhande, Anagha" w:date="2025-04-09T17:35:00Z" w16du:dateUtc="2025-04-09T21:35:00Z">
+        <w:r>
+          <w:t xml:space="preserve"> — </w:t>
+        </w:r>
+      </w:ins>
+      <w:ins w:id="717" w:author="Lokhande, Anagha" w:date="2025-04-09T17:36:00Z" w16du:dateUtc="2025-04-09T21:36:00Z">
+        <w:r>
+          <w:t>empirical econ value, no range needed</w:t>
+        </w:r>
+      </w:ins>
+    </w:p>
+    <w:p>
+      <w:pPr>
+        <w:pStyle w:val="ListParagraph"/>
+        <w:numPr>
+          <w:ilvl w:val="0"/>
+          <w:numId w:val="6"/>
+        </w:numPr>
+        <w:spacing w:after="160" w:line="480" w:lineRule="auto"/>
+        <w:rPr>
+          <w:ins w:id="718" w:author="Lokhande, Anagha" w:date="2025-04-09T17:37:00Z" w16du:dateUtc="2025-04-09T21:37:00Z"/>
+        </w:rPr>
+        <w:pPrChange w:id="719" w:author="Lokhande, Anagha" w:date="2025-05-16T11:07:00Z" w16du:dateUtc="2025-05-16T15:07:00Z">
+          <w:pPr>
+            <w:pStyle w:val="ListParagraph"/>
+            <w:numPr>
+              <w:numId w:val="6"/>
+            </w:numPr>
+            <w:spacing w:after="160" w:line="278" w:lineRule="auto"/>
+            <w:ind w:hanging="360"/>
+          </w:pPr>
+        </w:pPrChange>
+      </w:pPr>
+      <w:ins w:id="720" w:author="Lokhande, Anagha" w:date="2025-04-09T17:31:00Z" w16du:dateUtc="2025-04-09T21:31:00Z">
+        <w:r>
+          <w:t>Bangladesh WTP range</w:t>
+        </w:r>
+      </w:ins>
+      <w:ins w:id="721" w:author="Lokhande, Anagha" w:date="2025-04-09T17:36:00Z" w16du:dateUtc="2025-04-09T21:36:00Z">
+        <w:r>
+          <w:t xml:space="preserve"> — empirical econ value, no range needed</w:t>
         </w:r>
       </w:ins>
     </w:p>
@@ -5181,14 +7512,90 @@
           <w:ilvl w:val="1"/>
           <w:numId w:val="6"/>
         </w:numPr>
-        <w:spacing w:after="160" w:line="278" w:lineRule="auto"/>
-        <w:rPr>
-          <w:ins w:id="330" w:author="Lokhande, Anagha" w:date="2025-04-09T17:32:00Z" w16du:dateUtc="2025-04-09T21:32:00Z"/>
-        </w:rPr>
-      </w:pPr>
-      <w:ins w:id="331" w:author="Lokhande, Anagha" w:date="2025-04-09T17:32:00Z" w16du:dateUtc="2025-04-09T21:32:00Z">
-        <w:r>
-          <w:t>Add references</w:t>
+        <w:spacing w:after="160" w:line="480" w:lineRule="auto"/>
+        <w:rPr>
+          <w:ins w:id="722" w:author="Lokhande, Anagha" w:date="2025-04-09T17:31:00Z" w16du:dateUtc="2025-04-09T21:31:00Z"/>
+        </w:rPr>
+        <w:pPrChange w:id="723" w:author="Lokhande, Anagha" w:date="2025-05-16T11:07:00Z" w16du:dateUtc="2025-05-16T15:07:00Z">
+          <w:pPr>
+            <w:pStyle w:val="ListParagraph"/>
+            <w:numPr>
+              <w:numId w:val="6"/>
+            </w:numPr>
+            <w:spacing w:after="160" w:line="278" w:lineRule="auto"/>
+            <w:ind w:hanging="360"/>
+          </w:pPr>
+        </w:pPrChange>
+      </w:pPr>
+      <w:ins w:id="724" w:author="Lokhande, Anagha" w:date="2025-04-09T17:37:00Z" w16du:dateUtc="2025-04-09T21:37:00Z">
+        <w:r>
+          <w:t>Can base on per capita GDP (Jonah)</w:t>
+        </w:r>
+      </w:ins>
+    </w:p>
+    <w:p>
+      <w:pPr>
+        <w:spacing w:after="160" w:line="480" w:lineRule="auto"/>
+        <w:rPr>
+          <w:ins w:id="725" w:author="Lokhande, Anagha" w:date="2025-04-09T17:31:00Z" w16du:dateUtc="2025-04-09T21:31:00Z"/>
+        </w:rPr>
+        <w:pPrChange w:id="726" w:author="Lokhande, Anagha" w:date="2025-05-16T11:07:00Z" w16du:dateUtc="2025-05-16T15:07:00Z">
+          <w:pPr>
+            <w:spacing w:after="160" w:line="278" w:lineRule="auto"/>
+          </w:pPr>
+        </w:pPrChange>
+      </w:pPr>
+      <w:ins w:id="727" w:author="Lokhande, Anagha" w:date="2025-04-09T17:31:00Z" w16du:dateUtc="2025-04-09T21:31:00Z">
+        <w:r>
+          <w:t>MANUSCRIPT</w:t>
+        </w:r>
+      </w:ins>
+      <w:ins w:id="728" w:author="Lokhande, Anagha" w:date="2025-04-09T17:34:00Z" w16du:dateUtc="2025-04-09T21:34:00Z">
+        <w:r>
+          <w:t xml:space="preserve"> WRITING</w:t>
+        </w:r>
+      </w:ins>
+    </w:p>
+    <w:p>
+      <w:pPr>
+        <w:pStyle w:val="ListParagraph"/>
+        <w:numPr>
+          <w:ilvl w:val="0"/>
+          <w:numId w:val="6"/>
+        </w:numPr>
+        <w:spacing w:after="160" w:line="480" w:lineRule="auto"/>
+        <w:rPr>
+          <w:ins w:id="729" w:author="Lokhande, Anagha" w:date="2025-04-09T17:32:00Z" w16du:dateUtc="2025-04-09T21:32:00Z"/>
+        </w:rPr>
+        <w:pPrChange w:id="730" w:author="Lokhande, Anagha" w:date="2025-05-16T11:07:00Z" w16du:dateUtc="2025-05-16T15:07:00Z">
+          <w:pPr>
+            <w:pStyle w:val="ListParagraph"/>
+            <w:numPr>
+              <w:numId w:val="6"/>
+            </w:numPr>
+            <w:spacing w:after="160" w:line="278" w:lineRule="auto"/>
+            <w:ind w:hanging="360"/>
+          </w:pPr>
+        </w:pPrChange>
+      </w:pPr>
+      <w:ins w:id="731" w:author="Lokhande, Anagha" w:date="2025-04-09T17:31:00Z" w16du:dateUtc="2025-04-09T21:31:00Z">
+        <w:r>
+          <w:t xml:space="preserve">Anagha: </w:t>
+        </w:r>
+      </w:ins>
+      <w:ins w:id="732" w:author="Lokhande, Anagha" w:date="2025-04-09T17:32:00Z" w16du:dateUtc="2025-04-09T21:32:00Z">
+        <w:r>
+          <w:t>re-write intro</w:t>
+        </w:r>
+      </w:ins>
+      <w:ins w:id="733" w:author="Lokhande, Anagha" w:date="2025-04-09T17:33:00Z" w16du:dateUtc="2025-04-09T21:33:00Z">
+        <w:r>
+          <w:t xml:space="preserve"> (to frame the </w:t>
+        </w:r>
+      </w:ins>
+      <w:ins w:id="734" w:author="Lokhande, Anagha" w:date="2025-04-09T17:34:00Z" w16du:dateUtc="2025-04-09T21:34:00Z">
+        <w:r>
+          <w:t>problem more clearly)</w:t>
         </w:r>
       </w:ins>
     </w:p>
@@ -5199,24 +7606,25 @@
           <w:ilvl w:val="1"/>
           <w:numId w:val="6"/>
         </w:numPr>
-        <w:spacing w:after="160" w:line="278" w:lineRule="auto"/>
-        <w:rPr>
-          <w:ins w:id="332" w:author="Lokhande, Anagha" w:date="2025-04-09T17:32:00Z" w16du:dateUtc="2025-04-09T21:32:00Z"/>
-        </w:rPr>
-      </w:pPr>
-      <w:ins w:id="333" w:author="Lokhande, Anagha" w:date="2025-04-09T17:32:00Z" w16du:dateUtc="2025-04-09T21:32:00Z">
-        <w:r>
-          <w:t xml:space="preserve">Address </w:t>
-        </w:r>
-      </w:ins>
-      <w:ins w:id="334" w:author="Lokhande, Anagha" w:date="2025-04-09T17:33:00Z" w16du:dateUtc="2025-04-09T21:33:00Z">
-        <w:r>
-          <w:t xml:space="preserve">existing </w:t>
-        </w:r>
-      </w:ins>
-      <w:ins w:id="335" w:author="Lokhande, Anagha" w:date="2025-04-09T17:32:00Z" w16du:dateUtc="2025-04-09T21:32:00Z">
-        <w:r>
-          <w:t>comments</w:t>
+        <w:spacing w:after="160" w:line="480" w:lineRule="auto"/>
+        <w:rPr>
+          <w:ins w:id="735" w:author="Lokhande, Anagha" w:date="2025-04-09T17:32:00Z" w16du:dateUtc="2025-04-09T21:32:00Z"/>
+        </w:rPr>
+        <w:pPrChange w:id="736" w:author="Lokhande, Anagha" w:date="2025-05-16T11:07:00Z" w16du:dateUtc="2025-05-16T15:07:00Z">
+          <w:pPr>
+            <w:pStyle w:val="ListParagraph"/>
+            <w:numPr>
+              <w:ilvl w:val="1"/>
+              <w:numId w:val="6"/>
+            </w:numPr>
+            <w:spacing w:after="160" w:line="278" w:lineRule="auto"/>
+            <w:ind w:left="1440" w:hanging="360"/>
+          </w:pPr>
+        </w:pPrChange>
+      </w:pPr>
+      <w:ins w:id="737" w:author="Lokhande, Anagha" w:date="2025-04-09T17:32:00Z" w16du:dateUtc="2025-04-09T21:32:00Z">
+        <w:r>
+          <w:t>Add references</w:t>
         </w:r>
       </w:ins>
     </w:p>
@@ -5227,17 +7635,67 @@
           <w:ilvl w:val="1"/>
           <w:numId w:val="6"/>
         </w:numPr>
-        <w:spacing w:after="160" w:line="278" w:lineRule="auto"/>
-        <w:rPr>
-          <w:ins w:id="336" w:author="Lokhande, Anagha" w:date="2025-04-09T17:32:00Z" w16du:dateUtc="2025-04-09T21:32:00Z"/>
-        </w:rPr>
-      </w:pPr>
-      <w:ins w:id="337" w:author="Lokhande, Anagha" w:date="2025-04-09T17:33:00Z" w16du:dateUtc="2025-04-09T21:33:00Z">
+        <w:spacing w:after="160" w:line="480" w:lineRule="auto"/>
+        <w:rPr>
+          <w:ins w:id="738" w:author="Lokhande, Anagha" w:date="2025-04-09T17:32:00Z" w16du:dateUtc="2025-04-09T21:32:00Z"/>
+        </w:rPr>
+        <w:pPrChange w:id="739" w:author="Lokhande, Anagha" w:date="2025-05-16T11:07:00Z" w16du:dateUtc="2025-05-16T15:07:00Z">
+          <w:pPr>
+            <w:pStyle w:val="ListParagraph"/>
+            <w:numPr>
+              <w:ilvl w:val="1"/>
+              <w:numId w:val="6"/>
+            </w:numPr>
+            <w:spacing w:after="160" w:line="278" w:lineRule="auto"/>
+            <w:ind w:left="1440" w:hanging="360"/>
+          </w:pPr>
+        </w:pPrChange>
+      </w:pPr>
+      <w:ins w:id="740" w:author="Lokhande, Anagha" w:date="2025-04-09T17:32:00Z" w16du:dateUtc="2025-04-09T21:32:00Z">
+        <w:r>
+          <w:t xml:space="preserve">Address </w:t>
+        </w:r>
+      </w:ins>
+      <w:ins w:id="741" w:author="Lokhande, Anagha" w:date="2025-04-09T17:33:00Z" w16du:dateUtc="2025-04-09T21:33:00Z">
+        <w:r>
+          <w:t xml:space="preserve">existing </w:t>
+        </w:r>
+      </w:ins>
+      <w:ins w:id="742" w:author="Lokhande, Anagha" w:date="2025-04-09T17:32:00Z" w16du:dateUtc="2025-04-09T21:32:00Z">
+        <w:r>
+          <w:t>comments</w:t>
+        </w:r>
+      </w:ins>
+    </w:p>
+    <w:p>
+      <w:pPr>
+        <w:pStyle w:val="ListParagraph"/>
+        <w:numPr>
+          <w:ilvl w:val="1"/>
+          <w:numId w:val="6"/>
+        </w:numPr>
+        <w:spacing w:after="160" w:line="480" w:lineRule="auto"/>
+        <w:rPr>
+          <w:ins w:id="743" w:author="Lokhande, Anagha" w:date="2025-04-09T17:32:00Z" w16du:dateUtc="2025-04-09T21:32:00Z"/>
+        </w:rPr>
+        <w:pPrChange w:id="744" w:author="Lokhande, Anagha" w:date="2025-05-16T11:07:00Z" w16du:dateUtc="2025-05-16T15:07:00Z">
+          <w:pPr>
+            <w:pStyle w:val="ListParagraph"/>
+            <w:numPr>
+              <w:ilvl w:val="1"/>
+              <w:numId w:val="6"/>
+            </w:numPr>
+            <w:spacing w:after="160" w:line="278" w:lineRule="auto"/>
+            <w:ind w:left="1440" w:hanging="360"/>
+          </w:pPr>
+        </w:pPrChange>
+      </w:pPr>
+      <w:ins w:id="745" w:author="Lokhande, Anagha" w:date="2025-04-09T17:33:00Z" w16du:dateUtc="2025-04-09T21:33:00Z">
         <w:r>
           <w:t>Double check</w:t>
         </w:r>
       </w:ins>
-      <w:ins w:id="338" w:author="Lokhande, Anagha" w:date="2025-04-09T17:32:00Z" w16du:dateUtc="2025-04-09T21:32:00Z">
+      <w:ins w:id="746" w:author="Lokhande, Anagha" w:date="2025-04-09T17:32:00Z" w16du:dateUtc="2025-04-09T21:32:00Z">
         <w:r>
           <w:t xml:space="preserve"> details about Methods (data collection/trial)</w:t>
         </w:r>
@@ -5250,17 +7708,27 @@
           <w:ilvl w:val="0"/>
           <w:numId w:val="6"/>
         </w:numPr>
-        <w:spacing w:after="160" w:line="278" w:lineRule="auto"/>
-        <w:rPr>
-          <w:ins w:id="339" w:author="Lokhande, Anagha" w:date="2025-04-09T17:34:00Z" w16du:dateUtc="2025-04-09T21:34:00Z"/>
-        </w:rPr>
-      </w:pPr>
-      <w:ins w:id="340" w:author="Lokhande, Anagha" w:date="2025-04-09T17:33:00Z" w16du:dateUtc="2025-04-09T21:33:00Z">
+        <w:spacing w:after="160" w:line="480" w:lineRule="auto"/>
+        <w:rPr>
+          <w:ins w:id="747" w:author="Lokhande, Anagha" w:date="2025-04-09T17:34:00Z" w16du:dateUtc="2025-04-09T21:34:00Z"/>
+        </w:rPr>
+        <w:pPrChange w:id="748" w:author="Lokhande, Anagha" w:date="2025-05-16T11:07:00Z" w16du:dateUtc="2025-05-16T15:07:00Z">
+          <w:pPr>
+            <w:pStyle w:val="ListParagraph"/>
+            <w:numPr>
+              <w:numId w:val="6"/>
+            </w:numPr>
+            <w:spacing w:after="160" w:line="278" w:lineRule="auto"/>
+            <w:ind w:hanging="360"/>
+          </w:pPr>
+        </w:pPrChange>
+      </w:pPr>
+      <w:ins w:id="749" w:author="Lokhande, Anagha" w:date="2025-04-09T17:33:00Z" w16du:dateUtc="2025-04-09T21:33:00Z">
         <w:r>
           <w:t xml:space="preserve">Jonah: Methods (other than </w:t>
         </w:r>
       </w:ins>
-      <w:ins w:id="341" w:author="Lokhande, Anagha" w:date="2025-04-09T17:34:00Z" w16du:dateUtc="2025-04-09T21:34:00Z">
+      <w:ins w:id="750" w:author="Lokhande, Anagha" w:date="2025-04-09T17:34:00Z" w16du:dateUtc="2025-04-09T21:34:00Z">
         <w:r>
           <w:t>data collection/trial)</w:t>
         </w:r>
@@ -5273,12 +7741,23 @@
           <w:ilvl w:val="1"/>
           <w:numId w:val="6"/>
         </w:numPr>
-        <w:spacing w:after="160" w:line="278" w:lineRule="auto"/>
-        <w:rPr>
-          <w:ins w:id="342" w:author="Lokhande, Anagha" w:date="2025-04-09T17:34:00Z" w16du:dateUtc="2025-04-09T21:34:00Z"/>
-        </w:rPr>
-      </w:pPr>
-      <w:ins w:id="343" w:author="Lokhande, Anagha" w:date="2025-04-09T17:34:00Z" w16du:dateUtc="2025-04-09T21:34:00Z">
+        <w:spacing w:after="160" w:line="480" w:lineRule="auto"/>
+        <w:rPr>
+          <w:ins w:id="751" w:author="Lokhande, Anagha" w:date="2025-04-09T17:34:00Z" w16du:dateUtc="2025-04-09T21:34:00Z"/>
+        </w:rPr>
+        <w:pPrChange w:id="752" w:author="Lokhande, Anagha" w:date="2025-05-16T11:07:00Z" w16du:dateUtc="2025-05-16T15:07:00Z">
+          <w:pPr>
+            <w:pStyle w:val="ListParagraph"/>
+            <w:numPr>
+              <w:ilvl w:val="1"/>
+              <w:numId w:val="6"/>
+            </w:numPr>
+            <w:spacing w:after="160" w:line="278" w:lineRule="auto"/>
+            <w:ind w:left="1440" w:hanging="360"/>
+          </w:pPr>
+        </w:pPrChange>
+      </w:pPr>
+      <w:ins w:id="753" w:author="Lokhande, Anagha" w:date="2025-04-09T17:34:00Z" w16du:dateUtc="2025-04-09T21:34:00Z">
         <w:r>
           <w:t>Crystalize table/figure list</w:t>
         </w:r>
@@ -5286,12 +7765,17 @@
     </w:p>
     <w:p>
       <w:pPr>
-        <w:spacing w:after="160" w:line="278" w:lineRule="auto"/>
-        <w:rPr>
-          <w:ins w:id="344" w:author="Lokhande, Anagha" w:date="2025-04-09T17:34:00Z" w16du:dateUtc="2025-04-09T21:34:00Z"/>
-        </w:rPr>
-      </w:pPr>
-      <w:ins w:id="345" w:author="Lokhande, Anagha" w:date="2025-04-09T17:34:00Z" w16du:dateUtc="2025-04-09T21:34:00Z">
+        <w:spacing w:after="160" w:line="480" w:lineRule="auto"/>
+        <w:rPr>
+          <w:ins w:id="754" w:author="Lokhande, Anagha" w:date="2025-04-09T17:34:00Z" w16du:dateUtc="2025-04-09T21:34:00Z"/>
+        </w:rPr>
+        <w:pPrChange w:id="755" w:author="Lokhande, Anagha" w:date="2025-05-16T11:07:00Z" w16du:dateUtc="2025-05-16T15:07:00Z">
+          <w:pPr>
+            <w:spacing w:after="160" w:line="278" w:lineRule="auto"/>
+          </w:pPr>
+        </w:pPrChange>
+      </w:pPr>
+      <w:ins w:id="756" w:author="Lokhande, Anagha" w:date="2025-04-09T17:34:00Z" w16du:dateUtc="2025-04-09T21:34:00Z">
         <w:r>
           <w:t>ANALYSES</w:t>
         </w:r>
@@ -5304,12 +7788,12 @@
           <w:ilvl w:val="0"/>
           <w:numId w:val="6"/>
         </w:numPr>
-        <w:spacing w:after="160" w:line="278" w:lineRule="auto"/>
-        <w:pPrChange w:id="346" w:author="Lokhande, Anagha" w:date="2025-04-09T17:34:00Z" w16du:dateUtc="2025-04-09T21:34:00Z">
+        <w:spacing w:after="160" w:line="480" w:lineRule="auto"/>
+        <w:pPrChange w:id="757" w:author="Lokhande, Anagha" w:date="2025-05-16T11:07:00Z" w16du:dateUtc="2025-05-16T15:07:00Z">
           <w:pPr/>
         </w:pPrChange>
       </w:pPr>
-      <w:ins w:id="347" w:author="Lokhande, Anagha" w:date="2025-04-09T17:36:00Z" w16du:dateUtc="2025-04-09T21:36:00Z">
+      <w:ins w:id="758" w:author="Lokhande, Anagha" w:date="2025-04-09T17:36:00Z" w16du:dateUtc="2025-04-09T21:36:00Z">
         <w:r>
           <w:t>Jonah: add discounting</w:t>
         </w:r>
@@ -5318,8 +7802,15 @@
     <w:sectPr>
       <w:pgSz w:w="12240" w:h="15840"/>
       <w:pgMar w:top="1440" w:right="1440" w:bottom="1440" w:left="1440" w:header="720" w:footer="720" w:gutter="0"/>
+      <w:lnNumType w:countBy="1" w:restart="continuous"/>
       <w:cols w:space="720"/>
       <w:docGrid w:linePitch="360"/>
+      <w:sectPrChange w:id="759" w:author="Lokhande, Anagha" w:date="2025-05-16T11:07:00Z" w16du:dateUtc="2025-05-16T15:07:00Z">
+        <w:sectPr>
+          <w:pgMar w:top="1440" w:right="1440" w:bottom="1440" w:left="1440" w:header="720" w:footer="720" w:gutter="0"/>
+          <w:lnNumType w:countBy="0" w:restart="newPage"/>
+        </w:sectPr>
+      </w:sectPrChange>
     </w:sectPr>
   </w:body>
 </w:document>
@@ -5327,7 +7818,24 @@
 
 <file path=word/comments.xml><?xml version="1.0" encoding="utf-8"?>
 <w:comments xmlns:wpc="http://schemas.microsoft.com/office/word/2010/wordprocessingCanvas" xmlns:cx="http://schemas.microsoft.com/office/drawing/2014/chartex" xmlns:cx1="http://schemas.microsoft.com/office/drawing/2015/9/8/chartex" xmlns:cx2="http://schemas.microsoft.com/office/drawing/2015/10/21/chartex" xmlns:cx3="http://schemas.microsoft.com/office/drawing/2016/5/9/chartex" xmlns:cx4="http://schemas.microsoft.com/office/drawing/2016/5/10/chartex" xmlns:cx5="http://schemas.microsoft.com/office/drawing/2016/5/11/chartex" xmlns:cx6="http://schemas.microsoft.com/office/drawing/2016/5/12/chartex" xmlns:cx7="http://schemas.microsoft.com/office/drawing/2016/5/13/chartex" xmlns:cx8="http://schemas.microsoft.com/office/drawing/2016/5/14/chartex" xmlns:mc="http://schemas.openxmlformats.org/markup-compatibility/2006" xmlns:aink="http://schemas.microsoft.com/office/drawing/2016/ink" xmlns:am3d="http://schemas.microsoft.com/office/drawing/2017/model3d" xmlns:o="urn:schemas-microsoft-com:office:office" xmlns:oel="http://schemas.microsoft.com/office/2019/extlst" xmlns:r="http://schemas.openxmlformats.org/officeDocument/2006/relationships" xmlns:m="http://schemas.openxmlformats.org/officeDocument/2006/math" xmlns:v="urn:schemas-microsoft-com:vml" xmlns:wp14="http://schemas.microsoft.com/office/word/2010/wordprocessingDrawing" xmlns:wp="http://schemas.openxmlformats.org/drawingml/2006/wordprocessingDrawing" xmlns:w10="urn:schemas-microsoft-com:office:word" xmlns:w="http://schemas.openxmlformats.org/wordprocessingml/2006/main" xmlns:w14="http://schemas.microsoft.com/office/word/2010/wordml" xmlns:w15="http://schemas.microsoft.com/office/word/2012/wordml" xmlns:w16cex="http://schemas.microsoft.com/office/word/2018/wordml/cex" xmlns:w16cid="http://schemas.microsoft.com/office/word/2016/wordml/cid" xmlns:w16="http://schemas.microsoft.com/office/word/2018/wordml" xmlns:w16du="http://schemas.microsoft.com/office/word/2023/wordml/word16du" xmlns:w16sdtdh="http://schemas.microsoft.com/office/word/2020/wordml/sdtdatahash" xmlns:w16sdtfl="http://schemas.microsoft.com/office/word/2024/wordml/sdtformatlock" xmlns:w16se="http://schemas.microsoft.com/office/word/2015/wordml/symex" xmlns:wpg="http://schemas.microsoft.com/office/word/2010/wordprocessingGroup" xmlns:wpi="http://schemas.microsoft.com/office/word/2010/wordprocessingInk" xmlns:wne="http://schemas.microsoft.com/office/word/2006/wordml" xmlns:wps="http://schemas.microsoft.com/office/word/2010/wordprocessingShape" mc:Ignorable="w14 w15 w16se w16cid w16 w16cex w16sdtdh w16sdtfl w16du wp14">
-  <w:comment w:id="13" w:author="Monique Gainey" w:date="2023-10-07T02:11:00Z" w:initials="MG">
+  <w:comment w:id="71" w:author="Lokhande, Anagha" w:date="2025-05-16T11:19:00Z" w:initials="MOU">
+    <w:p>
+      <w:r>
+        <w:rPr>
+          <w:rStyle w:val="CommentReference"/>
+        </w:rPr>
+        <w:annotationRef/>
+      </w:r>
+      <w:r>
+        <w:rPr>
+          <w:sz w:val="20"/>
+          <w:szCs w:val="20"/>
+        </w:rPr>
+        <w:t>would you prefer co-senior?</w:t>
+      </w:r>
+    </w:p>
+  </w:comment>
+  <w:comment w:id="160" w:author="Monique Gainey" w:date="2023-10-07T02:11:00Z" w:initials="MG">
     <w:p>
       <w:pPr>
         <w:pStyle w:val="CommentText"/>
@@ -5352,7 +7860,7 @@
       </w:r>
     </w:p>
   </w:comment>
-  <w:comment w:id="32" w:author="Monique Gainey" w:date="2023-10-07T00:50:00Z" w:initials="MG">
+  <w:comment w:id="189" w:author="Monique Gainey" w:date="2023-10-07T00:50:00Z" w:initials="MG">
     <w:p>
       <w:pPr>
         <w:autoSpaceDE w:val="0"/>
@@ -5449,7 +7957,7 @@
       </w:r>
     </w:p>
   </w:comment>
-  <w:comment w:id="44" w:author="Monique Gainey" w:date="2023-10-07T00:47:00Z" w:initials="MG">
+  <w:comment w:id="202" w:author="Monique Gainey" w:date="2023-10-07T00:47:00Z" w:initials="MG">
     <w:p>
       <w:pPr>
         <w:autoSpaceDE w:val="0"/>
@@ -5493,7 +8001,7 @@
       </w:r>
     </w:p>
   </w:comment>
-  <w:comment w:id="59" w:author="Monique Gainey" w:date="2023-10-07T00:50:00Z" w:initials="MG">
+  <w:comment w:id="217" w:author="Monique Gainey" w:date="2023-10-07T00:50:00Z" w:initials="MG">
     <w:p>
       <w:pPr>
         <w:autoSpaceDE w:val="0"/>
@@ -5590,7 +8098,7 @@
       </w:r>
     </w:p>
   </w:comment>
-  <w:comment w:id="73" w:author="Jonah Popp" w:date="2023-11-10T14:09:00Z" w:initials="JP">
+  <w:comment w:id="231" w:author="Jonah Popp" w:date="2023-11-10T14:09:00Z" w:initials="JP">
     <w:p>
       <w:pPr>
         <w:pStyle w:val="CommentText"/>
@@ -5606,7 +8114,7 @@
       </w:r>
     </w:p>
   </w:comment>
-  <w:comment w:id="78" w:author="Jonah Popp" w:date="2023-10-27T10:23:00Z" w:initials="JP">
+  <w:comment w:id="233" w:author="Jonah Popp" w:date="2023-10-27T10:23:00Z" w:initials="JP">
     <w:p>
       <w:pPr>
         <w:pStyle w:val="CommentText"/>
@@ -5622,7 +8130,7 @@
       </w:r>
     </w:p>
   </w:comment>
-  <w:comment w:id="89" w:author="Monique Gainey" w:date="2023-10-07T01:48:00Z" w:initials="MG">
+  <w:comment w:id="276" w:author="Monique Gainey" w:date="2023-10-07T01:48:00Z" w:initials="MG">
     <w:p>
       <w:pPr>
         <w:pStyle w:val="CommentText"/>
@@ -5691,7 +8199,7 @@
       </w:r>
     </w:p>
   </w:comment>
-  <w:comment w:id="109" w:author="Jonah Popp" w:date="2023-10-27T10:23:00Z" w:initials="JP">
+  <w:comment w:id="304" w:author="Jonah Popp" w:date="2023-10-27T10:23:00Z" w:initials="JP">
     <w:p>
       <w:pPr>
         <w:pStyle w:val="CommentText"/>
@@ -5707,7 +8215,7 @@
       </w:r>
     </w:p>
   </w:comment>
-  <w:comment w:id="150" w:author="Monique Gainey" w:date="2023-10-07T01:08:00Z" w:initials="MG">
+  <w:comment w:id="362" w:author="Monique Gainey" w:date="2023-10-07T01:08:00Z" w:initials="MG">
     <w:p>
       <w:pPr>
         <w:pStyle w:val="ListParagraph"/>
@@ -5788,7 +8296,7 @@
       </w:r>
     </w:p>
   </w:comment>
-  <w:comment w:id="158" w:author="Monique Gainey" w:date="2023-10-07T01:23:00Z" w:initials="MG">
+  <w:comment w:id="397" w:author="Monique Gainey" w:date="2023-10-07T01:23:00Z" w:initials="MG">
     <w:p>
       <w:pPr>
         <w:pStyle w:val="CommentText"/>
@@ -5804,7 +8312,7 @@
       </w:r>
     </w:p>
   </w:comment>
-  <w:comment w:id="167" w:author="Monique Gainey" w:date="2023-10-07T00:31:00Z" w:initials="MG">
+  <w:comment w:id="412" w:author="Monique Gainey" w:date="2023-10-07T00:31:00Z" w:initials="MG">
     <w:p>
       <w:pPr>
         <w:pStyle w:val="CommentText"/>
@@ -5880,7 +8388,7 @@
       </w:r>
     </w:p>
   </w:comment>
-  <w:comment w:id="166" w:author="Jonah Popp" w:date="2023-11-10T15:19:00Z" w:initials="JP">
+  <w:comment w:id="411" w:author="Jonah Popp" w:date="2023-11-10T15:19:00Z" w:initials="JP">
     <w:p>
       <w:pPr>
         <w:pStyle w:val="CommentText"/>
@@ -5896,7 +8404,7 @@
       </w:r>
     </w:p>
   </w:comment>
-  <w:comment w:id="235" w:author="Jonah Popp" w:date="2023-10-27T11:28:00Z" w:initials="JP">
+  <w:comment w:id="517" w:author="Jonah Popp" w:date="2023-10-27T11:28:00Z" w:initials="JP">
     <w:p>
       <w:pPr>
         <w:pStyle w:val="CommentText"/>
@@ -5912,7 +8420,7 @@
       </w:r>
     </w:p>
   </w:comment>
-  <w:comment w:id="256" w:author="Monique Gainey" w:date="2023-10-07T02:06:00Z" w:initials="MG">
+  <w:comment w:id="542" w:author="Monique Gainey" w:date="2023-10-07T02:06:00Z" w:initials="MG">
     <w:p>
       <w:pPr>
         <w:autoSpaceDE w:val="0"/>
@@ -5956,7 +8464,7 @@
       </w:r>
     </w:p>
   </w:comment>
-  <w:comment w:id="271" w:author="Monique Gainey" w:date="2023-10-07T02:19:00Z" w:initials="MG">
+  <w:comment w:id="557" w:author="Monique Gainey" w:date="2023-10-07T02:19:00Z" w:initials="MG">
     <w:p>
       <w:pPr>
         <w:autoSpaceDE w:val="0"/>
@@ -6021,7 +8529,7 @@
       </w:r>
     </w:p>
   </w:comment>
-  <w:comment w:id="274" w:author="Monique Gainey" w:date="2023-10-07T02:16:00Z" w:initials="MG">
+  <w:comment w:id="560" w:author="Monique Gainey" w:date="2023-10-07T02:16:00Z" w:initials="MG">
     <w:p>
       <w:pPr>
         <w:autoSpaceDE w:val="0"/>
@@ -6051,7 +8559,7 @@
       </w:r>
     </w:p>
   </w:comment>
-  <w:comment w:id="285" w:author="Monique Gainey" w:date="2023-10-07T02:16:00Z" w:initials="MG">
+  <w:comment w:id="573" w:author="Monique Gainey" w:date="2023-10-07T02:16:00Z" w:initials="MG">
     <w:p>
       <w:pPr>
         <w:pStyle w:val="CommentText"/>
@@ -6073,7 +8581,7 @@
       </w:r>
     </w:p>
   </w:comment>
-  <w:comment w:id="290" w:author="Monique Gainey" w:date="2023-10-07T02:18:00Z" w:initials="MG">
+  <w:comment w:id="578" w:author="Monique Gainey" w:date="2023-10-07T02:18:00Z" w:initials="MG">
     <w:p>
       <w:pPr>
         <w:autoSpaceDE w:val="0"/>
@@ -6138,7 +8646,7 @@
       </w:r>
     </w:p>
   </w:comment>
-  <w:comment w:id="295" w:author="Monique Gainey" w:date="2023-10-07T02:10:00Z" w:initials="MG">
+  <w:comment w:id="588" w:author="Monique Gainey" w:date="2023-10-07T02:10:00Z" w:initials="MG">
     <w:p>
       <w:pPr>
         <w:pStyle w:val="CommentText"/>
@@ -6159,19 +8667,20 @@
 
 <file path=word/commentsExtended.xml><?xml version="1.0" encoding="utf-8"?>
 <w15:commentsEx xmlns:wpc="http://schemas.microsoft.com/office/word/2010/wordprocessingCanvas" xmlns:cx="http://schemas.microsoft.com/office/drawing/2014/chartex" xmlns:cx1="http://schemas.microsoft.com/office/drawing/2015/9/8/chartex" xmlns:cx2="http://schemas.microsoft.com/office/drawing/2015/10/21/chartex" xmlns:cx3="http://schemas.microsoft.com/office/drawing/2016/5/9/chartex" xmlns:cx4="http://schemas.microsoft.com/office/drawing/2016/5/10/chartex" xmlns:cx5="http://schemas.microsoft.com/office/drawing/2016/5/11/chartex" xmlns:cx6="http://schemas.microsoft.com/office/drawing/2016/5/12/chartex" xmlns:cx7="http://schemas.microsoft.com/office/drawing/2016/5/13/chartex" xmlns:cx8="http://schemas.microsoft.com/office/drawing/2016/5/14/chartex" xmlns:mc="http://schemas.openxmlformats.org/markup-compatibility/2006" xmlns:aink="http://schemas.microsoft.com/office/drawing/2016/ink" xmlns:am3d="http://schemas.microsoft.com/office/drawing/2017/model3d" xmlns:o="urn:schemas-microsoft-com:office:office" xmlns:oel="http://schemas.microsoft.com/office/2019/extlst" xmlns:r="http://schemas.openxmlformats.org/officeDocument/2006/relationships" xmlns:m="http://schemas.openxmlformats.org/officeDocument/2006/math" xmlns:v="urn:schemas-microsoft-com:vml" xmlns:wp14="http://schemas.microsoft.com/office/word/2010/wordprocessingDrawing" xmlns:wp="http://schemas.openxmlformats.org/drawingml/2006/wordprocessingDrawing" xmlns:w10="urn:schemas-microsoft-com:office:word" xmlns:w="http://schemas.openxmlformats.org/wordprocessingml/2006/main" xmlns:w14="http://schemas.microsoft.com/office/word/2010/wordml" xmlns:w15="http://schemas.microsoft.com/office/word/2012/wordml" xmlns:w16cex="http://schemas.microsoft.com/office/word/2018/wordml/cex" xmlns:w16cid="http://schemas.microsoft.com/office/word/2016/wordml/cid" xmlns:w16="http://schemas.microsoft.com/office/word/2018/wordml" xmlns:w16du="http://schemas.microsoft.com/office/word/2023/wordml/word16du" xmlns:w16sdtdh="http://schemas.microsoft.com/office/word/2020/wordml/sdtdatahash" xmlns:w16sdtfl="http://schemas.microsoft.com/office/word/2024/wordml/sdtformatlock" xmlns:w16se="http://schemas.microsoft.com/office/word/2015/wordml/symex" xmlns:wpg="http://schemas.microsoft.com/office/word/2010/wordprocessingGroup" xmlns:wpi="http://schemas.microsoft.com/office/word/2010/wordprocessingInk" xmlns:wne="http://schemas.microsoft.com/office/word/2006/wordml" xmlns:wps="http://schemas.microsoft.com/office/word/2010/wordprocessingShape" mc:Ignorable="w14 w15 w16se w16cid w16 w16cex w16sdtdh w16sdtfl w16du wp14">
-  <w15:commentEx w15:paraId="74C1F7F0" w15:done="0"/>
-  <w15:commentEx w15:paraId="060B5A12" w15:done="0"/>
+  <w15:commentEx w15:paraId="11ED5783" w15:done="0"/>
+  <w15:commentEx w15:paraId="74C1F7F0" w15:done="1"/>
+  <w15:commentEx w15:paraId="060B5A12" w15:done="1"/>
   <w15:commentEx w15:paraId="53E0EC90" w15:done="0"/>
   <w15:commentEx w15:paraId="65D9F09E" w15:done="0"/>
   <w15:commentEx w15:paraId="206C8C9E" w15:done="0"/>
-  <w15:commentEx w15:paraId="7EFE7AA9" w15:done="0"/>
-  <w15:commentEx w15:paraId="0467F83E" w15:done="0"/>
-  <w15:commentEx w15:paraId="4A6FB3BA" w15:done="0"/>
+  <w15:commentEx w15:paraId="7EFE7AA9" w15:done="1"/>
+  <w15:commentEx w15:paraId="0467F83E" w15:done="1"/>
+  <w15:commentEx w15:paraId="4A6FB3BA" w15:done="1"/>
   <w15:commentEx w15:paraId="76D5197A" w15:done="0"/>
   <w15:commentEx w15:paraId="186606EB" w15:done="0"/>
   <w15:commentEx w15:paraId="6EEFB3F0" w15:done="0"/>
-  <w15:commentEx w15:paraId="34D1710A" w15:done="0"/>
-  <w15:commentEx w15:paraId="7467B8A5" w15:done="0"/>
+  <w15:commentEx w15:paraId="34D1710A" w15:done="1"/>
+  <w15:commentEx w15:paraId="7467B8A5" w15:done="1"/>
   <w15:commentEx w15:paraId="4AAC02C6" w15:done="0"/>
   <w15:commentEx w15:paraId="0ED6FA55" w15:done="0"/>
   <w15:commentEx w15:paraId="751C667A" w15:done="0"/>
@@ -6183,6 +8692,7 @@
 
 <file path=word/commentsExtensible.xml><?xml version="1.0" encoding="utf-8"?>
 <w16cex:commentsExtensible xmlns:wpc="http://schemas.microsoft.com/office/word/2010/wordprocessingCanvas" xmlns:cx="http://schemas.microsoft.com/office/drawing/2014/chartex" xmlns:cx1="http://schemas.microsoft.com/office/drawing/2015/9/8/chartex" xmlns:cx2="http://schemas.microsoft.com/office/drawing/2015/10/21/chartex" xmlns:cx3="http://schemas.microsoft.com/office/drawing/2016/5/9/chartex" xmlns:cx4="http://schemas.microsoft.com/office/drawing/2016/5/10/chartex" xmlns:cx5="http://schemas.microsoft.com/office/drawing/2016/5/11/chartex" xmlns:cx6="http://schemas.microsoft.com/office/drawing/2016/5/12/chartex" xmlns:cx7="http://schemas.microsoft.com/office/drawing/2016/5/13/chartex" xmlns:cx8="http://schemas.microsoft.com/office/drawing/2016/5/14/chartex" xmlns:cr="http://schemas.microsoft.com/office/comments/2020/reactions" xmlns:mc="http://schemas.openxmlformats.org/markup-compatibility/2006" xmlns:aink="http://schemas.microsoft.com/office/drawing/2016/ink" xmlns:am3d="http://schemas.microsoft.com/office/drawing/2017/model3d" xmlns:o="urn:schemas-microsoft-com:office:office" xmlns:oel="http://schemas.microsoft.com/office/2019/extlst" xmlns:r="http://schemas.openxmlformats.org/officeDocument/2006/relationships" xmlns:m="http://schemas.openxmlformats.org/officeDocument/2006/math" xmlns:v="urn:schemas-microsoft-com:vml" xmlns:wp14="http://schemas.microsoft.com/office/word/2010/wordprocessingDrawing" xmlns:wp="http://schemas.openxmlformats.org/drawingml/2006/wordprocessingDrawing" xmlns:w10="urn:schemas-microsoft-com:office:word" xmlns:w="http://schemas.openxmlformats.org/wordprocessingml/2006/main" xmlns:w14="http://schemas.microsoft.com/office/word/2010/wordml" xmlns:w15="http://schemas.microsoft.com/office/word/2012/wordml" xmlns:w16cex="http://schemas.microsoft.com/office/word/2018/wordml/cex" xmlns:w16cid="http://schemas.microsoft.com/office/word/2016/wordml/cid" xmlns:w16="http://schemas.microsoft.com/office/word/2018/wordml" xmlns:w16du="http://schemas.microsoft.com/office/word/2023/wordml/word16du" xmlns:w16sdtdh="http://schemas.microsoft.com/office/word/2020/wordml/sdtdatahash" xmlns:w16sdtfl="http://schemas.microsoft.com/office/word/2024/wordml/sdtformatlock" xmlns:w16se="http://schemas.microsoft.com/office/word/2015/wordml/symex" xmlns:wpg="http://schemas.microsoft.com/office/word/2010/wordprocessingGroup" xmlns:wpi="http://schemas.microsoft.com/office/word/2010/wordprocessingInk" xmlns:wne="http://schemas.microsoft.com/office/word/2006/wordml" xmlns:wps="http://schemas.microsoft.com/office/word/2010/wordprocessingShape" mc:Ignorable="w14 w15 w16se w16cid w16 w16cex w16sdtdh w16sdtfl cr w16du wp14">
+  <w16cex:commentExtensible w16cex:durableId="1D900630" w16cex:dateUtc="2025-05-16T15:19:00Z"/>
   <w16cex:commentExtensible w16cex:durableId="3BD667D0" w16cex:dateUtc="2023-10-07T06:11:00Z"/>
   <w16cex:commentExtensible w16cex:durableId="648FA06B" w16cex:dateUtc="2023-10-07T04:50:00Z"/>
   <w16cex:commentExtensible w16cex:durableId="5E1FF6B4" w16cex:dateUtc="2023-10-07T04:47:00Z"/>
@@ -6207,6 +8717,7 @@
 
 <file path=word/commentsIds.xml><?xml version="1.0" encoding="utf-8"?>
 <w16cid:commentsIds xmlns:wpc="http://schemas.microsoft.com/office/word/2010/wordprocessingCanvas" xmlns:cx="http://schemas.microsoft.com/office/drawing/2014/chartex" xmlns:cx1="http://schemas.microsoft.com/office/drawing/2015/9/8/chartex" xmlns:cx2="http://schemas.microsoft.com/office/drawing/2015/10/21/chartex" xmlns:cx3="http://schemas.microsoft.com/office/drawing/2016/5/9/chartex" xmlns:cx4="http://schemas.microsoft.com/office/drawing/2016/5/10/chartex" xmlns:cx5="http://schemas.microsoft.com/office/drawing/2016/5/11/chartex" xmlns:cx6="http://schemas.microsoft.com/office/drawing/2016/5/12/chartex" xmlns:cx7="http://schemas.microsoft.com/office/drawing/2016/5/13/chartex" xmlns:cx8="http://schemas.microsoft.com/office/drawing/2016/5/14/chartex" xmlns:mc="http://schemas.openxmlformats.org/markup-compatibility/2006" xmlns:aink="http://schemas.microsoft.com/office/drawing/2016/ink" xmlns:am3d="http://schemas.microsoft.com/office/drawing/2017/model3d" xmlns:o="urn:schemas-microsoft-com:office:office" xmlns:oel="http://schemas.microsoft.com/office/2019/extlst" xmlns:r="http://schemas.openxmlformats.org/officeDocument/2006/relationships" xmlns:m="http://schemas.openxmlformats.org/officeDocument/2006/math" xmlns:v="urn:schemas-microsoft-com:vml" xmlns:wp14="http://schemas.microsoft.com/office/word/2010/wordprocessingDrawing" xmlns:wp="http://schemas.openxmlformats.org/drawingml/2006/wordprocessingDrawing" xmlns:w10="urn:schemas-microsoft-com:office:word" xmlns:w="http://schemas.openxmlformats.org/wordprocessingml/2006/main" xmlns:w14="http://schemas.microsoft.com/office/word/2010/wordml" xmlns:w15="http://schemas.microsoft.com/office/word/2012/wordml" xmlns:w16cex="http://schemas.microsoft.com/office/word/2018/wordml/cex" xmlns:w16cid="http://schemas.microsoft.com/office/word/2016/wordml/cid" xmlns:w16="http://schemas.microsoft.com/office/word/2018/wordml" xmlns:w16du="http://schemas.microsoft.com/office/word/2023/wordml/word16du" xmlns:w16sdtdh="http://schemas.microsoft.com/office/word/2020/wordml/sdtdatahash" xmlns:w16sdtfl="http://schemas.microsoft.com/office/word/2024/wordml/sdtformatlock" xmlns:w16se="http://schemas.microsoft.com/office/word/2015/wordml/symex" xmlns:wpg="http://schemas.microsoft.com/office/word/2010/wordprocessingGroup" xmlns:wpi="http://schemas.microsoft.com/office/word/2010/wordprocessingInk" xmlns:wne="http://schemas.microsoft.com/office/word/2006/wordml" xmlns:wps="http://schemas.microsoft.com/office/word/2010/wordprocessingShape" mc:Ignorable="w14 w15 w16se w16cid w16 w16cex w16sdtdh w16sdtfl w16du wp14">
+  <w16cid:commentId w16cid:paraId="11ED5783" w16cid:durableId="1D900630"/>
   <w16cid:commentId w16cid:paraId="74C1F7F0" w16cid:durableId="3BD667D0"/>
   <w16cid:commentId w16cid:paraId="060B5A12" w16cid:durableId="648FA06B"/>
   <w16cid:commentId w16cid:paraId="53E0EC90" w16cid:durableId="5E1FF6B4"/>
@@ -6229,6 +8740,44 @@
 </w16cid:commentsIds>
 </file>
 
+<file path=word/endnotes.xml><?xml version="1.0" encoding="utf-8"?>
+<w:endnotes xmlns:wpc="http://schemas.microsoft.com/office/word/2010/wordprocessingCanvas" xmlns:cx="http://schemas.microsoft.com/office/drawing/2014/chartex" xmlns:cx1="http://schemas.microsoft.com/office/drawing/2015/9/8/chartex" xmlns:cx2="http://schemas.microsoft.com/office/drawing/2015/10/21/chartex" xmlns:cx3="http://schemas.microsoft.com/office/drawing/2016/5/9/chartex" xmlns:cx4="http://schemas.microsoft.com/office/drawing/2016/5/10/chartex" xmlns:cx5="http://schemas.microsoft.com/office/drawing/2016/5/11/chartex" xmlns:cx6="http://schemas.microsoft.com/office/drawing/2016/5/12/chartex" xmlns:cx7="http://schemas.microsoft.com/office/drawing/2016/5/13/chartex" xmlns:cx8="http://schemas.microsoft.com/office/drawing/2016/5/14/chartex" xmlns:mc="http://schemas.openxmlformats.org/markup-compatibility/2006" xmlns:aink="http://schemas.microsoft.com/office/drawing/2016/ink" xmlns:am3d="http://schemas.microsoft.com/office/drawing/2017/model3d" xmlns:o="urn:schemas-microsoft-com:office:office" xmlns:oel="http://schemas.microsoft.com/office/2019/extlst" xmlns:r="http://schemas.openxmlformats.org/officeDocument/2006/relationships" xmlns:m="http://schemas.openxmlformats.org/officeDocument/2006/math" xmlns:v="urn:schemas-microsoft-com:vml" xmlns:wp14="http://schemas.microsoft.com/office/word/2010/wordprocessingDrawing" xmlns:wp="http://schemas.openxmlformats.org/drawingml/2006/wordprocessingDrawing" xmlns:w10="urn:schemas-microsoft-com:office:word" xmlns:w="http://schemas.openxmlformats.org/wordprocessingml/2006/main" xmlns:w14="http://schemas.microsoft.com/office/word/2010/wordml" xmlns:w15="http://schemas.microsoft.com/office/word/2012/wordml" xmlns:w16cex="http://schemas.microsoft.com/office/word/2018/wordml/cex" xmlns:w16cid="http://schemas.microsoft.com/office/word/2016/wordml/cid" xmlns:w16="http://schemas.microsoft.com/office/word/2018/wordml" xmlns:w16du="http://schemas.microsoft.com/office/word/2023/wordml/word16du" xmlns:w16sdtdh="http://schemas.microsoft.com/office/word/2020/wordml/sdtdatahash" xmlns:w16sdtfl="http://schemas.microsoft.com/office/word/2024/wordml/sdtformatlock" xmlns:w16se="http://schemas.microsoft.com/office/word/2015/wordml/symex" xmlns:wpg="http://schemas.microsoft.com/office/word/2010/wordprocessingGroup" xmlns:wpi="http://schemas.microsoft.com/office/word/2010/wordprocessingInk" xmlns:wne="http://schemas.microsoft.com/office/word/2006/wordml" xmlns:wps="http://schemas.microsoft.com/office/word/2010/wordprocessingShape" mc:Ignorable="w14 w15 w16se w16cid w16 w16cex w16sdtdh w16sdtfl w16du wp14">
+  <w:endnote w:type="separator" w:id="-1">
+    <w:p>
+      <w:r>
+        <w:separator/>
+      </w:r>
+    </w:p>
+  </w:endnote>
+  <w:endnote w:type="continuationSeparator" w:id="0">
+    <w:p>
+      <w:r>
+        <w:continuationSeparator/>
+      </w:r>
+    </w:p>
+  </w:endnote>
+</w:endnotes>
+</file>
+
+<file path=word/footnotes.xml><?xml version="1.0" encoding="utf-8"?>
+<w:footnotes xmlns:wpc="http://schemas.microsoft.com/office/word/2010/wordprocessingCanvas" xmlns:cx="http://schemas.microsoft.com/office/drawing/2014/chartex" xmlns:cx1="http://schemas.microsoft.com/office/drawing/2015/9/8/chartex" xmlns:cx2="http://schemas.microsoft.com/office/drawing/2015/10/21/chartex" xmlns:cx3="http://schemas.microsoft.com/office/drawing/2016/5/9/chartex" xmlns:cx4="http://schemas.microsoft.com/office/drawing/2016/5/10/chartex" xmlns:cx5="http://schemas.microsoft.com/office/drawing/2016/5/11/chartex" xmlns:cx6="http://schemas.microsoft.com/office/drawing/2016/5/12/chartex" xmlns:cx7="http://schemas.microsoft.com/office/drawing/2016/5/13/chartex" xmlns:cx8="http://schemas.microsoft.com/office/drawing/2016/5/14/chartex" xmlns:mc="http://schemas.openxmlformats.org/markup-compatibility/2006" xmlns:aink="http://schemas.microsoft.com/office/drawing/2016/ink" xmlns:am3d="http://schemas.microsoft.com/office/drawing/2017/model3d" xmlns:o="urn:schemas-microsoft-com:office:office" xmlns:oel="http://schemas.microsoft.com/office/2019/extlst" xmlns:r="http://schemas.openxmlformats.org/officeDocument/2006/relationships" xmlns:m="http://schemas.openxmlformats.org/officeDocument/2006/math" xmlns:v="urn:schemas-microsoft-com:vml" xmlns:wp14="http://schemas.microsoft.com/office/word/2010/wordprocessingDrawing" xmlns:wp="http://schemas.openxmlformats.org/drawingml/2006/wordprocessingDrawing" xmlns:w10="urn:schemas-microsoft-com:office:word" xmlns:w="http://schemas.openxmlformats.org/wordprocessingml/2006/main" xmlns:w14="http://schemas.microsoft.com/office/word/2010/wordml" xmlns:w15="http://schemas.microsoft.com/office/word/2012/wordml" xmlns:w16cex="http://schemas.microsoft.com/office/word/2018/wordml/cex" xmlns:w16cid="http://schemas.microsoft.com/office/word/2016/wordml/cid" xmlns:w16="http://schemas.microsoft.com/office/word/2018/wordml" xmlns:w16du="http://schemas.microsoft.com/office/word/2023/wordml/word16du" xmlns:w16sdtdh="http://schemas.microsoft.com/office/word/2020/wordml/sdtdatahash" xmlns:w16sdtfl="http://schemas.microsoft.com/office/word/2024/wordml/sdtformatlock" xmlns:w16se="http://schemas.microsoft.com/office/word/2015/wordml/symex" xmlns:wpg="http://schemas.microsoft.com/office/word/2010/wordprocessingGroup" xmlns:wpi="http://schemas.microsoft.com/office/word/2010/wordprocessingInk" xmlns:wne="http://schemas.microsoft.com/office/word/2006/wordml" xmlns:wps="http://schemas.microsoft.com/office/word/2010/wordprocessingShape" mc:Ignorable="w14 w15 w16se w16cid w16 w16cex w16sdtdh w16sdtfl w16du wp14">
+  <w:footnote w:type="separator" w:id="-1">
+    <w:p>
+      <w:r>
+        <w:separator/>
+      </w:r>
+    </w:p>
+  </w:footnote>
+  <w:footnote w:type="continuationSeparator" w:id="0">
+    <w:p>
+      <w:r>
+        <w:continuationSeparator/>
+      </w:r>
+    </w:p>
+  </w:footnote>
+</w:footnotes>
+</file>
+
 <file path=word/numbering.xml><?xml version="1.0" encoding="utf-8"?>
 <w:numbering xmlns:wpc="http://schemas.microsoft.com/office/word/2010/wordprocessingCanvas" xmlns:cx="http://schemas.microsoft.com/office/drawing/2014/chartex" xmlns:cx1="http://schemas.microsoft.com/office/drawing/2015/9/8/chartex" xmlns:cx2="http://schemas.microsoft.com/office/drawing/2015/10/21/chartex" xmlns:cx3="http://schemas.microsoft.com/office/drawing/2016/5/9/chartex" xmlns:cx4="http://schemas.microsoft.com/office/drawing/2016/5/10/chartex" xmlns:cx5="http://schemas.microsoft.com/office/drawing/2016/5/11/chartex" xmlns:cx6="http://schemas.microsoft.com/office/drawing/2016/5/12/chartex" xmlns:cx7="http://schemas.microsoft.com/office/drawing/2016/5/13/chartex" xmlns:cx8="http://schemas.microsoft.com/office/drawing/2016/5/14/chartex" xmlns:mc="http://schemas.openxmlformats.org/markup-compatibility/2006" xmlns:aink="http://schemas.microsoft.com/office/drawing/2016/ink" xmlns:am3d="http://schemas.microsoft.com/office/drawing/2017/model3d" xmlns:o="urn:schemas-microsoft-com:office:office" xmlns:oel="http://schemas.microsoft.com/office/2019/extlst" xmlns:r="http://schemas.openxmlformats.org/officeDocument/2006/relationships" xmlns:m="http://schemas.openxmlformats.org/officeDocument/2006/math" xmlns:v="urn:schemas-microsoft-com:vml" xmlns:wp14="http://schemas.microsoft.com/office/word/2010/wordprocessingDrawing" xmlns:wp="http://schemas.openxmlformats.org/drawingml/2006/wordprocessingDrawing" xmlns:w10="urn:schemas-microsoft-com:office:word" xmlns:w="http://schemas.openxmlformats.org/wordprocessingml/2006/main" xmlns:w14="http://schemas.microsoft.com/office/word/2010/wordml" xmlns:w15="http://schemas.microsoft.com/office/word/2012/wordml" xmlns:w16cex="http://schemas.microsoft.com/office/word/2018/wordml/cex" xmlns:w16cid="http://schemas.microsoft.com/office/word/2016/wordml/cid" xmlns:w16="http://schemas.microsoft.com/office/word/2018/wordml" xmlns:w16du="http://schemas.microsoft.com/office/word/2023/wordml/word16du" xmlns:w16sdtdh="http://schemas.microsoft.com/office/word/2020/wordml/sdtdatahash" xmlns:w16sdtfl="http://schemas.microsoft.com/office/word/2024/wordml/sdtformatlock" xmlns:w16se="http://schemas.microsoft.com/office/word/2015/wordml/symex" xmlns:wpg="http://schemas.microsoft.com/office/word/2010/wordprocessingGroup" xmlns:wpi="http://schemas.microsoft.com/office/word/2010/wordprocessingInk" xmlns:wne="http://schemas.microsoft.com/office/word/2006/wordml" xmlns:wps="http://schemas.microsoft.com/office/word/2010/wordprocessingShape" mc:Ignorable="w14 w15 w16se w16cid w16 w16cex w16sdtdh w16sdtfl w16du wp14">
   <w:abstractNum w:abstractNumId="0" w15:restartNumberingAfterBreak="0">
@@ -6683,6 +9232,184 @@
     </w:lvl>
   </w:abstractNum>
   <w:abstractNum w:abstractNumId="4" w15:restartNumberingAfterBreak="0">
+    <w:nsid w:val="46DA5D42"/>
+    <w:multiLevelType w:val="hybridMultilevel"/>
+    <w:tmpl w:val="8A569720"/>
+    <w:lvl w:ilvl="0" w:tplc="0409000F">
+      <w:start w:val="1"/>
+      <w:numFmt w:val="decimal"/>
+      <w:lvlText w:val="%1."/>
+      <w:lvlJc w:val="left"/>
+      <w:pPr>
+        <w:ind w:left="720" w:hanging="360"/>
+      </w:pPr>
+      <w:rPr>
+        <w:rFonts w:hint="default"/>
+      </w:rPr>
+    </w:lvl>
+    <w:lvl w:ilvl="1" w:tplc="04090019" w:tentative="1">
+      <w:start w:val="1"/>
+      <w:numFmt w:val="lowerLetter"/>
+      <w:lvlText w:val="%2."/>
+      <w:lvlJc w:val="left"/>
+      <w:pPr>
+        <w:ind w:left="1440" w:hanging="360"/>
+      </w:pPr>
+    </w:lvl>
+    <w:lvl w:ilvl="2" w:tplc="0409001B" w:tentative="1">
+      <w:start w:val="1"/>
+      <w:numFmt w:val="lowerRoman"/>
+      <w:lvlText w:val="%3."/>
+      <w:lvlJc w:val="right"/>
+      <w:pPr>
+        <w:ind w:left="2160" w:hanging="180"/>
+      </w:pPr>
+    </w:lvl>
+    <w:lvl w:ilvl="3" w:tplc="0409000F" w:tentative="1">
+      <w:start w:val="1"/>
+      <w:numFmt w:val="decimal"/>
+      <w:lvlText w:val="%4."/>
+      <w:lvlJc w:val="left"/>
+      <w:pPr>
+        <w:ind w:left="2880" w:hanging="360"/>
+      </w:pPr>
+    </w:lvl>
+    <w:lvl w:ilvl="4" w:tplc="04090019" w:tentative="1">
+      <w:start w:val="1"/>
+      <w:numFmt w:val="lowerLetter"/>
+      <w:lvlText w:val="%5."/>
+      <w:lvlJc w:val="left"/>
+      <w:pPr>
+        <w:ind w:left="3600" w:hanging="360"/>
+      </w:pPr>
+    </w:lvl>
+    <w:lvl w:ilvl="5" w:tplc="0409001B" w:tentative="1">
+      <w:start w:val="1"/>
+      <w:numFmt w:val="lowerRoman"/>
+      <w:lvlText w:val="%6."/>
+      <w:lvlJc w:val="right"/>
+      <w:pPr>
+        <w:ind w:left="4320" w:hanging="180"/>
+      </w:pPr>
+    </w:lvl>
+    <w:lvl w:ilvl="6" w:tplc="0409000F" w:tentative="1">
+      <w:start w:val="1"/>
+      <w:numFmt w:val="decimal"/>
+      <w:lvlText w:val="%7."/>
+      <w:lvlJc w:val="left"/>
+      <w:pPr>
+        <w:ind w:left="5040" w:hanging="360"/>
+      </w:pPr>
+    </w:lvl>
+    <w:lvl w:ilvl="7" w:tplc="04090019" w:tentative="1">
+      <w:start w:val="1"/>
+      <w:numFmt w:val="lowerLetter"/>
+      <w:lvlText w:val="%8."/>
+      <w:lvlJc w:val="left"/>
+      <w:pPr>
+        <w:ind w:left="5760" w:hanging="360"/>
+      </w:pPr>
+    </w:lvl>
+    <w:lvl w:ilvl="8" w:tplc="0409001B" w:tentative="1">
+      <w:start w:val="1"/>
+      <w:numFmt w:val="lowerRoman"/>
+      <w:lvlText w:val="%9."/>
+      <w:lvlJc w:val="right"/>
+      <w:pPr>
+        <w:ind w:left="6480" w:hanging="180"/>
+      </w:pPr>
+    </w:lvl>
+  </w:abstractNum>
+  <w:abstractNum w:abstractNumId="5" w15:restartNumberingAfterBreak="0">
+    <w:nsid w:val="56C34EA5"/>
+    <w:multiLevelType w:val="hybridMultilevel"/>
+    <w:tmpl w:val="E92863E0"/>
+    <w:lvl w:ilvl="0" w:tplc="0409000F">
+      <w:start w:val="1"/>
+      <w:numFmt w:val="decimal"/>
+      <w:lvlText w:val="%1."/>
+      <w:lvlJc w:val="left"/>
+      <w:pPr>
+        <w:ind w:left="720" w:hanging="360"/>
+      </w:pPr>
+      <w:rPr>
+        <w:rFonts w:hint="default"/>
+      </w:rPr>
+    </w:lvl>
+    <w:lvl w:ilvl="1" w:tplc="04090019" w:tentative="1">
+      <w:start w:val="1"/>
+      <w:numFmt w:val="lowerLetter"/>
+      <w:lvlText w:val="%2."/>
+      <w:lvlJc w:val="left"/>
+      <w:pPr>
+        <w:ind w:left="1440" w:hanging="360"/>
+      </w:pPr>
+    </w:lvl>
+    <w:lvl w:ilvl="2" w:tplc="0409001B" w:tentative="1">
+      <w:start w:val="1"/>
+      <w:numFmt w:val="lowerRoman"/>
+      <w:lvlText w:val="%3."/>
+      <w:lvlJc w:val="right"/>
+      <w:pPr>
+        <w:ind w:left="2160" w:hanging="180"/>
+      </w:pPr>
+    </w:lvl>
+    <w:lvl w:ilvl="3" w:tplc="0409000F" w:tentative="1">
+      <w:start w:val="1"/>
+      <w:numFmt w:val="decimal"/>
+      <w:lvlText w:val="%4."/>
+      <w:lvlJc w:val="left"/>
+      <w:pPr>
+        <w:ind w:left="2880" w:hanging="360"/>
+      </w:pPr>
+    </w:lvl>
+    <w:lvl w:ilvl="4" w:tplc="04090019" w:tentative="1">
+      <w:start w:val="1"/>
+      <w:numFmt w:val="lowerLetter"/>
+      <w:lvlText w:val="%5."/>
+      <w:lvlJc w:val="left"/>
+      <w:pPr>
+        <w:ind w:left="3600" w:hanging="360"/>
+      </w:pPr>
+    </w:lvl>
+    <w:lvl w:ilvl="5" w:tplc="0409001B" w:tentative="1">
+      <w:start w:val="1"/>
+      <w:numFmt w:val="lowerRoman"/>
+      <w:lvlText w:val="%6."/>
+      <w:lvlJc w:val="right"/>
+      <w:pPr>
+        <w:ind w:left="4320" w:hanging="180"/>
+      </w:pPr>
+    </w:lvl>
+    <w:lvl w:ilvl="6" w:tplc="0409000F" w:tentative="1">
+      <w:start w:val="1"/>
+      <w:numFmt w:val="decimal"/>
+      <w:lvlText w:val="%7."/>
+      <w:lvlJc w:val="left"/>
+      <w:pPr>
+        <w:ind w:left="5040" w:hanging="360"/>
+      </w:pPr>
+    </w:lvl>
+    <w:lvl w:ilvl="7" w:tplc="04090019" w:tentative="1">
+      <w:start w:val="1"/>
+      <w:numFmt w:val="lowerLetter"/>
+      <w:lvlText w:val="%8."/>
+      <w:lvlJc w:val="left"/>
+      <w:pPr>
+        <w:ind w:left="5760" w:hanging="360"/>
+      </w:pPr>
+    </w:lvl>
+    <w:lvl w:ilvl="8" w:tplc="0409001B" w:tentative="1">
+      <w:start w:val="1"/>
+      <w:numFmt w:val="lowerRoman"/>
+      <w:lvlText w:val="%9."/>
+      <w:lvlJc w:val="right"/>
+      <w:pPr>
+        <w:ind w:left="6480" w:hanging="180"/>
+      </w:pPr>
+    </w:lvl>
+  </w:abstractNum>
+  <w:abstractNum w:abstractNumId="6" w15:restartNumberingAfterBreak="0">
     <w:nsid w:val="622621DC"/>
     <w:multiLevelType w:val="multilevel"/>
     <w:tmpl w:val="5AB2D86C"/>
@@ -6831,7 +9558,7 @@
       </w:rPr>
     </w:lvl>
   </w:abstractNum>
-  <w:abstractNum w:abstractNumId="5" w15:restartNumberingAfterBreak="0">
+  <w:abstractNum w:abstractNumId="7" w15:restartNumberingAfterBreak="0">
     <w:nsid w:val="7043075B"/>
     <w:multiLevelType w:val="hybridMultilevel"/>
     <w:tmpl w:val="9F089AAE"/>
@@ -6921,7 +9648,7 @@
     </w:lvl>
   </w:abstractNum>
   <w:num w:numId="1" w16cid:durableId="1911499352">
-    <w:abstractNumId w:val="4"/>
+    <w:abstractNumId w:val="6"/>
   </w:num>
   <w:num w:numId="2" w16cid:durableId="1424257935">
     <w:abstractNumId w:val="3"/>
@@ -6933,24 +9660,30 @@
     <w:abstractNumId w:val="1"/>
   </w:num>
   <w:num w:numId="5" w16cid:durableId="1754937416">
-    <w:abstractNumId w:val="5"/>
+    <w:abstractNumId w:val="7"/>
   </w:num>
   <w:num w:numId="6" w16cid:durableId="996761519">
     <w:abstractNumId w:val="2"/>
+  </w:num>
+  <w:num w:numId="7" w16cid:durableId="1237978454">
+    <w:abstractNumId w:val="4"/>
+  </w:num>
+  <w:num w:numId="8" w16cid:durableId="981346993">
+    <w:abstractNumId w:val="5"/>
   </w:num>
 </w:numbering>
 </file>
 
 <file path=word/people.xml><?xml version="1.0" encoding="utf-8"?>
 <w15:people xmlns:wpc="http://schemas.microsoft.com/office/word/2010/wordprocessingCanvas" xmlns:cx="http://schemas.microsoft.com/office/drawing/2014/chartex" xmlns:cx1="http://schemas.microsoft.com/office/drawing/2015/9/8/chartex" xmlns:cx2="http://schemas.microsoft.com/office/drawing/2015/10/21/chartex" xmlns:cx3="http://schemas.microsoft.com/office/drawing/2016/5/9/chartex" xmlns:cx4="http://schemas.microsoft.com/office/drawing/2016/5/10/chartex" xmlns:cx5="http://schemas.microsoft.com/office/drawing/2016/5/11/chartex" xmlns:cx6="http://schemas.microsoft.com/office/drawing/2016/5/12/chartex" xmlns:cx7="http://schemas.microsoft.com/office/drawing/2016/5/13/chartex" xmlns:cx8="http://schemas.microsoft.com/office/drawing/2016/5/14/chartex" xmlns:mc="http://schemas.openxmlformats.org/markup-compatibility/2006" xmlns:aink="http://schemas.microsoft.com/office/drawing/2016/ink" xmlns:am3d="http://schemas.microsoft.com/office/drawing/2017/model3d" xmlns:o="urn:schemas-microsoft-com:office:office" xmlns:oel="http://schemas.microsoft.com/office/2019/extlst" xmlns:r="http://schemas.openxmlformats.org/officeDocument/2006/relationships" xmlns:m="http://schemas.openxmlformats.org/officeDocument/2006/math" xmlns:v="urn:schemas-microsoft-com:vml" xmlns:wp14="http://schemas.microsoft.com/office/word/2010/wordprocessingDrawing" xmlns:wp="http://schemas.openxmlformats.org/drawingml/2006/wordprocessingDrawing" xmlns:w10="urn:schemas-microsoft-com:office:word" xmlns:w="http://schemas.openxmlformats.org/wordprocessingml/2006/main" xmlns:w14="http://schemas.microsoft.com/office/word/2010/wordml" xmlns:w15="http://schemas.microsoft.com/office/word/2012/wordml" xmlns:w16cex="http://schemas.microsoft.com/office/word/2018/wordml/cex" xmlns:w16cid="http://schemas.microsoft.com/office/word/2016/wordml/cid" xmlns:w16="http://schemas.microsoft.com/office/word/2018/wordml" xmlns:w16du="http://schemas.microsoft.com/office/word/2023/wordml/word16du" xmlns:w16sdtdh="http://schemas.microsoft.com/office/word/2020/wordml/sdtdatahash" xmlns:w16sdtfl="http://schemas.microsoft.com/office/word/2024/wordml/sdtformatlock" xmlns:w16se="http://schemas.microsoft.com/office/word/2015/wordml/symex" xmlns:wpg="http://schemas.microsoft.com/office/word/2010/wordprocessingGroup" xmlns:wpi="http://schemas.microsoft.com/office/word/2010/wordprocessingInk" xmlns:wne="http://schemas.microsoft.com/office/word/2006/wordml" xmlns:wps="http://schemas.microsoft.com/office/word/2010/wordprocessingShape" mc:Ignorable="w14 w15 w16se w16cid w16 w16cex w16sdtdh w16sdtfl w16du wp14">
+  <w15:person w15:author="Lokhande, Anagha">
+    <w15:presenceInfo w15:providerId="AD" w15:userId="S::alokhand@ad.brown.edu::20c78cfc-29d9-46a3-b657-6bfaa53b664a"/>
+  </w15:person>
   <w15:person w15:author="Monique Gainey">
     <w15:presenceInfo w15:providerId="Windows Live" w15:userId="08948272573a69f8"/>
   </w15:person>
   <w15:person w15:author="Jonah Popp">
     <w15:presenceInfo w15:providerId="AD" w15:userId="S::Jonah.Popp@cascades.online::e13ee685-9e00-433a-a52d-a70106b392c3"/>
-  </w15:person>
-  <w15:person w15:author="Lokhande, Anagha">
-    <w15:presenceInfo w15:providerId="AD" w15:userId="S::alokhand@ad.brown.edu::20c78cfc-29d9-46a3-b657-6bfaa53b664a"/>
   </w15:person>
 </w15:people>
 </file>
@@ -7358,7 +10091,6 @@
   <w:style w:type="character" w:default="1" w:styleId="DefaultParagraphFont">
     <w:name w:val="Default Paragraph Font"/>
     <w:uiPriority w:val="1"/>
-    <w:semiHidden/>
     <w:unhideWhenUsed/>
   </w:style>
   <w:style w:type="table" w:default="1" w:styleId="TableNormal">
@@ -7518,9 +10250,10 @@
     <w:pPr>
       <w:tabs>
         <w:tab w:val="left" w:pos="260"/>
+        <w:tab w:val="left" w:pos="380"/>
       </w:tabs>
       <w:spacing w:after="240"/>
-      <w:ind w:left="264" w:hanging="264"/>
+      <w:ind w:left="384" w:hanging="384"/>
     </w:pPr>
   </w:style>
   <w:style w:type="paragraph" w:styleId="Revision">
@@ -7538,6 +10271,90 @@
     <w:name w:val="bk_cite_avail"/>
     <w:basedOn w:val="DefaultParagraphFont"/>
     <w:rsid w:val="007150BE"/>
+  </w:style>
+  <w:style w:type="character" w:styleId="LineNumber">
+    <w:name w:val="line number"/>
+    <w:basedOn w:val="DefaultParagraphFont"/>
+    <w:uiPriority w:val="99"/>
+    <w:semiHidden/>
+    <w:unhideWhenUsed/>
+    <w:rsid w:val="00304F73"/>
+  </w:style>
+  <w:style w:type="paragraph" w:styleId="NormalWeb">
+    <w:name w:val="Normal (Web)"/>
+    <w:basedOn w:val="Normal"/>
+    <w:uiPriority w:val="99"/>
+    <w:semiHidden/>
+    <w:unhideWhenUsed/>
+    <w:rsid w:val="00304F73"/>
+    <w:pPr>
+      <w:spacing w:before="100" w:beforeAutospacing="1" w:after="100" w:afterAutospacing="1"/>
+    </w:pPr>
+    <w:rPr>
+      <w:lang w:eastAsia="en-US"/>
+    </w:rPr>
+  </w:style>
+  <w:style w:type="character" w:styleId="UnresolvedMention">
+    <w:name w:val="Unresolved Mention"/>
+    <w:basedOn w:val="DefaultParagraphFont"/>
+    <w:uiPriority w:val="99"/>
+    <w:semiHidden/>
+    <w:unhideWhenUsed/>
+    <w:rsid w:val="00CA39A2"/>
+    <w:rPr>
+      <w:color w:val="605E5C"/>
+      <w:shd w:val="clear" w:color="auto" w:fill="E1DFDD"/>
+    </w:rPr>
+  </w:style>
+  <w:style w:type="paragraph" w:styleId="Header">
+    <w:name w:val="header"/>
+    <w:basedOn w:val="Normal"/>
+    <w:link w:val="HeaderChar"/>
+    <w:uiPriority w:val="99"/>
+    <w:unhideWhenUsed/>
+    <w:rsid w:val="00ED61CB"/>
+    <w:pPr>
+      <w:tabs>
+        <w:tab w:val="center" w:pos="4680"/>
+        <w:tab w:val="right" w:pos="9360"/>
+      </w:tabs>
+    </w:pPr>
+  </w:style>
+  <w:style w:type="character" w:customStyle="1" w:styleId="HeaderChar">
+    <w:name w:val="Header Char"/>
+    <w:basedOn w:val="DefaultParagraphFont"/>
+    <w:link w:val="Header"/>
+    <w:uiPriority w:val="99"/>
+    <w:rsid w:val="00ED61CB"/>
+    <w:rPr>
+      <w:rFonts w:ascii="Times New Roman" w:eastAsia="Times New Roman" w:hAnsi="Times New Roman" w:cs="Times New Roman"/>
+      <w:lang w:eastAsia="zh-TW"/>
+    </w:rPr>
+  </w:style>
+  <w:style w:type="paragraph" w:styleId="Footer">
+    <w:name w:val="footer"/>
+    <w:basedOn w:val="Normal"/>
+    <w:link w:val="FooterChar"/>
+    <w:uiPriority w:val="99"/>
+    <w:unhideWhenUsed/>
+    <w:rsid w:val="00ED61CB"/>
+    <w:pPr>
+      <w:tabs>
+        <w:tab w:val="center" w:pos="4680"/>
+        <w:tab w:val="right" w:pos="9360"/>
+      </w:tabs>
+    </w:pPr>
+  </w:style>
+  <w:style w:type="character" w:customStyle="1" w:styleId="FooterChar">
+    <w:name w:val="Footer Char"/>
+    <w:basedOn w:val="DefaultParagraphFont"/>
+    <w:link w:val="Footer"/>
+    <w:uiPriority w:val="99"/>
+    <w:rsid w:val="00ED61CB"/>
+    <w:rPr>
+      <w:rFonts w:ascii="Times New Roman" w:eastAsia="Times New Roman" w:hAnsi="Times New Roman" w:cs="Times New Roman"/>
+      <w:lang w:eastAsia="zh-TW"/>
+    </w:rPr>
   </w:style>
 </w:styles>
 </file>
